--- a/18. Descrição dos processos de negócio.docx
+++ b/18. Descrição dos processos de negócio.docx
@@ -23,7 +23,7 @@
           <w:shd w:fill="fafafa" w:val="clear"/>
           <w:rtl w:val="0"/>
         </w:rPr>
-        <w:t xml:space="preserve">: Solicitar disponibilidade de produtos</w:t>
+        <w:t xml:space="preserve">: Vender produtos da loja.</w:t>
       </w:r>
     </w:p>
     <w:p>
@@ -47,20 +47,7 @@
           <w:shd w:fill="fafafa" w:val="clear"/>
           <w:rtl w:val="0"/>
         </w:rPr>
-        <w:t xml:space="preserve">: </w:t>
-      </w:r>
-      <w:r>
-        <w:rPr>
-          <w:color w:val="1a1a1a"/>
-          <w:shd w:fill="fafafa" w:val="clear"/>
-          <w:rtl w:val="0"/>
-        </w:rPr>
-        <w:t xml:space="preserve">Cliente solicita disponibilidade de produtos</w:t>
-      </w:r>
-      <w:r>
-        <w:rPr>
-          <w:rtl w:val="0"/>
-        </w:rPr>
+        <w:t xml:space="preserve">: Loja fornece informações sobre produtos para venda. </w:t>
       </w:r>
     </w:p>
     <w:p>
@@ -84,7 +71,1136 @@
           <w:shd w:fill="fafafa" w:val="clear"/>
           <w:rtl w:val="0"/>
         </w:rPr>
-        <w:t xml:space="preserve">: Loja virtual</w:t>
+        <w:t xml:space="preserve">: Vendedor</w:t>
+      </w:r>
+    </w:p>
+    <w:p>
+      <w:pPr>
+        <w:numPr>
+          <w:ilvl w:val="0"/>
+          <w:numId w:val="1"/>
+        </w:numPr>
+        <w:ind w:left="720" w:hanging="360"/>
+        <w:rPr>
+          <w:color w:val="1a1a1a"/>
+          <w:u w:val="none"/>
+          <w:shd w:fill="fafafa" w:val="clear"/>
+        </w:rPr>
+      </w:pPr>
+      <w:r>
+        <w:rPr>
+          <w:color w:val="1a1a1a"/>
+          <w:shd w:fill="fafafa" w:val="clear"/>
+          <w:rtl w:val="0"/>
+        </w:rPr>
+        <w:t xml:space="preserve">Fornecer as informações necessárias para o cliente.</w:t>
+      </w:r>
+    </w:p>
+    <w:p>
+      <w:pPr>
+        <w:numPr>
+          <w:ilvl w:val="0"/>
+          <w:numId w:val="1"/>
+        </w:numPr>
+        <w:ind w:left="720" w:hanging="360"/>
+        <w:rPr>
+          <w:color w:val="1a1a1a"/>
+          <w:u w:val="none"/>
+          <w:shd w:fill="fafafa" w:val="clear"/>
+        </w:rPr>
+      </w:pPr>
+      <w:r>
+        <w:rPr>
+          <w:color w:val="1a1a1a"/>
+          <w:shd w:fill="fafafa" w:val="clear"/>
+          <w:rtl w:val="0"/>
+        </w:rPr>
+        <w:t xml:space="preserve">Receber solicitação de orçamento.</w:t>
+      </w:r>
+    </w:p>
+    <w:p>
+      <w:pPr>
+        <w:ind w:left="720" w:firstLine="0"/>
+        <w:rPr>
+          <w:color w:val="1a1a1a"/>
+          <w:u w:val="none"/>
+          <w:shd w:fill="fafafa" w:val="clear"/>
+        </w:rPr>
+      </w:pPr>
+      <w:r>
+        <w:rPr>
+          <w:rtl w:val="0"/>
+        </w:rPr>
+      </w:r>
+    </w:p>
+    <w:p>
+      <w:pPr>
+        <w:rPr>
+          <w:color w:val="1a1a1a"/>
+          <w:shd w:fill="fafafa" w:val="clear"/>
+        </w:rPr>
+      </w:pPr>
+      <w:r>
+        <w:rPr>
+          <w:rtl w:val="0"/>
+        </w:rPr>
+      </w:r>
+    </w:p>
+    <w:p>
+      <w:pPr>
+        <w:rPr>
+          <w:color w:val="1a1a1a"/>
+          <w:shd w:fill="fafafa" w:val="clear"/>
+        </w:rPr>
+      </w:pPr>
+      <w:r>
+        <w:rPr>
+          <w:b w:val="1"/>
+          <w:color w:val="1a1a1a"/>
+          <w:rtl w:val="0"/>
+        </w:rPr>
+        <w:t xml:space="preserve">Processo</w:t>
+      </w:r>
+      <w:r>
+        <w:rPr>
+          <w:color w:val="1a1a1a"/>
+          <w:shd w:fill="fafafa" w:val="clear"/>
+          <w:rtl w:val="0"/>
+        </w:rPr>
+        <w:t xml:space="preserve">: Vender produtos da loja.</w:t>
+      </w:r>
+    </w:p>
+    <w:p>
+      <w:pPr>
+        <w:rPr>
+          <w:b w:val="1"/>
+          <w:color w:val="1a1a1a"/>
+          <w:shd w:fill="fafafa" w:val="clear"/>
+        </w:rPr>
+      </w:pPr>
+      <w:r>
+        <w:rPr>
+          <w:b w:val="1"/>
+          <w:color w:val="1a1a1a"/>
+          <w:shd w:fill="fafafa" w:val="clear"/>
+          <w:rtl w:val="0"/>
+        </w:rPr>
+        <w:t xml:space="preserve">Evento: </w:t>
+      </w:r>
+      <w:r>
+        <w:rPr>
+          <w:color w:val="1a1a1a"/>
+          <w:shd w:fill="fafafa" w:val="clear"/>
+          <w:rtl w:val="0"/>
+        </w:rPr>
+        <w:t xml:space="preserve">Cliente realiza o pedido de compra.</w:t>
+      </w:r>
+      <w:r>
+        <w:rPr>
+          <w:rtl w:val="0"/>
+        </w:rPr>
+      </w:r>
+    </w:p>
+    <w:p>
+      <w:pPr>
+        <w:rPr>
+          <w:color w:val="1a1a1a"/>
+          <w:shd w:fill="fafafa" w:val="clear"/>
+        </w:rPr>
+      </w:pPr>
+      <w:r>
+        <w:rPr>
+          <w:b w:val="1"/>
+          <w:color w:val="1a1a1a"/>
+          <w:rtl w:val="0"/>
+        </w:rPr>
+        <w:t xml:space="preserve">Trabalhador Envolvido</w:t>
+      </w:r>
+      <w:r>
+        <w:rPr>
+          <w:color w:val="1a1a1a"/>
+          <w:shd w:fill="fafafa" w:val="clear"/>
+          <w:rtl w:val="0"/>
+        </w:rPr>
+        <w:t xml:space="preserve">: Vendedor</w:t>
+      </w:r>
+    </w:p>
+    <w:p>
+      <w:pPr>
+        <w:numPr>
+          <w:ilvl w:val="0"/>
+          <w:numId w:val="6"/>
+        </w:numPr>
+        <w:ind w:left="720" w:hanging="360"/>
+        <w:rPr>
+          <w:color w:val="1a1a1a"/>
+          <w:u w:val="none"/>
+          <w:shd w:fill="fafafa" w:val="clear"/>
+        </w:rPr>
+      </w:pPr>
+      <w:r>
+        <w:rPr>
+          <w:color w:val="1a1a1a"/>
+          <w:shd w:fill="fafafa" w:val="clear"/>
+          <w:rtl w:val="0"/>
+        </w:rPr>
+        <w:t xml:space="preserve">Processar o orçamento do pedido de compra.</w:t>
+      </w:r>
+      <w:r>
+        <w:rPr>
+          <w:rtl w:val="0"/>
+        </w:rPr>
+      </w:r>
+    </w:p>
+    <w:p>
+      <w:pPr>
+        <w:numPr>
+          <w:ilvl w:val="0"/>
+          <w:numId w:val="6"/>
+        </w:numPr>
+        <w:ind w:left="720" w:hanging="360"/>
+        <w:rPr>
+          <w:color w:val="1a1a1a"/>
+          <w:u w:val="none"/>
+          <w:shd w:fill="fafafa" w:val="clear"/>
+        </w:rPr>
+      </w:pPr>
+      <w:r>
+        <w:rPr>
+          <w:color w:val="1a1a1a"/>
+          <w:shd w:fill="fafafa" w:val="clear"/>
+          <w:rtl w:val="0"/>
+        </w:rPr>
+        <w:t xml:space="preserve">Confirmar pedido.</w:t>
+      </w:r>
+      <w:r>
+        <w:rPr>
+          <w:rtl w:val="0"/>
+        </w:rPr>
+      </w:r>
+    </w:p>
+    <w:p>
+      <w:pPr>
+        <w:rPr>
+          <w:color w:val="1a1a1a"/>
+          <w:shd w:fill="fafafa" w:val="clear"/>
+        </w:rPr>
+      </w:pPr>
+      <w:r>
+        <w:rPr>
+          <w:rtl w:val="0"/>
+        </w:rPr>
+      </w:r>
+    </w:p>
+    <w:p>
+      <w:pPr>
+        <w:rPr>
+          <w:color w:val="1a1a1a"/>
+          <w:shd w:fill="fafafa" w:val="clear"/>
+        </w:rPr>
+      </w:pPr>
+      <w:r>
+        <w:rPr>
+          <w:rtl w:val="0"/>
+        </w:rPr>
+      </w:r>
+    </w:p>
+    <w:p>
+      <w:pPr>
+        <w:rPr>
+          <w:color w:val="1a1a1a"/>
+          <w:shd w:fill="fafafa" w:val="clear"/>
+        </w:rPr>
+      </w:pPr>
+      <w:r>
+        <w:rPr>
+          <w:b w:val="1"/>
+          <w:color w:val="1a1a1a"/>
+          <w:rtl w:val="0"/>
+        </w:rPr>
+        <w:t xml:space="preserve">Processo</w:t>
+      </w:r>
+      <w:r>
+        <w:rPr>
+          <w:color w:val="1a1a1a"/>
+          <w:shd w:fill="fafafa" w:val="clear"/>
+          <w:rtl w:val="0"/>
+        </w:rPr>
+        <w:t xml:space="preserve">: Pagar compra de produtos.</w:t>
+      </w:r>
+    </w:p>
+    <w:p>
+      <w:pPr>
+        <w:rPr>
+          <w:color w:val="1a1a1a"/>
+          <w:shd w:fill="fafafa" w:val="clear"/>
+        </w:rPr>
+      </w:pPr>
+      <w:r>
+        <w:rPr>
+          <w:b w:val="1"/>
+          <w:color w:val="1a1a1a"/>
+          <w:rtl w:val="0"/>
+        </w:rPr>
+        <w:t xml:space="preserve">Evento</w:t>
+      </w:r>
+      <w:r>
+        <w:rPr>
+          <w:color w:val="1a1a1a"/>
+          <w:shd w:fill="fafafa" w:val="clear"/>
+          <w:rtl w:val="0"/>
+        </w:rPr>
+        <w:t xml:space="preserve">: Cliente solicita orçamento do pedido de compra.</w:t>
+      </w:r>
+    </w:p>
+    <w:p>
+      <w:pPr>
+        <w:rPr>
+          <w:color w:val="1a1a1a"/>
+          <w:shd w:fill="fafafa" w:val="clear"/>
+        </w:rPr>
+      </w:pPr>
+      <w:r>
+        <w:rPr>
+          <w:b w:val="1"/>
+          <w:color w:val="1a1a1a"/>
+          <w:rtl w:val="0"/>
+        </w:rPr>
+        <w:t xml:space="preserve">Trabalhador Envolvido</w:t>
+      </w:r>
+      <w:r>
+        <w:rPr>
+          <w:color w:val="1a1a1a"/>
+          <w:shd w:fill="fafafa" w:val="clear"/>
+          <w:rtl w:val="0"/>
+        </w:rPr>
+        <w:t xml:space="preserve">: Caixa</w:t>
+      </w:r>
+    </w:p>
+    <w:p>
+      <w:pPr>
+        <w:numPr>
+          <w:ilvl w:val="0"/>
+          <w:numId w:val="2"/>
+        </w:numPr>
+        <w:ind w:left="720" w:hanging="360"/>
+        <w:rPr>
+          <w:color w:val="1a1a1a"/>
+          <w:u w:val="none"/>
+          <w:shd w:fill="fafafa" w:val="clear"/>
+        </w:rPr>
+      </w:pPr>
+      <w:r>
+        <w:rPr>
+          <w:color w:val="1a1a1a"/>
+          <w:shd w:fill="fafafa" w:val="clear"/>
+          <w:rtl w:val="0"/>
+        </w:rPr>
+        <w:t xml:space="preserve">Encaminhar orçamento para o cliente realizar o pagamento do pedido.</w:t>
+      </w:r>
+      <w:r>
+        <w:rPr>
+          <w:rtl w:val="0"/>
+        </w:rPr>
+      </w:r>
+    </w:p>
+    <w:p>
+      <w:pPr>
+        <w:rPr>
+          <w:color w:val="1a1a1a"/>
+          <w:shd w:fill="fafafa" w:val="clear"/>
+        </w:rPr>
+      </w:pPr>
+      <w:r>
+        <w:rPr>
+          <w:rtl w:val="0"/>
+        </w:rPr>
+      </w:r>
+    </w:p>
+    <w:p>
+      <w:pPr>
+        <w:rPr>
+          <w:color w:val="1a1a1a"/>
+          <w:shd w:fill="fafafa" w:val="clear"/>
+        </w:rPr>
+      </w:pPr>
+      <w:r>
+        <w:rPr>
+          <w:rtl w:val="0"/>
+        </w:rPr>
+      </w:r>
+    </w:p>
+    <w:p>
+      <w:pPr>
+        <w:rPr>
+          <w:color w:val="1a1a1a"/>
+          <w:shd w:fill="fafafa" w:val="clear"/>
+        </w:rPr>
+      </w:pPr>
+      <w:r>
+        <w:rPr>
+          <w:b w:val="1"/>
+          <w:color w:val="1a1a1a"/>
+          <w:rtl w:val="0"/>
+        </w:rPr>
+        <w:t xml:space="preserve">Processo</w:t>
+      </w:r>
+      <w:r>
+        <w:rPr>
+          <w:color w:val="1a1a1a"/>
+          <w:shd w:fill="fafafa" w:val="clear"/>
+          <w:rtl w:val="0"/>
+        </w:rPr>
+        <w:t xml:space="preserve">: Pagar compra de produtos.</w:t>
+      </w:r>
+    </w:p>
+    <w:p>
+      <w:pPr>
+        <w:rPr>
+          <w:color w:val="1a1a1a"/>
+          <w:shd w:fill="fafafa" w:val="clear"/>
+        </w:rPr>
+      </w:pPr>
+      <w:r>
+        <w:rPr>
+          <w:b w:val="1"/>
+          <w:color w:val="1a1a1a"/>
+          <w:rtl w:val="0"/>
+        </w:rPr>
+        <w:t xml:space="preserve">Evento</w:t>
+      </w:r>
+      <w:r>
+        <w:rPr>
+          <w:color w:val="1a1a1a"/>
+          <w:shd w:fill="fafafa" w:val="clear"/>
+          <w:rtl w:val="0"/>
+        </w:rPr>
+        <w:t xml:space="preserve">: Loja encaminha orçamento.</w:t>
+      </w:r>
+    </w:p>
+    <w:p>
+      <w:pPr>
+        <w:rPr>
+          <w:color w:val="1a1a1a"/>
+          <w:shd w:fill="fafafa" w:val="clear"/>
+        </w:rPr>
+      </w:pPr>
+      <w:r>
+        <w:rPr>
+          <w:b w:val="1"/>
+          <w:color w:val="1a1a1a"/>
+          <w:rtl w:val="0"/>
+        </w:rPr>
+        <w:t xml:space="preserve">Trabalhador Envolvido</w:t>
+      </w:r>
+      <w:r>
+        <w:rPr>
+          <w:color w:val="1a1a1a"/>
+          <w:shd w:fill="fafafa" w:val="clear"/>
+          <w:rtl w:val="0"/>
+        </w:rPr>
+        <w:t xml:space="preserve">: Caixa</w:t>
+      </w:r>
+    </w:p>
+    <w:p>
+      <w:pPr>
+        <w:numPr>
+          <w:ilvl w:val="0"/>
+          <w:numId w:val="7"/>
+        </w:numPr>
+        <w:ind w:left="720" w:hanging="360"/>
+        <w:rPr>
+          <w:color w:val="1a1a1a"/>
+          <w:u w:val="none"/>
+          <w:shd w:fill="fafafa" w:val="clear"/>
+        </w:rPr>
+      </w:pPr>
+      <w:r>
+        <w:rPr>
+          <w:color w:val="1a1a1a"/>
+          <w:shd w:fill="fafafa" w:val="clear"/>
+          <w:rtl w:val="0"/>
+        </w:rPr>
+        <w:t xml:space="preserve">Receber pagamento do cliente.</w:t>
+      </w:r>
+      <w:r>
+        <w:rPr>
+          <w:rtl w:val="0"/>
+        </w:rPr>
+      </w:r>
+    </w:p>
+    <w:p>
+      <w:pPr>
+        <w:rPr>
+          <w:color w:val="1a1a1a"/>
+          <w:shd w:fill="fafafa" w:val="clear"/>
+        </w:rPr>
+      </w:pPr>
+      <w:r>
+        <w:rPr>
+          <w:color w:val="1a1a1a"/>
+          <w:shd w:fill="fafafa" w:val="clear"/>
+          <w:rtl w:val="0"/>
+        </w:rPr>
+        <w:tab/>
+      </w:r>
+    </w:p>
+    <w:p>
+      <w:pPr>
+        <w:rPr>
+          <w:color w:val="1a1a1a"/>
+          <w:shd w:fill="fafafa" w:val="clear"/>
+        </w:rPr>
+      </w:pPr>
+      <w:r>
+        <w:rPr>
+          <w:rtl w:val="0"/>
+        </w:rPr>
+      </w:r>
+    </w:p>
+    <w:p>
+      <w:pPr>
+        <w:rPr>
+          <w:color w:val="1a1a1a"/>
+          <w:shd w:fill="fafafa" w:val="clear"/>
+        </w:rPr>
+      </w:pPr>
+      <w:r>
+        <w:rPr>
+          <w:b w:val="1"/>
+          <w:color w:val="1a1a1a"/>
+          <w:rtl w:val="0"/>
+        </w:rPr>
+        <w:t xml:space="preserve">Processo</w:t>
+      </w:r>
+      <w:r>
+        <w:rPr>
+          <w:color w:val="1a1a1a"/>
+          <w:shd w:fill="fafafa" w:val="clear"/>
+          <w:rtl w:val="0"/>
+        </w:rPr>
+        <w:t xml:space="preserve">: Pagar compra de produtos.</w:t>
+      </w:r>
+    </w:p>
+    <w:p>
+      <w:pPr>
+        <w:rPr>
+          <w:color w:val="1a1a1a"/>
+          <w:shd w:fill="fafafa" w:val="clear"/>
+        </w:rPr>
+      </w:pPr>
+      <w:r>
+        <w:rPr>
+          <w:b w:val="1"/>
+          <w:color w:val="1a1a1a"/>
+          <w:rtl w:val="0"/>
+        </w:rPr>
+        <w:t xml:space="preserve">Evento</w:t>
+      </w:r>
+      <w:r>
+        <w:rPr>
+          <w:color w:val="1a1a1a"/>
+          <w:shd w:fill="fafafa" w:val="clear"/>
+          <w:rtl w:val="0"/>
+        </w:rPr>
+        <w:t xml:space="preserve">: Cliente realiza o pagamento de pedido.</w:t>
+      </w:r>
+    </w:p>
+    <w:p>
+      <w:pPr>
+        <w:rPr>
+          <w:color w:val="1a1a1a"/>
+          <w:shd w:fill="fafafa" w:val="clear"/>
+        </w:rPr>
+      </w:pPr>
+      <w:r>
+        <w:rPr>
+          <w:b w:val="1"/>
+          <w:color w:val="1a1a1a"/>
+          <w:rtl w:val="0"/>
+        </w:rPr>
+        <w:t xml:space="preserve">Trabalhador Envolvido</w:t>
+      </w:r>
+      <w:r>
+        <w:rPr>
+          <w:color w:val="1a1a1a"/>
+          <w:shd w:fill="fafafa" w:val="clear"/>
+          <w:rtl w:val="0"/>
+        </w:rPr>
+        <w:t xml:space="preserve">: Caixa</w:t>
+      </w:r>
+    </w:p>
+    <w:p>
+      <w:pPr>
+        <w:numPr>
+          <w:ilvl w:val="0"/>
+          <w:numId w:val="8"/>
+        </w:numPr>
+        <w:ind w:left="720" w:hanging="360"/>
+        <w:rPr>
+          <w:color w:val="1a1a1a"/>
+          <w:u w:val="none"/>
+          <w:shd w:fill="fafafa" w:val="clear"/>
+        </w:rPr>
+      </w:pPr>
+      <w:r>
+        <w:rPr>
+          <w:color w:val="1a1a1a"/>
+          <w:shd w:fill="fafafa" w:val="clear"/>
+          <w:rtl w:val="0"/>
+        </w:rPr>
+        <w:t xml:space="preserve">Forma de pagamento.</w:t>
+      </w:r>
+      <w:r>
+        <w:rPr>
+          <w:rtl w:val="0"/>
+        </w:rPr>
+      </w:r>
+    </w:p>
+    <w:p>
+      <w:pPr>
+        <w:numPr>
+          <w:ilvl w:val="0"/>
+          <w:numId w:val="8"/>
+        </w:numPr>
+        <w:ind w:left="720" w:hanging="360"/>
+        <w:rPr>
+          <w:color w:val="1a1a1a"/>
+          <w:u w:val="none"/>
+          <w:shd w:fill="fafafa" w:val="clear"/>
+        </w:rPr>
+      </w:pPr>
+      <w:r>
+        <w:rPr>
+          <w:color w:val="1a1a1a"/>
+          <w:shd w:fill="fafafa" w:val="clear"/>
+          <w:rtl w:val="0"/>
+        </w:rPr>
+        <w:t xml:space="preserve">Confirmar pagamento.</w:t>
+      </w:r>
+    </w:p>
+    <w:p>
+      <w:pPr>
+        <w:numPr>
+          <w:ilvl w:val="0"/>
+          <w:numId w:val="8"/>
+        </w:numPr>
+        <w:ind w:left="720" w:hanging="360"/>
+        <w:rPr>
+          <w:color w:val="1a1a1a"/>
+          <w:u w:val="none"/>
+          <w:shd w:fill="fafafa" w:val="clear"/>
+        </w:rPr>
+      </w:pPr>
+      <w:r>
+        <w:rPr>
+          <w:color w:val="1a1a1a"/>
+          <w:shd w:fill="fafafa" w:val="clear"/>
+          <w:rtl w:val="0"/>
+        </w:rPr>
+        <w:t xml:space="preserve">Finalizar pedido.</w:t>
+      </w:r>
+    </w:p>
+    <w:p>
+      <w:pPr>
+        <w:ind w:left="720" w:firstLine="0"/>
+        <w:rPr>
+          <w:color w:val="1a1a1a"/>
+          <w:u w:val="none"/>
+          <w:shd w:fill="fafafa" w:val="clear"/>
+        </w:rPr>
+      </w:pPr>
+      <w:r>
+        <w:rPr>
+          <w:color w:val="1a1a1a"/>
+          <w:shd w:fill="fafafa" w:val="clear"/>
+          <w:rtl w:val="0"/>
+        </w:rPr>
+        <w:t xml:space="preserve">.</w:t>
+      </w:r>
+      <w:r>
+        <w:rPr>
+          <w:rtl w:val="0"/>
+        </w:rPr>
+      </w:r>
+    </w:p>
+    <w:p>
+      <w:pPr>
+        <w:rPr/>
+      </w:pPr>
+      <w:r>
+        <w:rPr>
+          <w:rtl w:val="0"/>
+        </w:rPr>
+      </w:r>
+    </w:p>
+    <w:p>
+      <w:pPr>
+        <w:rPr>
+          <w:color w:val="1a1a1a"/>
+          <w:shd w:fill="fafafa" w:val="clear"/>
+        </w:rPr>
+      </w:pPr>
+      <w:r>
+        <w:rPr>
+          <w:b w:val="1"/>
+          <w:color w:val="1a1a1a"/>
+          <w:rtl w:val="0"/>
+        </w:rPr>
+        <w:t xml:space="preserve">Processo</w:t>
+      </w:r>
+      <w:r>
+        <w:rPr>
+          <w:color w:val="1a1a1a"/>
+          <w:shd w:fill="fafafa" w:val="clear"/>
+          <w:rtl w:val="0"/>
+        </w:rPr>
+        <w:t xml:space="preserve">: Cancelar compra.</w:t>
+      </w:r>
+    </w:p>
+    <w:p>
+      <w:pPr>
+        <w:rPr>
+          <w:color w:val="1a1a1a"/>
+          <w:shd w:fill="fafafa" w:val="clear"/>
+        </w:rPr>
+      </w:pPr>
+      <w:r>
+        <w:rPr>
+          <w:b w:val="1"/>
+          <w:color w:val="1a1a1a"/>
+          <w:rtl w:val="0"/>
+        </w:rPr>
+        <w:t xml:space="preserve">Evento</w:t>
+      </w:r>
+      <w:r>
+        <w:rPr>
+          <w:color w:val="1a1a1a"/>
+          <w:shd w:fill="fafafa" w:val="clear"/>
+          <w:rtl w:val="0"/>
+        </w:rPr>
+        <w:t xml:space="preserve">: Loja não recebe o pagamento do pedido.</w:t>
+      </w:r>
+    </w:p>
+    <w:p>
+      <w:pPr>
+        <w:rPr>
+          <w:color w:val="1a1a1a"/>
+          <w:shd w:fill="fafafa" w:val="clear"/>
+        </w:rPr>
+      </w:pPr>
+      <w:r>
+        <w:rPr>
+          <w:b w:val="1"/>
+          <w:color w:val="1a1a1a"/>
+          <w:rtl w:val="0"/>
+        </w:rPr>
+        <w:t xml:space="preserve">Trabalhador Envolvido</w:t>
+      </w:r>
+      <w:r>
+        <w:rPr>
+          <w:color w:val="1a1a1a"/>
+          <w:shd w:fill="fafafa" w:val="clear"/>
+          <w:rtl w:val="0"/>
+        </w:rPr>
+        <w:t xml:space="preserve">: Caixa</w:t>
+      </w:r>
+    </w:p>
+    <w:p>
+      <w:pPr>
+        <w:numPr>
+          <w:ilvl w:val="0"/>
+          <w:numId w:val="3"/>
+        </w:numPr>
+        <w:ind w:left="720" w:hanging="360"/>
+        <w:rPr>
+          <w:color w:val="1a1a1a"/>
+          <w:shd w:fill="fafafa" w:val="clear"/>
+        </w:rPr>
+      </w:pPr>
+      <w:r>
+        <w:rPr>
+          <w:color w:val="1a1a1a"/>
+          <w:shd w:fill="fafafa" w:val="clear"/>
+          <w:rtl w:val="0"/>
+        </w:rPr>
+        <w:t xml:space="preserve">Receber solicitação de cancelamento.</w:t>
+      </w:r>
+    </w:p>
+    <w:p>
+      <w:pPr>
+        <w:rPr>
+          <w:color w:val="1a1a1a"/>
+          <w:shd w:fill="fafafa" w:val="clear"/>
+        </w:rPr>
+      </w:pPr>
+      <w:r>
+        <w:rPr>
+          <w:rtl w:val="0"/>
+        </w:rPr>
+      </w:r>
+    </w:p>
+    <w:p>
+      <w:pPr>
+        <w:rPr>
+          <w:color w:val="1a1a1a"/>
+          <w:shd w:fill="fafafa" w:val="clear"/>
+        </w:rPr>
+      </w:pPr>
+      <w:r>
+        <w:rPr>
+          <w:b w:val="1"/>
+          <w:color w:val="1a1a1a"/>
+          <w:rtl w:val="0"/>
+        </w:rPr>
+        <w:t xml:space="preserve">Processo</w:t>
+      </w:r>
+      <w:r>
+        <w:rPr>
+          <w:color w:val="1a1a1a"/>
+          <w:shd w:fill="fafafa" w:val="clear"/>
+          <w:rtl w:val="0"/>
+        </w:rPr>
+        <w:t xml:space="preserve">: Cancelar compra.</w:t>
+      </w:r>
+    </w:p>
+    <w:p>
+      <w:pPr>
+        <w:rPr>
+          <w:color w:val="1a1a1a"/>
+          <w:shd w:fill="fafafa" w:val="clear"/>
+        </w:rPr>
+      </w:pPr>
+      <w:r>
+        <w:rPr>
+          <w:b w:val="1"/>
+          <w:color w:val="1a1a1a"/>
+          <w:rtl w:val="0"/>
+        </w:rPr>
+        <w:t xml:space="preserve">Evento</w:t>
+      </w:r>
+      <w:r>
+        <w:rPr>
+          <w:color w:val="1a1a1a"/>
+          <w:shd w:fill="fafafa" w:val="clear"/>
+          <w:rtl w:val="0"/>
+        </w:rPr>
+        <w:t xml:space="preserve">: Cliente </w:t>
+      </w:r>
+      <w:r>
+        <w:rPr>
+          <w:color w:val="1a1a1a"/>
+          <w:shd w:fill="fafafa" w:val="clear"/>
+          <w:rtl w:val="0"/>
+        </w:rPr>
+        <w:t xml:space="preserve">informa</w:t>
+      </w:r>
+      <w:r>
+        <w:rPr>
+          <w:color w:val="1a1a1a"/>
+          <w:shd w:fill="fafafa" w:val="clear"/>
+          <w:rtl w:val="0"/>
+        </w:rPr>
+        <w:t xml:space="preserve"> motivo do não pagamento.</w:t>
+      </w:r>
+    </w:p>
+    <w:p>
+      <w:pPr>
+        <w:rPr>
+          <w:color w:val="1a1a1a"/>
+          <w:shd w:fill="fafafa" w:val="clear"/>
+        </w:rPr>
+      </w:pPr>
+      <w:r>
+        <w:rPr>
+          <w:b w:val="1"/>
+          <w:color w:val="1a1a1a"/>
+          <w:rtl w:val="0"/>
+        </w:rPr>
+        <w:t xml:space="preserve">Trabalhador Envolvido</w:t>
+      </w:r>
+      <w:r>
+        <w:rPr>
+          <w:color w:val="1a1a1a"/>
+          <w:shd w:fill="fafafa" w:val="clear"/>
+          <w:rtl w:val="0"/>
+        </w:rPr>
+        <w:t xml:space="preserve">: Caixa</w:t>
+      </w:r>
+    </w:p>
+    <w:p>
+      <w:pPr>
+        <w:numPr>
+          <w:ilvl w:val="0"/>
+          <w:numId w:val="5"/>
+        </w:numPr>
+        <w:ind w:left="720" w:hanging="360"/>
+        <w:rPr>
+          <w:color w:val="1a1a1a"/>
+          <w:shd w:fill="fafafa" w:val="clear"/>
+        </w:rPr>
+      </w:pPr>
+      <w:r>
+        <w:rPr>
+          <w:color w:val="1a1a1a"/>
+          <w:shd w:fill="fafafa" w:val="clear"/>
+          <w:rtl w:val="0"/>
+        </w:rPr>
+        <w:t xml:space="preserve">Confirmação de cancelamento.</w:t>
+      </w:r>
+    </w:p>
+    <w:p>
+      <w:pPr>
+        <w:rPr>
+          <w:color w:val="1a1a1a"/>
+          <w:shd w:fill="fafafa" w:val="clear"/>
+        </w:rPr>
+      </w:pPr>
+      <w:r>
+        <w:rPr>
+          <w:rtl w:val="0"/>
+        </w:rPr>
+      </w:r>
+    </w:p>
+    <w:p>
+      <w:pPr>
+        <w:rPr>
+          <w:color w:val="1a1a1a"/>
+          <w:shd w:fill="fafafa" w:val="clear"/>
+        </w:rPr>
+      </w:pPr>
+      <w:r>
+        <w:rPr>
+          <w:rtl w:val="0"/>
+        </w:rPr>
+      </w:r>
+    </w:p>
+    <w:p>
+      <w:pPr>
+        <w:rPr>
+          <w:color w:val="1a1a1a"/>
+          <w:shd w:fill="fafafa" w:val="clear"/>
+        </w:rPr>
+      </w:pPr>
+      <w:r>
+        <w:rPr>
+          <w:rtl w:val="0"/>
+        </w:rPr>
+      </w:r>
+    </w:p>
+    <w:p>
+      <w:pPr>
+        <w:rPr>
+          <w:color w:val="1a1a1a"/>
+          <w:shd w:fill="fafafa" w:val="clear"/>
+        </w:rPr>
+      </w:pPr>
+      <w:r>
+        <w:rPr>
+          <w:b w:val="1"/>
+          <w:color w:val="1a1a1a"/>
+          <w:rtl w:val="0"/>
+        </w:rPr>
+        <w:t xml:space="preserve">Processo</w:t>
+      </w:r>
+      <w:r>
+        <w:rPr>
+          <w:color w:val="1a1a1a"/>
+          <w:shd w:fill="fafafa" w:val="clear"/>
+          <w:rtl w:val="0"/>
+        </w:rPr>
+        <w:t xml:space="preserve">: Devolver produto.</w:t>
+      </w:r>
+    </w:p>
+    <w:p>
+      <w:pPr>
+        <w:rPr>
+          <w:color w:val="1a1a1a"/>
+          <w:shd w:fill="fafafa" w:val="clear"/>
+        </w:rPr>
+      </w:pPr>
+      <w:r>
+        <w:rPr>
+          <w:b w:val="1"/>
+          <w:color w:val="1a1a1a"/>
+          <w:rtl w:val="0"/>
+        </w:rPr>
+        <w:t xml:space="preserve">Evento</w:t>
+      </w:r>
+      <w:r>
+        <w:rPr>
+          <w:color w:val="1a1a1a"/>
+          <w:shd w:fill="fafafa" w:val="clear"/>
+          <w:rtl w:val="0"/>
+        </w:rPr>
+        <w:t xml:space="preserve">: Cliente realiza devolutiva dos produtos.</w:t>
+      </w:r>
+    </w:p>
+    <w:p>
+      <w:pPr>
+        <w:rPr>
+          <w:color w:val="1a1a1a"/>
+          <w:shd w:fill="fafafa" w:val="clear"/>
+        </w:rPr>
+      </w:pPr>
+      <w:r>
+        <w:rPr>
+          <w:b w:val="1"/>
+          <w:color w:val="1a1a1a"/>
+          <w:rtl w:val="0"/>
+        </w:rPr>
+        <w:t xml:space="preserve">Trabalhador Envolvido</w:t>
+      </w:r>
+      <w:r>
+        <w:rPr>
+          <w:color w:val="1a1a1a"/>
+          <w:shd w:fill="fafafa" w:val="clear"/>
+          <w:rtl w:val="0"/>
+        </w:rPr>
+        <w:t xml:space="preserve">: Caixa </w:t>
+      </w:r>
+    </w:p>
+    <w:p>
+      <w:pPr>
+        <w:numPr>
+          <w:ilvl w:val="0"/>
+          <w:numId w:val="9"/>
+        </w:numPr>
+        <w:ind w:left="720" w:hanging="360"/>
+        <w:rPr>
+          <w:color w:val="1a1a1a"/>
+          <w:shd w:fill="fafafa" w:val="clear"/>
+        </w:rPr>
+      </w:pPr>
+      <w:r>
+        <w:rPr>
+          <w:color w:val="1a1a1a"/>
+          <w:shd w:fill="fafafa" w:val="clear"/>
+          <w:rtl w:val="0"/>
+        </w:rPr>
+        <w:t xml:space="preserve">Solicitação de devolução.</w:t>
+      </w:r>
+    </w:p>
+    <w:p>
+      <w:pPr>
+        <w:numPr>
+          <w:ilvl w:val="0"/>
+          <w:numId w:val="9"/>
+        </w:numPr>
+        <w:ind w:left="720" w:hanging="360"/>
+        <w:rPr>
+          <w:color w:val="1a1a1a"/>
+          <w:u w:val="none"/>
+          <w:shd w:fill="fafafa" w:val="clear"/>
+        </w:rPr>
+      </w:pPr>
+      <w:r>
+        <w:rPr>
+          <w:color w:val="1a1a1a"/>
+          <w:shd w:fill="fafafa" w:val="clear"/>
+          <w:rtl w:val="0"/>
+        </w:rPr>
+        <w:t xml:space="preserve">Confirmação de dados para devolução.</w:t>
+      </w:r>
+    </w:p>
+    <w:p>
+      <w:pPr>
+        <w:ind w:left="720" w:firstLine="0"/>
+        <w:rPr>
+          <w:color w:val="1a1a1a"/>
+          <w:shd w:fill="fafafa" w:val="clear"/>
+        </w:rPr>
+      </w:pPr>
+      <w:r>
+        <w:rPr>
+          <w:rtl w:val="0"/>
+        </w:rPr>
+      </w:r>
+    </w:p>
+    <w:p>
+      <w:pPr>
+        <w:ind w:left="720" w:firstLine="0"/>
+        <w:rPr>
+          <w:color w:val="1a1a1a"/>
+          <w:shd w:fill="fafafa" w:val="clear"/>
+        </w:rPr>
+      </w:pPr>
+      <w:r>
+        <w:rPr>
+          <w:rtl w:val="0"/>
+        </w:rPr>
+      </w:r>
+    </w:p>
+    <w:p>
+      <w:pPr>
+        <w:rPr>
+          <w:color w:val="1a1a1a"/>
+          <w:shd w:fill="fafafa" w:val="clear"/>
+        </w:rPr>
+      </w:pPr>
+      <w:r>
+        <w:rPr>
+          <w:b w:val="1"/>
+          <w:color w:val="1a1a1a"/>
+          <w:rtl w:val="0"/>
+        </w:rPr>
+        <w:t xml:space="preserve">Processo</w:t>
+      </w:r>
+      <w:r>
+        <w:rPr>
+          <w:color w:val="1a1a1a"/>
+          <w:shd w:fill="fafafa" w:val="clear"/>
+          <w:rtl w:val="0"/>
+        </w:rPr>
+        <w:t xml:space="preserve">: Receber produto.</w:t>
+      </w:r>
+    </w:p>
+    <w:p>
+      <w:pPr>
+        <w:rPr>
+          <w:color w:val="1a1a1a"/>
+          <w:shd w:fill="fafafa" w:val="clear"/>
+        </w:rPr>
+      </w:pPr>
+      <w:r>
+        <w:rPr>
+          <w:b w:val="1"/>
+          <w:color w:val="1a1a1a"/>
+          <w:rtl w:val="0"/>
+        </w:rPr>
+        <w:t xml:space="preserve">Evento</w:t>
+      </w:r>
+      <w:r>
+        <w:rPr>
+          <w:color w:val="1a1a1a"/>
+          <w:shd w:fill="fafafa" w:val="clear"/>
+          <w:rtl w:val="0"/>
+        </w:rPr>
+        <w:t xml:space="preserve">: Entregador realiza entrega do pedido de compra.</w:t>
+      </w:r>
+    </w:p>
+    <w:p>
+      <w:pPr>
+        <w:rPr>
+          <w:color w:val="1a1a1a"/>
+          <w:shd w:fill="fafafa" w:val="clear"/>
+        </w:rPr>
+      </w:pPr>
+      <w:r>
+        <w:rPr>
+          <w:b w:val="1"/>
+          <w:color w:val="1a1a1a"/>
+          <w:rtl w:val="0"/>
+        </w:rPr>
+        <w:t xml:space="preserve">Trabalhador Envolvido</w:t>
+      </w:r>
+      <w:r>
+        <w:rPr>
+          <w:color w:val="1a1a1a"/>
+          <w:shd w:fill="fafafa" w:val="clear"/>
+          <w:rtl w:val="0"/>
+        </w:rPr>
+        <w:t xml:space="preserve">: Entregador</w:t>
       </w:r>
     </w:p>
     <w:p>
@@ -96,17 +1212,16 @@
         <w:ind w:left="720" w:hanging="360"/>
         <w:rPr>
           <w:color w:val="1a1a1a"/>
-          <w:u w:val="none"/>
-          <w:shd w:fill="fafafa" w:val="clear"/>
-        </w:rPr>
-      </w:pPr>
-      <w:r>
-        <w:rPr>
-          <w:color w:val="1a1a1a"/>
-          <w:shd w:fill="fafafa" w:val="clear"/>
-          <w:rtl w:val="0"/>
-        </w:rPr>
-        <w:t xml:space="preserve">Verificar disponibilidade de produto para o cliente.</w:t>
+          <w:shd w:fill="fafafa" w:val="clear"/>
+        </w:rPr>
+      </w:pPr>
+      <w:r>
+        <w:rPr>
+          <w:color w:val="1a1a1a"/>
+          <w:shd w:fill="fafafa" w:val="clear"/>
+          <w:rtl w:val="0"/>
+        </w:rPr>
+        <w:t xml:space="preserve">Receber pagamento. </w:t>
       </w:r>
     </w:p>
     <w:p>
@@ -118,604 +1233,21 @@
         <w:ind w:left="720" w:hanging="360"/>
         <w:rPr>
           <w:color w:val="1a1a1a"/>
-          <w:u w:val="none"/>
-          <w:shd w:fill="fafafa" w:val="clear"/>
-        </w:rPr>
-      </w:pPr>
-      <w:r>
-        <w:rPr>
-          <w:color w:val="1a1a1a"/>
-          <w:shd w:fill="fafafa" w:val="clear"/>
-          <w:rtl w:val="0"/>
-        </w:rPr>
-        <w:t xml:space="preserve">Encaminhar a confirmação de disponibilidade.</w:t>
-      </w:r>
-    </w:p>
-    <w:p>
-      <w:pPr>
-        <w:rPr>
-          <w:color w:val="1a1a1a"/>
-          <w:shd w:fill="fafafa" w:val="clear"/>
-        </w:rPr>
-      </w:pPr>
-      <w:r>
-        <w:rPr>
-          <w:rtl w:val="0"/>
-        </w:rPr>
-      </w:r>
-    </w:p>
-    <w:p>
-      <w:pPr>
-        <w:rPr>
-          <w:color w:val="1a1a1a"/>
-          <w:shd w:fill="fafafa" w:val="clear"/>
-        </w:rPr>
-      </w:pPr>
-      <w:r>
-        <w:rPr>
-          <w:rtl w:val="0"/>
-        </w:rPr>
-      </w:r>
-    </w:p>
-    <w:p>
-      <w:pPr>
-        <w:rPr>
-          <w:color w:val="1a1a1a"/>
-          <w:shd w:fill="fafafa" w:val="clear"/>
-        </w:rPr>
-      </w:pPr>
-      <w:r>
-        <w:rPr>
-          <w:b w:val="1"/>
-          <w:color w:val="1a1a1a"/>
-          <w:rtl w:val="0"/>
-        </w:rPr>
-        <w:t xml:space="preserve">Processo</w:t>
-      </w:r>
-      <w:r>
-        <w:rPr>
-          <w:color w:val="1a1a1a"/>
-          <w:shd w:fill="fafafa" w:val="clear"/>
-          <w:rtl w:val="0"/>
-        </w:rPr>
-        <w:t xml:space="preserve">: Realizar pedido de compra</w:t>
-      </w:r>
-    </w:p>
-    <w:p>
-      <w:pPr>
-        <w:rPr>
-          <w:b w:val="1"/>
-          <w:color w:val="1a1a1a"/>
-          <w:shd w:fill="fafafa" w:val="clear"/>
-        </w:rPr>
-      </w:pPr>
-      <w:r>
-        <w:rPr>
-          <w:b w:val="1"/>
-          <w:color w:val="1a1a1a"/>
-          <w:shd w:fill="fafafa" w:val="clear"/>
-          <w:rtl w:val="0"/>
-        </w:rPr>
-        <w:t xml:space="preserve">Evento: </w:t>
-      </w:r>
-      <w:r>
-        <w:rPr>
-          <w:color w:val="1a1a1a"/>
-          <w:shd w:fill="fafafa" w:val="clear"/>
-          <w:rtl w:val="0"/>
-        </w:rPr>
-        <w:t xml:space="preserve">Cliente realiza o pedido de compra</w:t>
-      </w:r>
-      <w:r>
-        <w:rPr>
-          <w:rtl w:val="0"/>
-        </w:rPr>
-      </w:r>
-    </w:p>
-    <w:p>
-      <w:pPr>
-        <w:rPr>
-          <w:color w:val="1a1a1a"/>
-          <w:shd w:fill="fafafa" w:val="clear"/>
-        </w:rPr>
-      </w:pPr>
-      <w:r>
-        <w:rPr>
-          <w:b w:val="1"/>
-          <w:color w:val="1a1a1a"/>
-          <w:rtl w:val="0"/>
-        </w:rPr>
-        <w:t xml:space="preserve">Trabalhador Envolvido</w:t>
-      </w:r>
-      <w:r>
-        <w:rPr>
-          <w:color w:val="1a1a1a"/>
-          <w:shd w:fill="fafafa" w:val="clear"/>
-          <w:rtl w:val="0"/>
-        </w:rPr>
-        <w:t xml:space="preserve">: Loja virtual</w:t>
-      </w:r>
-    </w:p>
-    <w:p>
-      <w:pPr>
-        <w:numPr>
-          <w:ilvl w:val="0"/>
-          <w:numId w:val="1"/>
-        </w:numPr>
-        <w:ind w:left="720" w:hanging="360"/>
-        <w:rPr>
-          <w:color w:val="1a1a1a"/>
-          <w:u w:val="none"/>
-          <w:shd w:fill="fafafa" w:val="clear"/>
-        </w:rPr>
-      </w:pPr>
-      <w:r>
-        <w:rPr>
-          <w:color w:val="1a1a1a"/>
-          <w:shd w:fill="fafafa" w:val="clear"/>
-          <w:rtl w:val="0"/>
-        </w:rPr>
-        <w:t xml:space="preserve">Processar o pedido de compra.</w:t>
-      </w:r>
-    </w:p>
-    <w:p>
-      <w:pPr>
-        <w:numPr>
-          <w:ilvl w:val="0"/>
-          <w:numId w:val="1"/>
-        </w:numPr>
-        <w:ind w:left="720" w:hanging="360"/>
-        <w:rPr>
-          <w:color w:val="1a1a1a"/>
-          <w:u w:val="none"/>
-          <w:shd w:fill="fafafa" w:val="clear"/>
-        </w:rPr>
-      </w:pPr>
-      <w:r>
-        <w:rPr>
-          <w:color w:val="1a1a1a"/>
-          <w:shd w:fill="fafafa" w:val="clear"/>
-          <w:rtl w:val="0"/>
-        </w:rPr>
-        <w:t xml:space="preserve">Confirmar pedido.</w:t>
-      </w:r>
-    </w:p>
-    <w:p>
-      <w:pPr>
-        <w:rPr>
-          <w:color w:val="1a1a1a"/>
-          <w:shd w:fill="fafafa" w:val="clear"/>
-        </w:rPr>
-      </w:pPr>
-      <w:r>
-        <w:rPr>
-          <w:rtl w:val="0"/>
-        </w:rPr>
-      </w:r>
-    </w:p>
-    <w:p>
-      <w:pPr>
-        <w:rPr>
-          <w:color w:val="1a1a1a"/>
-          <w:shd w:fill="fafafa" w:val="clear"/>
-        </w:rPr>
-      </w:pPr>
-      <w:r>
-        <w:rPr>
-          <w:rtl w:val="0"/>
-        </w:rPr>
-      </w:r>
-    </w:p>
-    <w:p>
-      <w:pPr>
-        <w:rPr>
-          <w:color w:val="1a1a1a"/>
-          <w:shd w:fill="fafafa" w:val="clear"/>
-        </w:rPr>
-      </w:pPr>
-      <w:r>
-        <w:rPr>
-          <w:b w:val="1"/>
-          <w:color w:val="1a1a1a"/>
-          <w:rtl w:val="0"/>
-        </w:rPr>
-        <w:t xml:space="preserve">Processo</w:t>
-      </w:r>
-      <w:r>
-        <w:rPr>
-          <w:color w:val="1a1a1a"/>
-          <w:shd w:fill="fafafa" w:val="clear"/>
-          <w:rtl w:val="0"/>
-        </w:rPr>
-        <w:t xml:space="preserve">: Realizar pagamento</w:t>
-      </w:r>
-    </w:p>
-    <w:p>
-      <w:pPr>
-        <w:rPr>
-          <w:color w:val="1a1a1a"/>
-          <w:shd w:fill="fafafa" w:val="clear"/>
-        </w:rPr>
-      </w:pPr>
-      <w:r>
-        <w:rPr>
-          <w:b w:val="1"/>
-          <w:color w:val="1a1a1a"/>
-          <w:rtl w:val="0"/>
-        </w:rPr>
-        <w:t xml:space="preserve">Evento</w:t>
-      </w:r>
-      <w:r>
-        <w:rPr>
-          <w:color w:val="1a1a1a"/>
-          <w:shd w:fill="fafafa" w:val="clear"/>
-          <w:rtl w:val="0"/>
-        </w:rPr>
-        <w:t xml:space="preserve">: </w:t>
-      </w:r>
-      <w:r>
-        <w:rPr>
-          <w:color w:val="1a1a1a"/>
-          <w:shd w:fill="fafafa" w:val="clear"/>
-          <w:rtl w:val="0"/>
-        </w:rPr>
-        <w:t xml:space="preserve">Cliente realiza pagamento do pedido</w:t>
-      </w:r>
-      <w:r>
-        <w:rPr>
-          <w:rtl w:val="0"/>
-        </w:rPr>
-      </w:r>
-    </w:p>
-    <w:p>
-      <w:pPr>
-        <w:rPr>
-          <w:color w:val="1a1a1a"/>
-          <w:shd w:fill="fafafa" w:val="clear"/>
-        </w:rPr>
-      </w:pPr>
-      <w:r>
-        <w:rPr>
-          <w:b w:val="1"/>
-          <w:color w:val="1a1a1a"/>
-          <w:rtl w:val="0"/>
-        </w:rPr>
-        <w:t xml:space="preserve">Trabalhador Envolvido</w:t>
-      </w:r>
-      <w:r>
-        <w:rPr>
-          <w:color w:val="1a1a1a"/>
-          <w:shd w:fill="fafafa" w:val="clear"/>
-          <w:rtl w:val="0"/>
-        </w:rPr>
-        <w:t xml:space="preserve">: Loja virtual</w:t>
-      </w:r>
-    </w:p>
-    <w:p>
-      <w:pPr>
-        <w:numPr>
-          <w:ilvl w:val="0"/>
-          <w:numId w:val="5"/>
-        </w:numPr>
-        <w:ind w:left="720" w:hanging="360"/>
-        <w:rPr>
-          <w:color w:val="1a1a1a"/>
-          <w:u w:val="none"/>
-          <w:shd w:fill="fafafa" w:val="clear"/>
-        </w:rPr>
-      </w:pPr>
-      <w:r>
-        <w:rPr>
-          <w:color w:val="1a1a1a"/>
-          <w:shd w:fill="fafafa" w:val="clear"/>
-          <w:rtl w:val="0"/>
-        </w:rPr>
-        <w:t xml:space="preserve">Encaminhar orçamento para o cliente realizar o pagamento do pedido.</w:t>
-      </w:r>
-    </w:p>
-    <w:p>
-      <w:pPr>
-        <w:rPr>
-          <w:color w:val="1a1a1a"/>
-          <w:shd w:fill="fafafa" w:val="clear"/>
-        </w:rPr>
-      </w:pPr>
-      <w:r>
-        <w:rPr>
-          <w:rtl w:val="0"/>
-        </w:rPr>
-      </w:r>
-    </w:p>
-    <w:p>
-      <w:pPr>
-        <w:rPr>
-          <w:color w:val="1a1a1a"/>
-          <w:shd w:fill="fafafa" w:val="clear"/>
-        </w:rPr>
-      </w:pPr>
-      <w:r>
-        <w:rPr>
-          <w:rtl w:val="0"/>
-        </w:rPr>
-      </w:r>
-    </w:p>
-    <w:p>
-      <w:pPr>
-        <w:rPr>
-          <w:color w:val="1a1a1a"/>
-          <w:shd w:fill="fafafa" w:val="clear"/>
-        </w:rPr>
-      </w:pPr>
-      <w:r>
-        <w:rPr>
-          <w:b w:val="1"/>
-          <w:color w:val="1a1a1a"/>
-          <w:rtl w:val="0"/>
-        </w:rPr>
-        <w:t xml:space="preserve">Processo</w:t>
-      </w:r>
-      <w:r>
-        <w:rPr>
-          <w:color w:val="1a1a1a"/>
-          <w:shd w:fill="fafafa" w:val="clear"/>
-          <w:rtl w:val="0"/>
-        </w:rPr>
-        <w:t xml:space="preserve">: Solicitar prazo de entrega de pedido</w:t>
-      </w:r>
-    </w:p>
-    <w:p>
-      <w:pPr>
-        <w:rPr>
-          <w:color w:val="1a1a1a"/>
-          <w:shd w:fill="fafafa" w:val="clear"/>
-        </w:rPr>
-      </w:pPr>
-      <w:r>
-        <w:rPr>
-          <w:b w:val="1"/>
-          <w:color w:val="1a1a1a"/>
-          <w:rtl w:val="0"/>
-        </w:rPr>
-        <w:t xml:space="preserve">Evento</w:t>
-      </w:r>
-      <w:r>
-        <w:rPr>
-          <w:color w:val="1a1a1a"/>
-          <w:shd w:fill="fafafa" w:val="clear"/>
-          <w:rtl w:val="0"/>
-        </w:rPr>
-        <w:t xml:space="preserve">: </w:t>
-      </w:r>
-      <w:r>
-        <w:rPr>
-          <w:color w:val="1a1a1a"/>
-          <w:shd w:fill="fafafa" w:val="clear"/>
-          <w:rtl w:val="0"/>
-        </w:rPr>
-        <w:t xml:space="preserve">Loja informa prazo de entrega do produto</w:t>
-      </w:r>
-      <w:r>
-        <w:rPr>
-          <w:rtl w:val="0"/>
-        </w:rPr>
-      </w:r>
-    </w:p>
-    <w:p>
-      <w:pPr>
-        <w:rPr>
-          <w:color w:val="1a1a1a"/>
-          <w:shd w:fill="fafafa" w:val="clear"/>
-        </w:rPr>
-      </w:pPr>
-      <w:r>
-        <w:rPr>
-          <w:b w:val="1"/>
-          <w:color w:val="1a1a1a"/>
-          <w:rtl w:val="0"/>
-        </w:rPr>
-        <w:t xml:space="preserve">Trabalhador Envolvido</w:t>
-      </w:r>
-      <w:r>
-        <w:rPr>
-          <w:color w:val="1a1a1a"/>
-          <w:shd w:fill="fafafa" w:val="clear"/>
-          <w:rtl w:val="0"/>
-        </w:rPr>
-        <w:t xml:space="preserve">: Loja virtual</w:t>
-      </w:r>
-    </w:p>
-    <w:p>
-      <w:pPr>
-        <w:numPr>
-          <w:ilvl w:val="0"/>
-          <w:numId w:val="2"/>
-        </w:numPr>
-        <w:ind w:left="720" w:hanging="360"/>
-        <w:rPr>
-          <w:color w:val="1a1a1a"/>
-          <w:u w:val="none"/>
-          <w:shd w:fill="fafafa" w:val="clear"/>
-        </w:rPr>
-      </w:pPr>
-      <w:r>
-        <w:rPr>
-          <w:color w:val="1a1a1a"/>
-          <w:shd w:fill="fafafa" w:val="clear"/>
-          <w:rtl w:val="0"/>
-        </w:rPr>
-        <w:t xml:space="preserve">Encaminhar o prazo de entrega do pedido de acordo com a solicitação do cliente.</w:t>
-      </w:r>
-    </w:p>
-    <w:p>
-      <w:pPr>
-        <w:rPr>
-          <w:color w:val="1a1a1a"/>
-          <w:shd w:fill="fafafa" w:val="clear"/>
-        </w:rPr>
-      </w:pPr>
-      <w:r>
-        <w:rPr>
-          <w:color w:val="1a1a1a"/>
-          <w:shd w:fill="fafafa" w:val="clear"/>
-          <w:rtl w:val="0"/>
-        </w:rPr>
-        <w:tab/>
-      </w:r>
-    </w:p>
-    <w:p>
-      <w:pPr>
-        <w:rPr>
-          <w:color w:val="1a1a1a"/>
-          <w:shd w:fill="fafafa" w:val="clear"/>
-        </w:rPr>
-      </w:pPr>
-      <w:r>
-        <w:rPr>
-          <w:rtl w:val="0"/>
-        </w:rPr>
-      </w:r>
-    </w:p>
-    <w:p>
-      <w:pPr>
-        <w:rPr>
-          <w:color w:val="1a1a1a"/>
-          <w:shd w:fill="fafafa" w:val="clear"/>
-        </w:rPr>
-      </w:pPr>
-      <w:r>
-        <w:rPr>
-          <w:b w:val="1"/>
-          <w:color w:val="1a1a1a"/>
-          <w:rtl w:val="0"/>
-        </w:rPr>
-        <w:t xml:space="preserve">Processo</w:t>
-      </w:r>
-      <w:r>
-        <w:rPr>
-          <w:color w:val="1a1a1a"/>
-          <w:shd w:fill="fafafa" w:val="clear"/>
-          <w:rtl w:val="0"/>
-        </w:rPr>
-        <w:t xml:space="preserve">: Entregar pedido de compra</w:t>
-      </w:r>
-    </w:p>
-    <w:p>
-      <w:pPr>
-        <w:rPr>
-          <w:color w:val="1a1a1a"/>
-          <w:shd w:fill="fafafa" w:val="clear"/>
-        </w:rPr>
-      </w:pPr>
-      <w:r>
-        <w:rPr>
-          <w:b w:val="1"/>
-          <w:color w:val="1a1a1a"/>
-          <w:rtl w:val="0"/>
-        </w:rPr>
-        <w:t xml:space="preserve">Evento</w:t>
-      </w:r>
-      <w:r>
-        <w:rPr>
-          <w:color w:val="1a1a1a"/>
-          <w:shd w:fill="fafafa" w:val="clear"/>
-          <w:rtl w:val="0"/>
-        </w:rPr>
-        <w:t xml:space="preserve">: </w:t>
-      </w:r>
-      <w:r>
-        <w:rPr>
-          <w:color w:val="1a1a1a"/>
-          <w:shd w:fill="fafafa" w:val="clear"/>
-          <w:rtl w:val="0"/>
-        </w:rPr>
-        <w:t xml:space="preserve">Correio realiza entrega do pedido</w:t>
-      </w:r>
-      <w:r>
-        <w:rPr>
-          <w:rtl w:val="0"/>
-        </w:rPr>
-      </w:r>
-    </w:p>
-    <w:p>
-      <w:pPr>
-        <w:rPr>
-          <w:color w:val="1a1a1a"/>
-          <w:shd w:fill="fafafa" w:val="clear"/>
-        </w:rPr>
-      </w:pPr>
-      <w:r>
-        <w:rPr>
-          <w:b w:val="1"/>
-          <w:color w:val="1a1a1a"/>
-          <w:rtl w:val="0"/>
-        </w:rPr>
-        <w:t xml:space="preserve">Trabalhador Envolvido</w:t>
-      </w:r>
-      <w:r>
-        <w:rPr>
-          <w:color w:val="1a1a1a"/>
-          <w:shd w:fill="fafafa" w:val="clear"/>
-          <w:rtl w:val="0"/>
-        </w:rPr>
-        <w:t xml:space="preserve">: Correio e Loja virtual</w:t>
-      </w:r>
-    </w:p>
-    <w:p>
-      <w:pPr>
-        <w:numPr>
-          <w:ilvl w:val="0"/>
-          <w:numId w:val="3"/>
-        </w:numPr>
-        <w:ind w:left="720" w:hanging="360"/>
-        <w:rPr>
-          <w:color w:val="1a1a1a"/>
-          <w:u w:val="none"/>
-          <w:shd w:fill="fafafa" w:val="clear"/>
-        </w:rPr>
-      </w:pPr>
-      <w:r>
-        <w:rPr>
-          <w:color w:val="1a1a1a"/>
-          <w:shd w:fill="fafafa" w:val="clear"/>
-          <w:rtl w:val="0"/>
-        </w:rPr>
-        <w:t xml:space="preserve">Realizar a entrega dos produtos que foram postados.</w:t>
-      </w:r>
-    </w:p>
-    <w:p>
-      <w:pPr>
-        <w:numPr>
-          <w:ilvl w:val="0"/>
-          <w:numId w:val="3"/>
-        </w:numPr>
-        <w:ind w:left="720" w:hanging="360"/>
-        <w:rPr>
-          <w:color w:val="1a1a1a"/>
-          <w:u w:val="none"/>
-          <w:shd w:fill="fafafa" w:val="clear"/>
-        </w:rPr>
-      </w:pPr>
-      <w:r>
-        <w:rPr>
-          <w:color w:val="1a1a1a"/>
-          <w:shd w:fill="fafafa" w:val="clear"/>
-          <w:rtl w:val="0"/>
-        </w:rPr>
-        <w:t xml:space="preserve">Confirmar entrega do pedido.</w:t>
-      </w:r>
-    </w:p>
-    <w:p>
-      <w:pPr>
-        <w:rPr/>
-      </w:pPr>
-      <w:r>
-        <w:rPr>
-          <w:rtl w:val="0"/>
-        </w:rPr>
-      </w:r>
-    </w:p>
-    <w:p>
-      <w:pPr>
+          <w:shd w:fill="fafafa" w:val="clear"/>
+        </w:rPr>
+      </w:pPr>
+      <w:r>
+        <w:rPr>
+          <w:color w:val="1a1a1a"/>
+          <w:shd w:fill="fafafa" w:val="clear"/>
+          <w:rtl w:val="0"/>
+        </w:rPr>
+        <w:t xml:space="preserve">Entregar produtos e a nota fiscal.</w:t>
+      </w:r>
+    </w:p>
+    <w:p>
+      <w:pPr>
+        <w:ind w:left="720" w:firstLine="0"/>
         <w:rPr/>
       </w:pPr>
       <w:r>
@@ -1176,6 +1708,446 @@
     </w:lvl>
   </w:abstractNum>
   <w:abstractNum w:abstractNumId="5">
+    <w:lvl w:ilvl="0">
+      <w:start w:val="1"/>
+      <w:numFmt w:val="decimal"/>
+      <w:lvlText w:val="%1."/>
+      <w:lvlJc w:val="left"/>
+      <w:pPr>
+        <w:ind w:left="720" w:hanging="360"/>
+      </w:pPr>
+      <w:rPr>
+        <w:u w:val="none"/>
+      </w:rPr>
+    </w:lvl>
+    <w:lvl w:ilvl="1">
+      <w:start w:val="1"/>
+      <w:numFmt w:val="lowerLetter"/>
+      <w:lvlText w:val="%2."/>
+      <w:lvlJc w:val="left"/>
+      <w:pPr>
+        <w:ind w:left="1440" w:hanging="360"/>
+      </w:pPr>
+      <w:rPr>
+        <w:u w:val="none"/>
+      </w:rPr>
+    </w:lvl>
+    <w:lvl w:ilvl="2">
+      <w:start w:val="1"/>
+      <w:numFmt w:val="lowerRoman"/>
+      <w:lvlText w:val="%3."/>
+      <w:lvlJc w:val="right"/>
+      <w:pPr>
+        <w:ind w:left="2160" w:hanging="360"/>
+      </w:pPr>
+      <w:rPr>
+        <w:u w:val="none"/>
+      </w:rPr>
+    </w:lvl>
+    <w:lvl w:ilvl="3">
+      <w:start w:val="1"/>
+      <w:numFmt w:val="decimal"/>
+      <w:lvlText w:val="%4."/>
+      <w:lvlJc w:val="left"/>
+      <w:pPr>
+        <w:ind w:left="2880" w:hanging="360"/>
+      </w:pPr>
+      <w:rPr>
+        <w:u w:val="none"/>
+      </w:rPr>
+    </w:lvl>
+    <w:lvl w:ilvl="4">
+      <w:start w:val="1"/>
+      <w:numFmt w:val="lowerLetter"/>
+      <w:lvlText w:val="%5."/>
+      <w:lvlJc w:val="left"/>
+      <w:pPr>
+        <w:ind w:left="3600" w:hanging="360"/>
+      </w:pPr>
+      <w:rPr>
+        <w:u w:val="none"/>
+      </w:rPr>
+    </w:lvl>
+    <w:lvl w:ilvl="5">
+      <w:start w:val="1"/>
+      <w:numFmt w:val="lowerRoman"/>
+      <w:lvlText w:val="%6."/>
+      <w:lvlJc w:val="right"/>
+      <w:pPr>
+        <w:ind w:left="4320" w:hanging="360"/>
+      </w:pPr>
+      <w:rPr>
+        <w:u w:val="none"/>
+      </w:rPr>
+    </w:lvl>
+    <w:lvl w:ilvl="6">
+      <w:start w:val="1"/>
+      <w:numFmt w:val="decimal"/>
+      <w:lvlText w:val="%7."/>
+      <w:lvlJc w:val="left"/>
+      <w:pPr>
+        <w:ind w:left="5040" w:hanging="360"/>
+      </w:pPr>
+      <w:rPr>
+        <w:u w:val="none"/>
+      </w:rPr>
+    </w:lvl>
+    <w:lvl w:ilvl="7">
+      <w:start w:val="1"/>
+      <w:numFmt w:val="lowerLetter"/>
+      <w:lvlText w:val="%8."/>
+      <w:lvlJc w:val="left"/>
+      <w:pPr>
+        <w:ind w:left="5760" w:hanging="360"/>
+      </w:pPr>
+      <w:rPr>
+        <w:u w:val="none"/>
+      </w:rPr>
+    </w:lvl>
+    <w:lvl w:ilvl="8">
+      <w:start w:val="1"/>
+      <w:numFmt w:val="lowerRoman"/>
+      <w:lvlText w:val="%9."/>
+      <w:lvlJc w:val="right"/>
+      <w:pPr>
+        <w:ind w:left="6480" w:hanging="360"/>
+      </w:pPr>
+      <w:rPr>
+        <w:u w:val="none"/>
+      </w:rPr>
+    </w:lvl>
+  </w:abstractNum>
+  <w:abstractNum w:abstractNumId="6">
+    <w:lvl w:ilvl="0">
+      <w:start w:val="1"/>
+      <w:numFmt w:val="decimal"/>
+      <w:lvlText w:val="%1."/>
+      <w:lvlJc w:val="left"/>
+      <w:pPr>
+        <w:ind w:left="720" w:hanging="360"/>
+      </w:pPr>
+      <w:rPr>
+        <w:u w:val="none"/>
+      </w:rPr>
+    </w:lvl>
+    <w:lvl w:ilvl="1">
+      <w:start w:val="1"/>
+      <w:numFmt w:val="lowerLetter"/>
+      <w:lvlText w:val="%2."/>
+      <w:lvlJc w:val="left"/>
+      <w:pPr>
+        <w:ind w:left="1440" w:hanging="360"/>
+      </w:pPr>
+      <w:rPr>
+        <w:u w:val="none"/>
+      </w:rPr>
+    </w:lvl>
+    <w:lvl w:ilvl="2">
+      <w:start w:val="1"/>
+      <w:numFmt w:val="lowerRoman"/>
+      <w:lvlText w:val="%3."/>
+      <w:lvlJc w:val="right"/>
+      <w:pPr>
+        <w:ind w:left="2160" w:hanging="360"/>
+      </w:pPr>
+      <w:rPr>
+        <w:u w:val="none"/>
+      </w:rPr>
+    </w:lvl>
+    <w:lvl w:ilvl="3">
+      <w:start w:val="1"/>
+      <w:numFmt w:val="decimal"/>
+      <w:lvlText w:val="%4."/>
+      <w:lvlJc w:val="left"/>
+      <w:pPr>
+        <w:ind w:left="2880" w:hanging="360"/>
+      </w:pPr>
+      <w:rPr>
+        <w:u w:val="none"/>
+      </w:rPr>
+    </w:lvl>
+    <w:lvl w:ilvl="4">
+      <w:start w:val="1"/>
+      <w:numFmt w:val="lowerLetter"/>
+      <w:lvlText w:val="%5."/>
+      <w:lvlJc w:val="left"/>
+      <w:pPr>
+        <w:ind w:left="3600" w:hanging="360"/>
+      </w:pPr>
+      <w:rPr>
+        <w:u w:val="none"/>
+      </w:rPr>
+    </w:lvl>
+    <w:lvl w:ilvl="5">
+      <w:start w:val="1"/>
+      <w:numFmt w:val="lowerRoman"/>
+      <w:lvlText w:val="%6."/>
+      <w:lvlJc w:val="right"/>
+      <w:pPr>
+        <w:ind w:left="4320" w:hanging="360"/>
+      </w:pPr>
+      <w:rPr>
+        <w:u w:val="none"/>
+      </w:rPr>
+    </w:lvl>
+    <w:lvl w:ilvl="6">
+      <w:start w:val="1"/>
+      <w:numFmt w:val="decimal"/>
+      <w:lvlText w:val="%7."/>
+      <w:lvlJc w:val="left"/>
+      <w:pPr>
+        <w:ind w:left="5040" w:hanging="360"/>
+      </w:pPr>
+      <w:rPr>
+        <w:u w:val="none"/>
+      </w:rPr>
+    </w:lvl>
+    <w:lvl w:ilvl="7">
+      <w:start w:val="1"/>
+      <w:numFmt w:val="lowerLetter"/>
+      <w:lvlText w:val="%8."/>
+      <w:lvlJc w:val="left"/>
+      <w:pPr>
+        <w:ind w:left="5760" w:hanging="360"/>
+      </w:pPr>
+      <w:rPr>
+        <w:u w:val="none"/>
+      </w:rPr>
+    </w:lvl>
+    <w:lvl w:ilvl="8">
+      <w:start w:val="1"/>
+      <w:numFmt w:val="lowerRoman"/>
+      <w:lvlText w:val="%9."/>
+      <w:lvlJc w:val="right"/>
+      <w:pPr>
+        <w:ind w:left="6480" w:hanging="360"/>
+      </w:pPr>
+      <w:rPr>
+        <w:u w:val="none"/>
+      </w:rPr>
+    </w:lvl>
+  </w:abstractNum>
+  <w:abstractNum w:abstractNumId="7">
+    <w:lvl w:ilvl="0">
+      <w:start w:val="1"/>
+      <w:numFmt w:val="decimal"/>
+      <w:lvlText w:val="%1."/>
+      <w:lvlJc w:val="left"/>
+      <w:pPr>
+        <w:ind w:left="720" w:hanging="360"/>
+      </w:pPr>
+      <w:rPr>
+        <w:u w:val="none"/>
+      </w:rPr>
+    </w:lvl>
+    <w:lvl w:ilvl="1">
+      <w:start w:val="1"/>
+      <w:numFmt w:val="lowerLetter"/>
+      <w:lvlText w:val="%2."/>
+      <w:lvlJc w:val="left"/>
+      <w:pPr>
+        <w:ind w:left="1440" w:hanging="360"/>
+      </w:pPr>
+      <w:rPr>
+        <w:u w:val="none"/>
+      </w:rPr>
+    </w:lvl>
+    <w:lvl w:ilvl="2">
+      <w:start w:val="1"/>
+      <w:numFmt w:val="lowerRoman"/>
+      <w:lvlText w:val="%3."/>
+      <w:lvlJc w:val="right"/>
+      <w:pPr>
+        <w:ind w:left="2160" w:hanging="360"/>
+      </w:pPr>
+      <w:rPr>
+        <w:u w:val="none"/>
+      </w:rPr>
+    </w:lvl>
+    <w:lvl w:ilvl="3">
+      <w:start w:val="1"/>
+      <w:numFmt w:val="decimal"/>
+      <w:lvlText w:val="%4."/>
+      <w:lvlJc w:val="left"/>
+      <w:pPr>
+        <w:ind w:left="2880" w:hanging="360"/>
+      </w:pPr>
+      <w:rPr>
+        <w:u w:val="none"/>
+      </w:rPr>
+    </w:lvl>
+    <w:lvl w:ilvl="4">
+      <w:start w:val="1"/>
+      <w:numFmt w:val="lowerLetter"/>
+      <w:lvlText w:val="%5."/>
+      <w:lvlJc w:val="left"/>
+      <w:pPr>
+        <w:ind w:left="3600" w:hanging="360"/>
+      </w:pPr>
+      <w:rPr>
+        <w:u w:val="none"/>
+      </w:rPr>
+    </w:lvl>
+    <w:lvl w:ilvl="5">
+      <w:start w:val="1"/>
+      <w:numFmt w:val="lowerRoman"/>
+      <w:lvlText w:val="%6."/>
+      <w:lvlJc w:val="right"/>
+      <w:pPr>
+        <w:ind w:left="4320" w:hanging="360"/>
+      </w:pPr>
+      <w:rPr>
+        <w:u w:val="none"/>
+      </w:rPr>
+    </w:lvl>
+    <w:lvl w:ilvl="6">
+      <w:start w:val="1"/>
+      <w:numFmt w:val="decimal"/>
+      <w:lvlText w:val="%7."/>
+      <w:lvlJc w:val="left"/>
+      <w:pPr>
+        <w:ind w:left="5040" w:hanging="360"/>
+      </w:pPr>
+      <w:rPr>
+        <w:u w:val="none"/>
+      </w:rPr>
+    </w:lvl>
+    <w:lvl w:ilvl="7">
+      <w:start w:val="1"/>
+      <w:numFmt w:val="lowerLetter"/>
+      <w:lvlText w:val="%8."/>
+      <w:lvlJc w:val="left"/>
+      <w:pPr>
+        <w:ind w:left="5760" w:hanging="360"/>
+      </w:pPr>
+      <w:rPr>
+        <w:u w:val="none"/>
+      </w:rPr>
+    </w:lvl>
+    <w:lvl w:ilvl="8">
+      <w:start w:val="1"/>
+      <w:numFmt w:val="lowerRoman"/>
+      <w:lvlText w:val="%9."/>
+      <w:lvlJc w:val="right"/>
+      <w:pPr>
+        <w:ind w:left="6480" w:hanging="360"/>
+      </w:pPr>
+      <w:rPr>
+        <w:u w:val="none"/>
+      </w:rPr>
+    </w:lvl>
+  </w:abstractNum>
+  <w:abstractNum w:abstractNumId="8">
+    <w:lvl w:ilvl="0">
+      <w:start w:val="1"/>
+      <w:numFmt w:val="decimal"/>
+      <w:lvlText w:val="%1."/>
+      <w:lvlJc w:val="left"/>
+      <w:pPr>
+        <w:ind w:left="720" w:hanging="360"/>
+      </w:pPr>
+      <w:rPr>
+        <w:u w:val="none"/>
+      </w:rPr>
+    </w:lvl>
+    <w:lvl w:ilvl="1">
+      <w:start w:val="1"/>
+      <w:numFmt w:val="lowerLetter"/>
+      <w:lvlText w:val="%2."/>
+      <w:lvlJc w:val="left"/>
+      <w:pPr>
+        <w:ind w:left="1440" w:hanging="360"/>
+      </w:pPr>
+      <w:rPr>
+        <w:u w:val="none"/>
+      </w:rPr>
+    </w:lvl>
+    <w:lvl w:ilvl="2">
+      <w:start w:val="1"/>
+      <w:numFmt w:val="lowerRoman"/>
+      <w:lvlText w:val="%3."/>
+      <w:lvlJc w:val="right"/>
+      <w:pPr>
+        <w:ind w:left="2160" w:hanging="360"/>
+      </w:pPr>
+      <w:rPr>
+        <w:u w:val="none"/>
+      </w:rPr>
+    </w:lvl>
+    <w:lvl w:ilvl="3">
+      <w:start w:val="1"/>
+      <w:numFmt w:val="decimal"/>
+      <w:lvlText w:val="%4."/>
+      <w:lvlJc w:val="left"/>
+      <w:pPr>
+        <w:ind w:left="2880" w:hanging="360"/>
+      </w:pPr>
+      <w:rPr>
+        <w:u w:val="none"/>
+      </w:rPr>
+    </w:lvl>
+    <w:lvl w:ilvl="4">
+      <w:start w:val="1"/>
+      <w:numFmt w:val="lowerLetter"/>
+      <w:lvlText w:val="%5."/>
+      <w:lvlJc w:val="left"/>
+      <w:pPr>
+        <w:ind w:left="3600" w:hanging="360"/>
+      </w:pPr>
+      <w:rPr>
+        <w:u w:val="none"/>
+      </w:rPr>
+    </w:lvl>
+    <w:lvl w:ilvl="5">
+      <w:start w:val="1"/>
+      <w:numFmt w:val="lowerRoman"/>
+      <w:lvlText w:val="%6."/>
+      <w:lvlJc w:val="right"/>
+      <w:pPr>
+        <w:ind w:left="4320" w:hanging="360"/>
+      </w:pPr>
+      <w:rPr>
+        <w:u w:val="none"/>
+      </w:rPr>
+    </w:lvl>
+    <w:lvl w:ilvl="6">
+      <w:start w:val="1"/>
+      <w:numFmt w:val="decimal"/>
+      <w:lvlText w:val="%7."/>
+      <w:lvlJc w:val="left"/>
+      <w:pPr>
+        <w:ind w:left="5040" w:hanging="360"/>
+      </w:pPr>
+      <w:rPr>
+        <w:u w:val="none"/>
+      </w:rPr>
+    </w:lvl>
+    <w:lvl w:ilvl="7">
+      <w:start w:val="1"/>
+      <w:numFmt w:val="lowerLetter"/>
+      <w:lvlText w:val="%8."/>
+      <w:lvlJc w:val="left"/>
+      <w:pPr>
+        <w:ind w:left="5760" w:hanging="360"/>
+      </w:pPr>
+      <w:rPr>
+        <w:u w:val="none"/>
+      </w:rPr>
+    </w:lvl>
+    <w:lvl w:ilvl="8">
+      <w:start w:val="1"/>
+      <w:numFmt w:val="lowerRoman"/>
+      <w:lvlText w:val="%9."/>
+      <w:lvlJc w:val="right"/>
+      <w:pPr>
+        <w:ind w:left="6480" w:hanging="360"/>
+      </w:pPr>
+      <w:rPr>
+        <w:u w:val="none"/>
+      </w:rPr>
+    </w:lvl>
+  </w:abstractNum>
+  <w:abstractNum w:abstractNumId="9">
     <w:lvl w:ilvl="0">
       <w:start w:val="1"/>
       <w:numFmt w:val="decimal"/>
@@ -1299,6 +2271,18 @@
   </w:num>
   <w:num w:numId="5">
     <w:abstractNumId w:val="5"/>
+  </w:num>
+  <w:num w:numId="6">
+    <w:abstractNumId w:val="6"/>
+  </w:num>
+  <w:num w:numId="7">
+    <w:abstractNumId w:val="7"/>
+  </w:num>
+  <w:num w:numId="8">
+    <w:abstractNumId w:val="8"/>
+  </w:num>
+  <w:num w:numId="9">
+    <w:abstractNumId w:val="9"/>
   </w:num>
 </w:numbering>
 </file>
@@ -1429,6 +2413,134 @@
     <w:rPr>
       <w:sz w:val="52"/>
       <w:szCs w:val="52"/>
+    </w:rPr>
+  </w:style>
+  <w:style w:type="paragraph" w:styleId="Normal" w:default="1">
+    <w:name w:val="normal"/>
+  </w:style>
+  <w:style w:type="table" w:styleId="TableNormal" w:default="1">
+    <w:name w:val="Table Normal"/>
+  </w:style>
+  <w:style w:type="paragraph" w:styleId="Heading1">
+    <w:name w:val="heading 1"/>
+    <w:basedOn w:val="Normal"/>
+    <w:next w:val="Normal"/>
+    <w:pPr>
+      <w:keepNext w:val="1"/>
+      <w:keepLines w:val="1"/>
+      <w:spacing w:after="120" w:before="400" w:lineRule="auto"/>
+    </w:pPr>
+    <w:rPr>
+      <w:sz w:val="40"/>
+      <w:szCs w:val="40"/>
+    </w:rPr>
+  </w:style>
+  <w:style w:type="paragraph" w:styleId="Heading2">
+    <w:name w:val="heading 2"/>
+    <w:basedOn w:val="Normal"/>
+    <w:next w:val="Normal"/>
+    <w:pPr>
+      <w:keepNext w:val="1"/>
+      <w:keepLines w:val="1"/>
+      <w:spacing w:after="120" w:before="360" w:lineRule="auto"/>
+    </w:pPr>
+    <w:rPr>
+      <w:b w:val="0"/>
+      <w:sz w:val="32"/>
+      <w:szCs w:val="32"/>
+    </w:rPr>
+  </w:style>
+  <w:style w:type="paragraph" w:styleId="Heading3">
+    <w:name w:val="heading 3"/>
+    <w:basedOn w:val="Normal"/>
+    <w:next w:val="Normal"/>
+    <w:pPr>
+      <w:keepNext w:val="1"/>
+      <w:keepLines w:val="1"/>
+      <w:spacing w:after="80" w:before="320" w:lineRule="auto"/>
+    </w:pPr>
+    <w:rPr>
+      <w:b w:val="0"/>
+      <w:color w:val="434343"/>
+      <w:sz w:val="28"/>
+      <w:szCs w:val="28"/>
+    </w:rPr>
+  </w:style>
+  <w:style w:type="paragraph" w:styleId="Heading4">
+    <w:name w:val="heading 4"/>
+    <w:basedOn w:val="Normal"/>
+    <w:next w:val="Normal"/>
+    <w:pPr>
+      <w:keepNext w:val="1"/>
+      <w:keepLines w:val="1"/>
+      <w:spacing w:after="80" w:before="280" w:lineRule="auto"/>
+    </w:pPr>
+    <w:rPr>
+      <w:color w:val="666666"/>
+      <w:sz w:val="24"/>
+      <w:szCs w:val="24"/>
+    </w:rPr>
+  </w:style>
+  <w:style w:type="paragraph" w:styleId="Heading5">
+    <w:name w:val="heading 5"/>
+    <w:basedOn w:val="Normal"/>
+    <w:next w:val="Normal"/>
+    <w:pPr>
+      <w:keepNext w:val="1"/>
+      <w:keepLines w:val="1"/>
+      <w:spacing w:after="80" w:before="240" w:lineRule="auto"/>
+    </w:pPr>
+    <w:rPr>
+      <w:color w:val="666666"/>
+      <w:sz w:val="22"/>
+      <w:szCs w:val="22"/>
+    </w:rPr>
+  </w:style>
+  <w:style w:type="paragraph" w:styleId="Heading6">
+    <w:name w:val="heading 6"/>
+    <w:basedOn w:val="Normal"/>
+    <w:next w:val="Normal"/>
+    <w:pPr>
+      <w:keepNext w:val="1"/>
+      <w:keepLines w:val="1"/>
+      <w:spacing w:after="80" w:before="240" w:lineRule="auto"/>
+    </w:pPr>
+    <w:rPr>
+      <w:i w:val="1"/>
+      <w:color w:val="666666"/>
+      <w:sz w:val="22"/>
+      <w:szCs w:val="22"/>
+    </w:rPr>
+  </w:style>
+  <w:style w:type="paragraph" w:styleId="Title">
+    <w:name w:val="Title"/>
+    <w:basedOn w:val="Normal"/>
+    <w:next w:val="Normal"/>
+    <w:pPr>
+      <w:keepNext w:val="1"/>
+      <w:keepLines w:val="1"/>
+      <w:spacing w:after="60" w:before="0" w:lineRule="auto"/>
+    </w:pPr>
+    <w:rPr>
+      <w:sz w:val="52"/>
+      <w:szCs w:val="52"/>
+    </w:rPr>
+  </w:style>
+  <w:style w:type="paragraph" w:styleId="Subtitle">
+    <w:name w:val="Subtitle"/>
+    <w:basedOn w:val="Normal"/>
+    <w:next w:val="Normal"/>
+    <w:pPr>
+      <w:keepNext w:val="1"/>
+      <w:keepLines w:val="1"/>
+      <w:spacing w:after="320" w:before="0" w:lineRule="auto"/>
+    </w:pPr>
+    <w:rPr>
+      <w:rFonts w:ascii="Arial" w:cs="Arial" w:eastAsia="Arial" w:hAnsi="Arial"/>
+      <w:i w:val="0"/>
+      <w:color w:val="666666"/>
+      <w:sz w:val="30"/>
+      <w:szCs w:val="30"/>
     </w:rPr>
   </w:style>
   <w:style w:type="paragraph" w:styleId="Subtitle">
@@ -1769,4 +2881,19 @@
   </a:objectDefaults>
   <a:extraClrSchemeLst/>
 </a:theme>
+</file>
+
+<file path=customXML/item1.xml><?xml version="1.0" encoding="utf-8"?>
+<go:gDocsCustomXmlDataStorage xmlns:go="http://customooxmlschemas.google.com/" xmlns:r="http://schemas.openxmlformats.org/officeDocument/2006/relationships">
+  <go:docsCustomData xmlns:go="http://customooxmlschemas.google.com/" roundtripDataSignature="AMtx7mgjNQB/aL36++NRfxUs9AvHbNE5KQ==">AMUW2mUyvNMTMgrV79gNBav5HRoegBO6dB2XpoMhAw0xSr6cWKeTDINsOhkW7y8XAqrNPBxNF20KopNpE7QKsdicxLIH2S6FMLoMAbeKWSKDszmMbH8i3NQ=</go:docsCustomData>
+</go:gDocsCustomXmlDataStorage>
+</file>
+
+<file path=customXML/itemProps1.xml><?xml version="1.0" encoding="utf-8"?>
+<ds:datastoreItem xmlns:ds="http://schemas.openxmlformats.org/officeDocument/2006/customXml" ds:itemID="{11111111-1234-1234-1234-123412341234}">
+  <ds:schemaRefs>
+    <ds:schemaRef ds:uri="http://schemas.openxmlformats.org/officeDocument/2006/relationships"/>
+    <ds:schemaRef ds:uri="http://customooxmlschemas.google.com/"/>
+  </ds:schemaRefs>
+</ds:datastoreItem>
 </file>
--- a/18. Descrição dos processos de negócio.docx
+++ b/18. Descrição dos processos de negócio.docx
@@ -4,15 +4,44 @@
   <w:body>
     <w:p>
       <w:pPr>
-        <w:rPr>
-          <w:color w:val="1a1a1a"/>
-          <w:shd w:fill="fafafa" w:val="clear"/>
-        </w:rPr>
-      </w:pPr>
-      <w:r>
+        <w:jc w:val="center"/>
         <w:rPr>
           <w:b w:val="1"/>
           <w:color w:val="1a1a1a"/>
+        </w:rPr>
+      </w:pPr>
+      <w:r>
+        <w:rPr>
+          <w:b w:val="1"/>
+          <w:color w:val="1a1a1a"/>
+          <w:rtl w:val="0"/>
+        </w:rPr>
+        <w:t xml:space="preserve">Descrição dos processos de negócio</w:t>
+      </w:r>
+    </w:p>
+    <w:p>
+      <w:pPr>
+        <w:rPr>
+          <w:b w:val="1"/>
+          <w:color w:val="1a1a1a"/>
+        </w:rPr>
+      </w:pPr>
+      <w:r>
+        <w:rPr>
+          <w:rtl w:val="0"/>
+        </w:rPr>
+      </w:r>
+    </w:p>
+    <w:p>
+      <w:pPr>
+        <w:rPr>
+          <w:color w:val="1a1a1a"/>
+        </w:rPr>
+      </w:pPr>
+      <w:r>
+        <w:rPr>
+          <w:b w:val="1"/>
+          <w:color w:val="1a1a1a"/>
           <w:rtl w:val="0"/>
         </w:rPr>
         <w:t xml:space="preserve">Processo</w:t>
@@ -20,17 +49,15 @@
       <w:r>
         <w:rPr>
           <w:color w:val="1a1a1a"/>
-          <w:shd w:fill="fafafa" w:val="clear"/>
-          <w:rtl w:val="0"/>
-        </w:rPr>
-        <w:t xml:space="preserve">: Vender produtos da loja.</w:t>
-      </w:r>
-    </w:p>
-    <w:p>
-      <w:pPr>
-        <w:rPr>
-          <w:color w:val="1a1a1a"/>
-          <w:shd w:fill="fafafa" w:val="clear"/>
+          <w:rtl w:val="0"/>
+        </w:rPr>
+        <w:t xml:space="preserve">: Fornecer informações sobre produto</w:t>
+      </w:r>
+    </w:p>
+    <w:p>
+      <w:pPr>
+        <w:rPr>
+          <w:color w:val="1a1a1a"/>
         </w:rPr>
       </w:pPr>
       <w:r>
@@ -44,17 +71,15 @@
       <w:r>
         <w:rPr>
           <w:color w:val="1a1a1a"/>
-          <w:shd w:fill="fafafa" w:val="clear"/>
-          <w:rtl w:val="0"/>
-        </w:rPr>
-        <w:t xml:space="preserve">: Loja fornece informações sobre produtos para venda. </w:t>
-      </w:r>
-    </w:p>
-    <w:p>
-      <w:pPr>
-        <w:rPr>
-          <w:color w:val="1a1a1a"/>
-          <w:shd w:fill="fafafa" w:val="clear"/>
+          <w:rtl w:val="0"/>
+        </w:rPr>
+        <w:t xml:space="preserve">: Cliente solicita informações sobre produto</w:t>
+      </w:r>
+    </w:p>
+    <w:p>
+      <w:pPr>
+        <w:rPr>
+          <w:color w:val="1a1a1a"/>
         </w:rPr>
       </w:pPr>
       <w:r>
@@ -68,7 +93,1384 @@
       <w:r>
         <w:rPr>
           <w:color w:val="1a1a1a"/>
-          <w:shd w:fill="fafafa" w:val="clear"/>
+          <w:rtl w:val="0"/>
+        </w:rPr>
+        <w:t xml:space="preserve">: Vendedor</w:t>
+      </w:r>
+    </w:p>
+    <w:p>
+      <w:pPr>
+        <w:numPr>
+          <w:ilvl w:val="0"/>
+          <w:numId w:val="12"/>
+        </w:numPr>
+        <w:ind w:left="720" w:hanging="360"/>
+        <w:rPr>
+          <w:color w:val="1a1a1a"/>
+        </w:rPr>
+      </w:pPr>
+      <w:r>
+        <w:rPr>
+          <w:color w:val="1a1a1a"/>
+          <w:rtl w:val="0"/>
+        </w:rPr>
+        <w:t xml:space="preserve">Consultar o Depósitos de Dados Produto para fornecer as informações solicitadas pelo cliente.</w:t>
+      </w:r>
+    </w:p>
+    <w:p>
+      <w:pPr>
+        <w:numPr>
+          <w:ilvl w:val="0"/>
+          <w:numId w:val="20"/>
+        </w:numPr>
+        <w:ind w:left="1440" w:hanging="360"/>
+        <w:rPr>
+          <w:color w:val="1a1a1a"/>
+        </w:rPr>
+      </w:pPr>
+      <w:r>
+        <w:rPr>
+          <w:color w:val="1a1a1a"/>
+          <w:rtl w:val="0"/>
+        </w:rPr>
+        <w:t xml:space="preserve">Se o produto não existir, informa o cliente de que a loja não vende o produto informado e finaliza.</w:t>
+      </w:r>
+    </w:p>
+    <w:p>
+      <w:pPr>
+        <w:rPr>
+          <w:color w:val="1a1a1a"/>
+        </w:rPr>
+      </w:pPr>
+      <w:r>
+        <w:rPr>
+          <w:rtl w:val="0"/>
+        </w:rPr>
+      </w:r>
+    </w:p>
+    <w:p>
+      <w:pPr>
+        <w:rPr>
+          <w:color w:val="1a1a1a"/>
+        </w:rPr>
+      </w:pPr>
+      <w:r>
+        <w:rPr>
+          <w:b w:val="1"/>
+          <w:color w:val="1a1a1a"/>
+          <w:rtl w:val="0"/>
+        </w:rPr>
+        <w:t xml:space="preserve">Processo</w:t>
+      </w:r>
+      <w:r>
+        <w:rPr>
+          <w:color w:val="1a1a1a"/>
+          <w:rtl w:val="0"/>
+        </w:rPr>
+        <w:t xml:space="preserve">: Receber solicitação de orçamento</w:t>
+      </w:r>
+    </w:p>
+    <w:p>
+      <w:pPr>
+        <w:rPr>
+          <w:color w:val="1a1a1a"/>
+        </w:rPr>
+      </w:pPr>
+      <w:r>
+        <w:rPr>
+          <w:b w:val="1"/>
+          <w:color w:val="1a1a1a"/>
+          <w:rtl w:val="0"/>
+        </w:rPr>
+        <w:t xml:space="preserve">Evento: </w:t>
+      </w:r>
+      <w:r>
+        <w:rPr>
+          <w:color w:val="1a1a1a"/>
+          <w:rtl w:val="0"/>
+        </w:rPr>
+        <w:t xml:space="preserve">Cliente </w:t>
+      </w:r>
+      <w:r>
+        <w:rPr>
+          <w:color w:val="1a1a1a"/>
+          <w:rtl w:val="0"/>
+        </w:rPr>
+        <w:t xml:space="preserve">solicita</w:t>
+      </w:r>
+      <w:r>
+        <w:rPr>
+          <w:color w:val="1a1a1a"/>
+          <w:rtl w:val="0"/>
+        </w:rPr>
+        <w:t xml:space="preserve"> orçamento</w:t>
+      </w:r>
+    </w:p>
+    <w:p>
+      <w:pPr>
+        <w:rPr>
+          <w:color w:val="1a1a1a"/>
+        </w:rPr>
+      </w:pPr>
+      <w:r>
+        <w:rPr>
+          <w:b w:val="1"/>
+          <w:color w:val="1a1a1a"/>
+          <w:rtl w:val="0"/>
+        </w:rPr>
+        <w:t xml:space="preserve">Trabalhador Envolvido</w:t>
+      </w:r>
+      <w:r>
+        <w:rPr>
+          <w:color w:val="1a1a1a"/>
+          <w:rtl w:val="0"/>
+        </w:rPr>
+        <w:t xml:space="preserve">: Vendedor</w:t>
+      </w:r>
+    </w:p>
+    <w:p>
+      <w:pPr>
+        <w:numPr>
+          <w:ilvl w:val="0"/>
+          <w:numId w:val="5"/>
+        </w:numPr>
+        <w:ind w:left="720" w:hanging="360"/>
+        <w:rPr>
+          <w:color w:val="1a1a1a"/>
+        </w:rPr>
+      </w:pPr>
+      <w:r>
+        <w:rPr>
+          <w:color w:val="1a1a1a"/>
+          <w:rtl w:val="0"/>
+        </w:rPr>
+        <w:t xml:space="preserve">Guardar a solicitação de orçamento.</w:t>
+      </w:r>
+      <w:r>
+        <w:rPr>
+          <w:rtl w:val="0"/>
+        </w:rPr>
+      </w:r>
+    </w:p>
+    <w:p>
+      <w:pPr>
+        <w:numPr>
+          <w:ilvl w:val="0"/>
+          <w:numId w:val="5"/>
+        </w:numPr>
+        <w:ind w:left="720" w:hanging="360"/>
+        <w:rPr>
+          <w:color w:val="1a1a1a"/>
+        </w:rPr>
+      </w:pPr>
+      <w:r>
+        <w:rPr>
+          <w:color w:val="1a1a1a"/>
+          <w:rtl w:val="0"/>
+        </w:rPr>
+        <w:t xml:space="preserve">Para cada item da solicitação de orçamento.</w:t>
+      </w:r>
+    </w:p>
+    <w:p>
+      <w:pPr>
+        <w:numPr>
+          <w:ilvl w:val="0"/>
+          <w:numId w:val="18"/>
+        </w:numPr>
+        <w:ind w:left="1440" w:hanging="360"/>
+        <w:rPr>
+          <w:color w:val="1a1a1a"/>
+          <w:u w:val="none"/>
+        </w:rPr>
+      </w:pPr>
+      <w:r>
+        <w:rPr>
+          <w:color w:val="1a1a1a"/>
+          <w:rtl w:val="0"/>
+        </w:rPr>
+        <w:t xml:space="preserve">Consultar o preço do item em Produto.</w:t>
+      </w:r>
+    </w:p>
+    <w:p>
+      <w:pPr>
+        <w:numPr>
+          <w:ilvl w:val="0"/>
+          <w:numId w:val="18"/>
+        </w:numPr>
+        <w:ind w:left="1440" w:hanging="360"/>
+        <w:rPr>
+          <w:color w:val="1a1a1a"/>
+          <w:u w:val="none"/>
+        </w:rPr>
+      </w:pPr>
+      <w:r>
+        <w:rPr>
+          <w:color w:val="1a1a1a"/>
+          <w:rtl w:val="0"/>
+        </w:rPr>
+        <w:t xml:space="preserve">Calcular o subtotal considerando a quantidade solicitada.</w:t>
+      </w:r>
+    </w:p>
+    <w:p>
+      <w:pPr>
+        <w:numPr>
+          <w:ilvl w:val="0"/>
+          <w:numId w:val="18"/>
+        </w:numPr>
+        <w:ind w:left="1440" w:hanging="360"/>
+        <w:rPr>
+          <w:color w:val="1a1a1a"/>
+          <w:u w:val="none"/>
+        </w:rPr>
+      </w:pPr>
+      <w:r>
+        <w:rPr>
+          <w:color w:val="1a1a1a"/>
+          <w:rtl w:val="0"/>
+        </w:rPr>
+        <w:t xml:space="preserve">Guardar em orçamento.</w:t>
+      </w:r>
+    </w:p>
+    <w:p>
+      <w:pPr>
+        <w:numPr>
+          <w:ilvl w:val="0"/>
+          <w:numId w:val="5"/>
+        </w:numPr>
+        <w:ind w:left="720" w:hanging="360"/>
+        <w:rPr>
+          <w:color w:val="1a1a1a"/>
+        </w:rPr>
+      </w:pPr>
+      <w:r>
+        <w:rPr>
+          <w:color w:val="1a1a1a"/>
+          <w:rtl w:val="0"/>
+        </w:rPr>
+        <w:t xml:space="preserve">Calcular o valor total.</w:t>
+      </w:r>
+    </w:p>
+    <w:p>
+      <w:pPr>
+        <w:numPr>
+          <w:ilvl w:val="0"/>
+          <w:numId w:val="5"/>
+        </w:numPr>
+        <w:ind w:left="720" w:hanging="360"/>
+        <w:rPr>
+          <w:color w:val="1a1a1a"/>
+          <w:u w:val="none"/>
+        </w:rPr>
+      </w:pPr>
+      <w:r>
+        <w:rPr>
+          <w:color w:val="1a1a1a"/>
+          <w:rtl w:val="0"/>
+        </w:rPr>
+        <w:t xml:space="preserve">Entregar orçamento do cliente.</w:t>
+      </w:r>
+    </w:p>
+    <w:p>
+      <w:pPr>
+        <w:rPr>
+          <w:color w:val="1a1a1a"/>
+        </w:rPr>
+      </w:pPr>
+      <w:r>
+        <w:rPr>
+          <w:rtl w:val="0"/>
+        </w:rPr>
+      </w:r>
+    </w:p>
+    <w:p>
+      <w:pPr>
+        <w:rPr>
+          <w:color w:val="1a1a1a"/>
+        </w:rPr>
+      </w:pPr>
+      <w:r>
+        <w:rPr>
+          <w:b w:val="1"/>
+          <w:color w:val="1a1a1a"/>
+          <w:rtl w:val="0"/>
+        </w:rPr>
+        <w:t xml:space="preserve">Processo</w:t>
+      </w:r>
+      <w:r>
+        <w:rPr>
+          <w:color w:val="1a1a1a"/>
+          <w:rtl w:val="0"/>
+        </w:rPr>
+        <w:t xml:space="preserve">: Receber pedido de compra</w:t>
+      </w:r>
+    </w:p>
+    <w:p>
+      <w:pPr>
+        <w:rPr>
+          <w:color w:val="1a1a1a"/>
+        </w:rPr>
+      </w:pPr>
+      <w:r>
+        <w:rPr>
+          <w:b w:val="1"/>
+          <w:color w:val="1a1a1a"/>
+          <w:rtl w:val="0"/>
+        </w:rPr>
+        <w:t xml:space="preserve">Evento</w:t>
+      </w:r>
+      <w:r>
+        <w:rPr>
+          <w:color w:val="1a1a1a"/>
+          <w:rtl w:val="0"/>
+        </w:rPr>
+        <w:t xml:space="preserve">: Cliente faz pedido de compra</w:t>
+      </w:r>
+    </w:p>
+    <w:p>
+      <w:pPr>
+        <w:rPr>
+          <w:color w:val="1a1a1a"/>
+        </w:rPr>
+      </w:pPr>
+      <w:r>
+        <w:rPr>
+          <w:b w:val="1"/>
+          <w:color w:val="1a1a1a"/>
+          <w:rtl w:val="0"/>
+        </w:rPr>
+        <w:t xml:space="preserve">Trabalhador Envolvido</w:t>
+      </w:r>
+      <w:r>
+        <w:rPr>
+          <w:color w:val="1a1a1a"/>
+          <w:rtl w:val="0"/>
+        </w:rPr>
+        <w:t xml:space="preserve">: Vendedor</w:t>
+      </w:r>
+    </w:p>
+    <w:p>
+      <w:pPr>
+        <w:numPr>
+          <w:ilvl w:val="0"/>
+          <w:numId w:val="13"/>
+        </w:numPr>
+        <w:ind w:left="720" w:hanging="360"/>
+        <w:rPr>
+          <w:color w:val="1a1a1a"/>
+        </w:rPr>
+      </w:pPr>
+      <w:r>
+        <w:rPr>
+          <w:color w:val="1a1a1a"/>
+          <w:rtl w:val="0"/>
+        </w:rPr>
+        <w:t xml:space="preserve">Guardar a solicitação do pedido no Depósito de Dados Pedidos de Compra.</w:t>
+      </w:r>
+    </w:p>
+    <w:p>
+      <w:pPr>
+        <w:numPr>
+          <w:ilvl w:val="0"/>
+          <w:numId w:val="13"/>
+        </w:numPr>
+        <w:ind w:left="720" w:hanging="360"/>
+        <w:rPr>
+          <w:color w:val="1a1a1a"/>
+          <w:u w:val="none"/>
+        </w:rPr>
+      </w:pPr>
+      <w:r>
+        <w:rPr>
+          <w:color w:val="1a1a1a"/>
+          <w:rtl w:val="0"/>
+        </w:rPr>
+        <w:t xml:space="preserve">Retornar o valor total da compra.</w:t>
+      </w:r>
+    </w:p>
+    <w:p>
+      <w:pPr>
+        <w:rPr>
+          <w:color w:val="1a1a1a"/>
+        </w:rPr>
+      </w:pPr>
+      <w:r>
+        <w:rPr>
+          <w:rtl w:val="0"/>
+        </w:rPr>
+      </w:r>
+    </w:p>
+    <w:p>
+      <w:pPr>
+        <w:rPr>
+          <w:color w:val="1a1a1a"/>
+        </w:rPr>
+      </w:pPr>
+      <w:r>
+        <w:rPr>
+          <w:rtl w:val="0"/>
+        </w:rPr>
+      </w:r>
+    </w:p>
+    <w:p>
+      <w:pPr>
+        <w:rPr>
+          <w:color w:val="1a1a1a"/>
+        </w:rPr>
+      </w:pPr>
+      <w:r>
+        <w:rPr>
+          <w:b w:val="1"/>
+          <w:color w:val="1a1a1a"/>
+          <w:rtl w:val="0"/>
+        </w:rPr>
+        <w:t xml:space="preserve">Processo</w:t>
+      </w:r>
+      <w:r>
+        <w:rPr>
+          <w:color w:val="1a1a1a"/>
+          <w:rtl w:val="0"/>
+        </w:rPr>
+        <w:t xml:space="preserve">: Receber solicitação de cancelamento</w:t>
+      </w:r>
+    </w:p>
+    <w:p>
+      <w:pPr>
+        <w:rPr>
+          <w:color w:val="1a1a1a"/>
+        </w:rPr>
+      </w:pPr>
+      <w:r>
+        <w:rPr>
+          <w:b w:val="1"/>
+          <w:color w:val="1a1a1a"/>
+          <w:rtl w:val="0"/>
+        </w:rPr>
+        <w:t xml:space="preserve">Evento</w:t>
+      </w:r>
+      <w:r>
+        <w:rPr>
+          <w:color w:val="1a1a1a"/>
+          <w:rtl w:val="0"/>
+        </w:rPr>
+        <w:t xml:space="preserve">: Cliente solicita cancelamento</w:t>
+      </w:r>
+    </w:p>
+    <w:p>
+      <w:pPr>
+        <w:rPr>
+          <w:color w:val="1a1a1a"/>
+        </w:rPr>
+      </w:pPr>
+      <w:r>
+        <w:rPr>
+          <w:b w:val="1"/>
+          <w:color w:val="1a1a1a"/>
+          <w:rtl w:val="0"/>
+        </w:rPr>
+        <w:t xml:space="preserve">Trabalhador Envolvido</w:t>
+      </w:r>
+      <w:r>
+        <w:rPr>
+          <w:color w:val="1a1a1a"/>
+          <w:rtl w:val="0"/>
+        </w:rPr>
+        <w:t xml:space="preserve">: Vendedor</w:t>
+      </w:r>
+    </w:p>
+    <w:p>
+      <w:pPr>
+        <w:numPr>
+          <w:ilvl w:val="0"/>
+          <w:numId w:val="6"/>
+        </w:numPr>
+        <w:ind w:left="720" w:hanging="360"/>
+        <w:rPr>
+          <w:color w:val="1a1a1a"/>
+        </w:rPr>
+      </w:pPr>
+      <w:r>
+        <w:rPr>
+          <w:color w:val="1a1a1a"/>
+          <w:rtl w:val="0"/>
+        </w:rPr>
+        <w:t xml:space="preserve">Guardar a solicitação de cancelamento do pedido no DD Pedido de Compra.</w:t>
+      </w:r>
+    </w:p>
+    <w:p>
+      <w:pPr>
+        <w:numPr>
+          <w:ilvl w:val="0"/>
+          <w:numId w:val="6"/>
+        </w:numPr>
+        <w:ind w:left="720" w:hanging="360"/>
+        <w:rPr>
+          <w:color w:val="1a1a1a"/>
+        </w:rPr>
+      </w:pPr>
+      <w:r>
+        <w:rPr>
+          <w:color w:val="1a1a1a"/>
+          <w:rtl w:val="0"/>
+        </w:rPr>
+        <w:t xml:space="preserve">Localizar o pedido no Depósito de Dados Pedido de Compra.</w:t>
+      </w:r>
+    </w:p>
+    <w:p>
+      <w:pPr>
+        <w:numPr>
+          <w:ilvl w:val="0"/>
+          <w:numId w:val="19"/>
+        </w:numPr>
+        <w:ind w:left="1440" w:hanging="360"/>
+        <w:rPr>
+          <w:color w:val="1a1a1a"/>
+          <w:u w:val="none"/>
+        </w:rPr>
+      </w:pPr>
+      <w:r>
+        <w:rPr>
+          <w:color w:val="1a1a1a"/>
+          <w:rtl w:val="0"/>
+        </w:rPr>
+        <w:t xml:space="preserve">Se não estiver de acordo com o termo de cancelamento, informar ao cliente que a solicitação foi recusada.</w:t>
+      </w:r>
+    </w:p>
+    <w:p>
+      <w:pPr>
+        <w:numPr>
+          <w:ilvl w:val="0"/>
+          <w:numId w:val="6"/>
+        </w:numPr>
+        <w:ind w:left="720" w:hanging="360"/>
+        <w:rPr>
+          <w:color w:val="1a1a1a"/>
+        </w:rPr>
+      </w:pPr>
+      <w:r>
+        <w:rPr>
+          <w:color w:val="1a1a1a"/>
+          <w:rtl w:val="0"/>
+        </w:rPr>
+        <w:t xml:space="preserve">Entregar a confirmação do cancelamento.</w:t>
+      </w:r>
+    </w:p>
+    <w:p>
+      <w:pPr>
+        <w:rPr>
+          <w:color w:val="1a1a1a"/>
+        </w:rPr>
+      </w:pPr>
+      <w:r>
+        <w:rPr>
+          <w:color w:val="1a1a1a"/>
+          <w:rtl w:val="0"/>
+        </w:rPr>
+        <w:tab/>
+      </w:r>
+    </w:p>
+    <w:p>
+      <w:pPr>
+        <w:rPr>
+          <w:color w:val="1a1a1a"/>
+        </w:rPr>
+      </w:pPr>
+      <w:r>
+        <w:rPr>
+          <w:b w:val="1"/>
+          <w:color w:val="1a1a1a"/>
+          <w:rtl w:val="0"/>
+        </w:rPr>
+        <w:t xml:space="preserve">Processo</w:t>
+      </w:r>
+      <w:r>
+        <w:rPr>
+          <w:color w:val="1a1a1a"/>
+          <w:rtl w:val="0"/>
+        </w:rPr>
+        <w:t xml:space="preserve">: Obter posição sobre o pagamento do cartão</w:t>
+      </w:r>
+    </w:p>
+    <w:p>
+      <w:pPr>
+        <w:rPr>
+          <w:color w:val="1a1a1a"/>
+        </w:rPr>
+      </w:pPr>
+      <w:r>
+        <w:rPr>
+          <w:b w:val="1"/>
+          <w:color w:val="1a1a1a"/>
+          <w:rtl w:val="0"/>
+        </w:rPr>
+        <w:t xml:space="preserve">Evento</w:t>
+      </w:r>
+      <w:r>
+        <w:rPr>
+          <w:color w:val="1a1a1a"/>
+          <w:rtl w:val="0"/>
+        </w:rPr>
+        <w:t xml:space="preserve">: Vendedor verifica o status do pagamento do cartão com a provedora</w:t>
+      </w:r>
+    </w:p>
+    <w:p>
+      <w:pPr>
+        <w:rPr>
+          <w:color w:val="1a1a1a"/>
+        </w:rPr>
+      </w:pPr>
+      <w:r>
+        <w:rPr>
+          <w:b w:val="1"/>
+          <w:color w:val="1a1a1a"/>
+          <w:rtl w:val="0"/>
+        </w:rPr>
+        <w:t xml:space="preserve">Trabalhador Envolvido</w:t>
+      </w:r>
+      <w:r>
+        <w:rPr>
+          <w:color w:val="1a1a1a"/>
+          <w:rtl w:val="0"/>
+        </w:rPr>
+        <w:t xml:space="preserve">: Vendedor</w:t>
+      </w:r>
+    </w:p>
+    <w:p>
+      <w:pPr>
+        <w:numPr>
+          <w:ilvl w:val="0"/>
+          <w:numId w:val="8"/>
+        </w:numPr>
+        <w:ind w:left="720" w:hanging="360"/>
+        <w:rPr>
+          <w:color w:val="1a1a1a"/>
+        </w:rPr>
+      </w:pPr>
+      <w:r>
+        <w:rPr>
+          <w:color w:val="1a1a1a"/>
+          <w:rtl w:val="0"/>
+        </w:rPr>
+        <w:t xml:space="preserve">Verificar o status do pagamento.</w:t>
+      </w:r>
+    </w:p>
+    <w:p>
+      <w:pPr>
+        <w:numPr>
+          <w:ilvl w:val="0"/>
+          <w:numId w:val="10"/>
+        </w:numPr>
+        <w:ind w:left="1440" w:hanging="360"/>
+        <w:rPr>
+          <w:color w:val="1a1a1a"/>
+          <w:u w:val="none"/>
+        </w:rPr>
+      </w:pPr>
+      <w:r>
+        <w:rPr>
+          <w:color w:val="1a1a1a"/>
+          <w:rtl w:val="0"/>
+        </w:rPr>
+        <w:t xml:space="preserve">Se a provedora não identificar o pagamento, informar ao cliente.</w:t>
+      </w:r>
+    </w:p>
+    <w:p>
+      <w:pPr>
+        <w:numPr>
+          <w:ilvl w:val="0"/>
+          <w:numId w:val="7"/>
+        </w:numPr>
+        <w:ind w:left="720" w:hanging="360"/>
+        <w:rPr>
+          <w:color w:val="1a1a1a"/>
+        </w:rPr>
+      </w:pPr>
+      <w:r>
+        <w:rPr>
+          <w:color w:val="1a1a1a"/>
+          <w:rtl w:val="0"/>
+        </w:rPr>
+        <w:t xml:space="preserve">Confirmar o cancelamento para o cliente.</w:t>
+      </w:r>
+    </w:p>
+    <w:p>
+      <w:pPr>
+        <w:rPr/>
+      </w:pPr>
+      <w:r>
+        <w:rPr>
+          <w:rtl w:val="0"/>
+        </w:rPr>
+      </w:r>
+    </w:p>
+    <w:p>
+      <w:pPr>
+        <w:rPr/>
+      </w:pPr>
+      <w:r>
+        <w:rPr>
+          <w:rtl w:val="0"/>
+        </w:rPr>
+      </w:r>
+    </w:p>
+    <w:p>
+      <w:pPr>
+        <w:rPr/>
+      </w:pPr>
+      <w:r>
+        <w:rPr>
+          <w:rtl w:val="0"/>
+        </w:rPr>
+      </w:r>
+    </w:p>
+    <w:p>
+      <w:pPr>
+        <w:rPr>
+          <w:color w:val="1a1a1a"/>
+        </w:rPr>
+      </w:pPr>
+      <w:r>
+        <w:rPr>
+          <w:b w:val="1"/>
+          <w:color w:val="1a1a1a"/>
+          <w:rtl w:val="0"/>
+        </w:rPr>
+        <w:t xml:space="preserve">Processo</w:t>
+      </w:r>
+      <w:r>
+        <w:rPr>
+          <w:color w:val="1a1a1a"/>
+          <w:rtl w:val="0"/>
+        </w:rPr>
+        <w:t xml:space="preserve">: Obter posição sobre o pagamento do boleto</w:t>
+      </w:r>
+    </w:p>
+    <w:p>
+      <w:pPr>
+        <w:rPr>
+          <w:color w:val="1a1a1a"/>
+        </w:rPr>
+      </w:pPr>
+      <w:r>
+        <w:rPr>
+          <w:b w:val="1"/>
+          <w:color w:val="1a1a1a"/>
+          <w:rtl w:val="0"/>
+        </w:rPr>
+        <w:t xml:space="preserve">Evento</w:t>
+      </w:r>
+      <w:r>
+        <w:rPr>
+          <w:color w:val="1a1a1a"/>
+          <w:rtl w:val="0"/>
+        </w:rPr>
+        <w:t xml:space="preserve">: Vendedor verifica o status do pagamento do boleto com o banco</w:t>
+      </w:r>
+    </w:p>
+    <w:p>
+      <w:pPr>
+        <w:rPr>
+          <w:color w:val="1a1a1a"/>
+        </w:rPr>
+      </w:pPr>
+      <w:r>
+        <w:rPr>
+          <w:b w:val="1"/>
+          <w:color w:val="1a1a1a"/>
+          <w:rtl w:val="0"/>
+        </w:rPr>
+        <w:t xml:space="preserve">Trabalhador Envolvido</w:t>
+      </w:r>
+      <w:r>
+        <w:rPr>
+          <w:color w:val="1a1a1a"/>
+          <w:rtl w:val="0"/>
+        </w:rPr>
+        <w:t xml:space="preserve">: Vendedor</w:t>
+      </w:r>
+    </w:p>
+    <w:p>
+      <w:pPr>
+        <w:numPr>
+          <w:ilvl w:val="0"/>
+          <w:numId w:val="2"/>
+        </w:numPr>
+        <w:ind w:left="720" w:hanging="360"/>
+        <w:rPr>
+          <w:color w:val="1a1a1a"/>
+        </w:rPr>
+      </w:pPr>
+      <w:r>
+        <w:rPr>
+          <w:color w:val="1a1a1a"/>
+          <w:rtl w:val="0"/>
+        </w:rPr>
+        <w:t xml:space="preserve">Verificar o status do pagamento.</w:t>
+      </w:r>
+    </w:p>
+    <w:p>
+      <w:pPr>
+        <w:numPr>
+          <w:ilvl w:val="0"/>
+          <w:numId w:val="14"/>
+        </w:numPr>
+        <w:ind w:left="1440" w:hanging="360"/>
+        <w:rPr>
+          <w:color w:val="1a1a1a"/>
+          <w:u w:val="none"/>
+        </w:rPr>
+      </w:pPr>
+      <w:r>
+        <w:rPr>
+          <w:color w:val="1a1a1a"/>
+          <w:rtl w:val="0"/>
+        </w:rPr>
+        <w:t xml:space="preserve">Se o banco não identificar o pagamento, informar ao cliente.</w:t>
+      </w:r>
+    </w:p>
+    <w:p>
+      <w:pPr>
+        <w:numPr>
+          <w:ilvl w:val="0"/>
+          <w:numId w:val="16"/>
+        </w:numPr>
+        <w:ind w:left="720" w:hanging="360"/>
+        <w:rPr>
+          <w:color w:val="1a1a1a"/>
+        </w:rPr>
+      </w:pPr>
+      <w:r>
+        <w:rPr>
+          <w:color w:val="1a1a1a"/>
+          <w:rtl w:val="0"/>
+        </w:rPr>
+        <w:t xml:space="preserve">Confirmar o cancelamento para o cliente.</w:t>
+      </w:r>
+    </w:p>
+    <w:p>
+      <w:pPr>
+        <w:rPr>
+          <w:color w:val="1a1a1a"/>
+        </w:rPr>
+      </w:pPr>
+      <w:r>
+        <w:rPr>
+          <w:rtl w:val="0"/>
+        </w:rPr>
+      </w:r>
+    </w:p>
+    <w:p>
+      <w:pPr>
+        <w:rPr>
+          <w:color w:val="1a1a1a"/>
+        </w:rPr>
+      </w:pPr>
+      <w:r>
+        <w:rPr>
+          <w:b w:val="1"/>
+          <w:color w:val="1a1a1a"/>
+          <w:rtl w:val="0"/>
+        </w:rPr>
+        <w:t xml:space="preserve">Processo</w:t>
+      </w:r>
+      <w:r>
+        <w:rPr>
+          <w:color w:val="1a1a1a"/>
+          <w:rtl w:val="0"/>
+        </w:rPr>
+        <w:t xml:space="preserve">: Receber o pagamento</w:t>
+      </w:r>
+    </w:p>
+    <w:p>
+      <w:pPr>
+        <w:rPr>
+          <w:color w:val="1a1a1a"/>
+        </w:rPr>
+      </w:pPr>
+      <w:r>
+        <w:rPr>
+          <w:b w:val="1"/>
+          <w:color w:val="1a1a1a"/>
+          <w:rtl w:val="0"/>
+        </w:rPr>
+        <w:t xml:space="preserve">Evento</w:t>
+      </w:r>
+      <w:r>
+        <w:rPr>
+          <w:color w:val="1a1a1a"/>
+          <w:rtl w:val="0"/>
+        </w:rPr>
+        <w:t xml:space="preserve">: Cliente realiza o pagamento</w:t>
+      </w:r>
+    </w:p>
+    <w:p>
+      <w:pPr>
+        <w:rPr>
+          <w:color w:val="1a1a1a"/>
+        </w:rPr>
+      </w:pPr>
+      <w:r>
+        <w:rPr>
+          <w:b w:val="1"/>
+          <w:color w:val="1a1a1a"/>
+          <w:rtl w:val="0"/>
+        </w:rPr>
+        <w:t xml:space="preserve">Trabalhador Envolvido</w:t>
+      </w:r>
+      <w:r>
+        <w:rPr>
+          <w:color w:val="1a1a1a"/>
+          <w:rtl w:val="0"/>
+        </w:rPr>
+        <w:t xml:space="preserve">: Vendedor</w:t>
+      </w:r>
+    </w:p>
+    <w:p>
+      <w:pPr>
+        <w:numPr>
+          <w:ilvl w:val="0"/>
+          <w:numId w:val="15"/>
+        </w:numPr>
+        <w:ind w:left="720" w:hanging="360"/>
+        <w:rPr>
+          <w:color w:val="1a1a1a"/>
+        </w:rPr>
+      </w:pPr>
+      <w:r>
+        <w:rPr>
+          <w:color w:val="1a1a1a"/>
+          <w:rtl w:val="0"/>
+        </w:rPr>
+        <w:t xml:space="preserve">Registrar a efetuação do pagamento.</w:t>
+      </w:r>
+    </w:p>
+    <w:p>
+      <w:pPr>
+        <w:numPr>
+          <w:ilvl w:val="0"/>
+          <w:numId w:val="23"/>
+        </w:numPr>
+        <w:ind w:left="1440" w:hanging="360"/>
+        <w:rPr>
+          <w:color w:val="1a1a1a"/>
+          <w:u w:val="none"/>
+        </w:rPr>
+      </w:pPr>
+      <w:r>
+        <w:rPr>
+          <w:color w:val="1a1a1a"/>
+          <w:rtl w:val="0"/>
+        </w:rPr>
+        <w:t xml:space="preserve">Falha na efetuação do pagamento.</w:t>
+      </w:r>
+    </w:p>
+    <w:p>
+      <w:pPr>
+        <w:numPr>
+          <w:ilvl w:val="0"/>
+          <w:numId w:val="17"/>
+        </w:numPr>
+        <w:ind w:left="720" w:hanging="360"/>
+        <w:rPr>
+          <w:color w:val="1a1a1a"/>
+        </w:rPr>
+      </w:pPr>
+      <w:r>
+        <w:rPr>
+          <w:color w:val="1a1a1a"/>
+          <w:rtl w:val="0"/>
+        </w:rPr>
+        <w:t xml:space="preserve">Confirmar o pagamento.</w:t>
+      </w:r>
+    </w:p>
+    <w:p>
+      <w:pPr>
+        <w:ind w:left="0" w:firstLine="0"/>
+        <w:rPr>
+          <w:color w:val="1a1a1a"/>
+        </w:rPr>
+      </w:pPr>
+      <w:r>
+        <w:rPr>
+          <w:rtl w:val="0"/>
+        </w:rPr>
+      </w:r>
+    </w:p>
+    <w:p>
+      <w:pPr>
+        <w:rPr>
+          <w:color w:val="1a1a1a"/>
+        </w:rPr>
+      </w:pPr>
+      <w:r>
+        <w:rPr>
+          <w:rtl w:val="0"/>
+        </w:rPr>
+      </w:r>
+    </w:p>
+    <w:p>
+      <w:pPr>
+        <w:rPr>
+          <w:color w:val="1a1a1a"/>
+        </w:rPr>
+      </w:pPr>
+      <w:r>
+        <w:rPr>
+          <w:b w:val="1"/>
+          <w:color w:val="1a1a1a"/>
+          <w:rtl w:val="0"/>
+        </w:rPr>
+        <w:t xml:space="preserve">Processo</w:t>
+      </w:r>
+      <w:r>
+        <w:rPr>
+          <w:color w:val="1a1a1a"/>
+          <w:rtl w:val="0"/>
+        </w:rPr>
+        <w:t xml:space="preserve">: Verificar pagamento com o boleto</w:t>
+      </w:r>
+    </w:p>
+    <w:p>
+      <w:pPr>
+        <w:rPr>
+          <w:color w:val="1a1a1a"/>
+        </w:rPr>
+      </w:pPr>
+      <w:r>
+        <w:rPr>
+          <w:b w:val="1"/>
+          <w:color w:val="1a1a1a"/>
+          <w:rtl w:val="0"/>
+        </w:rPr>
+        <w:t xml:space="preserve">Evento</w:t>
+      </w:r>
+      <w:r>
+        <w:rPr>
+          <w:color w:val="1a1a1a"/>
+          <w:rtl w:val="0"/>
+        </w:rPr>
+        <w:t xml:space="preserve">: Vendedor verifica o pagamento do boleto.</w:t>
+      </w:r>
+    </w:p>
+    <w:p>
+      <w:pPr>
+        <w:rPr>
+          <w:color w:val="1a1a1a"/>
+        </w:rPr>
+      </w:pPr>
+      <w:r>
+        <w:rPr>
+          <w:b w:val="1"/>
+          <w:color w:val="1a1a1a"/>
+          <w:rtl w:val="0"/>
+        </w:rPr>
+        <w:t xml:space="preserve">Trabalhador Envolvido</w:t>
+      </w:r>
+      <w:r>
+        <w:rPr>
+          <w:color w:val="1a1a1a"/>
+          <w:rtl w:val="0"/>
+        </w:rPr>
+        <w:t xml:space="preserve">: Vendedor</w:t>
+      </w:r>
+    </w:p>
+    <w:p>
+      <w:pPr>
+        <w:numPr>
+          <w:ilvl w:val="0"/>
+          <w:numId w:val="3"/>
+        </w:numPr>
+        <w:ind w:left="720" w:hanging="360"/>
+        <w:rPr>
+          <w:color w:val="1a1a1a"/>
+        </w:rPr>
+      </w:pPr>
+      <w:r>
+        <w:rPr>
+          <w:color w:val="1a1a1a"/>
+          <w:rtl w:val="0"/>
+        </w:rPr>
+        <w:t xml:space="preserve">Verificar o status do pagamento com boleto no banco.</w:t>
+      </w:r>
+    </w:p>
+    <w:p>
+      <w:pPr>
+        <w:numPr>
+          <w:ilvl w:val="1"/>
+          <w:numId w:val="3"/>
+        </w:numPr>
+        <w:ind w:left="1440" w:hanging="360"/>
+        <w:rPr>
+          <w:color w:val="1a1a1a"/>
+          <w:u w:val="none"/>
+        </w:rPr>
+      </w:pPr>
+      <w:r>
+        <w:rPr>
+          <w:color w:val="1a1a1a"/>
+          <w:rtl w:val="0"/>
+        </w:rPr>
+        <w:t xml:space="preserve">Se o boleto não foi pago, informar a situação ao cliente.</w:t>
+      </w:r>
+    </w:p>
+    <w:p>
+      <w:pPr>
+        <w:numPr>
+          <w:ilvl w:val="0"/>
+          <w:numId w:val="3"/>
+        </w:numPr>
+        <w:ind w:left="720" w:hanging="360"/>
+        <w:rPr>
+          <w:color w:val="1a1a1a"/>
+          <w:u w:val="none"/>
+        </w:rPr>
+      </w:pPr>
+      <w:r>
+        <w:rPr>
+          <w:color w:val="1a1a1a"/>
+          <w:rtl w:val="0"/>
+        </w:rPr>
+        <w:t xml:space="preserve">Confirmar o pagamento.</w:t>
+      </w:r>
+    </w:p>
+    <w:p>
+      <w:pPr>
+        <w:rPr>
+          <w:color w:val="1a1a1a"/>
+        </w:rPr>
+      </w:pPr>
+      <w:r>
+        <w:rPr>
+          <w:rtl w:val="0"/>
+        </w:rPr>
+      </w:r>
+    </w:p>
+    <w:p>
+      <w:pPr>
+        <w:rPr>
+          <w:color w:val="1a1a1a"/>
+        </w:rPr>
+      </w:pPr>
+      <w:r>
+        <w:rPr>
+          <w:rtl w:val="0"/>
+        </w:rPr>
+      </w:r>
+    </w:p>
+    <w:p>
+      <w:pPr>
+        <w:rPr>
+          <w:color w:val="1a1a1a"/>
+        </w:rPr>
+      </w:pPr>
+      <w:r>
+        <w:rPr>
+          <w:b w:val="1"/>
+          <w:color w:val="1a1a1a"/>
+          <w:rtl w:val="0"/>
+        </w:rPr>
+        <w:t xml:space="preserve">Processo</w:t>
+      </w:r>
+      <w:r>
+        <w:rPr>
+          <w:color w:val="1a1a1a"/>
+          <w:rtl w:val="0"/>
+        </w:rPr>
+        <w:t xml:space="preserve">: Verificar pagamento com o cartão</w:t>
+      </w:r>
+    </w:p>
+    <w:p>
+      <w:pPr>
+        <w:rPr>
+          <w:color w:val="1a1a1a"/>
+        </w:rPr>
+      </w:pPr>
+      <w:r>
+        <w:rPr>
+          <w:b w:val="1"/>
+          <w:color w:val="1a1a1a"/>
+          <w:rtl w:val="0"/>
+        </w:rPr>
+        <w:t xml:space="preserve">Evento</w:t>
+      </w:r>
+      <w:r>
+        <w:rPr>
+          <w:color w:val="1a1a1a"/>
+          <w:rtl w:val="0"/>
+        </w:rPr>
+        <w:t xml:space="preserve">: Vendedor verifica o pagamento do cartão.</w:t>
+      </w:r>
+    </w:p>
+    <w:p>
+      <w:pPr>
+        <w:rPr>
+          <w:color w:val="1a1a1a"/>
+        </w:rPr>
+      </w:pPr>
+      <w:r>
+        <w:rPr>
+          <w:b w:val="1"/>
+          <w:color w:val="1a1a1a"/>
+          <w:rtl w:val="0"/>
+        </w:rPr>
+        <w:t xml:space="preserve">Trabalhador Envolvido</w:t>
+      </w:r>
+      <w:r>
+        <w:rPr>
+          <w:color w:val="1a1a1a"/>
+          <w:rtl w:val="0"/>
+        </w:rPr>
+        <w:t xml:space="preserve">: Vendedor</w:t>
+      </w:r>
+    </w:p>
+    <w:p>
+      <w:pPr>
+        <w:numPr>
+          <w:ilvl w:val="0"/>
+          <w:numId w:val="4"/>
+        </w:numPr>
+        <w:ind w:left="720" w:hanging="360"/>
+        <w:rPr>
+          <w:color w:val="1a1a1a"/>
+        </w:rPr>
+      </w:pPr>
+      <w:r>
+        <w:rPr>
+          <w:color w:val="1a1a1a"/>
+          <w:rtl w:val="0"/>
+        </w:rPr>
+        <w:t xml:space="preserve">Verificar o status do pagamento com a provedora do cartão.</w:t>
+      </w:r>
+    </w:p>
+    <w:p>
+      <w:pPr>
+        <w:numPr>
+          <w:ilvl w:val="1"/>
+          <w:numId w:val="4"/>
+        </w:numPr>
+        <w:ind w:left="1440" w:hanging="360"/>
+        <w:rPr>
+          <w:color w:val="1a1a1a"/>
+        </w:rPr>
+      </w:pPr>
+      <w:r>
+        <w:rPr>
+          <w:color w:val="1a1a1a"/>
+          <w:rtl w:val="0"/>
+        </w:rPr>
+        <w:t xml:space="preserve">Se o pagamento não for localizado, informar a situação ao cliente.</w:t>
+      </w:r>
+    </w:p>
+    <w:p>
+      <w:pPr>
+        <w:numPr>
+          <w:ilvl w:val="0"/>
+          <w:numId w:val="4"/>
+        </w:numPr>
+        <w:ind w:left="720" w:hanging="360"/>
+        <w:rPr>
+          <w:color w:val="1a1a1a"/>
+        </w:rPr>
+      </w:pPr>
+      <w:r>
+        <w:rPr>
+          <w:color w:val="1a1a1a"/>
+          <w:rtl w:val="0"/>
+        </w:rPr>
+        <w:t xml:space="preserve">Confirmar o pagamento.</w:t>
+      </w:r>
+      <w:r>
+        <w:rPr>
+          <w:rtl w:val="0"/>
+        </w:rPr>
+      </w:r>
+    </w:p>
+    <w:p>
+      <w:pPr>
+        <w:ind w:left="720" w:firstLine="0"/>
+        <w:rPr>
+          <w:color w:val="1a1a1a"/>
+        </w:rPr>
+      </w:pPr>
+      <w:r>
+        <w:rPr>
+          <w:rtl w:val="0"/>
+        </w:rPr>
+      </w:r>
+    </w:p>
+    <w:p>
+      <w:pPr>
+        <w:ind w:left="0" w:firstLine="0"/>
+        <w:rPr>
+          <w:color w:val="1a1a1a"/>
+        </w:rPr>
+      </w:pPr>
+      <w:r>
+        <w:rPr>
+          <w:rtl w:val="0"/>
+        </w:rPr>
+      </w:r>
+    </w:p>
+    <w:p>
+      <w:pPr>
+        <w:rPr>
+          <w:color w:val="1a1a1a"/>
+        </w:rPr>
+      </w:pPr>
+      <w:r>
+        <w:rPr>
+          <w:b w:val="1"/>
+          <w:color w:val="1a1a1a"/>
+          <w:rtl w:val="0"/>
+        </w:rPr>
+        <w:t xml:space="preserve">Processo</w:t>
+      </w:r>
+      <w:r>
+        <w:rPr>
+          <w:color w:val="1a1a1a"/>
+          <w:rtl w:val="0"/>
+        </w:rPr>
+        <w:t xml:space="preserve">: Finalizar o pedido</w:t>
+      </w:r>
+    </w:p>
+    <w:p>
+      <w:pPr>
+        <w:rPr>
+          <w:color w:val="1a1a1a"/>
+        </w:rPr>
+      </w:pPr>
+      <w:r>
+        <w:rPr>
+          <w:b w:val="1"/>
+          <w:color w:val="1a1a1a"/>
+          <w:rtl w:val="0"/>
+        </w:rPr>
+        <w:t xml:space="preserve">Evento</w:t>
+      </w:r>
+      <w:r>
+        <w:rPr>
+          <w:color w:val="1a1a1a"/>
+          <w:rtl w:val="0"/>
+        </w:rPr>
+        <w:t xml:space="preserve">: Vendedor finaliza o pedido</w:t>
+      </w:r>
+    </w:p>
+    <w:p>
+      <w:pPr>
+        <w:rPr>
+          <w:color w:val="1a1a1a"/>
+        </w:rPr>
+      </w:pPr>
+      <w:r>
+        <w:rPr>
+          <w:b w:val="1"/>
+          <w:color w:val="1a1a1a"/>
+          <w:rtl w:val="0"/>
+        </w:rPr>
+        <w:t xml:space="preserve">Trabalhador Envolvido</w:t>
+      </w:r>
+      <w:r>
+        <w:rPr>
+          <w:color w:val="1a1a1a"/>
           <w:rtl w:val="0"/>
         </w:rPr>
         <w:t xml:space="preserve">: Vendedor</w:t>
@@ -83,74 +1485,31 @@
         <w:ind w:left="720" w:hanging="360"/>
         <w:rPr>
           <w:color w:val="1a1a1a"/>
-          <w:u w:val="none"/>
-          <w:shd w:fill="fafafa" w:val="clear"/>
-        </w:rPr>
-      </w:pPr>
-      <w:r>
-        <w:rPr>
-          <w:color w:val="1a1a1a"/>
-          <w:shd w:fill="fafafa" w:val="clear"/>
-          <w:rtl w:val="0"/>
-        </w:rPr>
-        <w:t xml:space="preserve">Fornecer as informações necessárias para o cliente.</w:t>
-      </w:r>
-    </w:p>
-    <w:p>
-      <w:pPr>
-        <w:numPr>
-          <w:ilvl w:val="0"/>
-          <w:numId w:val="1"/>
-        </w:numPr>
-        <w:ind w:left="720" w:hanging="360"/>
-        <w:rPr>
-          <w:color w:val="1a1a1a"/>
-          <w:u w:val="none"/>
-          <w:shd w:fill="fafafa" w:val="clear"/>
-        </w:rPr>
-      </w:pPr>
-      <w:r>
-        <w:rPr>
-          <w:color w:val="1a1a1a"/>
-          <w:shd w:fill="fafafa" w:val="clear"/>
-          <w:rtl w:val="0"/>
-        </w:rPr>
-        <w:t xml:space="preserve">Receber solicitação de orçamento.</w:t>
-      </w:r>
-    </w:p>
-    <w:p>
-      <w:pPr>
-        <w:ind w:left="720" w:firstLine="0"/>
-        <w:rPr>
-          <w:color w:val="1a1a1a"/>
-          <w:u w:val="none"/>
-          <w:shd w:fill="fafafa" w:val="clear"/>
-        </w:rPr>
-      </w:pPr>
-      <w:r>
-        <w:rPr>
-          <w:rtl w:val="0"/>
-        </w:rPr>
-      </w:r>
-    </w:p>
-    <w:p>
-      <w:pPr>
-        <w:rPr>
-          <w:color w:val="1a1a1a"/>
-          <w:shd w:fill="fafafa" w:val="clear"/>
-        </w:rPr>
-      </w:pPr>
-      <w:r>
-        <w:rPr>
-          <w:rtl w:val="0"/>
-        </w:rPr>
-      </w:r>
-    </w:p>
-    <w:p>
-      <w:pPr>
-        <w:rPr>
-          <w:color w:val="1a1a1a"/>
-          <w:shd w:fill="fafafa" w:val="clear"/>
+        </w:rPr>
+      </w:pPr>
+      <w:r>
+        <w:rPr>
+          <w:color w:val="1a1a1a"/>
+          <w:rtl w:val="0"/>
+        </w:rPr>
+        <w:t xml:space="preserve">Gerar número do pedido.</w:t>
+      </w:r>
+    </w:p>
+    <w:p>
+      <w:pPr>
+        <w:ind w:left="0" w:firstLine="0"/>
+        <w:rPr/>
+      </w:pPr>
+      <w:r>
+        <w:rPr>
+          <w:rtl w:val="0"/>
+        </w:rPr>
+      </w:r>
+    </w:p>
+    <w:p>
+      <w:pPr>
+        <w:rPr>
+          <w:color w:val="1a1a1a"/>
         </w:rPr>
       </w:pPr>
       <w:r>
@@ -164,54 +1523,43 @@
       <w:r>
         <w:rPr>
           <w:color w:val="1a1a1a"/>
-          <w:shd w:fill="fafafa" w:val="clear"/>
-          <w:rtl w:val="0"/>
-        </w:rPr>
-        <w:t xml:space="preserve">: Vender produtos da loja.</w:t>
-      </w:r>
-    </w:p>
-    <w:p>
-      <w:pPr>
+          <w:rtl w:val="0"/>
+        </w:rPr>
+        <w:t xml:space="preserve">: Entregar pedido</w:t>
+      </w:r>
+    </w:p>
+    <w:p>
+      <w:pPr>
+        <w:rPr>
+          <w:color w:val="1a1a1a"/>
+        </w:rPr>
+      </w:pPr>
+      <w:r>
         <w:rPr>
           <w:b w:val="1"/>
           <w:color w:val="1a1a1a"/>
-          <w:shd w:fill="fafafa" w:val="clear"/>
+          <w:rtl w:val="0"/>
+        </w:rPr>
+        <w:t xml:space="preserve">Evento</w:t>
+      </w:r>
+      <w:r>
+        <w:rPr>
+          <w:color w:val="1a1a1a"/>
+          <w:rtl w:val="0"/>
+        </w:rPr>
+        <w:t xml:space="preserve">: Entregador realiza a entrega dos produtos</w:t>
+      </w:r>
+    </w:p>
+    <w:p>
+      <w:pPr>
+        <w:rPr>
+          <w:color w:val="1a1a1a"/>
         </w:rPr>
       </w:pPr>
       <w:r>
         <w:rPr>
           <w:b w:val="1"/>
           <w:color w:val="1a1a1a"/>
-          <w:shd w:fill="fafafa" w:val="clear"/>
-          <w:rtl w:val="0"/>
-        </w:rPr>
-        <w:t xml:space="preserve">Evento: </w:t>
-      </w:r>
-      <w:r>
-        <w:rPr>
-          <w:color w:val="1a1a1a"/>
-          <w:shd w:fill="fafafa" w:val="clear"/>
-          <w:rtl w:val="0"/>
-        </w:rPr>
-        <w:t xml:space="preserve">Cliente realiza o pedido de compra.</w:t>
-      </w:r>
-      <w:r>
-        <w:rPr>
-          <w:rtl w:val="0"/>
-        </w:rPr>
-      </w:r>
-    </w:p>
-    <w:p>
-      <w:pPr>
-        <w:rPr>
-          <w:color w:val="1a1a1a"/>
-          <w:shd w:fill="fafafa" w:val="clear"/>
-        </w:rPr>
-      </w:pPr>
-      <w:r>
-        <w:rPr>
-          <w:b w:val="1"/>
-          <w:color w:val="1a1a1a"/>
           <w:rtl w:val="0"/>
         </w:rPr>
         <w:t xml:space="preserve">Trabalhador Envolvido</w:t>
@@ -219,845 +1567,9 @@
       <w:r>
         <w:rPr>
           <w:color w:val="1a1a1a"/>
-          <w:shd w:fill="fafafa" w:val="clear"/>
-          <w:rtl w:val="0"/>
-        </w:rPr>
-        <w:t xml:space="preserve">: Vendedor</w:t>
-      </w:r>
-    </w:p>
-    <w:p>
-      <w:pPr>
-        <w:numPr>
-          <w:ilvl w:val="0"/>
-          <w:numId w:val="6"/>
-        </w:numPr>
-        <w:ind w:left="720" w:hanging="360"/>
-        <w:rPr>
-          <w:color w:val="1a1a1a"/>
-          <w:u w:val="none"/>
-          <w:shd w:fill="fafafa" w:val="clear"/>
-        </w:rPr>
-      </w:pPr>
-      <w:r>
-        <w:rPr>
-          <w:color w:val="1a1a1a"/>
-          <w:shd w:fill="fafafa" w:val="clear"/>
-          <w:rtl w:val="0"/>
-        </w:rPr>
-        <w:t xml:space="preserve">Processar o orçamento do pedido de compra.</w:t>
-      </w:r>
-      <w:r>
-        <w:rPr>
-          <w:rtl w:val="0"/>
-        </w:rPr>
-      </w:r>
-    </w:p>
-    <w:p>
-      <w:pPr>
-        <w:numPr>
-          <w:ilvl w:val="0"/>
-          <w:numId w:val="6"/>
-        </w:numPr>
-        <w:ind w:left="720" w:hanging="360"/>
-        <w:rPr>
-          <w:color w:val="1a1a1a"/>
-          <w:u w:val="none"/>
-          <w:shd w:fill="fafafa" w:val="clear"/>
-        </w:rPr>
-      </w:pPr>
-      <w:r>
-        <w:rPr>
-          <w:color w:val="1a1a1a"/>
-          <w:shd w:fill="fafafa" w:val="clear"/>
-          <w:rtl w:val="0"/>
-        </w:rPr>
-        <w:t xml:space="preserve">Confirmar pedido.</w:t>
-      </w:r>
-      <w:r>
-        <w:rPr>
-          <w:rtl w:val="0"/>
-        </w:rPr>
-      </w:r>
-    </w:p>
-    <w:p>
-      <w:pPr>
-        <w:rPr>
-          <w:color w:val="1a1a1a"/>
-          <w:shd w:fill="fafafa" w:val="clear"/>
-        </w:rPr>
-      </w:pPr>
-      <w:r>
-        <w:rPr>
-          <w:rtl w:val="0"/>
-        </w:rPr>
-      </w:r>
-    </w:p>
-    <w:p>
-      <w:pPr>
-        <w:rPr>
-          <w:color w:val="1a1a1a"/>
-          <w:shd w:fill="fafafa" w:val="clear"/>
-        </w:rPr>
-      </w:pPr>
-      <w:r>
-        <w:rPr>
-          <w:rtl w:val="0"/>
-        </w:rPr>
-      </w:r>
-    </w:p>
-    <w:p>
-      <w:pPr>
-        <w:rPr>
-          <w:color w:val="1a1a1a"/>
-          <w:shd w:fill="fafafa" w:val="clear"/>
-        </w:rPr>
-      </w:pPr>
-      <w:r>
-        <w:rPr>
-          <w:b w:val="1"/>
-          <w:color w:val="1a1a1a"/>
-          <w:rtl w:val="0"/>
-        </w:rPr>
-        <w:t xml:space="preserve">Processo</w:t>
-      </w:r>
-      <w:r>
-        <w:rPr>
-          <w:color w:val="1a1a1a"/>
-          <w:shd w:fill="fafafa" w:val="clear"/>
-          <w:rtl w:val="0"/>
-        </w:rPr>
-        <w:t xml:space="preserve">: Pagar compra de produtos.</w:t>
-      </w:r>
-    </w:p>
-    <w:p>
-      <w:pPr>
-        <w:rPr>
-          <w:color w:val="1a1a1a"/>
-          <w:shd w:fill="fafafa" w:val="clear"/>
-        </w:rPr>
-      </w:pPr>
-      <w:r>
-        <w:rPr>
-          <w:b w:val="1"/>
-          <w:color w:val="1a1a1a"/>
-          <w:rtl w:val="0"/>
-        </w:rPr>
-        <w:t xml:space="preserve">Evento</w:t>
-      </w:r>
-      <w:r>
-        <w:rPr>
-          <w:color w:val="1a1a1a"/>
-          <w:shd w:fill="fafafa" w:val="clear"/>
-          <w:rtl w:val="0"/>
-        </w:rPr>
-        <w:t xml:space="preserve">: Cliente solicita orçamento do pedido de compra.</w:t>
-      </w:r>
-    </w:p>
-    <w:p>
-      <w:pPr>
-        <w:rPr>
-          <w:color w:val="1a1a1a"/>
-          <w:shd w:fill="fafafa" w:val="clear"/>
-        </w:rPr>
-      </w:pPr>
-      <w:r>
-        <w:rPr>
-          <w:b w:val="1"/>
-          <w:color w:val="1a1a1a"/>
-          <w:rtl w:val="0"/>
-        </w:rPr>
-        <w:t xml:space="preserve">Trabalhador Envolvido</w:t>
-      </w:r>
-      <w:r>
-        <w:rPr>
-          <w:color w:val="1a1a1a"/>
-          <w:shd w:fill="fafafa" w:val="clear"/>
-          <w:rtl w:val="0"/>
-        </w:rPr>
-        <w:t xml:space="preserve">: Caixa</w:t>
-      </w:r>
-    </w:p>
-    <w:p>
-      <w:pPr>
-        <w:numPr>
-          <w:ilvl w:val="0"/>
-          <w:numId w:val="2"/>
-        </w:numPr>
-        <w:ind w:left="720" w:hanging="360"/>
-        <w:rPr>
-          <w:color w:val="1a1a1a"/>
-          <w:u w:val="none"/>
-          <w:shd w:fill="fafafa" w:val="clear"/>
-        </w:rPr>
-      </w:pPr>
-      <w:r>
-        <w:rPr>
-          <w:color w:val="1a1a1a"/>
-          <w:shd w:fill="fafafa" w:val="clear"/>
-          <w:rtl w:val="0"/>
-        </w:rPr>
-        <w:t xml:space="preserve">Encaminhar orçamento para o cliente realizar o pagamento do pedido.</w:t>
-      </w:r>
-      <w:r>
-        <w:rPr>
-          <w:rtl w:val="0"/>
-        </w:rPr>
-      </w:r>
-    </w:p>
-    <w:p>
-      <w:pPr>
-        <w:rPr>
-          <w:color w:val="1a1a1a"/>
-          <w:shd w:fill="fafafa" w:val="clear"/>
-        </w:rPr>
-      </w:pPr>
-      <w:r>
-        <w:rPr>
-          <w:rtl w:val="0"/>
-        </w:rPr>
-      </w:r>
-    </w:p>
-    <w:p>
-      <w:pPr>
-        <w:rPr>
-          <w:color w:val="1a1a1a"/>
-          <w:shd w:fill="fafafa" w:val="clear"/>
-        </w:rPr>
-      </w:pPr>
-      <w:r>
-        <w:rPr>
-          <w:rtl w:val="0"/>
-        </w:rPr>
-      </w:r>
-    </w:p>
-    <w:p>
-      <w:pPr>
-        <w:rPr>
-          <w:color w:val="1a1a1a"/>
-          <w:shd w:fill="fafafa" w:val="clear"/>
-        </w:rPr>
-      </w:pPr>
-      <w:r>
-        <w:rPr>
-          <w:b w:val="1"/>
-          <w:color w:val="1a1a1a"/>
-          <w:rtl w:val="0"/>
-        </w:rPr>
-        <w:t xml:space="preserve">Processo</w:t>
-      </w:r>
-      <w:r>
-        <w:rPr>
-          <w:color w:val="1a1a1a"/>
-          <w:shd w:fill="fafafa" w:val="clear"/>
-          <w:rtl w:val="0"/>
-        </w:rPr>
-        <w:t xml:space="preserve">: Pagar compra de produtos.</w:t>
-      </w:r>
-    </w:p>
-    <w:p>
-      <w:pPr>
-        <w:rPr>
-          <w:color w:val="1a1a1a"/>
-          <w:shd w:fill="fafafa" w:val="clear"/>
-        </w:rPr>
-      </w:pPr>
-      <w:r>
-        <w:rPr>
-          <w:b w:val="1"/>
-          <w:color w:val="1a1a1a"/>
-          <w:rtl w:val="0"/>
-        </w:rPr>
-        <w:t xml:space="preserve">Evento</w:t>
-      </w:r>
-      <w:r>
-        <w:rPr>
-          <w:color w:val="1a1a1a"/>
-          <w:shd w:fill="fafafa" w:val="clear"/>
-          <w:rtl w:val="0"/>
-        </w:rPr>
-        <w:t xml:space="preserve">: Loja encaminha orçamento.</w:t>
-      </w:r>
-    </w:p>
-    <w:p>
-      <w:pPr>
-        <w:rPr>
-          <w:color w:val="1a1a1a"/>
-          <w:shd w:fill="fafafa" w:val="clear"/>
-        </w:rPr>
-      </w:pPr>
-      <w:r>
-        <w:rPr>
-          <w:b w:val="1"/>
-          <w:color w:val="1a1a1a"/>
-          <w:rtl w:val="0"/>
-        </w:rPr>
-        <w:t xml:space="preserve">Trabalhador Envolvido</w:t>
-      </w:r>
-      <w:r>
-        <w:rPr>
-          <w:color w:val="1a1a1a"/>
-          <w:shd w:fill="fafafa" w:val="clear"/>
-          <w:rtl w:val="0"/>
-        </w:rPr>
-        <w:t xml:space="preserve">: Caixa</w:t>
-      </w:r>
-    </w:p>
-    <w:p>
-      <w:pPr>
-        <w:numPr>
-          <w:ilvl w:val="0"/>
-          <w:numId w:val="7"/>
-        </w:numPr>
-        <w:ind w:left="720" w:hanging="360"/>
-        <w:rPr>
-          <w:color w:val="1a1a1a"/>
-          <w:u w:val="none"/>
-          <w:shd w:fill="fafafa" w:val="clear"/>
-        </w:rPr>
-      </w:pPr>
-      <w:r>
-        <w:rPr>
-          <w:color w:val="1a1a1a"/>
-          <w:shd w:fill="fafafa" w:val="clear"/>
-          <w:rtl w:val="0"/>
-        </w:rPr>
-        <w:t xml:space="preserve">Receber pagamento do cliente.</w:t>
-      </w:r>
-      <w:r>
-        <w:rPr>
-          <w:rtl w:val="0"/>
-        </w:rPr>
-      </w:r>
-    </w:p>
-    <w:p>
-      <w:pPr>
-        <w:rPr>
-          <w:color w:val="1a1a1a"/>
-          <w:shd w:fill="fafafa" w:val="clear"/>
-        </w:rPr>
-      </w:pPr>
-      <w:r>
-        <w:rPr>
-          <w:color w:val="1a1a1a"/>
-          <w:shd w:fill="fafafa" w:val="clear"/>
-          <w:rtl w:val="0"/>
-        </w:rPr>
-        <w:tab/>
-      </w:r>
-    </w:p>
-    <w:p>
-      <w:pPr>
-        <w:rPr>
-          <w:color w:val="1a1a1a"/>
-          <w:shd w:fill="fafafa" w:val="clear"/>
-        </w:rPr>
-      </w:pPr>
-      <w:r>
-        <w:rPr>
-          <w:rtl w:val="0"/>
-        </w:rPr>
-      </w:r>
-    </w:p>
-    <w:p>
-      <w:pPr>
-        <w:rPr>
-          <w:color w:val="1a1a1a"/>
-          <w:shd w:fill="fafafa" w:val="clear"/>
-        </w:rPr>
-      </w:pPr>
-      <w:r>
-        <w:rPr>
-          <w:b w:val="1"/>
-          <w:color w:val="1a1a1a"/>
-          <w:rtl w:val="0"/>
-        </w:rPr>
-        <w:t xml:space="preserve">Processo</w:t>
-      </w:r>
-      <w:r>
-        <w:rPr>
-          <w:color w:val="1a1a1a"/>
-          <w:shd w:fill="fafafa" w:val="clear"/>
-          <w:rtl w:val="0"/>
-        </w:rPr>
-        <w:t xml:space="preserve">: Pagar compra de produtos.</w:t>
-      </w:r>
-    </w:p>
-    <w:p>
-      <w:pPr>
-        <w:rPr>
-          <w:color w:val="1a1a1a"/>
-          <w:shd w:fill="fafafa" w:val="clear"/>
-        </w:rPr>
-      </w:pPr>
-      <w:r>
-        <w:rPr>
-          <w:b w:val="1"/>
-          <w:color w:val="1a1a1a"/>
-          <w:rtl w:val="0"/>
-        </w:rPr>
-        <w:t xml:space="preserve">Evento</w:t>
-      </w:r>
-      <w:r>
-        <w:rPr>
-          <w:color w:val="1a1a1a"/>
-          <w:shd w:fill="fafafa" w:val="clear"/>
-          <w:rtl w:val="0"/>
-        </w:rPr>
-        <w:t xml:space="preserve">: Cliente realiza o pagamento de pedido.</w:t>
-      </w:r>
-    </w:p>
-    <w:p>
-      <w:pPr>
-        <w:rPr>
-          <w:color w:val="1a1a1a"/>
-          <w:shd w:fill="fafafa" w:val="clear"/>
-        </w:rPr>
-      </w:pPr>
-      <w:r>
-        <w:rPr>
-          <w:b w:val="1"/>
-          <w:color w:val="1a1a1a"/>
-          <w:rtl w:val="0"/>
-        </w:rPr>
-        <w:t xml:space="preserve">Trabalhador Envolvido</w:t>
-      </w:r>
-      <w:r>
-        <w:rPr>
-          <w:color w:val="1a1a1a"/>
-          <w:shd w:fill="fafafa" w:val="clear"/>
-          <w:rtl w:val="0"/>
-        </w:rPr>
-        <w:t xml:space="preserve">: Caixa</w:t>
-      </w:r>
-    </w:p>
-    <w:p>
-      <w:pPr>
-        <w:numPr>
-          <w:ilvl w:val="0"/>
-          <w:numId w:val="8"/>
-        </w:numPr>
-        <w:ind w:left="720" w:hanging="360"/>
-        <w:rPr>
-          <w:color w:val="1a1a1a"/>
-          <w:u w:val="none"/>
-          <w:shd w:fill="fafafa" w:val="clear"/>
-        </w:rPr>
-      </w:pPr>
-      <w:r>
-        <w:rPr>
-          <w:color w:val="1a1a1a"/>
-          <w:shd w:fill="fafafa" w:val="clear"/>
-          <w:rtl w:val="0"/>
-        </w:rPr>
-        <w:t xml:space="preserve">Forma de pagamento.</w:t>
-      </w:r>
-      <w:r>
-        <w:rPr>
-          <w:rtl w:val="0"/>
-        </w:rPr>
-      </w:r>
-    </w:p>
-    <w:p>
-      <w:pPr>
-        <w:numPr>
-          <w:ilvl w:val="0"/>
-          <w:numId w:val="8"/>
-        </w:numPr>
-        <w:ind w:left="720" w:hanging="360"/>
-        <w:rPr>
-          <w:color w:val="1a1a1a"/>
-          <w:u w:val="none"/>
-          <w:shd w:fill="fafafa" w:val="clear"/>
-        </w:rPr>
-      </w:pPr>
-      <w:r>
-        <w:rPr>
-          <w:color w:val="1a1a1a"/>
-          <w:shd w:fill="fafafa" w:val="clear"/>
-          <w:rtl w:val="0"/>
-        </w:rPr>
-        <w:t xml:space="preserve">Confirmar pagamento.</w:t>
-      </w:r>
-    </w:p>
-    <w:p>
-      <w:pPr>
-        <w:numPr>
-          <w:ilvl w:val="0"/>
-          <w:numId w:val="8"/>
-        </w:numPr>
-        <w:ind w:left="720" w:hanging="360"/>
-        <w:rPr>
-          <w:color w:val="1a1a1a"/>
-          <w:u w:val="none"/>
-          <w:shd w:fill="fafafa" w:val="clear"/>
-        </w:rPr>
-      </w:pPr>
-      <w:r>
-        <w:rPr>
-          <w:color w:val="1a1a1a"/>
-          <w:shd w:fill="fafafa" w:val="clear"/>
-          <w:rtl w:val="0"/>
-        </w:rPr>
-        <w:t xml:space="preserve">Finalizar pedido.</w:t>
-      </w:r>
-    </w:p>
-    <w:p>
-      <w:pPr>
-        <w:ind w:left="720" w:firstLine="0"/>
-        <w:rPr>
-          <w:color w:val="1a1a1a"/>
-          <w:u w:val="none"/>
-          <w:shd w:fill="fafafa" w:val="clear"/>
-        </w:rPr>
-      </w:pPr>
-      <w:r>
-        <w:rPr>
-          <w:color w:val="1a1a1a"/>
-          <w:shd w:fill="fafafa" w:val="clear"/>
-          <w:rtl w:val="0"/>
-        </w:rPr>
-        <w:t xml:space="preserve">.</w:t>
-      </w:r>
-      <w:r>
-        <w:rPr>
-          <w:rtl w:val="0"/>
-        </w:rPr>
-      </w:r>
-    </w:p>
-    <w:p>
-      <w:pPr>
-        <w:rPr/>
-      </w:pPr>
-      <w:r>
-        <w:rPr>
-          <w:rtl w:val="0"/>
-        </w:rPr>
-      </w:r>
-    </w:p>
-    <w:p>
-      <w:pPr>
-        <w:rPr>
-          <w:color w:val="1a1a1a"/>
-          <w:shd w:fill="fafafa" w:val="clear"/>
-        </w:rPr>
-      </w:pPr>
-      <w:r>
-        <w:rPr>
-          <w:b w:val="1"/>
-          <w:color w:val="1a1a1a"/>
-          <w:rtl w:val="0"/>
-        </w:rPr>
-        <w:t xml:space="preserve">Processo</w:t>
-      </w:r>
-      <w:r>
-        <w:rPr>
-          <w:color w:val="1a1a1a"/>
-          <w:shd w:fill="fafafa" w:val="clear"/>
-          <w:rtl w:val="0"/>
-        </w:rPr>
-        <w:t xml:space="preserve">: Cancelar compra.</w:t>
-      </w:r>
-    </w:p>
-    <w:p>
-      <w:pPr>
-        <w:rPr>
-          <w:color w:val="1a1a1a"/>
-          <w:shd w:fill="fafafa" w:val="clear"/>
-        </w:rPr>
-      </w:pPr>
-      <w:r>
-        <w:rPr>
-          <w:b w:val="1"/>
-          <w:color w:val="1a1a1a"/>
-          <w:rtl w:val="0"/>
-        </w:rPr>
-        <w:t xml:space="preserve">Evento</w:t>
-      </w:r>
-      <w:r>
-        <w:rPr>
-          <w:color w:val="1a1a1a"/>
-          <w:shd w:fill="fafafa" w:val="clear"/>
-          <w:rtl w:val="0"/>
-        </w:rPr>
-        <w:t xml:space="preserve">: Loja não recebe o pagamento do pedido.</w:t>
-      </w:r>
-    </w:p>
-    <w:p>
-      <w:pPr>
-        <w:rPr>
-          <w:color w:val="1a1a1a"/>
-          <w:shd w:fill="fafafa" w:val="clear"/>
-        </w:rPr>
-      </w:pPr>
-      <w:r>
-        <w:rPr>
-          <w:b w:val="1"/>
-          <w:color w:val="1a1a1a"/>
-          <w:rtl w:val="0"/>
-        </w:rPr>
-        <w:t xml:space="preserve">Trabalhador Envolvido</w:t>
-      </w:r>
-      <w:r>
-        <w:rPr>
-          <w:color w:val="1a1a1a"/>
-          <w:shd w:fill="fafafa" w:val="clear"/>
-          <w:rtl w:val="0"/>
-        </w:rPr>
-        <w:t xml:space="preserve">: Caixa</w:t>
-      </w:r>
-    </w:p>
-    <w:p>
-      <w:pPr>
-        <w:numPr>
-          <w:ilvl w:val="0"/>
-          <w:numId w:val="3"/>
-        </w:numPr>
-        <w:ind w:left="720" w:hanging="360"/>
-        <w:rPr>
-          <w:color w:val="1a1a1a"/>
-          <w:shd w:fill="fafafa" w:val="clear"/>
-        </w:rPr>
-      </w:pPr>
-      <w:r>
-        <w:rPr>
-          <w:color w:val="1a1a1a"/>
-          <w:shd w:fill="fafafa" w:val="clear"/>
-          <w:rtl w:val="0"/>
-        </w:rPr>
-        <w:t xml:space="preserve">Receber solicitação de cancelamento.</w:t>
-      </w:r>
-    </w:p>
-    <w:p>
-      <w:pPr>
-        <w:rPr>
-          <w:color w:val="1a1a1a"/>
-          <w:shd w:fill="fafafa" w:val="clear"/>
-        </w:rPr>
-      </w:pPr>
-      <w:r>
-        <w:rPr>
-          <w:rtl w:val="0"/>
-        </w:rPr>
-      </w:r>
-    </w:p>
-    <w:p>
-      <w:pPr>
-        <w:rPr>
-          <w:color w:val="1a1a1a"/>
-          <w:shd w:fill="fafafa" w:val="clear"/>
-        </w:rPr>
-      </w:pPr>
-      <w:r>
-        <w:rPr>
-          <w:b w:val="1"/>
-          <w:color w:val="1a1a1a"/>
-          <w:rtl w:val="0"/>
-        </w:rPr>
-        <w:t xml:space="preserve">Processo</w:t>
-      </w:r>
-      <w:r>
-        <w:rPr>
-          <w:color w:val="1a1a1a"/>
-          <w:shd w:fill="fafafa" w:val="clear"/>
-          <w:rtl w:val="0"/>
-        </w:rPr>
-        <w:t xml:space="preserve">: Cancelar compra.</w:t>
-      </w:r>
-    </w:p>
-    <w:p>
-      <w:pPr>
-        <w:rPr>
-          <w:color w:val="1a1a1a"/>
-          <w:shd w:fill="fafafa" w:val="clear"/>
-        </w:rPr>
-      </w:pPr>
-      <w:r>
-        <w:rPr>
-          <w:b w:val="1"/>
-          <w:color w:val="1a1a1a"/>
-          <w:rtl w:val="0"/>
-        </w:rPr>
-        <w:t xml:space="preserve">Evento</w:t>
-      </w:r>
-      <w:r>
-        <w:rPr>
-          <w:color w:val="1a1a1a"/>
-          <w:shd w:fill="fafafa" w:val="clear"/>
-          <w:rtl w:val="0"/>
-        </w:rPr>
-        <w:t xml:space="preserve">: Cliente </w:t>
-      </w:r>
-      <w:r>
-        <w:rPr>
-          <w:color w:val="1a1a1a"/>
-          <w:shd w:fill="fafafa" w:val="clear"/>
-          <w:rtl w:val="0"/>
-        </w:rPr>
-        <w:t xml:space="preserve">informa</w:t>
-      </w:r>
-      <w:r>
-        <w:rPr>
-          <w:color w:val="1a1a1a"/>
-          <w:shd w:fill="fafafa" w:val="clear"/>
-          <w:rtl w:val="0"/>
-        </w:rPr>
-        <w:t xml:space="preserve"> motivo do não pagamento.</w:t>
-      </w:r>
-    </w:p>
-    <w:p>
-      <w:pPr>
-        <w:rPr>
-          <w:color w:val="1a1a1a"/>
-          <w:shd w:fill="fafafa" w:val="clear"/>
-        </w:rPr>
-      </w:pPr>
-      <w:r>
-        <w:rPr>
-          <w:b w:val="1"/>
-          <w:color w:val="1a1a1a"/>
-          <w:rtl w:val="0"/>
-        </w:rPr>
-        <w:t xml:space="preserve">Trabalhador Envolvido</w:t>
-      </w:r>
-      <w:r>
-        <w:rPr>
-          <w:color w:val="1a1a1a"/>
-          <w:shd w:fill="fafafa" w:val="clear"/>
-          <w:rtl w:val="0"/>
-        </w:rPr>
-        <w:t xml:space="preserve">: Caixa</w:t>
-      </w:r>
-    </w:p>
-    <w:p>
-      <w:pPr>
-        <w:numPr>
-          <w:ilvl w:val="0"/>
-          <w:numId w:val="5"/>
-        </w:numPr>
-        <w:ind w:left="720" w:hanging="360"/>
-        <w:rPr>
-          <w:color w:val="1a1a1a"/>
-          <w:shd w:fill="fafafa" w:val="clear"/>
-        </w:rPr>
-      </w:pPr>
-      <w:r>
-        <w:rPr>
-          <w:color w:val="1a1a1a"/>
-          <w:shd w:fill="fafafa" w:val="clear"/>
-          <w:rtl w:val="0"/>
-        </w:rPr>
-        <w:t xml:space="preserve">Confirmação de cancelamento.</w:t>
-      </w:r>
-    </w:p>
-    <w:p>
-      <w:pPr>
-        <w:rPr>
-          <w:color w:val="1a1a1a"/>
-          <w:shd w:fill="fafafa" w:val="clear"/>
-        </w:rPr>
-      </w:pPr>
-      <w:r>
-        <w:rPr>
-          <w:rtl w:val="0"/>
-        </w:rPr>
-      </w:r>
-    </w:p>
-    <w:p>
-      <w:pPr>
-        <w:rPr>
-          <w:color w:val="1a1a1a"/>
-          <w:shd w:fill="fafafa" w:val="clear"/>
-        </w:rPr>
-      </w:pPr>
-      <w:r>
-        <w:rPr>
-          <w:rtl w:val="0"/>
-        </w:rPr>
-      </w:r>
-    </w:p>
-    <w:p>
-      <w:pPr>
-        <w:rPr>
-          <w:color w:val="1a1a1a"/>
-          <w:shd w:fill="fafafa" w:val="clear"/>
-        </w:rPr>
-      </w:pPr>
-      <w:r>
-        <w:rPr>
-          <w:rtl w:val="0"/>
-        </w:rPr>
-      </w:r>
-    </w:p>
-    <w:p>
-      <w:pPr>
-        <w:rPr>
-          <w:color w:val="1a1a1a"/>
-          <w:shd w:fill="fafafa" w:val="clear"/>
-        </w:rPr>
-      </w:pPr>
-      <w:r>
-        <w:rPr>
-          <w:b w:val="1"/>
-          <w:color w:val="1a1a1a"/>
-          <w:rtl w:val="0"/>
-        </w:rPr>
-        <w:t xml:space="preserve">Processo</w:t>
-      </w:r>
-      <w:r>
-        <w:rPr>
-          <w:color w:val="1a1a1a"/>
-          <w:shd w:fill="fafafa" w:val="clear"/>
-          <w:rtl w:val="0"/>
-        </w:rPr>
-        <w:t xml:space="preserve">: Devolver produto.</w:t>
-      </w:r>
-    </w:p>
-    <w:p>
-      <w:pPr>
-        <w:rPr>
-          <w:color w:val="1a1a1a"/>
-          <w:shd w:fill="fafafa" w:val="clear"/>
-        </w:rPr>
-      </w:pPr>
-      <w:r>
-        <w:rPr>
-          <w:b w:val="1"/>
-          <w:color w:val="1a1a1a"/>
-          <w:rtl w:val="0"/>
-        </w:rPr>
-        <w:t xml:space="preserve">Evento</w:t>
-      </w:r>
-      <w:r>
-        <w:rPr>
-          <w:color w:val="1a1a1a"/>
-          <w:shd w:fill="fafafa" w:val="clear"/>
-          <w:rtl w:val="0"/>
-        </w:rPr>
-        <w:t xml:space="preserve">: Cliente realiza devolutiva dos produtos.</w:t>
-      </w:r>
-    </w:p>
-    <w:p>
-      <w:pPr>
-        <w:rPr>
-          <w:color w:val="1a1a1a"/>
-          <w:shd w:fill="fafafa" w:val="clear"/>
-        </w:rPr>
-      </w:pPr>
-      <w:r>
-        <w:rPr>
-          <w:b w:val="1"/>
-          <w:color w:val="1a1a1a"/>
-          <w:rtl w:val="0"/>
-        </w:rPr>
-        <w:t xml:space="preserve">Trabalhador Envolvido</w:t>
-      </w:r>
-      <w:r>
-        <w:rPr>
-          <w:color w:val="1a1a1a"/>
-          <w:shd w:fill="fafafa" w:val="clear"/>
-          <w:rtl w:val="0"/>
-        </w:rPr>
-        <w:t xml:space="preserve">: Caixa </w:t>
+          <w:rtl w:val="0"/>
+        </w:rPr>
+        <w:t xml:space="preserve">: Entregador</w:t>
       </w:r>
     </w:p>
     <w:p>
@@ -1069,16 +1581,13 @@
         <w:ind w:left="720" w:hanging="360"/>
         <w:rPr>
           <w:color w:val="1a1a1a"/>
-          <w:shd w:fill="fafafa" w:val="clear"/>
-        </w:rPr>
-      </w:pPr>
-      <w:r>
-        <w:rPr>
-          <w:color w:val="1a1a1a"/>
-          <w:shd w:fill="fafafa" w:val="clear"/>
-          <w:rtl w:val="0"/>
-        </w:rPr>
-        <w:t xml:space="preserve">Solicitação de devolução.</w:t>
+        </w:rPr>
+      </w:pPr>
+      <w:r>
+        <w:rPr>
+          <w:rtl w:val="0"/>
+        </w:rPr>
+        <w:t xml:space="preserve">Despachar pedido.</w:t>
       </w:r>
     </w:p>
     <w:p>
@@ -1089,165 +1598,351 @@
         </w:numPr>
         <w:ind w:left="720" w:hanging="360"/>
         <w:rPr>
-          <w:color w:val="1a1a1a"/>
           <w:u w:val="none"/>
-          <w:shd w:fill="fafafa" w:val="clear"/>
-        </w:rPr>
-      </w:pPr>
-      <w:r>
-        <w:rPr>
-          <w:color w:val="1a1a1a"/>
-          <w:shd w:fill="fafafa" w:val="clear"/>
-          <w:rtl w:val="0"/>
-        </w:rPr>
-        <w:t xml:space="preserve">Confirmação de dados para devolução.</w:t>
-      </w:r>
-    </w:p>
-    <w:p>
-      <w:pPr>
-        <w:ind w:left="720" w:firstLine="0"/>
-        <w:rPr>
-          <w:color w:val="1a1a1a"/>
-          <w:shd w:fill="fafafa" w:val="clear"/>
-        </w:rPr>
-      </w:pPr>
-      <w:r>
-        <w:rPr>
-          <w:rtl w:val="0"/>
-        </w:rPr>
-      </w:r>
-    </w:p>
-    <w:p>
-      <w:pPr>
-        <w:ind w:left="720" w:firstLine="0"/>
-        <w:rPr>
-          <w:color w:val="1a1a1a"/>
-          <w:shd w:fill="fafafa" w:val="clear"/>
-        </w:rPr>
-      </w:pPr>
-      <w:r>
-        <w:rPr>
-          <w:rtl w:val="0"/>
-        </w:rPr>
-      </w:r>
-    </w:p>
-    <w:p>
-      <w:pPr>
-        <w:rPr>
-          <w:color w:val="1a1a1a"/>
-          <w:shd w:fill="fafafa" w:val="clear"/>
-        </w:rPr>
-      </w:pPr>
-      <w:r>
-        <w:rPr>
-          <w:b w:val="1"/>
-          <w:color w:val="1a1a1a"/>
-          <w:rtl w:val="0"/>
-        </w:rPr>
-        <w:t xml:space="preserve">Processo</w:t>
-      </w:r>
-      <w:r>
-        <w:rPr>
-          <w:color w:val="1a1a1a"/>
-          <w:shd w:fill="fafafa" w:val="clear"/>
-          <w:rtl w:val="0"/>
-        </w:rPr>
-        <w:t xml:space="preserve">: Receber produto.</w:t>
-      </w:r>
-    </w:p>
-    <w:p>
-      <w:pPr>
-        <w:rPr>
-          <w:color w:val="1a1a1a"/>
-          <w:shd w:fill="fafafa" w:val="clear"/>
-        </w:rPr>
-      </w:pPr>
-      <w:r>
-        <w:rPr>
-          <w:b w:val="1"/>
-          <w:color w:val="1a1a1a"/>
-          <w:rtl w:val="0"/>
-        </w:rPr>
-        <w:t xml:space="preserve">Evento</w:t>
-      </w:r>
-      <w:r>
-        <w:rPr>
-          <w:color w:val="1a1a1a"/>
-          <w:shd w:fill="fafafa" w:val="clear"/>
-          <w:rtl w:val="0"/>
-        </w:rPr>
-        <w:t xml:space="preserve">: Entregador realiza entrega do pedido de compra.</w:t>
-      </w:r>
-    </w:p>
-    <w:p>
-      <w:pPr>
-        <w:rPr>
-          <w:color w:val="1a1a1a"/>
-          <w:shd w:fill="fafafa" w:val="clear"/>
-        </w:rPr>
-      </w:pPr>
-      <w:r>
-        <w:rPr>
-          <w:b w:val="1"/>
-          <w:color w:val="1a1a1a"/>
-          <w:rtl w:val="0"/>
-        </w:rPr>
-        <w:t xml:space="preserve">Trabalhador Envolvido</w:t>
-      </w:r>
-      <w:r>
-        <w:rPr>
-          <w:color w:val="1a1a1a"/>
-          <w:shd w:fill="fafafa" w:val="clear"/>
-          <w:rtl w:val="0"/>
-        </w:rPr>
-        <w:t xml:space="preserve">: Entregador</w:t>
+        </w:rPr>
+      </w:pPr>
+      <w:r>
+        <w:rPr>
+          <w:rtl w:val="0"/>
+        </w:rPr>
+        <w:t xml:space="preserve">Realiza a entrega dos produtos e nota fiscal.</w:t>
       </w:r>
     </w:p>
     <w:p>
       <w:pPr>
         <w:numPr>
           <w:ilvl w:val="0"/>
-          <w:numId w:val="4"/>
+          <w:numId w:val="9"/>
         </w:numPr>
         <w:ind w:left="720" w:hanging="360"/>
         <w:rPr>
-          <w:color w:val="1a1a1a"/>
-          <w:shd w:fill="fafafa" w:val="clear"/>
-        </w:rPr>
-      </w:pPr>
-      <w:r>
-        <w:rPr>
-          <w:color w:val="1a1a1a"/>
-          <w:shd w:fill="fafafa" w:val="clear"/>
-          <w:rtl w:val="0"/>
-        </w:rPr>
-        <w:t xml:space="preserve">Receber pagamento. </w:t>
+          <w:u w:val="none"/>
+        </w:rPr>
+      </w:pPr>
+      <w:r>
+        <w:rPr>
+          <w:rtl w:val="0"/>
+        </w:rPr>
+        <w:t xml:space="preserve">Confirmar produto entregue.</w:t>
+      </w:r>
+    </w:p>
+    <w:p>
+      <w:pPr>
+        <w:numPr>
+          <w:ilvl w:val="1"/>
+          <w:numId w:val="9"/>
+        </w:numPr>
+        <w:ind w:left="1440" w:hanging="360"/>
+        <w:rPr>
+          <w:u w:val="none"/>
+        </w:rPr>
+      </w:pPr>
+      <w:r>
+        <w:rPr>
+          <w:rtl w:val="0"/>
+        </w:rPr>
+        <w:t xml:space="preserve">Se o produto não estiver sido entregue, informar a situação ao cliente.</w:t>
+      </w:r>
+    </w:p>
+    <w:p>
+      <w:pPr>
+        <w:numPr>
+          <w:ilvl w:val="1"/>
+          <w:numId w:val="9"/>
+        </w:numPr>
+        <w:ind w:left="1440" w:hanging="360"/>
+        <w:rPr>
+          <w:u w:val="none"/>
+        </w:rPr>
+      </w:pPr>
+      <w:r>
+        <w:rPr>
+          <w:rtl w:val="0"/>
+        </w:rPr>
+        <w:t xml:space="preserve">Comunicar uma nova data de entrega.</w:t>
+      </w:r>
+    </w:p>
+    <w:p>
+      <w:pPr>
+        <w:rPr/>
+      </w:pPr>
+      <w:r>
+        <w:rPr>
+          <w:rtl w:val="0"/>
+        </w:rPr>
+      </w:r>
+    </w:p>
+    <w:p>
+      <w:pPr>
+        <w:rPr/>
+      </w:pPr>
+      <w:r>
+        <w:rPr>
+          <w:rtl w:val="0"/>
+        </w:rPr>
+      </w:r>
+    </w:p>
+    <w:p>
+      <w:pPr>
+        <w:rPr>
+          <w:color w:val="1a1a1a"/>
+        </w:rPr>
+      </w:pPr>
+      <w:r>
+        <w:rPr>
+          <w:b w:val="1"/>
+          <w:color w:val="1a1a1a"/>
+          <w:rtl w:val="0"/>
+        </w:rPr>
+        <w:t xml:space="preserve">Processo</w:t>
+      </w:r>
+      <w:r>
+        <w:rPr>
+          <w:color w:val="1a1a1a"/>
+          <w:rtl w:val="0"/>
+        </w:rPr>
+        <w:t xml:space="preserve">: Devolver produtos</w:t>
+      </w:r>
+    </w:p>
+    <w:p>
+      <w:pPr>
+        <w:rPr>
+          <w:color w:val="1a1a1a"/>
+        </w:rPr>
+      </w:pPr>
+      <w:r>
+        <w:rPr>
+          <w:b w:val="1"/>
+          <w:color w:val="1a1a1a"/>
+          <w:rtl w:val="0"/>
+        </w:rPr>
+        <w:t xml:space="preserve">Evento</w:t>
+      </w:r>
+      <w:r>
+        <w:rPr>
+          <w:color w:val="1a1a1a"/>
+          <w:rtl w:val="0"/>
+        </w:rPr>
+        <w:t xml:space="preserve">: Cliente </w:t>
+      </w:r>
+      <w:r>
+        <w:rPr>
+          <w:color w:val="1a1a1a"/>
+          <w:rtl w:val="0"/>
+        </w:rPr>
+        <w:t xml:space="preserve">realiza</w:t>
+      </w:r>
+      <w:r>
+        <w:rPr>
+          <w:color w:val="1a1a1a"/>
+          <w:rtl w:val="0"/>
+        </w:rPr>
+        <w:t xml:space="preserve"> a devolução dos produtos</w:t>
+      </w:r>
+    </w:p>
+    <w:p>
+      <w:pPr>
+        <w:rPr>
+          <w:color w:val="1a1a1a"/>
+        </w:rPr>
+      </w:pPr>
+      <w:r>
+        <w:rPr>
+          <w:b w:val="1"/>
+          <w:color w:val="1a1a1a"/>
+          <w:rtl w:val="0"/>
+        </w:rPr>
+        <w:t xml:space="preserve">Trabalhador Envolvido</w:t>
+      </w:r>
+      <w:r>
+        <w:rPr>
+          <w:color w:val="1a1a1a"/>
+          <w:rtl w:val="0"/>
+        </w:rPr>
+        <w:t xml:space="preserve">: Vendedor</w:t>
       </w:r>
     </w:p>
     <w:p>
       <w:pPr>
         <w:numPr>
           <w:ilvl w:val="0"/>
-          <w:numId w:val="4"/>
+          <w:numId w:val="11"/>
         </w:numPr>
         <w:ind w:left="720" w:hanging="360"/>
         <w:rPr>
           <w:color w:val="1a1a1a"/>
-          <w:shd w:fill="fafafa" w:val="clear"/>
-        </w:rPr>
-      </w:pPr>
-      <w:r>
-        <w:rPr>
-          <w:color w:val="1a1a1a"/>
-          <w:shd w:fill="fafafa" w:val="clear"/>
-          <w:rtl w:val="0"/>
-        </w:rPr>
-        <w:t xml:space="preserve">Entregar produtos e a nota fiscal.</w:t>
-      </w:r>
-    </w:p>
-    <w:p>
-      <w:pPr>
-        <w:ind w:left="720" w:firstLine="0"/>
+        </w:rPr>
+      </w:pPr>
+      <w:r>
+        <w:rPr>
+          <w:color w:val="1a1a1a"/>
+          <w:rtl w:val="0"/>
+        </w:rPr>
+        <w:t xml:space="preserve">Guardar a solicitação de devolução do pedido no DD Pedido de Compra.</w:t>
+      </w:r>
+    </w:p>
+    <w:p>
+      <w:pPr>
+        <w:numPr>
+          <w:ilvl w:val="0"/>
+          <w:numId w:val="11"/>
+        </w:numPr>
+        <w:ind w:left="720" w:hanging="360"/>
+        <w:rPr>
+          <w:color w:val="1a1a1a"/>
+        </w:rPr>
+      </w:pPr>
+      <w:r>
+        <w:rPr>
+          <w:color w:val="1a1a1a"/>
+          <w:rtl w:val="0"/>
+        </w:rPr>
+        <w:t xml:space="preserve">Localizar o pedido no Depósito de Dados Pedido de Compra.</w:t>
+      </w:r>
+    </w:p>
+    <w:p>
+      <w:pPr>
+        <w:numPr>
+          <w:ilvl w:val="0"/>
+          <w:numId w:val="22"/>
+        </w:numPr>
+        <w:ind w:left="1440" w:hanging="360"/>
+        <w:rPr>
+          <w:color w:val="1a1a1a"/>
+        </w:rPr>
+      </w:pPr>
+      <w:r>
+        <w:rPr>
+          <w:color w:val="1a1a1a"/>
+          <w:rtl w:val="0"/>
+        </w:rPr>
+        <w:t xml:space="preserve">Se não estiver de acordo com o termo de devolução, informar ao cliente que a solicitação foi recusada.</w:t>
+      </w:r>
+    </w:p>
+    <w:p>
+      <w:pPr>
+        <w:numPr>
+          <w:ilvl w:val="0"/>
+          <w:numId w:val="11"/>
+        </w:numPr>
+        <w:ind w:left="720" w:hanging="360"/>
+        <w:rPr>
+          <w:color w:val="1a1a1a"/>
+        </w:rPr>
+      </w:pPr>
+      <w:r>
+        <w:rPr>
+          <w:color w:val="1a1a1a"/>
+          <w:rtl w:val="0"/>
+        </w:rPr>
+        <w:t xml:space="preserve">Entregar a confirmação da devolução.</w:t>
+      </w:r>
+    </w:p>
+    <w:p>
+      <w:pPr>
+        <w:ind w:left="0" w:firstLine="0"/>
+        <w:rPr>
+          <w:color w:val="1a1a1a"/>
+        </w:rPr>
+      </w:pPr>
+      <w:r>
+        <w:rPr>
+          <w:rtl w:val="0"/>
+        </w:rPr>
+      </w:r>
+    </w:p>
+    <w:p>
+      <w:pPr>
+        <w:rPr>
+          <w:color w:val="1a1a1a"/>
+        </w:rPr>
+      </w:pPr>
+      <w:r>
+        <w:rPr>
+          <w:b w:val="1"/>
+          <w:color w:val="1a1a1a"/>
+          <w:rtl w:val="0"/>
+        </w:rPr>
+        <w:t xml:space="preserve">Processo</w:t>
+      </w:r>
+      <w:r>
+        <w:rPr>
+          <w:color w:val="1a1a1a"/>
+          <w:rtl w:val="0"/>
+        </w:rPr>
+        <w:t xml:space="preserve">: Retornar pagamento</w:t>
+      </w:r>
+    </w:p>
+    <w:p>
+      <w:pPr>
+        <w:rPr>
+          <w:color w:val="1a1a1a"/>
+        </w:rPr>
+      </w:pPr>
+      <w:r>
+        <w:rPr>
+          <w:b w:val="1"/>
+          <w:color w:val="1a1a1a"/>
+          <w:rtl w:val="0"/>
+        </w:rPr>
+        <w:t xml:space="preserve">Evento</w:t>
+      </w:r>
+      <w:r>
+        <w:rPr>
+          <w:color w:val="1a1a1a"/>
+          <w:rtl w:val="0"/>
+        </w:rPr>
+        <w:t xml:space="preserve">: Vendedor retorna pagamento</w:t>
+      </w:r>
+    </w:p>
+    <w:p>
+      <w:pPr>
+        <w:rPr>
+          <w:color w:val="1a1a1a"/>
+        </w:rPr>
+      </w:pPr>
+      <w:r>
+        <w:rPr>
+          <w:b w:val="1"/>
+          <w:color w:val="1a1a1a"/>
+          <w:rtl w:val="0"/>
+        </w:rPr>
+        <w:t xml:space="preserve">Trabalhador Envolvido</w:t>
+      </w:r>
+      <w:r>
+        <w:rPr>
+          <w:color w:val="1a1a1a"/>
+          <w:rtl w:val="0"/>
+        </w:rPr>
+        <w:t xml:space="preserve">: Vendedor</w:t>
+      </w:r>
+    </w:p>
+    <w:p>
+      <w:pPr>
+        <w:numPr>
+          <w:ilvl w:val="0"/>
+          <w:numId w:val="21"/>
+        </w:numPr>
+        <w:ind w:left="720" w:hanging="360"/>
+        <w:rPr>
+          <w:u w:val="none"/>
+        </w:rPr>
+      </w:pPr>
+      <w:r>
+        <w:rPr>
+          <w:color w:val="1a1a1a"/>
+          <w:rtl w:val="0"/>
+        </w:rPr>
+        <w:t xml:space="preserve">Confirmar a devolução e devolver o pagamento.</w:t>
+      </w:r>
+      <w:r>
+        <w:rPr>
+          <w:rtl w:val="0"/>
+        </w:rPr>
+      </w:r>
+    </w:p>
+    <w:p>
+      <w:pPr>
         <w:rPr/>
       </w:pPr>
       <w:r>
@@ -1929,7 +2624,7 @@
   </w:abstractNum>
   <w:abstractNum w:abstractNumId="7">
     <w:lvl w:ilvl="0">
-      <w:start w:val="1"/>
+      <w:start w:val="2"/>
       <w:numFmt w:val="decimal"/>
       <w:lvlText w:val="%1."/>
       <w:lvlJc w:val="left"/>
@@ -2251,6 +2946,1546 @@
       <w:lvlJc w:val="right"/>
       <w:pPr>
         <w:ind w:left="6480" w:hanging="360"/>
+      </w:pPr>
+      <w:rPr>
+        <w:u w:val="none"/>
+      </w:rPr>
+    </w:lvl>
+  </w:abstractNum>
+  <w:abstractNum w:abstractNumId="10">
+    <w:lvl w:ilvl="0">
+      <w:start w:val="1"/>
+      <w:numFmt w:val="lowerLetter"/>
+      <w:lvlText w:val="%1."/>
+      <w:lvlJc w:val="left"/>
+      <w:pPr>
+        <w:ind w:left="1440" w:hanging="360"/>
+      </w:pPr>
+      <w:rPr>
+        <w:u w:val="none"/>
+      </w:rPr>
+    </w:lvl>
+    <w:lvl w:ilvl="1">
+      <w:start w:val="1"/>
+      <w:numFmt w:val="lowerRoman"/>
+      <w:lvlText w:val="%2."/>
+      <w:lvlJc w:val="right"/>
+      <w:pPr>
+        <w:ind w:left="2160" w:hanging="360"/>
+      </w:pPr>
+      <w:rPr>
+        <w:u w:val="none"/>
+      </w:rPr>
+    </w:lvl>
+    <w:lvl w:ilvl="2">
+      <w:start w:val="1"/>
+      <w:numFmt w:val="decimal"/>
+      <w:lvlText w:val="%3."/>
+      <w:lvlJc w:val="left"/>
+      <w:pPr>
+        <w:ind w:left="2880" w:hanging="360"/>
+      </w:pPr>
+      <w:rPr>
+        <w:u w:val="none"/>
+      </w:rPr>
+    </w:lvl>
+    <w:lvl w:ilvl="3">
+      <w:start w:val="1"/>
+      <w:numFmt w:val="lowerLetter"/>
+      <w:lvlText w:val="%4."/>
+      <w:lvlJc w:val="left"/>
+      <w:pPr>
+        <w:ind w:left="3600" w:hanging="360"/>
+      </w:pPr>
+      <w:rPr>
+        <w:u w:val="none"/>
+      </w:rPr>
+    </w:lvl>
+    <w:lvl w:ilvl="4">
+      <w:start w:val="1"/>
+      <w:numFmt w:val="lowerRoman"/>
+      <w:lvlText w:val="%5."/>
+      <w:lvlJc w:val="right"/>
+      <w:pPr>
+        <w:ind w:left="4320" w:hanging="360"/>
+      </w:pPr>
+      <w:rPr>
+        <w:u w:val="none"/>
+      </w:rPr>
+    </w:lvl>
+    <w:lvl w:ilvl="5">
+      <w:start w:val="1"/>
+      <w:numFmt w:val="decimal"/>
+      <w:lvlText w:val="%6."/>
+      <w:lvlJc w:val="left"/>
+      <w:pPr>
+        <w:ind w:left="5040" w:hanging="360"/>
+      </w:pPr>
+      <w:rPr>
+        <w:u w:val="none"/>
+      </w:rPr>
+    </w:lvl>
+    <w:lvl w:ilvl="6">
+      <w:start w:val="1"/>
+      <w:numFmt w:val="lowerLetter"/>
+      <w:lvlText w:val="%7."/>
+      <w:lvlJc w:val="left"/>
+      <w:pPr>
+        <w:ind w:left="5760" w:hanging="360"/>
+      </w:pPr>
+      <w:rPr>
+        <w:u w:val="none"/>
+      </w:rPr>
+    </w:lvl>
+    <w:lvl w:ilvl="7">
+      <w:start w:val="1"/>
+      <w:numFmt w:val="lowerRoman"/>
+      <w:lvlText w:val="%8."/>
+      <w:lvlJc w:val="right"/>
+      <w:pPr>
+        <w:ind w:left="6480" w:hanging="360"/>
+      </w:pPr>
+      <w:rPr>
+        <w:u w:val="none"/>
+      </w:rPr>
+    </w:lvl>
+    <w:lvl w:ilvl="8">
+      <w:start w:val="1"/>
+      <w:numFmt w:val="decimal"/>
+      <w:lvlText w:val="%9."/>
+      <w:lvlJc w:val="left"/>
+      <w:pPr>
+        <w:ind w:left="7200" w:hanging="360"/>
+      </w:pPr>
+      <w:rPr>
+        <w:u w:val="none"/>
+      </w:rPr>
+    </w:lvl>
+  </w:abstractNum>
+  <w:abstractNum w:abstractNumId="11">
+    <w:lvl w:ilvl="0">
+      <w:start w:val="1"/>
+      <w:numFmt w:val="decimal"/>
+      <w:lvlText w:val="%1."/>
+      <w:lvlJc w:val="left"/>
+      <w:pPr>
+        <w:ind w:left="720" w:hanging="360"/>
+      </w:pPr>
+      <w:rPr>
+        <w:u w:val="none"/>
+      </w:rPr>
+    </w:lvl>
+    <w:lvl w:ilvl="1">
+      <w:start w:val="1"/>
+      <w:numFmt w:val="lowerLetter"/>
+      <w:lvlText w:val="%2."/>
+      <w:lvlJc w:val="left"/>
+      <w:pPr>
+        <w:ind w:left="1440" w:hanging="360"/>
+      </w:pPr>
+      <w:rPr>
+        <w:u w:val="none"/>
+      </w:rPr>
+    </w:lvl>
+    <w:lvl w:ilvl="2">
+      <w:start w:val="1"/>
+      <w:numFmt w:val="lowerRoman"/>
+      <w:lvlText w:val="%3."/>
+      <w:lvlJc w:val="right"/>
+      <w:pPr>
+        <w:ind w:left="2160" w:hanging="360"/>
+      </w:pPr>
+      <w:rPr>
+        <w:u w:val="none"/>
+      </w:rPr>
+    </w:lvl>
+    <w:lvl w:ilvl="3">
+      <w:start w:val="1"/>
+      <w:numFmt w:val="decimal"/>
+      <w:lvlText w:val="%4."/>
+      <w:lvlJc w:val="left"/>
+      <w:pPr>
+        <w:ind w:left="2880" w:hanging="360"/>
+      </w:pPr>
+      <w:rPr>
+        <w:u w:val="none"/>
+      </w:rPr>
+    </w:lvl>
+    <w:lvl w:ilvl="4">
+      <w:start w:val="1"/>
+      <w:numFmt w:val="lowerLetter"/>
+      <w:lvlText w:val="%5."/>
+      <w:lvlJc w:val="left"/>
+      <w:pPr>
+        <w:ind w:left="3600" w:hanging="360"/>
+      </w:pPr>
+      <w:rPr>
+        <w:u w:val="none"/>
+      </w:rPr>
+    </w:lvl>
+    <w:lvl w:ilvl="5">
+      <w:start w:val="1"/>
+      <w:numFmt w:val="lowerRoman"/>
+      <w:lvlText w:val="%6."/>
+      <w:lvlJc w:val="right"/>
+      <w:pPr>
+        <w:ind w:left="4320" w:hanging="360"/>
+      </w:pPr>
+      <w:rPr>
+        <w:u w:val="none"/>
+      </w:rPr>
+    </w:lvl>
+    <w:lvl w:ilvl="6">
+      <w:start w:val="1"/>
+      <w:numFmt w:val="decimal"/>
+      <w:lvlText w:val="%7."/>
+      <w:lvlJc w:val="left"/>
+      <w:pPr>
+        <w:ind w:left="5040" w:hanging="360"/>
+      </w:pPr>
+      <w:rPr>
+        <w:u w:val="none"/>
+      </w:rPr>
+    </w:lvl>
+    <w:lvl w:ilvl="7">
+      <w:start w:val="1"/>
+      <w:numFmt w:val="lowerLetter"/>
+      <w:lvlText w:val="%8."/>
+      <w:lvlJc w:val="left"/>
+      <w:pPr>
+        <w:ind w:left="5760" w:hanging="360"/>
+      </w:pPr>
+      <w:rPr>
+        <w:u w:val="none"/>
+      </w:rPr>
+    </w:lvl>
+    <w:lvl w:ilvl="8">
+      <w:start w:val="1"/>
+      <w:numFmt w:val="lowerRoman"/>
+      <w:lvlText w:val="%9."/>
+      <w:lvlJc w:val="right"/>
+      <w:pPr>
+        <w:ind w:left="6480" w:hanging="360"/>
+      </w:pPr>
+      <w:rPr>
+        <w:u w:val="none"/>
+      </w:rPr>
+    </w:lvl>
+  </w:abstractNum>
+  <w:abstractNum w:abstractNumId="12">
+    <w:lvl w:ilvl="0">
+      <w:start w:val="1"/>
+      <w:numFmt w:val="decimal"/>
+      <w:lvlText w:val="%1."/>
+      <w:lvlJc w:val="left"/>
+      <w:pPr>
+        <w:ind w:left="720" w:hanging="360"/>
+      </w:pPr>
+      <w:rPr>
+        <w:u w:val="none"/>
+      </w:rPr>
+    </w:lvl>
+    <w:lvl w:ilvl="1">
+      <w:start w:val="1"/>
+      <w:numFmt w:val="lowerLetter"/>
+      <w:lvlText w:val="%2."/>
+      <w:lvlJc w:val="left"/>
+      <w:pPr>
+        <w:ind w:left="1440" w:hanging="360"/>
+      </w:pPr>
+      <w:rPr>
+        <w:u w:val="none"/>
+      </w:rPr>
+    </w:lvl>
+    <w:lvl w:ilvl="2">
+      <w:start w:val="1"/>
+      <w:numFmt w:val="lowerRoman"/>
+      <w:lvlText w:val="%3."/>
+      <w:lvlJc w:val="right"/>
+      <w:pPr>
+        <w:ind w:left="2160" w:hanging="360"/>
+      </w:pPr>
+      <w:rPr>
+        <w:u w:val="none"/>
+      </w:rPr>
+    </w:lvl>
+    <w:lvl w:ilvl="3">
+      <w:start w:val="1"/>
+      <w:numFmt w:val="decimal"/>
+      <w:lvlText w:val="%4."/>
+      <w:lvlJc w:val="left"/>
+      <w:pPr>
+        <w:ind w:left="2880" w:hanging="360"/>
+      </w:pPr>
+      <w:rPr>
+        <w:u w:val="none"/>
+      </w:rPr>
+    </w:lvl>
+    <w:lvl w:ilvl="4">
+      <w:start w:val="1"/>
+      <w:numFmt w:val="lowerLetter"/>
+      <w:lvlText w:val="%5."/>
+      <w:lvlJc w:val="left"/>
+      <w:pPr>
+        <w:ind w:left="3600" w:hanging="360"/>
+      </w:pPr>
+      <w:rPr>
+        <w:u w:val="none"/>
+      </w:rPr>
+    </w:lvl>
+    <w:lvl w:ilvl="5">
+      <w:start w:val="1"/>
+      <w:numFmt w:val="lowerRoman"/>
+      <w:lvlText w:val="%6."/>
+      <w:lvlJc w:val="right"/>
+      <w:pPr>
+        <w:ind w:left="4320" w:hanging="360"/>
+      </w:pPr>
+      <w:rPr>
+        <w:u w:val="none"/>
+      </w:rPr>
+    </w:lvl>
+    <w:lvl w:ilvl="6">
+      <w:start w:val="1"/>
+      <w:numFmt w:val="decimal"/>
+      <w:lvlText w:val="%7."/>
+      <w:lvlJc w:val="left"/>
+      <w:pPr>
+        <w:ind w:left="5040" w:hanging="360"/>
+      </w:pPr>
+      <w:rPr>
+        <w:u w:val="none"/>
+      </w:rPr>
+    </w:lvl>
+    <w:lvl w:ilvl="7">
+      <w:start w:val="1"/>
+      <w:numFmt w:val="lowerLetter"/>
+      <w:lvlText w:val="%8."/>
+      <w:lvlJc w:val="left"/>
+      <w:pPr>
+        <w:ind w:left="5760" w:hanging="360"/>
+      </w:pPr>
+      <w:rPr>
+        <w:u w:val="none"/>
+      </w:rPr>
+    </w:lvl>
+    <w:lvl w:ilvl="8">
+      <w:start w:val="1"/>
+      <w:numFmt w:val="lowerRoman"/>
+      <w:lvlText w:val="%9."/>
+      <w:lvlJc w:val="right"/>
+      <w:pPr>
+        <w:ind w:left="6480" w:hanging="360"/>
+      </w:pPr>
+      <w:rPr>
+        <w:u w:val="none"/>
+      </w:rPr>
+    </w:lvl>
+  </w:abstractNum>
+  <w:abstractNum w:abstractNumId="13">
+    <w:lvl w:ilvl="0">
+      <w:start w:val="1"/>
+      <w:numFmt w:val="decimal"/>
+      <w:lvlText w:val="%1."/>
+      <w:lvlJc w:val="left"/>
+      <w:pPr>
+        <w:ind w:left="720" w:hanging="360"/>
+      </w:pPr>
+      <w:rPr>
+        <w:u w:val="none"/>
+      </w:rPr>
+    </w:lvl>
+    <w:lvl w:ilvl="1">
+      <w:start w:val="1"/>
+      <w:numFmt w:val="lowerLetter"/>
+      <w:lvlText w:val="%2."/>
+      <w:lvlJc w:val="left"/>
+      <w:pPr>
+        <w:ind w:left="1440" w:hanging="360"/>
+      </w:pPr>
+      <w:rPr>
+        <w:u w:val="none"/>
+      </w:rPr>
+    </w:lvl>
+    <w:lvl w:ilvl="2">
+      <w:start w:val="1"/>
+      <w:numFmt w:val="lowerRoman"/>
+      <w:lvlText w:val="%3."/>
+      <w:lvlJc w:val="right"/>
+      <w:pPr>
+        <w:ind w:left="2160" w:hanging="360"/>
+      </w:pPr>
+      <w:rPr>
+        <w:u w:val="none"/>
+      </w:rPr>
+    </w:lvl>
+    <w:lvl w:ilvl="3">
+      <w:start w:val="1"/>
+      <w:numFmt w:val="decimal"/>
+      <w:lvlText w:val="%4."/>
+      <w:lvlJc w:val="left"/>
+      <w:pPr>
+        <w:ind w:left="2880" w:hanging="360"/>
+      </w:pPr>
+      <w:rPr>
+        <w:u w:val="none"/>
+      </w:rPr>
+    </w:lvl>
+    <w:lvl w:ilvl="4">
+      <w:start w:val="1"/>
+      <w:numFmt w:val="lowerLetter"/>
+      <w:lvlText w:val="%5."/>
+      <w:lvlJc w:val="left"/>
+      <w:pPr>
+        <w:ind w:left="3600" w:hanging="360"/>
+      </w:pPr>
+      <w:rPr>
+        <w:u w:val="none"/>
+      </w:rPr>
+    </w:lvl>
+    <w:lvl w:ilvl="5">
+      <w:start w:val="1"/>
+      <w:numFmt w:val="lowerRoman"/>
+      <w:lvlText w:val="%6."/>
+      <w:lvlJc w:val="right"/>
+      <w:pPr>
+        <w:ind w:left="4320" w:hanging="360"/>
+      </w:pPr>
+      <w:rPr>
+        <w:u w:val="none"/>
+      </w:rPr>
+    </w:lvl>
+    <w:lvl w:ilvl="6">
+      <w:start w:val="1"/>
+      <w:numFmt w:val="decimal"/>
+      <w:lvlText w:val="%7."/>
+      <w:lvlJc w:val="left"/>
+      <w:pPr>
+        <w:ind w:left="5040" w:hanging="360"/>
+      </w:pPr>
+      <w:rPr>
+        <w:u w:val="none"/>
+      </w:rPr>
+    </w:lvl>
+    <w:lvl w:ilvl="7">
+      <w:start w:val="1"/>
+      <w:numFmt w:val="lowerLetter"/>
+      <w:lvlText w:val="%8."/>
+      <w:lvlJc w:val="left"/>
+      <w:pPr>
+        <w:ind w:left="5760" w:hanging="360"/>
+      </w:pPr>
+      <w:rPr>
+        <w:u w:val="none"/>
+      </w:rPr>
+    </w:lvl>
+    <w:lvl w:ilvl="8">
+      <w:start w:val="1"/>
+      <w:numFmt w:val="lowerRoman"/>
+      <w:lvlText w:val="%9."/>
+      <w:lvlJc w:val="right"/>
+      <w:pPr>
+        <w:ind w:left="6480" w:hanging="360"/>
+      </w:pPr>
+      <w:rPr>
+        <w:u w:val="none"/>
+      </w:rPr>
+    </w:lvl>
+  </w:abstractNum>
+  <w:abstractNum w:abstractNumId="14">
+    <w:lvl w:ilvl="0">
+      <w:start w:val="1"/>
+      <w:numFmt w:val="lowerLetter"/>
+      <w:lvlText w:val="%1."/>
+      <w:lvlJc w:val="left"/>
+      <w:pPr>
+        <w:ind w:left="1440" w:hanging="360"/>
+      </w:pPr>
+      <w:rPr>
+        <w:u w:val="none"/>
+      </w:rPr>
+    </w:lvl>
+    <w:lvl w:ilvl="1">
+      <w:start w:val="1"/>
+      <w:numFmt w:val="lowerRoman"/>
+      <w:lvlText w:val="%2."/>
+      <w:lvlJc w:val="right"/>
+      <w:pPr>
+        <w:ind w:left="2160" w:hanging="360"/>
+      </w:pPr>
+      <w:rPr>
+        <w:u w:val="none"/>
+      </w:rPr>
+    </w:lvl>
+    <w:lvl w:ilvl="2">
+      <w:start w:val="1"/>
+      <w:numFmt w:val="decimal"/>
+      <w:lvlText w:val="%3."/>
+      <w:lvlJc w:val="left"/>
+      <w:pPr>
+        <w:ind w:left="2880" w:hanging="360"/>
+      </w:pPr>
+      <w:rPr>
+        <w:u w:val="none"/>
+      </w:rPr>
+    </w:lvl>
+    <w:lvl w:ilvl="3">
+      <w:start w:val="1"/>
+      <w:numFmt w:val="lowerLetter"/>
+      <w:lvlText w:val="%4."/>
+      <w:lvlJc w:val="left"/>
+      <w:pPr>
+        <w:ind w:left="3600" w:hanging="360"/>
+      </w:pPr>
+      <w:rPr>
+        <w:u w:val="none"/>
+      </w:rPr>
+    </w:lvl>
+    <w:lvl w:ilvl="4">
+      <w:start w:val="1"/>
+      <w:numFmt w:val="lowerRoman"/>
+      <w:lvlText w:val="%5."/>
+      <w:lvlJc w:val="right"/>
+      <w:pPr>
+        <w:ind w:left="4320" w:hanging="360"/>
+      </w:pPr>
+      <w:rPr>
+        <w:u w:val="none"/>
+      </w:rPr>
+    </w:lvl>
+    <w:lvl w:ilvl="5">
+      <w:start w:val="1"/>
+      <w:numFmt w:val="decimal"/>
+      <w:lvlText w:val="%6."/>
+      <w:lvlJc w:val="left"/>
+      <w:pPr>
+        <w:ind w:left="5040" w:hanging="360"/>
+      </w:pPr>
+      <w:rPr>
+        <w:u w:val="none"/>
+      </w:rPr>
+    </w:lvl>
+    <w:lvl w:ilvl="6">
+      <w:start w:val="1"/>
+      <w:numFmt w:val="lowerLetter"/>
+      <w:lvlText w:val="%7."/>
+      <w:lvlJc w:val="left"/>
+      <w:pPr>
+        <w:ind w:left="5760" w:hanging="360"/>
+      </w:pPr>
+      <w:rPr>
+        <w:u w:val="none"/>
+      </w:rPr>
+    </w:lvl>
+    <w:lvl w:ilvl="7">
+      <w:start w:val="1"/>
+      <w:numFmt w:val="lowerRoman"/>
+      <w:lvlText w:val="%8."/>
+      <w:lvlJc w:val="right"/>
+      <w:pPr>
+        <w:ind w:left="6480" w:hanging="360"/>
+      </w:pPr>
+      <w:rPr>
+        <w:u w:val="none"/>
+      </w:rPr>
+    </w:lvl>
+    <w:lvl w:ilvl="8">
+      <w:start w:val="1"/>
+      <w:numFmt w:val="decimal"/>
+      <w:lvlText w:val="%9."/>
+      <w:lvlJc w:val="left"/>
+      <w:pPr>
+        <w:ind w:left="7200" w:hanging="360"/>
+      </w:pPr>
+      <w:rPr>
+        <w:u w:val="none"/>
+      </w:rPr>
+    </w:lvl>
+  </w:abstractNum>
+  <w:abstractNum w:abstractNumId="15">
+    <w:lvl w:ilvl="0">
+      <w:start w:val="1"/>
+      <w:numFmt w:val="decimal"/>
+      <w:lvlText w:val="%1."/>
+      <w:lvlJc w:val="left"/>
+      <w:pPr>
+        <w:ind w:left="720" w:hanging="360"/>
+      </w:pPr>
+      <w:rPr>
+        <w:u w:val="none"/>
+      </w:rPr>
+    </w:lvl>
+    <w:lvl w:ilvl="1">
+      <w:start w:val="1"/>
+      <w:numFmt w:val="lowerLetter"/>
+      <w:lvlText w:val="%2."/>
+      <w:lvlJc w:val="left"/>
+      <w:pPr>
+        <w:ind w:left="1440" w:hanging="360"/>
+      </w:pPr>
+      <w:rPr>
+        <w:u w:val="none"/>
+      </w:rPr>
+    </w:lvl>
+    <w:lvl w:ilvl="2">
+      <w:start w:val="1"/>
+      <w:numFmt w:val="lowerRoman"/>
+      <w:lvlText w:val="%3."/>
+      <w:lvlJc w:val="right"/>
+      <w:pPr>
+        <w:ind w:left="2160" w:hanging="360"/>
+      </w:pPr>
+      <w:rPr>
+        <w:u w:val="none"/>
+      </w:rPr>
+    </w:lvl>
+    <w:lvl w:ilvl="3">
+      <w:start w:val="1"/>
+      <w:numFmt w:val="decimal"/>
+      <w:lvlText w:val="%4."/>
+      <w:lvlJc w:val="left"/>
+      <w:pPr>
+        <w:ind w:left="2880" w:hanging="360"/>
+      </w:pPr>
+      <w:rPr>
+        <w:u w:val="none"/>
+      </w:rPr>
+    </w:lvl>
+    <w:lvl w:ilvl="4">
+      <w:start w:val="1"/>
+      <w:numFmt w:val="lowerLetter"/>
+      <w:lvlText w:val="%5."/>
+      <w:lvlJc w:val="left"/>
+      <w:pPr>
+        <w:ind w:left="3600" w:hanging="360"/>
+      </w:pPr>
+      <w:rPr>
+        <w:u w:val="none"/>
+      </w:rPr>
+    </w:lvl>
+    <w:lvl w:ilvl="5">
+      <w:start w:val="1"/>
+      <w:numFmt w:val="lowerRoman"/>
+      <w:lvlText w:val="%6."/>
+      <w:lvlJc w:val="right"/>
+      <w:pPr>
+        <w:ind w:left="4320" w:hanging="360"/>
+      </w:pPr>
+      <w:rPr>
+        <w:u w:val="none"/>
+      </w:rPr>
+    </w:lvl>
+    <w:lvl w:ilvl="6">
+      <w:start w:val="1"/>
+      <w:numFmt w:val="decimal"/>
+      <w:lvlText w:val="%7."/>
+      <w:lvlJc w:val="left"/>
+      <w:pPr>
+        <w:ind w:left="5040" w:hanging="360"/>
+      </w:pPr>
+      <w:rPr>
+        <w:u w:val="none"/>
+      </w:rPr>
+    </w:lvl>
+    <w:lvl w:ilvl="7">
+      <w:start w:val="1"/>
+      <w:numFmt w:val="lowerLetter"/>
+      <w:lvlText w:val="%8."/>
+      <w:lvlJc w:val="left"/>
+      <w:pPr>
+        <w:ind w:left="5760" w:hanging="360"/>
+      </w:pPr>
+      <w:rPr>
+        <w:u w:val="none"/>
+      </w:rPr>
+    </w:lvl>
+    <w:lvl w:ilvl="8">
+      <w:start w:val="1"/>
+      <w:numFmt w:val="lowerRoman"/>
+      <w:lvlText w:val="%9."/>
+      <w:lvlJc w:val="right"/>
+      <w:pPr>
+        <w:ind w:left="6480" w:hanging="360"/>
+      </w:pPr>
+      <w:rPr>
+        <w:u w:val="none"/>
+      </w:rPr>
+    </w:lvl>
+  </w:abstractNum>
+  <w:abstractNum w:abstractNumId="16">
+    <w:lvl w:ilvl="0">
+      <w:start w:val="2"/>
+      <w:numFmt w:val="decimal"/>
+      <w:lvlText w:val="%1."/>
+      <w:lvlJc w:val="left"/>
+      <w:pPr>
+        <w:ind w:left="720" w:hanging="360"/>
+      </w:pPr>
+      <w:rPr>
+        <w:u w:val="none"/>
+      </w:rPr>
+    </w:lvl>
+    <w:lvl w:ilvl="1">
+      <w:start w:val="1"/>
+      <w:numFmt w:val="lowerLetter"/>
+      <w:lvlText w:val="%2."/>
+      <w:lvlJc w:val="left"/>
+      <w:pPr>
+        <w:ind w:left="1440" w:hanging="360"/>
+      </w:pPr>
+      <w:rPr>
+        <w:u w:val="none"/>
+      </w:rPr>
+    </w:lvl>
+    <w:lvl w:ilvl="2">
+      <w:start w:val="1"/>
+      <w:numFmt w:val="lowerRoman"/>
+      <w:lvlText w:val="%3."/>
+      <w:lvlJc w:val="right"/>
+      <w:pPr>
+        <w:ind w:left="2160" w:hanging="360"/>
+      </w:pPr>
+      <w:rPr>
+        <w:u w:val="none"/>
+      </w:rPr>
+    </w:lvl>
+    <w:lvl w:ilvl="3">
+      <w:start w:val="1"/>
+      <w:numFmt w:val="decimal"/>
+      <w:lvlText w:val="%4."/>
+      <w:lvlJc w:val="left"/>
+      <w:pPr>
+        <w:ind w:left="2880" w:hanging="360"/>
+      </w:pPr>
+      <w:rPr>
+        <w:u w:val="none"/>
+      </w:rPr>
+    </w:lvl>
+    <w:lvl w:ilvl="4">
+      <w:start w:val="1"/>
+      <w:numFmt w:val="lowerLetter"/>
+      <w:lvlText w:val="%5."/>
+      <w:lvlJc w:val="left"/>
+      <w:pPr>
+        <w:ind w:left="3600" w:hanging="360"/>
+      </w:pPr>
+      <w:rPr>
+        <w:u w:val="none"/>
+      </w:rPr>
+    </w:lvl>
+    <w:lvl w:ilvl="5">
+      <w:start w:val="1"/>
+      <w:numFmt w:val="lowerRoman"/>
+      <w:lvlText w:val="%6."/>
+      <w:lvlJc w:val="right"/>
+      <w:pPr>
+        <w:ind w:left="4320" w:hanging="360"/>
+      </w:pPr>
+      <w:rPr>
+        <w:u w:val="none"/>
+      </w:rPr>
+    </w:lvl>
+    <w:lvl w:ilvl="6">
+      <w:start w:val="1"/>
+      <w:numFmt w:val="decimal"/>
+      <w:lvlText w:val="%7."/>
+      <w:lvlJc w:val="left"/>
+      <w:pPr>
+        <w:ind w:left="5040" w:hanging="360"/>
+      </w:pPr>
+      <w:rPr>
+        <w:u w:val="none"/>
+      </w:rPr>
+    </w:lvl>
+    <w:lvl w:ilvl="7">
+      <w:start w:val="1"/>
+      <w:numFmt w:val="lowerLetter"/>
+      <w:lvlText w:val="%8."/>
+      <w:lvlJc w:val="left"/>
+      <w:pPr>
+        <w:ind w:left="5760" w:hanging="360"/>
+      </w:pPr>
+      <w:rPr>
+        <w:u w:val="none"/>
+      </w:rPr>
+    </w:lvl>
+    <w:lvl w:ilvl="8">
+      <w:start w:val="1"/>
+      <w:numFmt w:val="lowerRoman"/>
+      <w:lvlText w:val="%9."/>
+      <w:lvlJc w:val="right"/>
+      <w:pPr>
+        <w:ind w:left="6480" w:hanging="360"/>
+      </w:pPr>
+      <w:rPr>
+        <w:u w:val="none"/>
+      </w:rPr>
+    </w:lvl>
+  </w:abstractNum>
+  <w:abstractNum w:abstractNumId="17">
+    <w:lvl w:ilvl="0">
+      <w:start w:val="2"/>
+      <w:numFmt w:val="decimal"/>
+      <w:lvlText w:val="%1."/>
+      <w:lvlJc w:val="left"/>
+      <w:pPr>
+        <w:ind w:left="720" w:hanging="360"/>
+      </w:pPr>
+      <w:rPr>
+        <w:u w:val="none"/>
+      </w:rPr>
+    </w:lvl>
+    <w:lvl w:ilvl="1">
+      <w:start w:val="1"/>
+      <w:numFmt w:val="lowerLetter"/>
+      <w:lvlText w:val="%2."/>
+      <w:lvlJc w:val="left"/>
+      <w:pPr>
+        <w:ind w:left="1440" w:hanging="360"/>
+      </w:pPr>
+      <w:rPr>
+        <w:u w:val="none"/>
+      </w:rPr>
+    </w:lvl>
+    <w:lvl w:ilvl="2">
+      <w:start w:val="1"/>
+      <w:numFmt w:val="lowerRoman"/>
+      <w:lvlText w:val="%3."/>
+      <w:lvlJc w:val="right"/>
+      <w:pPr>
+        <w:ind w:left="2160" w:hanging="360"/>
+      </w:pPr>
+      <w:rPr>
+        <w:u w:val="none"/>
+      </w:rPr>
+    </w:lvl>
+    <w:lvl w:ilvl="3">
+      <w:start w:val="1"/>
+      <w:numFmt w:val="decimal"/>
+      <w:lvlText w:val="%4."/>
+      <w:lvlJc w:val="left"/>
+      <w:pPr>
+        <w:ind w:left="2880" w:hanging="360"/>
+      </w:pPr>
+      <w:rPr>
+        <w:u w:val="none"/>
+      </w:rPr>
+    </w:lvl>
+    <w:lvl w:ilvl="4">
+      <w:start w:val="1"/>
+      <w:numFmt w:val="lowerLetter"/>
+      <w:lvlText w:val="%5."/>
+      <w:lvlJc w:val="left"/>
+      <w:pPr>
+        <w:ind w:left="3600" w:hanging="360"/>
+      </w:pPr>
+      <w:rPr>
+        <w:u w:val="none"/>
+      </w:rPr>
+    </w:lvl>
+    <w:lvl w:ilvl="5">
+      <w:start w:val="1"/>
+      <w:numFmt w:val="lowerRoman"/>
+      <w:lvlText w:val="%6."/>
+      <w:lvlJc w:val="right"/>
+      <w:pPr>
+        <w:ind w:left="4320" w:hanging="360"/>
+      </w:pPr>
+      <w:rPr>
+        <w:u w:val="none"/>
+      </w:rPr>
+    </w:lvl>
+    <w:lvl w:ilvl="6">
+      <w:start w:val="1"/>
+      <w:numFmt w:val="decimal"/>
+      <w:lvlText w:val="%7."/>
+      <w:lvlJc w:val="left"/>
+      <w:pPr>
+        <w:ind w:left="5040" w:hanging="360"/>
+      </w:pPr>
+      <w:rPr>
+        <w:u w:val="none"/>
+      </w:rPr>
+    </w:lvl>
+    <w:lvl w:ilvl="7">
+      <w:start w:val="1"/>
+      <w:numFmt w:val="lowerLetter"/>
+      <w:lvlText w:val="%8."/>
+      <w:lvlJc w:val="left"/>
+      <w:pPr>
+        <w:ind w:left="5760" w:hanging="360"/>
+      </w:pPr>
+      <w:rPr>
+        <w:u w:val="none"/>
+      </w:rPr>
+    </w:lvl>
+    <w:lvl w:ilvl="8">
+      <w:start w:val="1"/>
+      <w:numFmt w:val="lowerRoman"/>
+      <w:lvlText w:val="%9."/>
+      <w:lvlJc w:val="right"/>
+      <w:pPr>
+        <w:ind w:left="6480" w:hanging="360"/>
+      </w:pPr>
+      <w:rPr>
+        <w:u w:val="none"/>
+      </w:rPr>
+    </w:lvl>
+  </w:abstractNum>
+  <w:abstractNum w:abstractNumId="18">
+    <w:lvl w:ilvl="0">
+      <w:start w:val="1"/>
+      <w:numFmt w:val="lowerLetter"/>
+      <w:lvlText w:val="%1."/>
+      <w:lvlJc w:val="left"/>
+      <w:pPr>
+        <w:ind w:left="1440" w:hanging="360"/>
+      </w:pPr>
+      <w:rPr>
+        <w:u w:val="none"/>
+      </w:rPr>
+    </w:lvl>
+    <w:lvl w:ilvl="1">
+      <w:start w:val="1"/>
+      <w:numFmt w:val="lowerRoman"/>
+      <w:lvlText w:val="%2."/>
+      <w:lvlJc w:val="right"/>
+      <w:pPr>
+        <w:ind w:left="2160" w:hanging="360"/>
+      </w:pPr>
+      <w:rPr>
+        <w:u w:val="none"/>
+      </w:rPr>
+    </w:lvl>
+    <w:lvl w:ilvl="2">
+      <w:start w:val="1"/>
+      <w:numFmt w:val="decimal"/>
+      <w:lvlText w:val="%3."/>
+      <w:lvlJc w:val="left"/>
+      <w:pPr>
+        <w:ind w:left="2880" w:hanging="360"/>
+      </w:pPr>
+      <w:rPr>
+        <w:u w:val="none"/>
+      </w:rPr>
+    </w:lvl>
+    <w:lvl w:ilvl="3">
+      <w:start w:val="1"/>
+      <w:numFmt w:val="lowerLetter"/>
+      <w:lvlText w:val="%4."/>
+      <w:lvlJc w:val="left"/>
+      <w:pPr>
+        <w:ind w:left="3600" w:hanging="360"/>
+      </w:pPr>
+      <w:rPr>
+        <w:u w:val="none"/>
+      </w:rPr>
+    </w:lvl>
+    <w:lvl w:ilvl="4">
+      <w:start w:val="1"/>
+      <w:numFmt w:val="lowerRoman"/>
+      <w:lvlText w:val="%5."/>
+      <w:lvlJc w:val="right"/>
+      <w:pPr>
+        <w:ind w:left="4320" w:hanging="360"/>
+      </w:pPr>
+      <w:rPr>
+        <w:u w:val="none"/>
+      </w:rPr>
+    </w:lvl>
+    <w:lvl w:ilvl="5">
+      <w:start w:val="1"/>
+      <w:numFmt w:val="decimal"/>
+      <w:lvlText w:val="%6."/>
+      <w:lvlJc w:val="left"/>
+      <w:pPr>
+        <w:ind w:left="5040" w:hanging="360"/>
+      </w:pPr>
+      <w:rPr>
+        <w:u w:val="none"/>
+      </w:rPr>
+    </w:lvl>
+    <w:lvl w:ilvl="6">
+      <w:start w:val="1"/>
+      <w:numFmt w:val="lowerLetter"/>
+      <w:lvlText w:val="%7."/>
+      <w:lvlJc w:val="left"/>
+      <w:pPr>
+        <w:ind w:left="5760" w:hanging="360"/>
+      </w:pPr>
+      <w:rPr>
+        <w:u w:val="none"/>
+      </w:rPr>
+    </w:lvl>
+    <w:lvl w:ilvl="7">
+      <w:start w:val="1"/>
+      <w:numFmt w:val="lowerRoman"/>
+      <w:lvlText w:val="%8."/>
+      <w:lvlJc w:val="right"/>
+      <w:pPr>
+        <w:ind w:left="6480" w:hanging="360"/>
+      </w:pPr>
+      <w:rPr>
+        <w:u w:val="none"/>
+      </w:rPr>
+    </w:lvl>
+    <w:lvl w:ilvl="8">
+      <w:start w:val="1"/>
+      <w:numFmt w:val="decimal"/>
+      <w:lvlText w:val="%9."/>
+      <w:lvlJc w:val="left"/>
+      <w:pPr>
+        <w:ind w:left="7200" w:hanging="360"/>
+      </w:pPr>
+      <w:rPr>
+        <w:u w:val="none"/>
+      </w:rPr>
+    </w:lvl>
+  </w:abstractNum>
+  <w:abstractNum w:abstractNumId="19">
+    <w:lvl w:ilvl="0">
+      <w:start w:val="1"/>
+      <w:numFmt w:val="lowerLetter"/>
+      <w:lvlText w:val="%1."/>
+      <w:lvlJc w:val="left"/>
+      <w:pPr>
+        <w:ind w:left="1440" w:hanging="360"/>
+      </w:pPr>
+      <w:rPr>
+        <w:u w:val="none"/>
+      </w:rPr>
+    </w:lvl>
+    <w:lvl w:ilvl="1">
+      <w:start w:val="1"/>
+      <w:numFmt w:val="lowerRoman"/>
+      <w:lvlText w:val="%2."/>
+      <w:lvlJc w:val="right"/>
+      <w:pPr>
+        <w:ind w:left="2160" w:hanging="360"/>
+      </w:pPr>
+      <w:rPr>
+        <w:u w:val="none"/>
+      </w:rPr>
+    </w:lvl>
+    <w:lvl w:ilvl="2">
+      <w:start w:val="1"/>
+      <w:numFmt w:val="decimal"/>
+      <w:lvlText w:val="%3."/>
+      <w:lvlJc w:val="left"/>
+      <w:pPr>
+        <w:ind w:left="2880" w:hanging="360"/>
+      </w:pPr>
+      <w:rPr>
+        <w:u w:val="none"/>
+      </w:rPr>
+    </w:lvl>
+    <w:lvl w:ilvl="3">
+      <w:start w:val="1"/>
+      <w:numFmt w:val="lowerLetter"/>
+      <w:lvlText w:val="%4."/>
+      <w:lvlJc w:val="left"/>
+      <w:pPr>
+        <w:ind w:left="3600" w:hanging="360"/>
+      </w:pPr>
+      <w:rPr>
+        <w:u w:val="none"/>
+      </w:rPr>
+    </w:lvl>
+    <w:lvl w:ilvl="4">
+      <w:start w:val="1"/>
+      <w:numFmt w:val="lowerRoman"/>
+      <w:lvlText w:val="%5."/>
+      <w:lvlJc w:val="right"/>
+      <w:pPr>
+        <w:ind w:left="4320" w:hanging="360"/>
+      </w:pPr>
+      <w:rPr>
+        <w:u w:val="none"/>
+      </w:rPr>
+    </w:lvl>
+    <w:lvl w:ilvl="5">
+      <w:start w:val="1"/>
+      <w:numFmt w:val="decimal"/>
+      <w:lvlText w:val="%6."/>
+      <w:lvlJc w:val="left"/>
+      <w:pPr>
+        <w:ind w:left="5040" w:hanging="360"/>
+      </w:pPr>
+      <w:rPr>
+        <w:u w:val="none"/>
+      </w:rPr>
+    </w:lvl>
+    <w:lvl w:ilvl="6">
+      <w:start w:val="1"/>
+      <w:numFmt w:val="lowerLetter"/>
+      <w:lvlText w:val="%7."/>
+      <w:lvlJc w:val="left"/>
+      <w:pPr>
+        <w:ind w:left="5760" w:hanging="360"/>
+      </w:pPr>
+      <w:rPr>
+        <w:u w:val="none"/>
+      </w:rPr>
+    </w:lvl>
+    <w:lvl w:ilvl="7">
+      <w:start w:val="1"/>
+      <w:numFmt w:val="lowerRoman"/>
+      <w:lvlText w:val="%8."/>
+      <w:lvlJc w:val="right"/>
+      <w:pPr>
+        <w:ind w:left="6480" w:hanging="360"/>
+      </w:pPr>
+      <w:rPr>
+        <w:u w:val="none"/>
+      </w:rPr>
+    </w:lvl>
+    <w:lvl w:ilvl="8">
+      <w:start w:val="1"/>
+      <w:numFmt w:val="decimal"/>
+      <w:lvlText w:val="%9."/>
+      <w:lvlJc w:val="left"/>
+      <w:pPr>
+        <w:ind w:left="7200" w:hanging="360"/>
+      </w:pPr>
+      <w:rPr>
+        <w:u w:val="none"/>
+      </w:rPr>
+    </w:lvl>
+  </w:abstractNum>
+  <w:abstractNum w:abstractNumId="20">
+    <w:lvl w:ilvl="0">
+      <w:start w:val="1"/>
+      <w:numFmt w:val="lowerLetter"/>
+      <w:lvlText w:val="%1."/>
+      <w:lvlJc w:val="left"/>
+      <w:pPr>
+        <w:ind w:left="1440" w:hanging="360"/>
+      </w:pPr>
+      <w:rPr>
+        <w:u w:val="none"/>
+      </w:rPr>
+    </w:lvl>
+    <w:lvl w:ilvl="1">
+      <w:start w:val="1"/>
+      <w:numFmt w:val="lowerRoman"/>
+      <w:lvlText w:val="%2."/>
+      <w:lvlJc w:val="right"/>
+      <w:pPr>
+        <w:ind w:left="2160" w:hanging="360"/>
+      </w:pPr>
+      <w:rPr>
+        <w:u w:val="none"/>
+      </w:rPr>
+    </w:lvl>
+    <w:lvl w:ilvl="2">
+      <w:start w:val="1"/>
+      <w:numFmt w:val="decimal"/>
+      <w:lvlText w:val="%3."/>
+      <w:lvlJc w:val="left"/>
+      <w:pPr>
+        <w:ind w:left="2880" w:hanging="360"/>
+      </w:pPr>
+      <w:rPr>
+        <w:u w:val="none"/>
+      </w:rPr>
+    </w:lvl>
+    <w:lvl w:ilvl="3">
+      <w:start w:val="1"/>
+      <w:numFmt w:val="lowerLetter"/>
+      <w:lvlText w:val="%4."/>
+      <w:lvlJc w:val="left"/>
+      <w:pPr>
+        <w:ind w:left="3600" w:hanging="360"/>
+      </w:pPr>
+      <w:rPr>
+        <w:u w:val="none"/>
+      </w:rPr>
+    </w:lvl>
+    <w:lvl w:ilvl="4">
+      <w:start w:val="1"/>
+      <w:numFmt w:val="lowerRoman"/>
+      <w:lvlText w:val="%5."/>
+      <w:lvlJc w:val="right"/>
+      <w:pPr>
+        <w:ind w:left="4320" w:hanging="360"/>
+      </w:pPr>
+      <w:rPr>
+        <w:u w:val="none"/>
+      </w:rPr>
+    </w:lvl>
+    <w:lvl w:ilvl="5">
+      <w:start w:val="1"/>
+      <w:numFmt w:val="decimal"/>
+      <w:lvlText w:val="%6."/>
+      <w:lvlJc w:val="left"/>
+      <w:pPr>
+        <w:ind w:left="5040" w:hanging="360"/>
+      </w:pPr>
+      <w:rPr>
+        <w:u w:val="none"/>
+      </w:rPr>
+    </w:lvl>
+    <w:lvl w:ilvl="6">
+      <w:start w:val="1"/>
+      <w:numFmt w:val="lowerLetter"/>
+      <w:lvlText w:val="%7."/>
+      <w:lvlJc w:val="left"/>
+      <w:pPr>
+        <w:ind w:left="5760" w:hanging="360"/>
+      </w:pPr>
+      <w:rPr>
+        <w:u w:val="none"/>
+      </w:rPr>
+    </w:lvl>
+    <w:lvl w:ilvl="7">
+      <w:start w:val="1"/>
+      <w:numFmt w:val="lowerRoman"/>
+      <w:lvlText w:val="%8."/>
+      <w:lvlJc w:val="right"/>
+      <w:pPr>
+        <w:ind w:left="6480" w:hanging="360"/>
+      </w:pPr>
+      <w:rPr>
+        <w:u w:val="none"/>
+      </w:rPr>
+    </w:lvl>
+    <w:lvl w:ilvl="8">
+      <w:start w:val="1"/>
+      <w:numFmt w:val="decimal"/>
+      <w:lvlText w:val="%9."/>
+      <w:lvlJc w:val="left"/>
+      <w:pPr>
+        <w:ind w:left="7200" w:hanging="360"/>
+      </w:pPr>
+      <w:rPr>
+        <w:u w:val="none"/>
+      </w:rPr>
+    </w:lvl>
+  </w:abstractNum>
+  <w:abstractNum w:abstractNumId="21">
+    <w:lvl w:ilvl="0">
+      <w:start w:val="1"/>
+      <w:numFmt w:val="decimal"/>
+      <w:lvlText w:val="%1."/>
+      <w:lvlJc w:val="left"/>
+      <w:pPr>
+        <w:ind w:left="720" w:hanging="360"/>
+      </w:pPr>
+      <w:rPr>
+        <w:u w:val="none"/>
+      </w:rPr>
+    </w:lvl>
+    <w:lvl w:ilvl="1">
+      <w:start w:val="1"/>
+      <w:numFmt w:val="lowerLetter"/>
+      <w:lvlText w:val="%2."/>
+      <w:lvlJc w:val="left"/>
+      <w:pPr>
+        <w:ind w:left="1440" w:hanging="360"/>
+      </w:pPr>
+      <w:rPr>
+        <w:u w:val="none"/>
+      </w:rPr>
+    </w:lvl>
+    <w:lvl w:ilvl="2">
+      <w:start w:val="1"/>
+      <w:numFmt w:val="lowerRoman"/>
+      <w:lvlText w:val="%3."/>
+      <w:lvlJc w:val="right"/>
+      <w:pPr>
+        <w:ind w:left="2160" w:hanging="360"/>
+      </w:pPr>
+      <w:rPr>
+        <w:u w:val="none"/>
+      </w:rPr>
+    </w:lvl>
+    <w:lvl w:ilvl="3">
+      <w:start w:val="1"/>
+      <w:numFmt w:val="decimal"/>
+      <w:lvlText w:val="%4."/>
+      <w:lvlJc w:val="left"/>
+      <w:pPr>
+        <w:ind w:left="2880" w:hanging="360"/>
+      </w:pPr>
+      <w:rPr>
+        <w:u w:val="none"/>
+      </w:rPr>
+    </w:lvl>
+    <w:lvl w:ilvl="4">
+      <w:start w:val="1"/>
+      <w:numFmt w:val="lowerLetter"/>
+      <w:lvlText w:val="%5."/>
+      <w:lvlJc w:val="left"/>
+      <w:pPr>
+        <w:ind w:left="3600" w:hanging="360"/>
+      </w:pPr>
+      <w:rPr>
+        <w:u w:val="none"/>
+      </w:rPr>
+    </w:lvl>
+    <w:lvl w:ilvl="5">
+      <w:start w:val="1"/>
+      <w:numFmt w:val="lowerRoman"/>
+      <w:lvlText w:val="%6."/>
+      <w:lvlJc w:val="right"/>
+      <w:pPr>
+        <w:ind w:left="4320" w:hanging="360"/>
+      </w:pPr>
+      <w:rPr>
+        <w:u w:val="none"/>
+      </w:rPr>
+    </w:lvl>
+    <w:lvl w:ilvl="6">
+      <w:start w:val="1"/>
+      <w:numFmt w:val="decimal"/>
+      <w:lvlText w:val="%7."/>
+      <w:lvlJc w:val="left"/>
+      <w:pPr>
+        <w:ind w:left="5040" w:hanging="360"/>
+      </w:pPr>
+      <w:rPr>
+        <w:u w:val="none"/>
+      </w:rPr>
+    </w:lvl>
+    <w:lvl w:ilvl="7">
+      <w:start w:val="1"/>
+      <w:numFmt w:val="lowerLetter"/>
+      <w:lvlText w:val="%8."/>
+      <w:lvlJc w:val="left"/>
+      <w:pPr>
+        <w:ind w:left="5760" w:hanging="360"/>
+      </w:pPr>
+      <w:rPr>
+        <w:u w:val="none"/>
+      </w:rPr>
+    </w:lvl>
+    <w:lvl w:ilvl="8">
+      <w:start w:val="1"/>
+      <w:numFmt w:val="lowerRoman"/>
+      <w:lvlText w:val="%9."/>
+      <w:lvlJc w:val="right"/>
+      <w:pPr>
+        <w:ind w:left="6480" w:hanging="360"/>
+      </w:pPr>
+      <w:rPr>
+        <w:u w:val="none"/>
+      </w:rPr>
+    </w:lvl>
+  </w:abstractNum>
+  <w:abstractNum w:abstractNumId="22">
+    <w:lvl w:ilvl="0">
+      <w:start w:val="1"/>
+      <w:numFmt w:val="lowerLetter"/>
+      <w:lvlText w:val="%1."/>
+      <w:lvlJc w:val="left"/>
+      <w:pPr>
+        <w:ind w:left="1440" w:hanging="360"/>
+      </w:pPr>
+      <w:rPr>
+        <w:u w:val="none"/>
+      </w:rPr>
+    </w:lvl>
+    <w:lvl w:ilvl="1">
+      <w:start w:val="1"/>
+      <w:numFmt w:val="lowerRoman"/>
+      <w:lvlText w:val="%2."/>
+      <w:lvlJc w:val="right"/>
+      <w:pPr>
+        <w:ind w:left="2160" w:hanging="360"/>
+      </w:pPr>
+      <w:rPr>
+        <w:u w:val="none"/>
+      </w:rPr>
+    </w:lvl>
+    <w:lvl w:ilvl="2">
+      <w:start w:val="1"/>
+      <w:numFmt w:val="decimal"/>
+      <w:lvlText w:val="%3."/>
+      <w:lvlJc w:val="left"/>
+      <w:pPr>
+        <w:ind w:left="2880" w:hanging="360"/>
+      </w:pPr>
+      <w:rPr>
+        <w:u w:val="none"/>
+      </w:rPr>
+    </w:lvl>
+    <w:lvl w:ilvl="3">
+      <w:start w:val="1"/>
+      <w:numFmt w:val="lowerLetter"/>
+      <w:lvlText w:val="%4."/>
+      <w:lvlJc w:val="left"/>
+      <w:pPr>
+        <w:ind w:left="3600" w:hanging="360"/>
+      </w:pPr>
+      <w:rPr>
+        <w:u w:val="none"/>
+      </w:rPr>
+    </w:lvl>
+    <w:lvl w:ilvl="4">
+      <w:start w:val="1"/>
+      <w:numFmt w:val="lowerRoman"/>
+      <w:lvlText w:val="%5."/>
+      <w:lvlJc w:val="right"/>
+      <w:pPr>
+        <w:ind w:left="4320" w:hanging="360"/>
+      </w:pPr>
+      <w:rPr>
+        <w:u w:val="none"/>
+      </w:rPr>
+    </w:lvl>
+    <w:lvl w:ilvl="5">
+      <w:start w:val="1"/>
+      <w:numFmt w:val="decimal"/>
+      <w:lvlText w:val="%6."/>
+      <w:lvlJc w:val="left"/>
+      <w:pPr>
+        <w:ind w:left="5040" w:hanging="360"/>
+      </w:pPr>
+      <w:rPr>
+        <w:u w:val="none"/>
+      </w:rPr>
+    </w:lvl>
+    <w:lvl w:ilvl="6">
+      <w:start w:val="1"/>
+      <w:numFmt w:val="lowerLetter"/>
+      <w:lvlText w:val="%7."/>
+      <w:lvlJc w:val="left"/>
+      <w:pPr>
+        <w:ind w:left="5760" w:hanging="360"/>
+      </w:pPr>
+      <w:rPr>
+        <w:u w:val="none"/>
+      </w:rPr>
+    </w:lvl>
+    <w:lvl w:ilvl="7">
+      <w:start w:val="1"/>
+      <w:numFmt w:val="lowerRoman"/>
+      <w:lvlText w:val="%8."/>
+      <w:lvlJc w:val="right"/>
+      <w:pPr>
+        <w:ind w:left="6480" w:hanging="360"/>
+      </w:pPr>
+      <w:rPr>
+        <w:u w:val="none"/>
+      </w:rPr>
+    </w:lvl>
+    <w:lvl w:ilvl="8">
+      <w:start w:val="1"/>
+      <w:numFmt w:val="decimal"/>
+      <w:lvlText w:val="%9."/>
+      <w:lvlJc w:val="left"/>
+      <w:pPr>
+        <w:ind w:left="7200" w:hanging="360"/>
+      </w:pPr>
+      <w:rPr>
+        <w:u w:val="none"/>
+      </w:rPr>
+    </w:lvl>
+  </w:abstractNum>
+  <w:abstractNum w:abstractNumId="23">
+    <w:lvl w:ilvl="0">
+      <w:start w:val="1"/>
+      <w:numFmt w:val="lowerLetter"/>
+      <w:lvlText w:val="%1."/>
+      <w:lvlJc w:val="left"/>
+      <w:pPr>
+        <w:ind w:left="1440" w:hanging="360"/>
+      </w:pPr>
+      <w:rPr>
+        <w:u w:val="none"/>
+      </w:rPr>
+    </w:lvl>
+    <w:lvl w:ilvl="1">
+      <w:start w:val="1"/>
+      <w:numFmt w:val="lowerRoman"/>
+      <w:lvlText w:val="%2."/>
+      <w:lvlJc w:val="right"/>
+      <w:pPr>
+        <w:ind w:left="2160" w:hanging="360"/>
+      </w:pPr>
+      <w:rPr>
+        <w:u w:val="none"/>
+      </w:rPr>
+    </w:lvl>
+    <w:lvl w:ilvl="2">
+      <w:start w:val="1"/>
+      <w:numFmt w:val="decimal"/>
+      <w:lvlText w:val="%3."/>
+      <w:lvlJc w:val="left"/>
+      <w:pPr>
+        <w:ind w:left="2880" w:hanging="360"/>
+      </w:pPr>
+      <w:rPr>
+        <w:u w:val="none"/>
+      </w:rPr>
+    </w:lvl>
+    <w:lvl w:ilvl="3">
+      <w:start w:val="1"/>
+      <w:numFmt w:val="lowerLetter"/>
+      <w:lvlText w:val="%4."/>
+      <w:lvlJc w:val="left"/>
+      <w:pPr>
+        <w:ind w:left="3600" w:hanging="360"/>
+      </w:pPr>
+      <w:rPr>
+        <w:u w:val="none"/>
+      </w:rPr>
+    </w:lvl>
+    <w:lvl w:ilvl="4">
+      <w:start w:val="1"/>
+      <w:numFmt w:val="lowerRoman"/>
+      <w:lvlText w:val="%5."/>
+      <w:lvlJc w:val="right"/>
+      <w:pPr>
+        <w:ind w:left="4320" w:hanging="360"/>
+      </w:pPr>
+      <w:rPr>
+        <w:u w:val="none"/>
+      </w:rPr>
+    </w:lvl>
+    <w:lvl w:ilvl="5">
+      <w:start w:val="1"/>
+      <w:numFmt w:val="decimal"/>
+      <w:lvlText w:val="%6."/>
+      <w:lvlJc w:val="left"/>
+      <w:pPr>
+        <w:ind w:left="5040" w:hanging="360"/>
+      </w:pPr>
+      <w:rPr>
+        <w:u w:val="none"/>
+      </w:rPr>
+    </w:lvl>
+    <w:lvl w:ilvl="6">
+      <w:start w:val="1"/>
+      <w:numFmt w:val="lowerLetter"/>
+      <w:lvlText w:val="%7."/>
+      <w:lvlJc w:val="left"/>
+      <w:pPr>
+        <w:ind w:left="5760" w:hanging="360"/>
+      </w:pPr>
+      <w:rPr>
+        <w:u w:val="none"/>
+      </w:rPr>
+    </w:lvl>
+    <w:lvl w:ilvl="7">
+      <w:start w:val="1"/>
+      <w:numFmt w:val="lowerRoman"/>
+      <w:lvlText w:val="%8."/>
+      <w:lvlJc w:val="right"/>
+      <w:pPr>
+        <w:ind w:left="6480" w:hanging="360"/>
+      </w:pPr>
+      <w:rPr>
+        <w:u w:val="none"/>
+      </w:rPr>
+    </w:lvl>
+    <w:lvl w:ilvl="8">
+      <w:start w:val="1"/>
+      <w:numFmt w:val="decimal"/>
+      <w:lvlText w:val="%9."/>
+      <w:lvlJc w:val="left"/>
+      <w:pPr>
+        <w:ind w:left="7200" w:hanging="360"/>
       </w:pPr>
       <w:rPr>
         <w:u w:val="none"/>
@@ -2283,6 +4518,48 @@
   </w:num>
   <w:num w:numId="9">
     <w:abstractNumId w:val="9"/>
+  </w:num>
+  <w:num w:numId="10">
+    <w:abstractNumId w:val="10"/>
+  </w:num>
+  <w:num w:numId="11">
+    <w:abstractNumId w:val="11"/>
+  </w:num>
+  <w:num w:numId="12">
+    <w:abstractNumId w:val="12"/>
+  </w:num>
+  <w:num w:numId="13">
+    <w:abstractNumId w:val="13"/>
+  </w:num>
+  <w:num w:numId="14">
+    <w:abstractNumId w:val="14"/>
+  </w:num>
+  <w:num w:numId="15">
+    <w:abstractNumId w:val="15"/>
+  </w:num>
+  <w:num w:numId="16">
+    <w:abstractNumId w:val="16"/>
+  </w:num>
+  <w:num w:numId="17">
+    <w:abstractNumId w:val="17"/>
+  </w:num>
+  <w:num w:numId="18">
+    <w:abstractNumId w:val="18"/>
+  </w:num>
+  <w:num w:numId="19">
+    <w:abstractNumId w:val="19"/>
+  </w:num>
+  <w:num w:numId="20">
+    <w:abstractNumId w:val="20"/>
+  </w:num>
+  <w:num w:numId="21">
+    <w:abstractNumId w:val="21"/>
+  </w:num>
+  <w:num w:numId="22">
+    <w:abstractNumId w:val="22"/>
+  </w:num>
+  <w:num w:numId="23">
+    <w:abstractNumId w:val="23"/>
   </w:num>
 </w:numbering>
 </file>
@@ -2524,6 +4801,134 @@
     <w:rPr>
       <w:sz w:val="52"/>
       <w:szCs w:val="52"/>
+    </w:rPr>
+  </w:style>
+  <w:style w:type="paragraph" w:styleId="Normal" w:default="1">
+    <w:name w:val="normal"/>
+  </w:style>
+  <w:style w:type="table" w:styleId="TableNormal" w:default="1">
+    <w:name w:val="Table Normal"/>
+  </w:style>
+  <w:style w:type="paragraph" w:styleId="Heading1">
+    <w:name w:val="heading 1"/>
+    <w:basedOn w:val="Normal"/>
+    <w:next w:val="Normal"/>
+    <w:pPr>
+      <w:keepNext w:val="1"/>
+      <w:keepLines w:val="1"/>
+      <w:spacing w:after="120" w:before="400" w:lineRule="auto"/>
+    </w:pPr>
+    <w:rPr>
+      <w:sz w:val="40"/>
+      <w:szCs w:val="40"/>
+    </w:rPr>
+  </w:style>
+  <w:style w:type="paragraph" w:styleId="Heading2">
+    <w:name w:val="heading 2"/>
+    <w:basedOn w:val="Normal"/>
+    <w:next w:val="Normal"/>
+    <w:pPr>
+      <w:keepNext w:val="1"/>
+      <w:keepLines w:val="1"/>
+      <w:spacing w:after="120" w:before="360" w:lineRule="auto"/>
+    </w:pPr>
+    <w:rPr>
+      <w:b w:val="0"/>
+      <w:sz w:val="32"/>
+      <w:szCs w:val="32"/>
+    </w:rPr>
+  </w:style>
+  <w:style w:type="paragraph" w:styleId="Heading3">
+    <w:name w:val="heading 3"/>
+    <w:basedOn w:val="Normal"/>
+    <w:next w:val="Normal"/>
+    <w:pPr>
+      <w:keepNext w:val="1"/>
+      <w:keepLines w:val="1"/>
+      <w:spacing w:after="80" w:before="320" w:lineRule="auto"/>
+    </w:pPr>
+    <w:rPr>
+      <w:b w:val="0"/>
+      <w:color w:val="434343"/>
+      <w:sz w:val="28"/>
+      <w:szCs w:val="28"/>
+    </w:rPr>
+  </w:style>
+  <w:style w:type="paragraph" w:styleId="Heading4">
+    <w:name w:val="heading 4"/>
+    <w:basedOn w:val="Normal"/>
+    <w:next w:val="Normal"/>
+    <w:pPr>
+      <w:keepNext w:val="1"/>
+      <w:keepLines w:val="1"/>
+      <w:spacing w:after="80" w:before="280" w:lineRule="auto"/>
+    </w:pPr>
+    <w:rPr>
+      <w:color w:val="666666"/>
+      <w:sz w:val="24"/>
+      <w:szCs w:val="24"/>
+    </w:rPr>
+  </w:style>
+  <w:style w:type="paragraph" w:styleId="Heading5">
+    <w:name w:val="heading 5"/>
+    <w:basedOn w:val="Normal"/>
+    <w:next w:val="Normal"/>
+    <w:pPr>
+      <w:keepNext w:val="1"/>
+      <w:keepLines w:val="1"/>
+      <w:spacing w:after="80" w:before="240" w:lineRule="auto"/>
+    </w:pPr>
+    <w:rPr>
+      <w:color w:val="666666"/>
+      <w:sz w:val="22"/>
+      <w:szCs w:val="22"/>
+    </w:rPr>
+  </w:style>
+  <w:style w:type="paragraph" w:styleId="Heading6">
+    <w:name w:val="heading 6"/>
+    <w:basedOn w:val="Normal"/>
+    <w:next w:val="Normal"/>
+    <w:pPr>
+      <w:keepNext w:val="1"/>
+      <w:keepLines w:val="1"/>
+      <w:spacing w:after="80" w:before="240" w:lineRule="auto"/>
+    </w:pPr>
+    <w:rPr>
+      <w:i w:val="1"/>
+      <w:color w:val="666666"/>
+      <w:sz w:val="22"/>
+      <w:szCs w:val="22"/>
+    </w:rPr>
+  </w:style>
+  <w:style w:type="paragraph" w:styleId="Title">
+    <w:name w:val="Title"/>
+    <w:basedOn w:val="Normal"/>
+    <w:next w:val="Normal"/>
+    <w:pPr>
+      <w:keepNext w:val="1"/>
+      <w:keepLines w:val="1"/>
+      <w:spacing w:after="60" w:before="0" w:lineRule="auto"/>
+    </w:pPr>
+    <w:rPr>
+      <w:sz w:val="52"/>
+      <w:szCs w:val="52"/>
+    </w:rPr>
+  </w:style>
+  <w:style w:type="paragraph" w:styleId="Subtitle">
+    <w:name w:val="Subtitle"/>
+    <w:basedOn w:val="Normal"/>
+    <w:next w:val="Normal"/>
+    <w:pPr>
+      <w:keepNext w:val="1"/>
+      <w:keepLines w:val="1"/>
+      <w:spacing w:after="320" w:before="0" w:lineRule="auto"/>
+    </w:pPr>
+    <w:rPr>
+      <w:rFonts w:ascii="Arial" w:cs="Arial" w:eastAsia="Arial" w:hAnsi="Arial"/>
+      <w:i w:val="0"/>
+      <w:color w:val="666666"/>
+      <w:sz w:val="30"/>
+      <w:szCs w:val="30"/>
     </w:rPr>
   </w:style>
   <w:style w:type="paragraph" w:styleId="Subtitle">
@@ -2885,7 +5290,7 @@
 
 <file path=customXML/item1.xml><?xml version="1.0" encoding="utf-8"?>
 <go:gDocsCustomXmlDataStorage xmlns:go="http://customooxmlschemas.google.com/" xmlns:r="http://schemas.openxmlformats.org/officeDocument/2006/relationships">
-  <go:docsCustomData xmlns:go="http://customooxmlschemas.google.com/" roundtripDataSignature="AMtx7mgjNQB/aL36++NRfxUs9AvHbNE5KQ==">AMUW2mUyvNMTMgrV79gNBav5HRoegBO6dB2XpoMhAw0xSr6cWKeTDINsOhkW7y8XAqrNPBxNF20KopNpE7QKsdicxLIH2S6FMLoMAbeKWSKDszmMbH8i3NQ=</go:docsCustomData>
+  <go:docsCustomData xmlns:go="http://customooxmlschemas.google.com/" roundtripDataSignature="AMtx7mh/vXajsPOIC2iVN/D1Sacqw1iq7A==">AMUW2mVwJlFq0NnfT5OdckS+XTQZE7lQFgX3OfjN7Vk5dXIlY0r5MXURIMbOkZrOA5HHZEI9IEAK6MYP2hGrerjoMzF/brOaJX6l9gtDDgt7PqzQih5avpc=</go:docsCustomData>
 </go:gDocsCustomXmlDataStorage>
 </file>
 

--- a/18. Descrição dos processos de negócio.docx
+++ b/18. Descrição dos processos de negócio.docx
@@ -51,7 +51,7 @@
           <w:color w:val="1a1a1a"/>
           <w:rtl w:val="0"/>
         </w:rPr>
-        <w:t xml:space="preserve">: Fornecer informações sobre produto</w:t>
+        <w:t xml:space="preserve">: Fornecer informações sobre produtos</w:t>
       </w:r>
     </w:p>
     <w:p>
@@ -73,7 +73,1453 @@
           <w:color w:val="1a1a1a"/>
           <w:rtl w:val="0"/>
         </w:rPr>
-        <w:t xml:space="preserve">: Cliente solicita informações sobre produto</w:t>
+        <w:t xml:space="preserve">: Cliente solicita informações do produto</w:t>
+      </w:r>
+    </w:p>
+    <w:p>
+      <w:pPr>
+        <w:rPr>
+          <w:color w:val="1a1a1a"/>
+        </w:rPr>
+      </w:pPr>
+      <w:r>
+        <w:rPr>
+          <w:b w:val="1"/>
+          <w:color w:val="1a1a1a"/>
+          <w:rtl w:val="0"/>
+        </w:rPr>
+        <w:t xml:space="preserve">Trabalhador Envolvido</w:t>
+      </w:r>
+      <w:r>
+        <w:rPr>
+          <w:color w:val="1a1a1a"/>
+          <w:rtl w:val="0"/>
+        </w:rPr>
+        <w:t xml:space="preserve">: Vendedor</w:t>
+      </w:r>
+    </w:p>
+    <w:p>
+      <w:pPr>
+        <w:numPr>
+          <w:ilvl w:val="0"/>
+          <w:numId w:val="8"/>
+        </w:numPr>
+        <w:ind w:left="720" w:hanging="360"/>
+        <w:rPr>
+          <w:color w:val="1a1a1a"/>
+        </w:rPr>
+      </w:pPr>
+      <w:r>
+        <w:rPr>
+          <w:color w:val="1a1a1a"/>
+          <w:rtl w:val="0"/>
+        </w:rPr>
+        <w:t xml:space="preserve">Consultar o Depósitos de Dados Produto para fornecer as informações solicitadas pelo cliente.</w:t>
+      </w:r>
+    </w:p>
+    <w:p>
+      <w:pPr>
+        <w:numPr>
+          <w:ilvl w:val="0"/>
+          <w:numId w:val="15"/>
+        </w:numPr>
+        <w:ind w:left="1440" w:hanging="360"/>
+        <w:rPr>
+          <w:color w:val="1a1a1a"/>
+        </w:rPr>
+      </w:pPr>
+      <w:r>
+        <w:rPr>
+          <w:color w:val="1a1a1a"/>
+          <w:rtl w:val="0"/>
+        </w:rPr>
+        <w:t xml:space="preserve">Se o produto não existir, informa o cliente de que a loja não vende o produto informado e finaliza atendimento.</w:t>
+      </w:r>
+    </w:p>
+    <w:p>
+      <w:pPr>
+        <w:rPr>
+          <w:color w:val="1a1a1a"/>
+        </w:rPr>
+      </w:pPr>
+      <w:r>
+        <w:rPr>
+          <w:rtl w:val="0"/>
+        </w:rPr>
+      </w:r>
+    </w:p>
+    <w:p>
+      <w:pPr>
+        <w:rPr>
+          <w:color w:val="1a1a1a"/>
+        </w:rPr>
+      </w:pPr>
+      <w:r>
+        <w:rPr>
+          <w:b w:val="1"/>
+          <w:color w:val="1a1a1a"/>
+          <w:rtl w:val="0"/>
+        </w:rPr>
+        <w:t xml:space="preserve">Processo</w:t>
+      </w:r>
+      <w:r>
+        <w:rPr>
+          <w:color w:val="1a1a1a"/>
+          <w:rtl w:val="0"/>
+        </w:rPr>
+        <w:t xml:space="preserve">: Receber solicitação de orçamento</w:t>
+      </w:r>
+    </w:p>
+    <w:p>
+      <w:pPr>
+        <w:rPr>
+          <w:color w:val="1a1a1a"/>
+        </w:rPr>
+      </w:pPr>
+      <w:r>
+        <w:rPr>
+          <w:b w:val="1"/>
+          <w:color w:val="1a1a1a"/>
+          <w:rtl w:val="0"/>
+        </w:rPr>
+        <w:t xml:space="preserve">Evento: </w:t>
+      </w:r>
+      <w:r>
+        <w:rPr>
+          <w:color w:val="1a1a1a"/>
+          <w:rtl w:val="0"/>
+        </w:rPr>
+        <w:t xml:space="preserve">Cliente solicita orçamento</w:t>
+      </w:r>
+    </w:p>
+    <w:p>
+      <w:pPr>
+        <w:rPr>
+          <w:color w:val="1a1a1a"/>
+        </w:rPr>
+      </w:pPr>
+      <w:r>
+        <w:rPr>
+          <w:b w:val="1"/>
+          <w:color w:val="1a1a1a"/>
+          <w:rtl w:val="0"/>
+        </w:rPr>
+        <w:t xml:space="preserve">Trabalhador Envolvido</w:t>
+      </w:r>
+      <w:r>
+        <w:rPr>
+          <w:color w:val="1a1a1a"/>
+          <w:rtl w:val="0"/>
+        </w:rPr>
+        <w:t xml:space="preserve">: Vendedor</w:t>
+      </w:r>
+    </w:p>
+    <w:p>
+      <w:pPr>
+        <w:numPr>
+          <w:ilvl w:val="0"/>
+          <w:numId w:val="2"/>
+        </w:numPr>
+        <w:ind w:left="720" w:hanging="360"/>
+        <w:rPr>
+          <w:color w:val="1a1a1a"/>
+        </w:rPr>
+      </w:pPr>
+      <w:r>
+        <w:rPr>
+          <w:color w:val="1a1a1a"/>
+          <w:rtl w:val="0"/>
+        </w:rPr>
+        <w:t xml:space="preserve">Guardar a solicitação de orçamento.</w:t>
+      </w:r>
+    </w:p>
+    <w:p>
+      <w:pPr>
+        <w:numPr>
+          <w:ilvl w:val="0"/>
+          <w:numId w:val="2"/>
+        </w:numPr>
+        <w:ind w:left="720" w:hanging="360"/>
+        <w:rPr>
+          <w:color w:val="1a1a1a"/>
+        </w:rPr>
+      </w:pPr>
+      <w:r>
+        <w:rPr>
+          <w:color w:val="1a1a1a"/>
+          <w:rtl w:val="0"/>
+        </w:rPr>
+        <w:t xml:space="preserve">Para cada item da solicitação de orçamento.</w:t>
+      </w:r>
+    </w:p>
+    <w:p>
+      <w:pPr>
+        <w:numPr>
+          <w:ilvl w:val="0"/>
+          <w:numId w:val="24"/>
+        </w:numPr>
+        <w:ind w:left="1440" w:hanging="360"/>
+        <w:rPr>
+          <w:color w:val="1a1a1a"/>
+        </w:rPr>
+      </w:pPr>
+      <w:r>
+        <w:rPr>
+          <w:color w:val="1a1a1a"/>
+          <w:rtl w:val="0"/>
+        </w:rPr>
+        <w:t xml:space="preserve">Consultar o preço do item em Produto.</w:t>
+      </w:r>
+      <w:r>
+        <w:rPr>
+          <w:rtl w:val="0"/>
+        </w:rPr>
+      </w:r>
+    </w:p>
+    <w:p>
+      <w:pPr>
+        <w:numPr>
+          <w:ilvl w:val="0"/>
+          <w:numId w:val="24"/>
+        </w:numPr>
+        <w:ind w:left="1440" w:hanging="360"/>
+        <w:rPr>
+          <w:color w:val="1a1a1a"/>
+        </w:rPr>
+      </w:pPr>
+      <w:r>
+        <w:rPr>
+          <w:color w:val="1a1a1a"/>
+          <w:rtl w:val="0"/>
+        </w:rPr>
+        <w:t xml:space="preserve">Calcular o subtotal considerando a quantidade solicitada.</w:t>
+      </w:r>
+      <w:r>
+        <w:rPr>
+          <w:rtl w:val="0"/>
+        </w:rPr>
+      </w:r>
+    </w:p>
+    <w:p>
+      <w:pPr>
+        <w:numPr>
+          <w:ilvl w:val="0"/>
+          <w:numId w:val="24"/>
+        </w:numPr>
+        <w:ind w:left="1440" w:hanging="360"/>
+        <w:rPr>
+          <w:color w:val="1a1a1a"/>
+        </w:rPr>
+      </w:pPr>
+      <w:r>
+        <w:rPr>
+          <w:color w:val="1a1a1a"/>
+          <w:rtl w:val="0"/>
+        </w:rPr>
+        <w:t xml:space="preserve">Guardar em orçamento.</w:t>
+      </w:r>
+      <w:r>
+        <w:rPr>
+          <w:rtl w:val="0"/>
+        </w:rPr>
+      </w:r>
+    </w:p>
+    <w:p>
+      <w:pPr>
+        <w:numPr>
+          <w:ilvl w:val="0"/>
+          <w:numId w:val="2"/>
+        </w:numPr>
+        <w:ind w:left="720" w:hanging="360"/>
+        <w:rPr>
+          <w:color w:val="1a1a1a"/>
+        </w:rPr>
+      </w:pPr>
+      <w:r>
+        <w:rPr>
+          <w:color w:val="1a1a1a"/>
+          <w:rtl w:val="0"/>
+        </w:rPr>
+        <w:t xml:space="preserve">Calcular o valor total.</w:t>
+      </w:r>
+    </w:p>
+    <w:p>
+      <w:pPr>
+        <w:numPr>
+          <w:ilvl w:val="0"/>
+          <w:numId w:val="2"/>
+        </w:numPr>
+        <w:ind w:left="720" w:hanging="360"/>
+        <w:rPr>
+          <w:color w:val="1a1a1a"/>
+        </w:rPr>
+      </w:pPr>
+      <w:r>
+        <w:rPr>
+          <w:color w:val="1a1a1a"/>
+          <w:rtl w:val="0"/>
+        </w:rPr>
+        <w:t xml:space="preserve">Entregar orçamento do cliente.</w:t>
+      </w:r>
+      <w:r>
+        <w:rPr>
+          <w:rtl w:val="0"/>
+        </w:rPr>
+      </w:r>
+    </w:p>
+    <w:p>
+      <w:pPr>
+        <w:rPr>
+          <w:color w:val="1a1a1a"/>
+        </w:rPr>
+      </w:pPr>
+      <w:r>
+        <w:rPr>
+          <w:rtl w:val="0"/>
+        </w:rPr>
+      </w:r>
+    </w:p>
+    <w:p>
+      <w:pPr>
+        <w:rPr>
+          <w:color w:val="1a1a1a"/>
+        </w:rPr>
+      </w:pPr>
+      <w:r>
+        <w:rPr>
+          <w:b w:val="1"/>
+          <w:color w:val="1a1a1a"/>
+          <w:rtl w:val="0"/>
+        </w:rPr>
+        <w:t xml:space="preserve">Processo</w:t>
+      </w:r>
+      <w:r>
+        <w:rPr>
+          <w:color w:val="1a1a1a"/>
+          <w:rtl w:val="0"/>
+        </w:rPr>
+        <w:t xml:space="preserve">: Receber pedido de compra</w:t>
+      </w:r>
+    </w:p>
+    <w:p>
+      <w:pPr>
+        <w:rPr>
+          <w:color w:val="1a1a1a"/>
+        </w:rPr>
+      </w:pPr>
+      <w:r>
+        <w:rPr>
+          <w:b w:val="1"/>
+          <w:color w:val="1a1a1a"/>
+          <w:rtl w:val="0"/>
+        </w:rPr>
+        <w:t xml:space="preserve">Evento</w:t>
+      </w:r>
+      <w:r>
+        <w:rPr>
+          <w:color w:val="1a1a1a"/>
+          <w:rtl w:val="0"/>
+        </w:rPr>
+        <w:t xml:space="preserve">: Cliente faz pedido de compra</w:t>
+      </w:r>
+    </w:p>
+    <w:p>
+      <w:pPr>
+        <w:rPr>
+          <w:color w:val="1a1a1a"/>
+        </w:rPr>
+      </w:pPr>
+      <w:r>
+        <w:rPr>
+          <w:b w:val="1"/>
+          <w:color w:val="1a1a1a"/>
+          <w:rtl w:val="0"/>
+        </w:rPr>
+        <w:t xml:space="preserve">Trabalhador Envolvido</w:t>
+      </w:r>
+      <w:r>
+        <w:rPr>
+          <w:color w:val="1a1a1a"/>
+          <w:rtl w:val="0"/>
+        </w:rPr>
+        <w:t xml:space="preserve">: Vendedor</w:t>
+      </w:r>
+    </w:p>
+    <w:p>
+      <w:pPr>
+        <w:numPr>
+          <w:ilvl w:val="0"/>
+          <w:numId w:val="10"/>
+        </w:numPr>
+        <w:ind w:left="720" w:hanging="360"/>
+        <w:rPr>
+          <w:color w:val="1a1a1a"/>
+        </w:rPr>
+      </w:pPr>
+      <w:r>
+        <w:rPr>
+          <w:color w:val="1a1a1a"/>
+          <w:rtl w:val="0"/>
+        </w:rPr>
+        <w:t xml:space="preserve">Guardar a solicitação do pedido no Depósito de Dados Pedidos de Compra.</w:t>
+      </w:r>
+    </w:p>
+    <w:p>
+      <w:pPr>
+        <w:numPr>
+          <w:ilvl w:val="0"/>
+          <w:numId w:val="10"/>
+        </w:numPr>
+        <w:ind w:left="720" w:hanging="360"/>
+        <w:rPr>
+          <w:color w:val="1a1a1a"/>
+        </w:rPr>
+      </w:pPr>
+      <w:r>
+        <w:rPr>
+          <w:color w:val="1a1a1a"/>
+          <w:rtl w:val="0"/>
+        </w:rPr>
+        <w:t xml:space="preserve">Retornar o valor total da compra.</w:t>
+      </w:r>
+    </w:p>
+    <w:p>
+      <w:pPr>
+        <w:rPr>
+          <w:color w:val="1a1a1a"/>
+        </w:rPr>
+      </w:pPr>
+      <w:r>
+        <w:rPr>
+          <w:rtl w:val="0"/>
+        </w:rPr>
+      </w:r>
+    </w:p>
+    <w:p>
+      <w:pPr>
+        <w:rPr>
+          <w:color w:val="1a1a1a"/>
+        </w:rPr>
+      </w:pPr>
+      <w:r>
+        <w:rPr>
+          <w:rtl w:val="0"/>
+        </w:rPr>
+      </w:r>
+    </w:p>
+    <w:p>
+      <w:pPr>
+        <w:rPr>
+          <w:color w:val="1a1a1a"/>
+        </w:rPr>
+      </w:pPr>
+      <w:r>
+        <w:rPr>
+          <w:b w:val="1"/>
+          <w:color w:val="1a1a1a"/>
+          <w:rtl w:val="0"/>
+        </w:rPr>
+        <w:t xml:space="preserve">Processo</w:t>
+      </w:r>
+      <w:r>
+        <w:rPr>
+          <w:color w:val="1a1a1a"/>
+          <w:rtl w:val="0"/>
+        </w:rPr>
+        <w:t xml:space="preserve">: Receber solicitação de cancelamento</w:t>
+      </w:r>
+    </w:p>
+    <w:p>
+      <w:pPr>
+        <w:rPr>
+          <w:color w:val="1a1a1a"/>
+        </w:rPr>
+      </w:pPr>
+      <w:r>
+        <w:rPr>
+          <w:b w:val="1"/>
+          <w:color w:val="1a1a1a"/>
+          <w:rtl w:val="0"/>
+        </w:rPr>
+        <w:t xml:space="preserve">Evento</w:t>
+      </w:r>
+      <w:r>
+        <w:rPr>
+          <w:color w:val="1a1a1a"/>
+          <w:rtl w:val="0"/>
+        </w:rPr>
+        <w:t xml:space="preserve">: Cliente solicita cancelamento</w:t>
+      </w:r>
+    </w:p>
+    <w:p>
+      <w:pPr>
+        <w:rPr>
+          <w:color w:val="1a1a1a"/>
+        </w:rPr>
+      </w:pPr>
+      <w:r>
+        <w:rPr>
+          <w:b w:val="1"/>
+          <w:color w:val="1a1a1a"/>
+          <w:rtl w:val="0"/>
+        </w:rPr>
+        <w:t xml:space="preserve">Trabalhador Envolvido</w:t>
+      </w:r>
+      <w:r>
+        <w:rPr>
+          <w:color w:val="1a1a1a"/>
+          <w:rtl w:val="0"/>
+        </w:rPr>
+        <w:t xml:space="preserve">: Vendedor</w:t>
+      </w:r>
+    </w:p>
+    <w:p>
+      <w:pPr>
+        <w:numPr>
+          <w:ilvl w:val="0"/>
+          <w:numId w:val="3"/>
+        </w:numPr>
+        <w:ind w:left="720" w:hanging="360"/>
+        <w:rPr>
+          <w:color w:val="1a1a1a"/>
+        </w:rPr>
+      </w:pPr>
+      <w:r>
+        <w:rPr>
+          <w:color w:val="1a1a1a"/>
+          <w:rtl w:val="0"/>
+        </w:rPr>
+        <w:t xml:space="preserve">Guardar a solicitação de cancelamento do pedido no Depósito de dados Pedido de Compra.</w:t>
+      </w:r>
+    </w:p>
+    <w:p>
+      <w:pPr>
+        <w:numPr>
+          <w:ilvl w:val="0"/>
+          <w:numId w:val="3"/>
+        </w:numPr>
+        <w:ind w:left="720" w:hanging="360"/>
+        <w:rPr>
+          <w:color w:val="1a1a1a"/>
+        </w:rPr>
+      </w:pPr>
+      <w:r>
+        <w:rPr>
+          <w:color w:val="1a1a1a"/>
+          <w:rtl w:val="0"/>
+        </w:rPr>
+        <w:t xml:space="preserve">Localizar o pedido no Depósito de Dados Pedido de Compra.</w:t>
+      </w:r>
+    </w:p>
+    <w:p>
+      <w:pPr>
+        <w:numPr>
+          <w:ilvl w:val="0"/>
+          <w:numId w:val="25"/>
+        </w:numPr>
+        <w:ind w:left="1440" w:hanging="360"/>
+        <w:rPr>
+          <w:color w:val="1a1a1a"/>
+        </w:rPr>
+      </w:pPr>
+      <w:r>
+        <w:rPr>
+          <w:color w:val="1a1a1a"/>
+          <w:rtl w:val="0"/>
+        </w:rPr>
+        <w:t xml:space="preserve">Se não estiver de acordo com o termo de cancelamento, informar ao cliente que a solicitação foi recusada.</w:t>
+      </w:r>
+      <w:r>
+        <w:rPr>
+          <w:rtl w:val="0"/>
+        </w:rPr>
+      </w:r>
+    </w:p>
+    <w:p>
+      <w:pPr>
+        <w:numPr>
+          <w:ilvl w:val="0"/>
+          <w:numId w:val="3"/>
+        </w:numPr>
+        <w:ind w:left="720" w:hanging="360"/>
+        <w:rPr>
+          <w:color w:val="1a1a1a"/>
+        </w:rPr>
+      </w:pPr>
+      <w:r>
+        <w:rPr>
+          <w:color w:val="1a1a1a"/>
+          <w:rtl w:val="0"/>
+        </w:rPr>
+        <w:t xml:space="preserve">Encaminhar status do cancelamento.</w:t>
+      </w:r>
+    </w:p>
+    <w:p>
+      <w:pPr>
+        <w:rPr>
+          <w:color w:val="1a1a1a"/>
+        </w:rPr>
+      </w:pPr>
+      <w:r>
+        <w:rPr>
+          <w:color w:val="1a1a1a"/>
+          <w:rtl w:val="0"/>
+        </w:rPr>
+        <w:tab/>
+      </w:r>
+    </w:p>
+    <w:p>
+      <w:pPr>
+        <w:rPr>
+          <w:color w:val="1a1a1a"/>
+        </w:rPr>
+      </w:pPr>
+      <w:r>
+        <w:rPr>
+          <w:b w:val="1"/>
+          <w:color w:val="1a1a1a"/>
+          <w:rtl w:val="0"/>
+        </w:rPr>
+        <w:t xml:space="preserve">Processo</w:t>
+      </w:r>
+      <w:r>
+        <w:rPr>
+          <w:color w:val="1a1a1a"/>
+          <w:rtl w:val="0"/>
+        </w:rPr>
+        <w:t xml:space="preserve">: Obter posição sobre o pagamento do cartão</w:t>
+      </w:r>
+    </w:p>
+    <w:p>
+      <w:pPr>
+        <w:rPr>
+          <w:color w:val="1a1a1a"/>
+        </w:rPr>
+      </w:pPr>
+      <w:r>
+        <w:rPr>
+          <w:b w:val="1"/>
+          <w:color w:val="1a1a1a"/>
+          <w:rtl w:val="0"/>
+        </w:rPr>
+        <w:t xml:space="preserve">Evento</w:t>
+      </w:r>
+      <w:r>
+        <w:rPr>
+          <w:color w:val="1a1a1a"/>
+          <w:rtl w:val="0"/>
+        </w:rPr>
+        <w:t xml:space="preserve">: Vendedor verifica o status do pagamento do cartão com a provedora</w:t>
+      </w:r>
+    </w:p>
+    <w:p>
+      <w:pPr>
+        <w:rPr>
+          <w:color w:val="1a1a1a"/>
+        </w:rPr>
+      </w:pPr>
+      <w:r>
+        <w:rPr>
+          <w:b w:val="1"/>
+          <w:color w:val="1a1a1a"/>
+          <w:rtl w:val="0"/>
+        </w:rPr>
+        <w:t xml:space="preserve">Trabalhador Envolvido</w:t>
+      </w:r>
+      <w:r>
+        <w:rPr>
+          <w:color w:val="1a1a1a"/>
+          <w:rtl w:val="0"/>
+        </w:rPr>
+        <w:t xml:space="preserve">: Vendedor</w:t>
+      </w:r>
+    </w:p>
+    <w:p>
+      <w:pPr>
+        <w:numPr>
+          <w:ilvl w:val="0"/>
+          <w:numId w:val="6"/>
+        </w:numPr>
+        <w:ind w:left="720" w:hanging="360"/>
+        <w:rPr>
+          <w:color w:val="1a1a1a"/>
+        </w:rPr>
+      </w:pPr>
+      <w:r>
+        <w:rPr>
+          <w:color w:val="1a1a1a"/>
+          <w:rtl w:val="0"/>
+        </w:rPr>
+        <w:t xml:space="preserve">Verificar o status do pagamento junto ao provedor do cartão.</w:t>
+      </w:r>
+    </w:p>
+    <w:p>
+      <w:pPr>
+        <w:numPr>
+          <w:ilvl w:val="0"/>
+          <w:numId w:val="4"/>
+        </w:numPr>
+        <w:ind w:left="1440" w:hanging="360"/>
+        <w:rPr>
+          <w:color w:val="1a1a1a"/>
+        </w:rPr>
+      </w:pPr>
+      <w:r>
+        <w:rPr>
+          <w:color w:val="1a1a1a"/>
+          <w:rtl w:val="0"/>
+        </w:rPr>
+        <w:t xml:space="preserve">Se a provedora não identificar o pagamento, será informado ao vendedor.</w:t>
+      </w:r>
+      <w:r>
+        <w:rPr>
+          <w:rtl w:val="0"/>
+        </w:rPr>
+      </w:r>
+    </w:p>
+    <w:p>
+      <w:pPr>
+        <w:numPr>
+          <w:ilvl w:val="0"/>
+          <w:numId w:val="5"/>
+        </w:numPr>
+        <w:ind w:left="720" w:hanging="360"/>
+        <w:rPr>
+          <w:color w:val="1a1a1a"/>
+        </w:rPr>
+      </w:pPr>
+      <w:r>
+        <w:rPr>
+          <w:color w:val="1a1a1a"/>
+          <w:rtl w:val="0"/>
+        </w:rPr>
+        <w:t xml:space="preserve">Confirmar o status do pagamento ao cliente.</w:t>
+      </w:r>
+    </w:p>
+    <w:p>
+      <w:pPr>
+        <w:rPr/>
+      </w:pPr>
+      <w:r>
+        <w:rPr>
+          <w:rtl w:val="0"/>
+        </w:rPr>
+      </w:r>
+    </w:p>
+    <w:p>
+      <w:pPr>
+        <w:rPr/>
+      </w:pPr>
+      <w:r>
+        <w:rPr>
+          <w:rtl w:val="0"/>
+        </w:rPr>
+      </w:r>
+    </w:p>
+    <w:p>
+      <w:pPr>
+        <w:rPr/>
+      </w:pPr>
+      <w:r>
+        <w:rPr>
+          <w:rtl w:val="0"/>
+        </w:rPr>
+      </w:r>
+    </w:p>
+    <w:p>
+      <w:pPr>
+        <w:rPr>
+          <w:color w:val="1a1a1a"/>
+        </w:rPr>
+      </w:pPr>
+      <w:r>
+        <w:rPr>
+          <w:b w:val="1"/>
+          <w:color w:val="1a1a1a"/>
+          <w:rtl w:val="0"/>
+        </w:rPr>
+        <w:t xml:space="preserve">Processo</w:t>
+      </w:r>
+      <w:r>
+        <w:rPr>
+          <w:color w:val="1a1a1a"/>
+          <w:rtl w:val="0"/>
+        </w:rPr>
+        <w:t xml:space="preserve">: Obter posição sobre o pagamento do boleto</w:t>
+      </w:r>
+    </w:p>
+    <w:p>
+      <w:pPr>
+        <w:rPr>
+          <w:color w:val="1a1a1a"/>
+        </w:rPr>
+      </w:pPr>
+      <w:r>
+        <w:rPr>
+          <w:b w:val="1"/>
+          <w:color w:val="1a1a1a"/>
+          <w:rtl w:val="0"/>
+        </w:rPr>
+        <w:t xml:space="preserve">Evento</w:t>
+      </w:r>
+      <w:r>
+        <w:rPr>
+          <w:color w:val="1a1a1a"/>
+          <w:rtl w:val="0"/>
+        </w:rPr>
+        <w:t xml:space="preserve">: Vendedor verifica o status do pagamento do boleto com o banco</w:t>
+      </w:r>
+    </w:p>
+    <w:p>
+      <w:pPr>
+        <w:rPr>
+          <w:color w:val="1a1a1a"/>
+        </w:rPr>
+      </w:pPr>
+      <w:r>
+        <w:rPr>
+          <w:b w:val="1"/>
+          <w:color w:val="1a1a1a"/>
+          <w:rtl w:val="0"/>
+        </w:rPr>
+        <w:t xml:space="preserve">Trabalhador Envolvido</w:t>
+      </w:r>
+      <w:r>
+        <w:rPr>
+          <w:color w:val="1a1a1a"/>
+          <w:rtl w:val="0"/>
+        </w:rPr>
+        <w:t xml:space="preserve">: Vendedor</w:t>
+      </w:r>
+    </w:p>
+    <w:p>
+      <w:pPr>
+        <w:numPr>
+          <w:ilvl w:val="0"/>
+          <w:numId w:val="13"/>
+        </w:numPr>
+        <w:ind w:left="720" w:hanging="360"/>
+        <w:rPr>
+          <w:color w:val="1a1a1a"/>
+        </w:rPr>
+      </w:pPr>
+      <w:r>
+        <w:rPr>
+          <w:color w:val="1a1a1a"/>
+          <w:rtl w:val="0"/>
+        </w:rPr>
+        <w:t xml:space="preserve">Verificar o status do pagamento junto ao banco.</w:t>
+      </w:r>
+    </w:p>
+    <w:p>
+      <w:pPr>
+        <w:numPr>
+          <w:ilvl w:val="0"/>
+          <w:numId w:val="11"/>
+        </w:numPr>
+        <w:ind w:left="1440" w:hanging="360"/>
+        <w:rPr>
+          <w:color w:val="1a1a1a"/>
+        </w:rPr>
+      </w:pPr>
+      <w:r>
+        <w:rPr>
+          <w:color w:val="1a1a1a"/>
+          <w:rtl w:val="0"/>
+        </w:rPr>
+        <w:t xml:space="preserve">Se o banco não identificar o pagamento, será informado ao vendedor.</w:t>
+      </w:r>
+      <w:r>
+        <w:rPr>
+          <w:rtl w:val="0"/>
+        </w:rPr>
+      </w:r>
+    </w:p>
+    <w:p>
+      <w:pPr>
+        <w:numPr>
+          <w:ilvl w:val="0"/>
+          <w:numId w:val="22"/>
+        </w:numPr>
+        <w:ind w:left="720" w:hanging="360"/>
+        <w:rPr>
+          <w:color w:val="1a1a1a"/>
+        </w:rPr>
+      </w:pPr>
+      <w:r>
+        <w:rPr>
+          <w:color w:val="1a1a1a"/>
+          <w:rtl w:val="0"/>
+        </w:rPr>
+        <w:t xml:space="preserve">Confirmar o status de pagamento para o cliente.</w:t>
+      </w:r>
+    </w:p>
+    <w:p>
+      <w:pPr>
+        <w:rPr>
+          <w:color w:val="1a1a1a"/>
+        </w:rPr>
+      </w:pPr>
+      <w:r>
+        <w:rPr>
+          <w:rtl w:val="0"/>
+        </w:rPr>
+      </w:r>
+    </w:p>
+    <w:p>
+      <w:pPr>
+        <w:rPr>
+          <w:color w:val="1a1a1a"/>
+        </w:rPr>
+      </w:pPr>
+      <w:r>
+        <w:rPr>
+          <w:b w:val="1"/>
+          <w:color w:val="1a1a1a"/>
+          <w:rtl w:val="0"/>
+        </w:rPr>
+        <w:t xml:space="preserve">Processo</w:t>
+      </w:r>
+      <w:r>
+        <w:rPr>
+          <w:color w:val="1a1a1a"/>
+          <w:rtl w:val="0"/>
+        </w:rPr>
+        <w:t xml:space="preserve">: Receber o pagamento</w:t>
+      </w:r>
+    </w:p>
+    <w:p>
+      <w:pPr>
+        <w:rPr>
+          <w:color w:val="1a1a1a"/>
+        </w:rPr>
+      </w:pPr>
+      <w:r>
+        <w:rPr>
+          <w:b w:val="1"/>
+          <w:color w:val="1a1a1a"/>
+          <w:rtl w:val="0"/>
+        </w:rPr>
+        <w:t xml:space="preserve">Evento</w:t>
+      </w:r>
+      <w:r>
+        <w:rPr>
+          <w:color w:val="1a1a1a"/>
+          <w:rtl w:val="0"/>
+        </w:rPr>
+        <w:t xml:space="preserve">: Cliente realiza o pagamento</w:t>
+      </w:r>
+    </w:p>
+    <w:p>
+      <w:pPr>
+        <w:rPr>
+          <w:color w:val="1a1a1a"/>
+        </w:rPr>
+      </w:pPr>
+      <w:r>
+        <w:rPr>
+          <w:b w:val="1"/>
+          <w:color w:val="1a1a1a"/>
+          <w:rtl w:val="0"/>
+        </w:rPr>
+        <w:t xml:space="preserve">Trabalhador Envolvido</w:t>
+      </w:r>
+      <w:r>
+        <w:rPr>
+          <w:color w:val="1a1a1a"/>
+          <w:rtl w:val="0"/>
+        </w:rPr>
+        <w:t xml:space="preserve">: Vendedor</w:t>
+      </w:r>
+    </w:p>
+    <w:p>
+      <w:pPr>
+        <w:numPr>
+          <w:ilvl w:val="0"/>
+          <w:numId w:val="21"/>
+        </w:numPr>
+        <w:ind w:left="720" w:hanging="360"/>
+        <w:rPr>
+          <w:color w:val="1a1a1a"/>
+        </w:rPr>
+      </w:pPr>
+      <w:r>
+        <w:rPr>
+          <w:color w:val="1a1a1a"/>
+          <w:rtl w:val="0"/>
+        </w:rPr>
+        <w:t xml:space="preserve">Registrar a efetuação do pagamento.</w:t>
+      </w:r>
+      <w:r>
+        <w:rPr>
+          <w:rtl w:val="0"/>
+        </w:rPr>
+      </w:r>
+    </w:p>
+    <w:p>
+      <w:pPr>
+        <w:numPr>
+          <w:ilvl w:val="0"/>
+          <w:numId w:val="23"/>
+        </w:numPr>
+        <w:ind w:left="720" w:hanging="360"/>
+        <w:rPr>
+          <w:color w:val="1a1a1a"/>
+        </w:rPr>
+      </w:pPr>
+      <w:r>
+        <w:rPr>
+          <w:color w:val="1a1a1a"/>
+          <w:rtl w:val="0"/>
+        </w:rPr>
+        <w:t xml:space="preserve">Confirmar o pagamento.</w:t>
+      </w:r>
+    </w:p>
+    <w:p>
+      <w:pPr>
+        <w:ind w:left="0" w:firstLine="0"/>
+        <w:rPr>
+          <w:color w:val="1a1a1a"/>
+        </w:rPr>
+      </w:pPr>
+      <w:r>
+        <w:rPr>
+          <w:rtl w:val="0"/>
+        </w:rPr>
+      </w:r>
+    </w:p>
+    <w:p>
+      <w:pPr>
+        <w:rPr>
+          <w:color w:val="1a1a1a"/>
+        </w:rPr>
+      </w:pPr>
+      <w:r>
+        <w:rPr>
+          <w:rtl w:val="0"/>
+        </w:rPr>
+      </w:r>
+    </w:p>
+    <w:p>
+      <w:pPr>
+        <w:rPr>
+          <w:color w:val="1a1a1a"/>
+        </w:rPr>
+      </w:pPr>
+      <w:r>
+        <w:rPr>
+          <w:b w:val="1"/>
+          <w:color w:val="1a1a1a"/>
+          <w:rtl w:val="0"/>
+        </w:rPr>
+        <w:t xml:space="preserve">Processo</w:t>
+      </w:r>
+      <w:r>
+        <w:rPr>
+          <w:color w:val="1a1a1a"/>
+          <w:rtl w:val="0"/>
+        </w:rPr>
+        <w:t xml:space="preserve">: Verificar pagamento com boleto</w:t>
+      </w:r>
+    </w:p>
+    <w:p>
+      <w:pPr>
+        <w:rPr>
+          <w:color w:val="1a1a1a"/>
+        </w:rPr>
+      </w:pPr>
+      <w:r>
+        <w:rPr>
+          <w:b w:val="1"/>
+          <w:color w:val="1a1a1a"/>
+          <w:rtl w:val="0"/>
+        </w:rPr>
+        <w:t xml:space="preserve">Evento</w:t>
+      </w:r>
+      <w:r>
+        <w:rPr>
+          <w:color w:val="1a1a1a"/>
+          <w:rtl w:val="0"/>
+        </w:rPr>
+        <w:t xml:space="preserve">: Vendedor verifica o pagamento do boleto</w:t>
+      </w:r>
+    </w:p>
+    <w:p>
+      <w:pPr>
+        <w:rPr>
+          <w:color w:val="1a1a1a"/>
+        </w:rPr>
+      </w:pPr>
+      <w:r>
+        <w:rPr>
+          <w:b w:val="1"/>
+          <w:color w:val="1a1a1a"/>
+          <w:rtl w:val="0"/>
+        </w:rPr>
+        <w:t xml:space="preserve">Trabalhador Envolvido</w:t>
+      </w:r>
+      <w:r>
+        <w:rPr>
+          <w:color w:val="1a1a1a"/>
+          <w:rtl w:val="0"/>
+        </w:rPr>
+        <w:t xml:space="preserve">: Vendedor</w:t>
+      </w:r>
+    </w:p>
+    <w:p>
+      <w:pPr>
+        <w:numPr>
+          <w:ilvl w:val="0"/>
+          <w:numId w:val="14"/>
+        </w:numPr>
+        <w:ind w:left="720" w:hanging="360"/>
+        <w:rPr>
+          <w:color w:val="1a1a1a"/>
+        </w:rPr>
+      </w:pPr>
+      <w:r>
+        <w:rPr>
+          <w:color w:val="1a1a1a"/>
+          <w:rtl w:val="0"/>
+        </w:rPr>
+        <w:t xml:space="preserve">Verificar o status do pagamento com boleto junto ao banco.</w:t>
+      </w:r>
+      <w:r>
+        <w:rPr>
+          <w:rtl w:val="0"/>
+        </w:rPr>
+      </w:r>
+    </w:p>
+    <w:p>
+      <w:pPr>
+        <w:numPr>
+          <w:ilvl w:val="0"/>
+          <w:numId w:val="14"/>
+        </w:numPr>
+        <w:ind w:left="720" w:hanging="360"/>
+        <w:rPr>
+          <w:color w:val="1a1a1a"/>
+        </w:rPr>
+      </w:pPr>
+      <w:r>
+        <w:rPr>
+          <w:color w:val="1a1a1a"/>
+          <w:rtl w:val="0"/>
+        </w:rPr>
+        <w:t xml:space="preserve">Confirmar o status do pagamento.</w:t>
+      </w:r>
+      <w:r>
+        <w:rPr>
+          <w:rtl w:val="0"/>
+        </w:rPr>
+      </w:r>
+    </w:p>
+    <w:p>
+      <w:pPr>
+        <w:rPr>
+          <w:color w:val="1a1a1a"/>
+        </w:rPr>
+      </w:pPr>
+      <w:r>
+        <w:rPr>
+          <w:rtl w:val="0"/>
+        </w:rPr>
+      </w:r>
+    </w:p>
+    <w:p>
+      <w:pPr>
+        <w:rPr>
+          <w:color w:val="1a1a1a"/>
+        </w:rPr>
+      </w:pPr>
+      <w:r>
+        <w:rPr>
+          <w:rtl w:val="0"/>
+        </w:rPr>
+      </w:r>
+    </w:p>
+    <w:p>
+      <w:pPr>
+        <w:rPr>
+          <w:color w:val="1a1a1a"/>
+        </w:rPr>
+      </w:pPr>
+      <w:r>
+        <w:rPr>
+          <w:b w:val="1"/>
+          <w:color w:val="1a1a1a"/>
+          <w:rtl w:val="0"/>
+        </w:rPr>
+        <w:t xml:space="preserve">Processo</w:t>
+      </w:r>
+      <w:r>
+        <w:rPr>
+          <w:color w:val="1a1a1a"/>
+          <w:rtl w:val="0"/>
+        </w:rPr>
+        <w:t xml:space="preserve">: Verificar pagamento com cartão</w:t>
+      </w:r>
+    </w:p>
+    <w:p>
+      <w:pPr>
+        <w:rPr>
+          <w:color w:val="1a1a1a"/>
+        </w:rPr>
+      </w:pPr>
+      <w:r>
+        <w:rPr>
+          <w:b w:val="1"/>
+          <w:color w:val="1a1a1a"/>
+          <w:rtl w:val="0"/>
+        </w:rPr>
+        <w:t xml:space="preserve">Evento</w:t>
+      </w:r>
+      <w:r>
+        <w:rPr>
+          <w:color w:val="1a1a1a"/>
+          <w:rtl w:val="0"/>
+        </w:rPr>
+        <w:t xml:space="preserve">: Vendedor verifica o pagamento do cartão</w:t>
+      </w:r>
+    </w:p>
+    <w:p>
+      <w:pPr>
+        <w:rPr>
+          <w:color w:val="1a1a1a"/>
+        </w:rPr>
+      </w:pPr>
+      <w:r>
+        <w:rPr>
+          <w:b w:val="1"/>
+          <w:color w:val="1a1a1a"/>
+          <w:rtl w:val="0"/>
+        </w:rPr>
+        <w:t xml:space="preserve">Trabalhador Envolvido</w:t>
+      </w:r>
+      <w:r>
+        <w:rPr>
+          <w:color w:val="1a1a1a"/>
+          <w:rtl w:val="0"/>
+        </w:rPr>
+        <w:t xml:space="preserve">: Vendedor</w:t>
+      </w:r>
+    </w:p>
+    <w:p>
+      <w:pPr>
+        <w:numPr>
+          <w:ilvl w:val="0"/>
+          <w:numId w:val="1"/>
+        </w:numPr>
+        <w:ind w:left="720" w:hanging="360"/>
+        <w:rPr>
+          <w:color w:val="1a1a1a"/>
+        </w:rPr>
+      </w:pPr>
+      <w:r>
+        <w:rPr>
+          <w:color w:val="1a1a1a"/>
+          <w:rtl w:val="0"/>
+        </w:rPr>
+        <w:t xml:space="preserve">Verificar o status do pagamento junto a provedora do cartão.</w:t>
+      </w:r>
+    </w:p>
+    <w:p>
+      <w:pPr>
+        <w:numPr>
+          <w:ilvl w:val="0"/>
+          <w:numId w:val="1"/>
+        </w:numPr>
+        <w:ind w:left="720" w:hanging="360"/>
+        <w:rPr>
+          <w:color w:val="1a1a1a"/>
+        </w:rPr>
+      </w:pPr>
+      <w:r>
+        <w:rPr>
+          <w:color w:val="1a1a1a"/>
+          <w:rtl w:val="0"/>
+        </w:rPr>
+        <w:t xml:space="preserve">Confirmar o status do pagamento.</w:t>
+      </w:r>
+    </w:p>
+    <w:p>
+      <w:pPr>
+        <w:rPr>
+          <w:color w:val="1a1a1a"/>
+        </w:rPr>
+      </w:pPr>
+      <w:r>
+        <w:rPr>
+          <w:rtl w:val="0"/>
+        </w:rPr>
+      </w:r>
+    </w:p>
+    <w:p>
+      <w:pPr>
+        <w:rPr>
+          <w:color w:val="1a1a1a"/>
+        </w:rPr>
+      </w:pPr>
+      <w:r>
+        <w:rPr>
+          <w:b w:val="1"/>
+          <w:color w:val="1a1a1a"/>
+          <w:rtl w:val="0"/>
+        </w:rPr>
+        <w:t xml:space="preserve">Processo</w:t>
+      </w:r>
+      <w:r>
+        <w:rPr>
+          <w:color w:val="1a1a1a"/>
+          <w:rtl w:val="0"/>
+        </w:rPr>
+        <w:t xml:space="preserve">: Obter posição sobre o não pagamento do pedido</w:t>
+      </w:r>
+    </w:p>
+    <w:p>
+      <w:pPr>
+        <w:rPr>
+          <w:color w:val="1a1a1a"/>
+        </w:rPr>
+      </w:pPr>
+      <w:r>
+        <w:rPr>
+          <w:b w:val="1"/>
+          <w:color w:val="1a1a1a"/>
+          <w:rtl w:val="0"/>
+        </w:rPr>
+        <w:t xml:space="preserve">Evento</w:t>
+      </w:r>
+      <w:r>
+        <w:rPr>
+          <w:color w:val="1a1a1a"/>
+          <w:rtl w:val="0"/>
+        </w:rPr>
+        <w:t xml:space="preserve">: Vendedor não recebe pagamento</w:t>
+      </w:r>
+    </w:p>
+    <w:p>
+      <w:pPr>
+        <w:rPr>
+          <w:color w:val="1a1a1a"/>
+        </w:rPr>
+      </w:pPr>
+      <w:r>
+        <w:rPr>
+          <w:b w:val="1"/>
+          <w:color w:val="1a1a1a"/>
+          <w:rtl w:val="0"/>
+        </w:rPr>
+        <w:t xml:space="preserve">Trabalhador Envolvido</w:t>
+      </w:r>
+      <w:r>
+        <w:rPr>
+          <w:color w:val="1a1a1a"/>
+          <w:rtl w:val="0"/>
+        </w:rPr>
+        <w:t xml:space="preserve">: Vendedor</w:t>
+      </w:r>
+    </w:p>
+    <w:p>
+      <w:pPr>
+        <w:numPr>
+          <w:ilvl w:val="0"/>
+          <w:numId w:val="18"/>
+        </w:numPr>
+        <w:ind w:left="720" w:hanging="360"/>
+        <w:rPr>
+          <w:color w:val="1a1a1a"/>
+          <w:u w:val="none"/>
+        </w:rPr>
+      </w:pPr>
+      <w:r>
+        <w:rPr>
+          <w:color w:val="1a1a1a"/>
+          <w:rtl w:val="0"/>
+        </w:rPr>
+        <w:t xml:space="preserve">Solicitar resposta de não pagamento junto ao cliente.</w:t>
+      </w:r>
+    </w:p>
+    <w:p>
+      <w:pPr>
+        <w:ind w:left="720" w:firstLine="0"/>
+        <w:rPr>
+          <w:color w:val="1a1a1a"/>
+        </w:rPr>
+      </w:pPr>
+      <w:r>
+        <w:rPr>
+          <w:rtl w:val="0"/>
+        </w:rPr>
+      </w:r>
+    </w:p>
+    <w:p>
+      <w:pPr>
+        <w:ind w:left="0" w:firstLine="0"/>
+        <w:rPr>
+          <w:color w:val="1a1a1a"/>
+        </w:rPr>
+      </w:pPr>
+      <w:r>
+        <w:rPr>
+          <w:rtl w:val="0"/>
+        </w:rPr>
+      </w:r>
+    </w:p>
+    <w:p>
+      <w:pPr>
+        <w:rPr>
+          <w:color w:val="1a1a1a"/>
+        </w:rPr>
+      </w:pPr>
+      <w:r>
+        <w:rPr>
+          <w:b w:val="1"/>
+          <w:color w:val="1a1a1a"/>
+          <w:rtl w:val="0"/>
+        </w:rPr>
+        <w:t xml:space="preserve">Processo</w:t>
+      </w:r>
+      <w:r>
+        <w:rPr>
+          <w:color w:val="1a1a1a"/>
+          <w:rtl w:val="0"/>
+        </w:rPr>
+        <w:t xml:space="preserve">: Finalizar pedido</w:t>
+      </w:r>
+    </w:p>
+    <w:p>
+      <w:pPr>
+        <w:rPr>
+          <w:color w:val="1a1a1a"/>
+        </w:rPr>
+      </w:pPr>
+      <w:r>
+        <w:rPr>
+          <w:b w:val="1"/>
+          <w:color w:val="1a1a1a"/>
+          <w:rtl w:val="0"/>
+        </w:rPr>
+        <w:t xml:space="preserve">Evento</w:t>
+      </w:r>
+      <w:r>
+        <w:rPr>
+          <w:color w:val="1a1a1a"/>
+          <w:rtl w:val="0"/>
+        </w:rPr>
+        <w:t xml:space="preserve">: </w:t>
+      </w:r>
+      <w:r>
+        <w:rPr>
+          <w:color w:val="1a1a1a"/>
+          <w:rtl w:val="0"/>
+        </w:rPr>
+        <w:t xml:space="preserve">Cliente tem seu pedido finalizado</w:t>
+      </w:r>
+      <w:r>
+        <w:rPr>
+          <w:rtl w:val="0"/>
+        </w:rPr>
       </w:r>
     </w:p>
     <w:p>
@@ -114,7 +1560,7 @@
           <w:color w:val="1a1a1a"/>
           <w:rtl w:val="0"/>
         </w:rPr>
-        <w:t xml:space="preserve">Consultar o Depósitos de Dados Produto para fornecer as informações solicitadas pelo cliente.</w:t>
+        <w:t xml:space="preserve">Gerar número do pedido quando pagamento for recebido.</w:t>
       </w:r>
     </w:p>
     <w:p>
@@ -126,21 +1572,21 @@
         <w:ind w:left="1440" w:hanging="360"/>
         <w:rPr>
           <w:color w:val="1a1a1a"/>
-        </w:rPr>
-      </w:pPr>
-      <w:r>
-        <w:rPr>
-          <w:color w:val="1a1a1a"/>
-          <w:rtl w:val="0"/>
-        </w:rPr>
-        <w:t xml:space="preserve">Se o produto não existir, informa o cliente de que a loja não vende o produto informado e finaliza.</w:t>
-      </w:r>
-    </w:p>
-    <w:p>
-      <w:pPr>
-        <w:rPr>
-          <w:color w:val="1a1a1a"/>
-        </w:rPr>
+          <w:u w:val="none"/>
+        </w:rPr>
+      </w:pPr>
+      <w:r>
+        <w:rPr>
+          <w:color w:val="1a1a1a"/>
+          <w:rtl w:val="0"/>
+        </w:rPr>
+        <w:t xml:space="preserve">Caso, o cliente não realize o pagamento seu pedido é finalizado também.</w:t>
+      </w:r>
+    </w:p>
+    <w:p>
+      <w:pPr>
+        <w:ind w:left="0" w:firstLine="0"/>
+        <w:rPr/>
       </w:pPr>
       <w:r>
         <w:rPr>
@@ -167,7 +1613,7 @@
           <w:color w:val="1a1a1a"/>
           <w:rtl w:val="0"/>
         </w:rPr>
-        <w:t xml:space="preserve">: Receber solicitação de orçamento</w:t>
+        <w:t xml:space="preserve">: Entregar produtos</w:t>
       </w:r>
     </w:p>
     <w:p>
@@ -182,28 +1628,14 @@
           <w:color w:val="1a1a1a"/>
           <w:rtl w:val="0"/>
         </w:rPr>
-        <w:t xml:space="preserve">Evento: </w:t>
-      </w:r>
-      <w:r>
-        <w:rPr>
-          <w:color w:val="1a1a1a"/>
-          <w:rtl w:val="0"/>
-        </w:rPr>
-        <w:t xml:space="preserve">Cliente </w:t>
-      </w:r>
-      <w:r>
-        <w:rPr>
-          <w:color w:val="1a1a1a"/>
-          <w:rtl w:val="0"/>
-        </w:rPr>
-        <w:t xml:space="preserve">solicita</w:t>
-      </w:r>
-      <w:r>
-        <w:rPr>
-          <w:color w:val="1a1a1a"/>
-          <w:rtl w:val="0"/>
-        </w:rPr>
-        <w:t xml:space="preserve"> orçamento</w:t>
+        <w:t xml:space="preserve">Evento</w:t>
+      </w:r>
+      <w:r>
+        <w:rPr>
+          <w:color w:val="1a1a1a"/>
+          <w:rtl w:val="0"/>
+        </w:rPr>
+        <w:t xml:space="preserve">: Entregador realiza a entrega dos produtos</w:t>
       </w:r>
     </w:p>
     <w:p>
@@ -225,14 +1657,14 @@
           <w:color w:val="1a1a1a"/>
           <w:rtl w:val="0"/>
         </w:rPr>
-        <w:t xml:space="preserve">: Vendedor</w:t>
+        <w:t xml:space="preserve">: Entregador</w:t>
       </w:r>
     </w:p>
     <w:p>
       <w:pPr>
         <w:numPr>
           <w:ilvl w:val="0"/>
-          <w:numId w:val="5"/>
+          <w:numId w:val="9"/>
         </w:numPr>
         <w:ind w:left="720" w:hanging="360"/>
         <w:rPr>
@@ -241,10 +1673,9 @@
       </w:pPr>
       <w:r>
         <w:rPr>
-          <w:color w:val="1a1a1a"/>
-          <w:rtl w:val="0"/>
-        </w:rPr>
-        <w:t xml:space="preserve">Guardar a solicitação de orçamento.</w:t>
+          <w:rtl w:val="0"/>
+        </w:rPr>
+        <w:t xml:space="preserve">Despachar pedido.</w:t>
       </w:r>
       <w:r>
         <w:rPr>
@@ -256,134 +1687,42 @@
       <w:pPr>
         <w:numPr>
           <w:ilvl w:val="0"/>
-          <w:numId w:val="5"/>
+          <w:numId w:val="9"/>
         </w:numPr>
         <w:ind w:left="720" w:hanging="360"/>
-        <w:rPr>
-          <w:color w:val="1a1a1a"/>
-        </w:rPr>
-      </w:pPr>
-      <w:r>
-        <w:rPr>
-          <w:color w:val="1a1a1a"/>
-          <w:rtl w:val="0"/>
-        </w:rPr>
-        <w:t xml:space="preserve">Para cada item da solicitação de orçamento.</w:t>
+        <w:rPr/>
+      </w:pPr>
+      <w:r>
+        <w:rPr>
+          <w:rtl w:val="0"/>
+        </w:rPr>
+        <w:t xml:space="preserve">Realiza a entrega dos produtos e nota fiscal.</w:t>
+      </w:r>
+      <w:r>
+        <w:rPr>
+          <w:rtl w:val="0"/>
+        </w:rPr>
       </w:r>
     </w:p>
     <w:p>
       <w:pPr>
         <w:numPr>
           <w:ilvl w:val="0"/>
-          <w:numId w:val="18"/>
-        </w:numPr>
-        <w:ind w:left="1440" w:hanging="360"/>
-        <w:rPr>
-          <w:color w:val="1a1a1a"/>
-          <w:u w:val="none"/>
-        </w:rPr>
-      </w:pPr>
-      <w:r>
-        <w:rPr>
-          <w:color w:val="1a1a1a"/>
-          <w:rtl w:val="0"/>
-        </w:rPr>
-        <w:t xml:space="preserve">Consultar o preço do item em Produto.</w:t>
-      </w:r>
-    </w:p>
-    <w:p>
-      <w:pPr>
-        <w:numPr>
-          <w:ilvl w:val="0"/>
-          <w:numId w:val="18"/>
-        </w:numPr>
-        <w:ind w:left="1440" w:hanging="360"/>
-        <w:rPr>
-          <w:color w:val="1a1a1a"/>
-          <w:u w:val="none"/>
-        </w:rPr>
-      </w:pPr>
-      <w:r>
-        <w:rPr>
-          <w:color w:val="1a1a1a"/>
-          <w:rtl w:val="0"/>
-        </w:rPr>
-        <w:t xml:space="preserve">Calcular o subtotal considerando a quantidade solicitada.</w:t>
-      </w:r>
-    </w:p>
-    <w:p>
-      <w:pPr>
-        <w:numPr>
-          <w:ilvl w:val="0"/>
-          <w:numId w:val="18"/>
-        </w:numPr>
-        <w:ind w:left="1440" w:hanging="360"/>
-        <w:rPr>
-          <w:color w:val="1a1a1a"/>
-          <w:u w:val="none"/>
-        </w:rPr>
-      </w:pPr>
-      <w:r>
-        <w:rPr>
-          <w:color w:val="1a1a1a"/>
-          <w:rtl w:val="0"/>
-        </w:rPr>
-        <w:t xml:space="preserve">Guardar em orçamento.</w:t>
-      </w:r>
-    </w:p>
-    <w:p>
-      <w:pPr>
-        <w:numPr>
-          <w:ilvl w:val="0"/>
-          <w:numId w:val="5"/>
+          <w:numId w:val="9"/>
         </w:numPr>
         <w:ind w:left="720" w:hanging="360"/>
-        <w:rPr>
-          <w:color w:val="1a1a1a"/>
-        </w:rPr>
-      </w:pPr>
-      <w:r>
-        <w:rPr>
-          <w:color w:val="1a1a1a"/>
-          <w:rtl w:val="0"/>
-        </w:rPr>
-        <w:t xml:space="preserve">Calcular o valor total.</w:t>
-      </w:r>
-    </w:p>
-    <w:p>
-      <w:pPr>
-        <w:numPr>
-          <w:ilvl w:val="0"/>
-          <w:numId w:val="5"/>
-        </w:numPr>
-        <w:ind w:left="720" w:hanging="360"/>
-        <w:rPr>
-          <w:color w:val="1a1a1a"/>
-          <w:u w:val="none"/>
-        </w:rPr>
-      </w:pPr>
-      <w:r>
-        <w:rPr>
-          <w:color w:val="1a1a1a"/>
-          <w:rtl w:val="0"/>
-        </w:rPr>
-        <w:t xml:space="preserve">Entregar orçamento do cliente.</w:t>
-      </w:r>
-    </w:p>
-    <w:p>
-      <w:pPr>
-        <w:rPr>
-          <w:color w:val="1a1a1a"/>
-        </w:rPr>
-      </w:pPr>
-      <w:r>
-        <w:rPr>
-          <w:rtl w:val="0"/>
-        </w:rPr>
-      </w:r>
-    </w:p>
-    <w:p>
-      <w:pPr>
+        <w:rPr/>
+      </w:pPr>
+      <w:r>
+        <w:rPr>
+          <w:rtl w:val="0"/>
+        </w:rPr>
+        <w:t xml:space="preserve">Confirmar produto entregue.</w:t>
+      </w:r>
+    </w:p>
+    <w:p>
+      <w:pPr>
+        <w:ind w:left="0" w:firstLine="0"/>
         <w:rPr>
           <w:color w:val="1a1a1a"/>
         </w:rPr>
@@ -401,7 +1740,7 @@
           <w:color w:val="1a1a1a"/>
           <w:rtl w:val="0"/>
         </w:rPr>
-        <w:t xml:space="preserve">: Receber pedido de compra</w:t>
+        <w:t xml:space="preserve">: Devolver produtos</w:t>
       </w:r>
     </w:p>
     <w:p>
@@ -423,7 +1762,7 @@
           <w:color w:val="1a1a1a"/>
           <w:rtl w:val="0"/>
         </w:rPr>
-        <w:t xml:space="preserve">: Cliente faz pedido de compra</w:t>
+        <w:t xml:space="preserve">: Cliente realiza a devolução dos produtos</w:t>
       </w:r>
     </w:p>
     <w:p>
@@ -446,331 +1785,6 @@
           <w:rtl w:val="0"/>
         </w:rPr>
         <w:t xml:space="preserve">: Vendedor</w:t>
-      </w:r>
-    </w:p>
-    <w:p>
-      <w:pPr>
-        <w:numPr>
-          <w:ilvl w:val="0"/>
-          <w:numId w:val="13"/>
-        </w:numPr>
-        <w:ind w:left="720" w:hanging="360"/>
-        <w:rPr>
-          <w:color w:val="1a1a1a"/>
-        </w:rPr>
-      </w:pPr>
-      <w:r>
-        <w:rPr>
-          <w:color w:val="1a1a1a"/>
-          <w:rtl w:val="0"/>
-        </w:rPr>
-        <w:t xml:space="preserve">Guardar a solicitação do pedido no Depósito de Dados Pedidos de Compra.</w:t>
-      </w:r>
-    </w:p>
-    <w:p>
-      <w:pPr>
-        <w:numPr>
-          <w:ilvl w:val="0"/>
-          <w:numId w:val="13"/>
-        </w:numPr>
-        <w:ind w:left="720" w:hanging="360"/>
-        <w:rPr>
-          <w:color w:val="1a1a1a"/>
-          <w:u w:val="none"/>
-        </w:rPr>
-      </w:pPr>
-      <w:r>
-        <w:rPr>
-          <w:color w:val="1a1a1a"/>
-          <w:rtl w:val="0"/>
-        </w:rPr>
-        <w:t xml:space="preserve">Retornar o valor total da compra.</w:t>
-      </w:r>
-    </w:p>
-    <w:p>
-      <w:pPr>
-        <w:rPr>
-          <w:color w:val="1a1a1a"/>
-        </w:rPr>
-      </w:pPr>
-      <w:r>
-        <w:rPr>
-          <w:rtl w:val="0"/>
-        </w:rPr>
-      </w:r>
-    </w:p>
-    <w:p>
-      <w:pPr>
-        <w:rPr>
-          <w:color w:val="1a1a1a"/>
-        </w:rPr>
-      </w:pPr>
-      <w:r>
-        <w:rPr>
-          <w:rtl w:val="0"/>
-        </w:rPr>
-      </w:r>
-    </w:p>
-    <w:p>
-      <w:pPr>
-        <w:rPr>
-          <w:color w:val="1a1a1a"/>
-        </w:rPr>
-      </w:pPr>
-      <w:r>
-        <w:rPr>
-          <w:b w:val="1"/>
-          <w:color w:val="1a1a1a"/>
-          <w:rtl w:val="0"/>
-        </w:rPr>
-        <w:t xml:space="preserve">Processo</w:t>
-      </w:r>
-      <w:r>
-        <w:rPr>
-          <w:color w:val="1a1a1a"/>
-          <w:rtl w:val="0"/>
-        </w:rPr>
-        <w:t xml:space="preserve">: Receber solicitação de cancelamento</w:t>
-      </w:r>
-    </w:p>
-    <w:p>
-      <w:pPr>
-        <w:rPr>
-          <w:color w:val="1a1a1a"/>
-        </w:rPr>
-      </w:pPr>
-      <w:r>
-        <w:rPr>
-          <w:b w:val="1"/>
-          <w:color w:val="1a1a1a"/>
-          <w:rtl w:val="0"/>
-        </w:rPr>
-        <w:t xml:space="preserve">Evento</w:t>
-      </w:r>
-      <w:r>
-        <w:rPr>
-          <w:color w:val="1a1a1a"/>
-          <w:rtl w:val="0"/>
-        </w:rPr>
-        <w:t xml:space="preserve">: Cliente solicita cancelamento</w:t>
-      </w:r>
-    </w:p>
-    <w:p>
-      <w:pPr>
-        <w:rPr>
-          <w:color w:val="1a1a1a"/>
-        </w:rPr>
-      </w:pPr>
-      <w:r>
-        <w:rPr>
-          <w:b w:val="1"/>
-          <w:color w:val="1a1a1a"/>
-          <w:rtl w:val="0"/>
-        </w:rPr>
-        <w:t xml:space="preserve">Trabalhador Envolvido</w:t>
-      </w:r>
-      <w:r>
-        <w:rPr>
-          <w:color w:val="1a1a1a"/>
-          <w:rtl w:val="0"/>
-        </w:rPr>
-        <w:t xml:space="preserve">: Vendedor</w:t>
-      </w:r>
-    </w:p>
-    <w:p>
-      <w:pPr>
-        <w:numPr>
-          <w:ilvl w:val="0"/>
-          <w:numId w:val="6"/>
-        </w:numPr>
-        <w:ind w:left="720" w:hanging="360"/>
-        <w:rPr>
-          <w:color w:val="1a1a1a"/>
-        </w:rPr>
-      </w:pPr>
-      <w:r>
-        <w:rPr>
-          <w:color w:val="1a1a1a"/>
-          <w:rtl w:val="0"/>
-        </w:rPr>
-        <w:t xml:space="preserve">Guardar a solicitação de cancelamento do pedido no DD Pedido de Compra.</w:t>
-      </w:r>
-    </w:p>
-    <w:p>
-      <w:pPr>
-        <w:numPr>
-          <w:ilvl w:val="0"/>
-          <w:numId w:val="6"/>
-        </w:numPr>
-        <w:ind w:left="720" w:hanging="360"/>
-        <w:rPr>
-          <w:color w:val="1a1a1a"/>
-        </w:rPr>
-      </w:pPr>
-      <w:r>
-        <w:rPr>
-          <w:color w:val="1a1a1a"/>
-          <w:rtl w:val="0"/>
-        </w:rPr>
-        <w:t xml:space="preserve">Localizar o pedido no Depósito de Dados Pedido de Compra.</w:t>
-      </w:r>
-    </w:p>
-    <w:p>
-      <w:pPr>
-        <w:numPr>
-          <w:ilvl w:val="0"/>
-          <w:numId w:val="19"/>
-        </w:numPr>
-        <w:ind w:left="1440" w:hanging="360"/>
-        <w:rPr>
-          <w:color w:val="1a1a1a"/>
-          <w:u w:val="none"/>
-        </w:rPr>
-      </w:pPr>
-      <w:r>
-        <w:rPr>
-          <w:color w:val="1a1a1a"/>
-          <w:rtl w:val="0"/>
-        </w:rPr>
-        <w:t xml:space="preserve">Se não estiver de acordo com o termo de cancelamento, informar ao cliente que a solicitação foi recusada.</w:t>
-      </w:r>
-    </w:p>
-    <w:p>
-      <w:pPr>
-        <w:numPr>
-          <w:ilvl w:val="0"/>
-          <w:numId w:val="6"/>
-        </w:numPr>
-        <w:ind w:left="720" w:hanging="360"/>
-        <w:rPr>
-          <w:color w:val="1a1a1a"/>
-        </w:rPr>
-      </w:pPr>
-      <w:r>
-        <w:rPr>
-          <w:color w:val="1a1a1a"/>
-          <w:rtl w:val="0"/>
-        </w:rPr>
-        <w:t xml:space="preserve">Entregar a confirmação do cancelamento.</w:t>
-      </w:r>
-    </w:p>
-    <w:p>
-      <w:pPr>
-        <w:rPr>
-          <w:color w:val="1a1a1a"/>
-        </w:rPr>
-      </w:pPr>
-      <w:r>
-        <w:rPr>
-          <w:color w:val="1a1a1a"/>
-          <w:rtl w:val="0"/>
-        </w:rPr>
-        <w:tab/>
-      </w:r>
-    </w:p>
-    <w:p>
-      <w:pPr>
-        <w:rPr>
-          <w:color w:val="1a1a1a"/>
-        </w:rPr>
-      </w:pPr>
-      <w:r>
-        <w:rPr>
-          <w:b w:val="1"/>
-          <w:color w:val="1a1a1a"/>
-          <w:rtl w:val="0"/>
-        </w:rPr>
-        <w:t xml:space="preserve">Processo</w:t>
-      </w:r>
-      <w:r>
-        <w:rPr>
-          <w:color w:val="1a1a1a"/>
-          <w:rtl w:val="0"/>
-        </w:rPr>
-        <w:t xml:space="preserve">: Obter posição sobre o pagamento do cartão</w:t>
-      </w:r>
-    </w:p>
-    <w:p>
-      <w:pPr>
-        <w:rPr>
-          <w:color w:val="1a1a1a"/>
-        </w:rPr>
-      </w:pPr>
-      <w:r>
-        <w:rPr>
-          <w:b w:val="1"/>
-          <w:color w:val="1a1a1a"/>
-          <w:rtl w:val="0"/>
-        </w:rPr>
-        <w:t xml:space="preserve">Evento</w:t>
-      </w:r>
-      <w:r>
-        <w:rPr>
-          <w:color w:val="1a1a1a"/>
-          <w:rtl w:val="0"/>
-        </w:rPr>
-        <w:t xml:space="preserve">: Vendedor verifica o status do pagamento do cartão com a provedora</w:t>
-      </w:r>
-    </w:p>
-    <w:p>
-      <w:pPr>
-        <w:rPr>
-          <w:color w:val="1a1a1a"/>
-        </w:rPr>
-      </w:pPr>
-      <w:r>
-        <w:rPr>
-          <w:b w:val="1"/>
-          <w:color w:val="1a1a1a"/>
-          <w:rtl w:val="0"/>
-        </w:rPr>
-        <w:t xml:space="preserve">Trabalhador Envolvido</w:t>
-      </w:r>
-      <w:r>
-        <w:rPr>
-          <w:color w:val="1a1a1a"/>
-          <w:rtl w:val="0"/>
-        </w:rPr>
-        <w:t xml:space="preserve">: Vendedor</w:t>
-      </w:r>
-    </w:p>
-    <w:p>
-      <w:pPr>
-        <w:numPr>
-          <w:ilvl w:val="0"/>
-          <w:numId w:val="8"/>
-        </w:numPr>
-        <w:ind w:left="720" w:hanging="360"/>
-        <w:rPr>
-          <w:color w:val="1a1a1a"/>
-        </w:rPr>
-      </w:pPr>
-      <w:r>
-        <w:rPr>
-          <w:color w:val="1a1a1a"/>
-          <w:rtl w:val="0"/>
-        </w:rPr>
-        <w:t xml:space="preserve">Verificar o status do pagamento.</w:t>
-      </w:r>
-    </w:p>
-    <w:p>
-      <w:pPr>
-        <w:numPr>
-          <w:ilvl w:val="0"/>
-          <w:numId w:val="10"/>
-        </w:numPr>
-        <w:ind w:left="1440" w:hanging="360"/>
-        <w:rPr>
-          <w:color w:val="1a1a1a"/>
-          <w:u w:val="none"/>
-        </w:rPr>
-      </w:pPr>
-      <w:r>
-        <w:rPr>
-          <w:color w:val="1a1a1a"/>
-          <w:rtl w:val="0"/>
-        </w:rPr>
-        <w:t xml:space="preserve">Se a provedora não identificar o pagamento, informar ao cliente.</w:t>
       </w:r>
     </w:p>
     <w:p>
@@ -789,110 +1803,14 @@
           <w:color w:val="1a1a1a"/>
           <w:rtl w:val="0"/>
         </w:rPr>
-        <w:t xml:space="preserve">Confirmar o cancelamento para o cliente.</w:t>
-      </w:r>
-    </w:p>
-    <w:p>
-      <w:pPr>
-        <w:rPr/>
-      </w:pPr>
-      <w:r>
-        <w:rPr>
-          <w:rtl w:val="0"/>
-        </w:rPr>
-      </w:r>
-    </w:p>
-    <w:p>
-      <w:pPr>
-        <w:rPr/>
-      </w:pPr>
-      <w:r>
-        <w:rPr>
-          <w:rtl w:val="0"/>
-        </w:rPr>
-      </w:r>
-    </w:p>
-    <w:p>
-      <w:pPr>
-        <w:rPr/>
-      </w:pPr>
-      <w:r>
-        <w:rPr>
-          <w:rtl w:val="0"/>
-        </w:rPr>
-      </w:r>
-    </w:p>
-    <w:p>
-      <w:pPr>
-        <w:rPr>
-          <w:color w:val="1a1a1a"/>
-        </w:rPr>
-      </w:pPr>
-      <w:r>
-        <w:rPr>
-          <w:b w:val="1"/>
-          <w:color w:val="1a1a1a"/>
-          <w:rtl w:val="0"/>
-        </w:rPr>
-        <w:t xml:space="preserve">Processo</w:t>
-      </w:r>
-      <w:r>
-        <w:rPr>
-          <w:color w:val="1a1a1a"/>
-          <w:rtl w:val="0"/>
-        </w:rPr>
-        <w:t xml:space="preserve">: Obter posição sobre o pagamento do boleto</w:t>
-      </w:r>
-    </w:p>
-    <w:p>
-      <w:pPr>
-        <w:rPr>
-          <w:color w:val="1a1a1a"/>
-        </w:rPr>
-      </w:pPr>
-      <w:r>
-        <w:rPr>
-          <w:b w:val="1"/>
-          <w:color w:val="1a1a1a"/>
-          <w:rtl w:val="0"/>
-        </w:rPr>
-        <w:t xml:space="preserve">Evento</w:t>
-      </w:r>
-      <w:r>
-        <w:rPr>
-          <w:color w:val="1a1a1a"/>
-          <w:rtl w:val="0"/>
-        </w:rPr>
-        <w:t xml:space="preserve">: Vendedor verifica o status do pagamento do boleto com o banco</w:t>
-      </w:r>
-    </w:p>
-    <w:p>
-      <w:pPr>
-        <w:rPr>
-          <w:color w:val="1a1a1a"/>
-        </w:rPr>
-      </w:pPr>
-      <w:r>
-        <w:rPr>
-          <w:b w:val="1"/>
-          <w:color w:val="1a1a1a"/>
-          <w:rtl w:val="0"/>
-        </w:rPr>
-        <w:t xml:space="preserve">Trabalhador Envolvido</w:t>
-      </w:r>
-      <w:r>
-        <w:rPr>
-          <w:color w:val="1a1a1a"/>
-          <w:rtl w:val="0"/>
-        </w:rPr>
-        <w:t xml:space="preserve">: Vendedor</w:t>
+        <w:t xml:space="preserve">Guardar a solicitação de devolução do pedido no DD Pedido de Compra.</w:t>
       </w:r>
     </w:p>
     <w:p>
       <w:pPr>
         <w:numPr>
           <w:ilvl w:val="0"/>
-          <w:numId w:val="2"/>
+          <w:numId w:val="7"/>
         </w:numPr>
         <w:ind w:left="720" w:hanging="360"/>
         <w:rPr>
@@ -904,27 +1822,136 @@
           <w:color w:val="1a1a1a"/>
           <w:rtl w:val="0"/>
         </w:rPr>
-        <w:t xml:space="preserve">Verificar o status do pagamento.</w:t>
+        <w:t xml:space="preserve">Localizar o pedido no Depósito de Dados Pedido de Compra.</w:t>
       </w:r>
     </w:p>
     <w:p>
       <w:pPr>
         <w:numPr>
           <w:ilvl w:val="0"/>
-          <w:numId w:val="14"/>
+          <w:numId w:val="17"/>
         </w:numPr>
         <w:ind w:left="1440" w:hanging="360"/>
         <w:rPr>
           <w:color w:val="1a1a1a"/>
-          <w:u w:val="none"/>
-        </w:rPr>
-      </w:pPr>
-      <w:r>
-        <w:rPr>
-          <w:color w:val="1a1a1a"/>
-          <w:rtl w:val="0"/>
-        </w:rPr>
-        <w:t xml:space="preserve">Se o banco não identificar o pagamento, informar ao cliente.</w:t>
+        </w:rPr>
+      </w:pPr>
+      <w:r>
+        <w:rPr>
+          <w:color w:val="1a1a1a"/>
+          <w:rtl w:val="0"/>
+        </w:rPr>
+        <w:t xml:space="preserve">Se não estiver de acordo com o termo de devolução, informar ao cliente. </w:t>
+      </w:r>
+    </w:p>
+    <w:p>
+      <w:pPr>
+        <w:numPr>
+          <w:ilvl w:val="0"/>
+          <w:numId w:val="7"/>
+        </w:numPr>
+        <w:ind w:left="720" w:hanging="360"/>
+        <w:rPr>
+          <w:color w:val="1a1a1a"/>
+        </w:rPr>
+      </w:pPr>
+      <w:r>
+        <w:rPr>
+          <w:color w:val="1a1a1a"/>
+          <w:rtl w:val="0"/>
+        </w:rPr>
+        <w:t xml:space="preserve">Responder solicitação de devolução..</w:t>
+      </w:r>
+    </w:p>
+    <w:p>
+      <w:pPr>
+        <w:ind w:left="0" w:firstLine="0"/>
+        <w:rPr>
+          <w:color w:val="1a1a1a"/>
+        </w:rPr>
+      </w:pPr>
+      <w:r>
+        <w:rPr>
+          <w:rtl w:val="0"/>
+        </w:rPr>
+      </w:r>
+    </w:p>
+    <w:p>
+      <w:pPr>
+        <w:rPr>
+          <w:color w:val="1a1a1a"/>
+        </w:rPr>
+      </w:pPr>
+      <w:r>
+        <w:rPr>
+          <w:b w:val="1"/>
+          <w:color w:val="1a1a1a"/>
+          <w:rtl w:val="0"/>
+        </w:rPr>
+        <w:t xml:space="preserve">Processo</w:t>
+      </w:r>
+      <w:r>
+        <w:rPr>
+          <w:color w:val="1a1a1a"/>
+          <w:rtl w:val="0"/>
+        </w:rPr>
+        <w:t xml:space="preserve">: Solicitar posição de devolução de crédito</w:t>
+      </w:r>
+    </w:p>
+    <w:p>
+      <w:pPr>
+        <w:rPr>
+          <w:color w:val="1a1a1a"/>
+        </w:rPr>
+      </w:pPr>
+      <w:r>
+        <w:rPr>
+          <w:b w:val="1"/>
+          <w:color w:val="1a1a1a"/>
+          <w:rtl w:val="0"/>
+        </w:rPr>
+        <w:t xml:space="preserve">Evento</w:t>
+      </w:r>
+      <w:r>
+        <w:rPr>
+          <w:color w:val="1a1a1a"/>
+          <w:rtl w:val="0"/>
+        </w:rPr>
+        <w:t xml:space="preserve">: </w:t>
+      </w:r>
+      <w:r>
+        <w:rPr>
+          <w:color w:val="1a1a1a"/>
+          <w:rtl w:val="0"/>
+        </w:rPr>
+        <w:t xml:space="preserve">Vendedor verifica possibilidade de devolução junto a provedora do cartão</w:t>
+      </w:r>
+      <w:r>
+        <w:rPr>
+          <w:rtl w:val="0"/>
+        </w:rPr>
+      </w:r>
+    </w:p>
+    <w:p>
+      <w:pPr>
+        <w:rPr>
+          <w:color w:val="1a1a1a"/>
+        </w:rPr>
+      </w:pPr>
+      <w:r>
+        <w:rPr>
+          <w:b w:val="1"/>
+          <w:color w:val="1a1a1a"/>
+          <w:rtl w:val="0"/>
+        </w:rPr>
+        <w:t xml:space="preserve">Trabalhador Envolvido</w:t>
+      </w:r>
+      <w:r>
+        <w:rPr>
+          <w:color w:val="1a1a1a"/>
+          <w:rtl w:val="0"/>
+        </w:rPr>
+        <w:t xml:space="preserve">: Vendedor</w:t>
       </w:r>
     </w:p>
     <w:p>
@@ -934,101 +1961,41 @@
           <w:numId w:val="16"/>
         </w:numPr>
         <w:ind w:left="720" w:hanging="360"/>
-        <w:rPr>
-          <w:color w:val="1a1a1a"/>
-        </w:rPr>
-      </w:pPr>
-      <w:r>
-        <w:rPr>
-          <w:color w:val="1a1a1a"/>
-          <w:rtl w:val="0"/>
-        </w:rPr>
-        <w:t xml:space="preserve">Confirmar o cancelamento para o cliente.</w:t>
-      </w:r>
-    </w:p>
-    <w:p>
-      <w:pPr>
-        <w:rPr>
-          <w:color w:val="1a1a1a"/>
-        </w:rPr>
-      </w:pPr>
-      <w:r>
-        <w:rPr>
-          <w:rtl w:val="0"/>
-        </w:rPr>
-      </w:r>
-    </w:p>
-    <w:p>
-      <w:pPr>
-        <w:rPr>
-          <w:color w:val="1a1a1a"/>
-        </w:rPr>
-      </w:pPr>
-      <w:r>
-        <w:rPr>
-          <w:b w:val="1"/>
-          <w:color w:val="1a1a1a"/>
-          <w:rtl w:val="0"/>
-        </w:rPr>
-        <w:t xml:space="preserve">Processo</w:t>
-      </w:r>
-      <w:r>
-        <w:rPr>
-          <w:color w:val="1a1a1a"/>
-          <w:rtl w:val="0"/>
-        </w:rPr>
-        <w:t xml:space="preserve">: Receber o pagamento</w:t>
-      </w:r>
-    </w:p>
-    <w:p>
-      <w:pPr>
-        <w:rPr>
-          <w:color w:val="1a1a1a"/>
-        </w:rPr>
-      </w:pPr>
-      <w:r>
-        <w:rPr>
-          <w:b w:val="1"/>
-          <w:color w:val="1a1a1a"/>
-          <w:rtl w:val="0"/>
-        </w:rPr>
-        <w:t xml:space="preserve">Evento</w:t>
-      </w:r>
-      <w:r>
-        <w:rPr>
-          <w:color w:val="1a1a1a"/>
-          <w:rtl w:val="0"/>
-        </w:rPr>
-        <w:t xml:space="preserve">: Cliente realiza o pagamento</w:t>
-      </w:r>
-    </w:p>
-    <w:p>
-      <w:pPr>
-        <w:rPr>
-          <w:color w:val="1a1a1a"/>
-        </w:rPr>
-      </w:pPr>
-      <w:r>
-        <w:rPr>
-          <w:b w:val="1"/>
-          <w:color w:val="1a1a1a"/>
-          <w:rtl w:val="0"/>
-        </w:rPr>
-        <w:t xml:space="preserve">Trabalhador Envolvido</w:t>
-      </w:r>
-      <w:r>
-        <w:rPr>
-          <w:color w:val="1a1a1a"/>
-          <w:rtl w:val="0"/>
-        </w:rPr>
-        <w:t xml:space="preserve">: Vendedor</w:t>
+        <w:rPr/>
+      </w:pPr>
+      <w:r>
+        <w:rPr>
+          <w:color w:val="1a1a1a"/>
+          <w:rtl w:val="0"/>
+        </w:rPr>
+        <w:t xml:space="preserve">Solicitar análise junto a provedora de cartão sobre a devolução do crédito.</w:t>
+      </w:r>
+    </w:p>
+    <w:p>
+      <w:pPr>
+        <w:numPr>
+          <w:ilvl w:val="1"/>
+          <w:numId w:val="16"/>
+        </w:numPr>
+        <w:ind w:left="1440" w:hanging="360"/>
+        <w:rPr>
+          <w:color w:val="1a1a1a"/>
+          <w:u w:val="none"/>
+        </w:rPr>
+      </w:pPr>
+      <w:r>
+        <w:rPr>
+          <w:color w:val="1a1a1a"/>
+          <w:rtl w:val="0"/>
+        </w:rPr>
+        <w:t xml:space="preserve">Se a provedora não confirmar o crédito, vendedor terá que confirmar no depósito de dados.</w:t>
       </w:r>
     </w:p>
     <w:p>
       <w:pPr>
         <w:numPr>
           <w:ilvl w:val="0"/>
-          <w:numId w:val="15"/>
+          <w:numId w:val="16"/>
         </w:numPr>
         <w:ind w:left="720" w:hanging="360"/>
         <w:rPr>
@@ -1040,14 +2007,124 @@
           <w:color w:val="1a1a1a"/>
           <w:rtl w:val="0"/>
         </w:rPr>
-        <w:t xml:space="preserve">Registrar a efetuação do pagamento.</w:t>
+        <w:t xml:space="preserve">Após a confirmação de devolução do crédito o vendedor irá retornar o status para o cliente.</w:t>
+      </w:r>
+    </w:p>
+    <w:p>
+      <w:pPr>
+        <w:rPr>
+          <w:color w:val="1a1a1a"/>
+        </w:rPr>
+      </w:pPr>
+      <w:r>
+        <w:rPr>
+          <w:rtl w:val="0"/>
+        </w:rPr>
+      </w:r>
+    </w:p>
+    <w:p>
+      <w:pPr>
+        <w:rPr>
+          <w:color w:val="1a1a1a"/>
+        </w:rPr>
+      </w:pPr>
+      <w:r>
+        <w:rPr>
+          <w:b w:val="1"/>
+          <w:color w:val="1a1a1a"/>
+          <w:rtl w:val="0"/>
+        </w:rPr>
+        <w:t xml:space="preserve">Processo</w:t>
+      </w:r>
+      <w:r>
+        <w:rPr>
+          <w:color w:val="1a1a1a"/>
+          <w:rtl w:val="0"/>
+        </w:rPr>
+        <w:t xml:space="preserve">: Solicitar posição de devolução de débito</w:t>
+      </w:r>
+    </w:p>
+    <w:p>
+      <w:pPr>
+        <w:rPr>
+          <w:color w:val="1a1a1a"/>
+        </w:rPr>
+      </w:pPr>
+      <w:r>
+        <w:rPr>
+          <w:b w:val="1"/>
+          <w:color w:val="1a1a1a"/>
+          <w:rtl w:val="0"/>
+        </w:rPr>
+        <w:t xml:space="preserve">Evento</w:t>
+      </w:r>
+      <w:r>
+        <w:rPr>
+          <w:color w:val="1a1a1a"/>
+          <w:rtl w:val="0"/>
+        </w:rPr>
+        <w:t xml:space="preserve">: </w:t>
+      </w:r>
+      <w:r>
+        <w:rPr>
+          <w:color w:val="1a1a1a"/>
+          <w:rtl w:val="0"/>
+        </w:rPr>
+        <w:t xml:space="preserve">Vendedor verifica possibilidade de devolução junto ao banco</w:t>
+      </w:r>
+      <w:r>
+        <w:rPr>
+          <w:rtl w:val="0"/>
+        </w:rPr>
+      </w:r>
+    </w:p>
+    <w:p>
+      <w:pPr>
+        <w:rPr>
+          <w:color w:val="1a1a1a"/>
+        </w:rPr>
+      </w:pPr>
+      <w:r>
+        <w:rPr>
+          <w:b w:val="1"/>
+          <w:color w:val="1a1a1a"/>
+          <w:rtl w:val="0"/>
+        </w:rPr>
+        <w:t xml:space="preserve">Trabalhador Envolvido</w:t>
+      </w:r>
+      <w:r>
+        <w:rPr>
+          <w:color w:val="1a1a1a"/>
+          <w:rtl w:val="0"/>
+        </w:rPr>
+        <w:t xml:space="preserve">: Vendedor</w:t>
       </w:r>
     </w:p>
     <w:p>
       <w:pPr>
         <w:numPr>
           <w:ilvl w:val="0"/>
-          <w:numId w:val="23"/>
+          <w:numId w:val="19"/>
+        </w:numPr>
+        <w:ind w:left="720" w:hanging="360"/>
+        <w:rPr>
+          <w:color w:val="1a1a1a"/>
+          <w:u w:val="none"/>
+        </w:rPr>
+      </w:pPr>
+      <w:r>
+        <w:rPr>
+          <w:color w:val="1a1a1a"/>
+          <w:rtl w:val="0"/>
+        </w:rPr>
+        <w:t xml:space="preserve">Solicitar análise junto ao banco sobre a devolução de débito.</w:t>
+      </w:r>
+    </w:p>
+    <w:p>
+      <w:pPr>
+        <w:numPr>
+          <w:ilvl w:val="1"/>
+          <w:numId w:val="19"/>
         </w:numPr>
         <w:ind w:left="1440" w:hanging="360"/>
         <w:rPr>
@@ -1060,26 +2137,39 @@
           <w:color w:val="1a1a1a"/>
           <w:rtl w:val="0"/>
         </w:rPr>
-        <w:t xml:space="preserve">Falha na efetuação do pagamento.</w:t>
+        <w:t xml:space="preserve">Se o Banco não confirmar o débito, vendedor terá que confirmar no depósito de dados.</w:t>
       </w:r>
     </w:p>
     <w:p>
       <w:pPr>
         <w:numPr>
           <w:ilvl w:val="0"/>
-          <w:numId w:val="17"/>
+          <w:numId w:val="19"/>
         </w:numPr>
         <w:ind w:left="720" w:hanging="360"/>
         <w:rPr>
           <w:color w:val="1a1a1a"/>
-        </w:rPr>
-      </w:pPr>
-      <w:r>
-        <w:rPr>
-          <w:color w:val="1a1a1a"/>
-          <w:rtl w:val="0"/>
-        </w:rPr>
-        <w:t xml:space="preserve">Confirmar o pagamento.</w:t>
+          <w:u w:val="none"/>
+        </w:rPr>
+      </w:pPr>
+      <w:r>
+        <w:rPr>
+          <w:color w:val="1a1a1a"/>
+          <w:rtl w:val="0"/>
+        </w:rPr>
+        <w:t xml:space="preserve">Após a confirmação de devolução do débito o vendedor irá retornar o status para o cliente.</w:t>
+      </w:r>
+    </w:p>
+    <w:p>
+      <w:pPr>
+        <w:rPr>
+          <w:color w:val="1a1a1a"/>
+        </w:rPr>
+      </w:pPr>
+      <w:r>
+        <w:rPr>
+          <w:rtl w:val="0"/>
+        </w:rPr>
       </w:r>
     </w:p>
     <w:p>
@@ -1089,852 +2179,6 @@
           <w:color w:val="1a1a1a"/>
         </w:rPr>
       </w:pPr>
-      <w:r>
-        <w:rPr>
-          <w:rtl w:val="0"/>
-        </w:rPr>
-      </w:r>
-    </w:p>
-    <w:p>
-      <w:pPr>
-        <w:rPr>
-          <w:color w:val="1a1a1a"/>
-        </w:rPr>
-      </w:pPr>
-      <w:r>
-        <w:rPr>
-          <w:rtl w:val="0"/>
-        </w:rPr>
-      </w:r>
-    </w:p>
-    <w:p>
-      <w:pPr>
-        <w:rPr>
-          <w:color w:val="1a1a1a"/>
-        </w:rPr>
-      </w:pPr>
-      <w:r>
-        <w:rPr>
-          <w:b w:val="1"/>
-          <w:color w:val="1a1a1a"/>
-          <w:rtl w:val="0"/>
-        </w:rPr>
-        <w:t xml:space="preserve">Processo</w:t>
-      </w:r>
-      <w:r>
-        <w:rPr>
-          <w:color w:val="1a1a1a"/>
-          <w:rtl w:val="0"/>
-        </w:rPr>
-        <w:t xml:space="preserve">: Verificar pagamento com o boleto</w:t>
-      </w:r>
-    </w:p>
-    <w:p>
-      <w:pPr>
-        <w:rPr>
-          <w:color w:val="1a1a1a"/>
-        </w:rPr>
-      </w:pPr>
-      <w:r>
-        <w:rPr>
-          <w:b w:val="1"/>
-          <w:color w:val="1a1a1a"/>
-          <w:rtl w:val="0"/>
-        </w:rPr>
-        <w:t xml:space="preserve">Evento</w:t>
-      </w:r>
-      <w:r>
-        <w:rPr>
-          <w:color w:val="1a1a1a"/>
-          <w:rtl w:val="0"/>
-        </w:rPr>
-        <w:t xml:space="preserve">: Vendedor verifica o pagamento do boleto.</w:t>
-      </w:r>
-    </w:p>
-    <w:p>
-      <w:pPr>
-        <w:rPr>
-          <w:color w:val="1a1a1a"/>
-        </w:rPr>
-      </w:pPr>
-      <w:r>
-        <w:rPr>
-          <w:b w:val="1"/>
-          <w:color w:val="1a1a1a"/>
-          <w:rtl w:val="0"/>
-        </w:rPr>
-        <w:t xml:space="preserve">Trabalhador Envolvido</w:t>
-      </w:r>
-      <w:r>
-        <w:rPr>
-          <w:color w:val="1a1a1a"/>
-          <w:rtl w:val="0"/>
-        </w:rPr>
-        <w:t xml:space="preserve">: Vendedor</w:t>
-      </w:r>
-    </w:p>
-    <w:p>
-      <w:pPr>
-        <w:numPr>
-          <w:ilvl w:val="0"/>
-          <w:numId w:val="3"/>
-        </w:numPr>
-        <w:ind w:left="720" w:hanging="360"/>
-        <w:rPr>
-          <w:color w:val="1a1a1a"/>
-        </w:rPr>
-      </w:pPr>
-      <w:r>
-        <w:rPr>
-          <w:color w:val="1a1a1a"/>
-          <w:rtl w:val="0"/>
-        </w:rPr>
-        <w:t xml:space="preserve">Verificar o status do pagamento com boleto no banco.</w:t>
-      </w:r>
-    </w:p>
-    <w:p>
-      <w:pPr>
-        <w:numPr>
-          <w:ilvl w:val="1"/>
-          <w:numId w:val="3"/>
-        </w:numPr>
-        <w:ind w:left="1440" w:hanging="360"/>
-        <w:rPr>
-          <w:color w:val="1a1a1a"/>
-          <w:u w:val="none"/>
-        </w:rPr>
-      </w:pPr>
-      <w:r>
-        <w:rPr>
-          <w:color w:val="1a1a1a"/>
-          <w:rtl w:val="0"/>
-        </w:rPr>
-        <w:t xml:space="preserve">Se o boleto não foi pago, informar a situação ao cliente.</w:t>
-      </w:r>
-    </w:p>
-    <w:p>
-      <w:pPr>
-        <w:numPr>
-          <w:ilvl w:val="0"/>
-          <w:numId w:val="3"/>
-        </w:numPr>
-        <w:ind w:left="720" w:hanging="360"/>
-        <w:rPr>
-          <w:color w:val="1a1a1a"/>
-          <w:u w:val="none"/>
-        </w:rPr>
-      </w:pPr>
-      <w:r>
-        <w:rPr>
-          <w:color w:val="1a1a1a"/>
-          <w:rtl w:val="0"/>
-        </w:rPr>
-        <w:t xml:space="preserve">Confirmar o pagamento.</w:t>
-      </w:r>
-    </w:p>
-    <w:p>
-      <w:pPr>
-        <w:rPr>
-          <w:color w:val="1a1a1a"/>
-        </w:rPr>
-      </w:pPr>
-      <w:r>
-        <w:rPr>
-          <w:rtl w:val="0"/>
-        </w:rPr>
-      </w:r>
-    </w:p>
-    <w:p>
-      <w:pPr>
-        <w:rPr>
-          <w:color w:val="1a1a1a"/>
-        </w:rPr>
-      </w:pPr>
-      <w:r>
-        <w:rPr>
-          <w:rtl w:val="0"/>
-        </w:rPr>
-      </w:r>
-    </w:p>
-    <w:p>
-      <w:pPr>
-        <w:rPr>
-          <w:color w:val="1a1a1a"/>
-        </w:rPr>
-      </w:pPr>
-      <w:r>
-        <w:rPr>
-          <w:b w:val="1"/>
-          <w:color w:val="1a1a1a"/>
-          <w:rtl w:val="0"/>
-        </w:rPr>
-        <w:t xml:space="preserve">Processo</w:t>
-      </w:r>
-      <w:r>
-        <w:rPr>
-          <w:color w:val="1a1a1a"/>
-          <w:rtl w:val="0"/>
-        </w:rPr>
-        <w:t xml:space="preserve">: Verificar pagamento com o cartão</w:t>
-      </w:r>
-    </w:p>
-    <w:p>
-      <w:pPr>
-        <w:rPr>
-          <w:color w:val="1a1a1a"/>
-        </w:rPr>
-      </w:pPr>
-      <w:r>
-        <w:rPr>
-          <w:b w:val="1"/>
-          <w:color w:val="1a1a1a"/>
-          <w:rtl w:val="0"/>
-        </w:rPr>
-        <w:t xml:space="preserve">Evento</w:t>
-      </w:r>
-      <w:r>
-        <w:rPr>
-          <w:color w:val="1a1a1a"/>
-          <w:rtl w:val="0"/>
-        </w:rPr>
-        <w:t xml:space="preserve">: Vendedor verifica o pagamento do cartão.</w:t>
-      </w:r>
-    </w:p>
-    <w:p>
-      <w:pPr>
-        <w:rPr>
-          <w:color w:val="1a1a1a"/>
-        </w:rPr>
-      </w:pPr>
-      <w:r>
-        <w:rPr>
-          <w:b w:val="1"/>
-          <w:color w:val="1a1a1a"/>
-          <w:rtl w:val="0"/>
-        </w:rPr>
-        <w:t xml:space="preserve">Trabalhador Envolvido</w:t>
-      </w:r>
-      <w:r>
-        <w:rPr>
-          <w:color w:val="1a1a1a"/>
-          <w:rtl w:val="0"/>
-        </w:rPr>
-        <w:t xml:space="preserve">: Vendedor</w:t>
-      </w:r>
-    </w:p>
-    <w:p>
-      <w:pPr>
-        <w:numPr>
-          <w:ilvl w:val="0"/>
-          <w:numId w:val="4"/>
-        </w:numPr>
-        <w:ind w:left="720" w:hanging="360"/>
-        <w:rPr>
-          <w:color w:val="1a1a1a"/>
-        </w:rPr>
-      </w:pPr>
-      <w:r>
-        <w:rPr>
-          <w:color w:val="1a1a1a"/>
-          <w:rtl w:val="0"/>
-        </w:rPr>
-        <w:t xml:space="preserve">Verificar o status do pagamento com a provedora do cartão.</w:t>
-      </w:r>
-    </w:p>
-    <w:p>
-      <w:pPr>
-        <w:numPr>
-          <w:ilvl w:val="1"/>
-          <w:numId w:val="4"/>
-        </w:numPr>
-        <w:ind w:left="1440" w:hanging="360"/>
-        <w:rPr>
-          <w:color w:val="1a1a1a"/>
-        </w:rPr>
-      </w:pPr>
-      <w:r>
-        <w:rPr>
-          <w:color w:val="1a1a1a"/>
-          <w:rtl w:val="0"/>
-        </w:rPr>
-        <w:t xml:space="preserve">Se o pagamento não for localizado, informar a situação ao cliente.</w:t>
-      </w:r>
-    </w:p>
-    <w:p>
-      <w:pPr>
-        <w:numPr>
-          <w:ilvl w:val="0"/>
-          <w:numId w:val="4"/>
-        </w:numPr>
-        <w:ind w:left="720" w:hanging="360"/>
-        <w:rPr>
-          <w:color w:val="1a1a1a"/>
-        </w:rPr>
-      </w:pPr>
-      <w:r>
-        <w:rPr>
-          <w:color w:val="1a1a1a"/>
-          <w:rtl w:val="0"/>
-        </w:rPr>
-        <w:t xml:space="preserve">Confirmar o pagamento.</w:t>
-      </w:r>
-      <w:r>
-        <w:rPr>
-          <w:rtl w:val="0"/>
-        </w:rPr>
-      </w:r>
-    </w:p>
-    <w:p>
-      <w:pPr>
-        <w:ind w:left="720" w:firstLine="0"/>
-        <w:rPr>
-          <w:color w:val="1a1a1a"/>
-        </w:rPr>
-      </w:pPr>
-      <w:r>
-        <w:rPr>
-          <w:rtl w:val="0"/>
-        </w:rPr>
-      </w:r>
-    </w:p>
-    <w:p>
-      <w:pPr>
-        <w:ind w:left="0" w:firstLine="0"/>
-        <w:rPr>
-          <w:color w:val="1a1a1a"/>
-        </w:rPr>
-      </w:pPr>
-      <w:r>
-        <w:rPr>
-          <w:rtl w:val="0"/>
-        </w:rPr>
-      </w:r>
-    </w:p>
-    <w:p>
-      <w:pPr>
-        <w:rPr>
-          <w:color w:val="1a1a1a"/>
-        </w:rPr>
-      </w:pPr>
-      <w:r>
-        <w:rPr>
-          <w:b w:val="1"/>
-          <w:color w:val="1a1a1a"/>
-          <w:rtl w:val="0"/>
-        </w:rPr>
-        <w:t xml:space="preserve">Processo</w:t>
-      </w:r>
-      <w:r>
-        <w:rPr>
-          <w:color w:val="1a1a1a"/>
-          <w:rtl w:val="0"/>
-        </w:rPr>
-        <w:t xml:space="preserve">: Finalizar o pedido</w:t>
-      </w:r>
-    </w:p>
-    <w:p>
-      <w:pPr>
-        <w:rPr>
-          <w:color w:val="1a1a1a"/>
-        </w:rPr>
-      </w:pPr>
-      <w:r>
-        <w:rPr>
-          <w:b w:val="1"/>
-          <w:color w:val="1a1a1a"/>
-          <w:rtl w:val="0"/>
-        </w:rPr>
-        <w:t xml:space="preserve">Evento</w:t>
-      </w:r>
-      <w:r>
-        <w:rPr>
-          <w:color w:val="1a1a1a"/>
-          <w:rtl w:val="0"/>
-        </w:rPr>
-        <w:t xml:space="preserve">: Vendedor finaliza o pedido</w:t>
-      </w:r>
-    </w:p>
-    <w:p>
-      <w:pPr>
-        <w:rPr>
-          <w:color w:val="1a1a1a"/>
-        </w:rPr>
-      </w:pPr>
-      <w:r>
-        <w:rPr>
-          <w:b w:val="1"/>
-          <w:color w:val="1a1a1a"/>
-          <w:rtl w:val="0"/>
-        </w:rPr>
-        <w:t xml:space="preserve">Trabalhador Envolvido</w:t>
-      </w:r>
-      <w:r>
-        <w:rPr>
-          <w:color w:val="1a1a1a"/>
-          <w:rtl w:val="0"/>
-        </w:rPr>
-        <w:t xml:space="preserve">: Vendedor</w:t>
-      </w:r>
-    </w:p>
-    <w:p>
-      <w:pPr>
-        <w:numPr>
-          <w:ilvl w:val="0"/>
-          <w:numId w:val="1"/>
-        </w:numPr>
-        <w:ind w:left="720" w:hanging="360"/>
-        <w:rPr>
-          <w:color w:val="1a1a1a"/>
-        </w:rPr>
-      </w:pPr>
-      <w:r>
-        <w:rPr>
-          <w:color w:val="1a1a1a"/>
-          <w:rtl w:val="0"/>
-        </w:rPr>
-        <w:t xml:space="preserve">Gerar número do pedido.</w:t>
-      </w:r>
-    </w:p>
-    <w:p>
-      <w:pPr>
-        <w:ind w:left="0" w:firstLine="0"/>
-        <w:rPr/>
-      </w:pPr>
-      <w:r>
-        <w:rPr>
-          <w:rtl w:val="0"/>
-        </w:rPr>
-      </w:r>
-    </w:p>
-    <w:p>
-      <w:pPr>
-        <w:rPr>
-          <w:color w:val="1a1a1a"/>
-        </w:rPr>
-      </w:pPr>
-      <w:r>
-        <w:rPr>
-          <w:b w:val="1"/>
-          <w:color w:val="1a1a1a"/>
-          <w:rtl w:val="0"/>
-        </w:rPr>
-        <w:t xml:space="preserve">Processo</w:t>
-      </w:r>
-      <w:r>
-        <w:rPr>
-          <w:color w:val="1a1a1a"/>
-          <w:rtl w:val="0"/>
-        </w:rPr>
-        <w:t xml:space="preserve">: Entregar pedido</w:t>
-      </w:r>
-    </w:p>
-    <w:p>
-      <w:pPr>
-        <w:rPr>
-          <w:color w:val="1a1a1a"/>
-        </w:rPr>
-      </w:pPr>
-      <w:r>
-        <w:rPr>
-          <w:b w:val="1"/>
-          <w:color w:val="1a1a1a"/>
-          <w:rtl w:val="0"/>
-        </w:rPr>
-        <w:t xml:space="preserve">Evento</w:t>
-      </w:r>
-      <w:r>
-        <w:rPr>
-          <w:color w:val="1a1a1a"/>
-          <w:rtl w:val="0"/>
-        </w:rPr>
-        <w:t xml:space="preserve">: Entregador realiza a entrega dos produtos</w:t>
-      </w:r>
-    </w:p>
-    <w:p>
-      <w:pPr>
-        <w:rPr>
-          <w:color w:val="1a1a1a"/>
-        </w:rPr>
-      </w:pPr>
-      <w:r>
-        <w:rPr>
-          <w:b w:val="1"/>
-          <w:color w:val="1a1a1a"/>
-          <w:rtl w:val="0"/>
-        </w:rPr>
-        <w:t xml:space="preserve">Trabalhador Envolvido</w:t>
-      </w:r>
-      <w:r>
-        <w:rPr>
-          <w:color w:val="1a1a1a"/>
-          <w:rtl w:val="0"/>
-        </w:rPr>
-        <w:t xml:space="preserve">: Entregador</w:t>
-      </w:r>
-    </w:p>
-    <w:p>
-      <w:pPr>
-        <w:numPr>
-          <w:ilvl w:val="0"/>
-          <w:numId w:val="9"/>
-        </w:numPr>
-        <w:ind w:left="720" w:hanging="360"/>
-        <w:rPr>
-          <w:color w:val="1a1a1a"/>
-        </w:rPr>
-      </w:pPr>
-      <w:r>
-        <w:rPr>
-          <w:rtl w:val="0"/>
-        </w:rPr>
-        <w:t xml:space="preserve">Despachar pedido.</w:t>
-      </w:r>
-    </w:p>
-    <w:p>
-      <w:pPr>
-        <w:numPr>
-          <w:ilvl w:val="0"/>
-          <w:numId w:val="9"/>
-        </w:numPr>
-        <w:ind w:left="720" w:hanging="360"/>
-        <w:rPr>
-          <w:u w:val="none"/>
-        </w:rPr>
-      </w:pPr>
-      <w:r>
-        <w:rPr>
-          <w:rtl w:val="0"/>
-        </w:rPr>
-        <w:t xml:space="preserve">Realiza a entrega dos produtos e nota fiscal.</w:t>
-      </w:r>
-    </w:p>
-    <w:p>
-      <w:pPr>
-        <w:numPr>
-          <w:ilvl w:val="0"/>
-          <w:numId w:val="9"/>
-        </w:numPr>
-        <w:ind w:left="720" w:hanging="360"/>
-        <w:rPr>
-          <w:u w:val="none"/>
-        </w:rPr>
-      </w:pPr>
-      <w:r>
-        <w:rPr>
-          <w:rtl w:val="0"/>
-        </w:rPr>
-        <w:t xml:space="preserve">Confirmar produto entregue.</w:t>
-      </w:r>
-    </w:p>
-    <w:p>
-      <w:pPr>
-        <w:numPr>
-          <w:ilvl w:val="1"/>
-          <w:numId w:val="9"/>
-        </w:numPr>
-        <w:ind w:left="1440" w:hanging="360"/>
-        <w:rPr>
-          <w:u w:val="none"/>
-        </w:rPr>
-      </w:pPr>
-      <w:r>
-        <w:rPr>
-          <w:rtl w:val="0"/>
-        </w:rPr>
-        <w:t xml:space="preserve">Se o produto não estiver sido entregue, informar a situação ao cliente.</w:t>
-      </w:r>
-    </w:p>
-    <w:p>
-      <w:pPr>
-        <w:numPr>
-          <w:ilvl w:val="1"/>
-          <w:numId w:val="9"/>
-        </w:numPr>
-        <w:ind w:left="1440" w:hanging="360"/>
-        <w:rPr>
-          <w:u w:val="none"/>
-        </w:rPr>
-      </w:pPr>
-      <w:r>
-        <w:rPr>
-          <w:rtl w:val="0"/>
-        </w:rPr>
-        <w:t xml:space="preserve">Comunicar uma nova data de entrega.</w:t>
-      </w:r>
-    </w:p>
-    <w:p>
-      <w:pPr>
-        <w:rPr/>
-      </w:pPr>
-      <w:r>
-        <w:rPr>
-          <w:rtl w:val="0"/>
-        </w:rPr>
-      </w:r>
-    </w:p>
-    <w:p>
-      <w:pPr>
-        <w:rPr/>
-      </w:pPr>
-      <w:r>
-        <w:rPr>
-          <w:rtl w:val="0"/>
-        </w:rPr>
-      </w:r>
-    </w:p>
-    <w:p>
-      <w:pPr>
-        <w:rPr>
-          <w:color w:val="1a1a1a"/>
-        </w:rPr>
-      </w:pPr>
-      <w:r>
-        <w:rPr>
-          <w:b w:val="1"/>
-          <w:color w:val="1a1a1a"/>
-          <w:rtl w:val="0"/>
-        </w:rPr>
-        <w:t xml:space="preserve">Processo</w:t>
-      </w:r>
-      <w:r>
-        <w:rPr>
-          <w:color w:val="1a1a1a"/>
-          <w:rtl w:val="0"/>
-        </w:rPr>
-        <w:t xml:space="preserve">: Devolver produtos</w:t>
-      </w:r>
-    </w:p>
-    <w:p>
-      <w:pPr>
-        <w:rPr>
-          <w:color w:val="1a1a1a"/>
-        </w:rPr>
-      </w:pPr>
-      <w:r>
-        <w:rPr>
-          <w:b w:val="1"/>
-          <w:color w:val="1a1a1a"/>
-          <w:rtl w:val="0"/>
-        </w:rPr>
-        <w:t xml:space="preserve">Evento</w:t>
-      </w:r>
-      <w:r>
-        <w:rPr>
-          <w:color w:val="1a1a1a"/>
-          <w:rtl w:val="0"/>
-        </w:rPr>
-        <w:t xml:space="preserve">: Cliente </w:t>
-      </w:r>
-      <w:r>
-        <w:rPr>
-          <w:color w:val="1a1a1a"/>
-          <w:rtl w:val="0"/>
-        </w:rPr>
-        <w:t xml:space="preserve">realiza</w:t>
-      </w:r>
-      <w:r>
-        <w:rPr>
-          <w:color w:val="1a1a1a"/>
-          <w:rtl w:val="0"/>
-        </w:rPr>
-        <w:t xml:space="preserve"> a devolução dos produtos</w:t>
-      </w:r>
-    </w:p>
-    <w:p>
-      <w:pPr>
-        <w:rPr>
-          <w:color w:val="1a1a1a"/>
-        </w:rPr>
-      </w:pPr>
-      <w:r>
-        <w:rPr>
-          <w:b w:val="1"/>
-          <w:color w:val="1a1a1a"/>
-          <w:rtl w:val="0"/>
-        </w:rPr>
-        <w:t xml:space="preserve">Trabalhador Envolvido</w:t>
-      </w:r>
-      <w:r>
-        <w:rPr>
-          <w:color w:val="1a1a1a"/>
-          <w:rtl w:val="0"/>
-        </w:rPr>
-        <w:t xml:space="preserve">: Vendedor</w:t>
-      </w:r>
-    </w:p>
-    <w:p>
-      <w:pPr>
-        <w:numPr>
-          <w:ilvl w:val="0"/>
-          <w:numId w:val="11"/>
-        </w:numPr>
-        <w:ind w:left="720" w:hanging="360"/>
-        <w:rPr>
-          <w:color w:val="1a1a1a"/>
-        </w:rPr>
-      </w:pPr>
-      <w:r>
-        <w:rPr>
-          <w:color w:val="1a1a1a"/>
-          <w:rtl w:val="0"/>
-        </w:rPr>
-        <w:t xml:space="preserve">Guardar a solicitação de devolução do pedido no DD Pedido de Compra.</w:t>
-      </w:r>
-    </w:p>
-    <w:p>
-      <w:pPr>
-        <w:numPr>
-          <w:ilvl w:val="0"/>
-          <w:numId w:val="11"/>
-        </w:numPr>
-        <w:ind w:left="720" w:hanging="360"/>
-        <w:rPr>
-          <w:color w:val="1a1a1a"/>
-        </w:rPr>
-      </w:pPr>
-      <w:r>
-        <w:rPr>
-          <w:color w:val="1a1a1a"/>
-          <w:rtl w:val="0"/>
-        </w:rPr>
-        <w:t xml:space="preserve">Localizar o pedido no Depósito de Dados Pedido de Compra.</w:t>
-      </w:r>
-    </w:p>
-    <w:p>
-      <w:pPr>
-        <w:numPr>
-          <w:ilvl w:val="0"/>
-          <w:numId w:val="22"/>
-        </w:numPr>
-        <w:ind w:left="1440" w:hanging="360"/>
-        <w:rPr>
-          <w:color w:val="1a1a1a"/>
-        </w:rPr>
-      </w:pPr>
-      <w:r>
-        <w:rPr>
-          <w:color w:val="1a1a1a"/>
-          <w:rtl w:val="0"/>
-        </w:rPr>
-        <w:t xml:space="preserve">Se não estiver de acordo com o termo de devolução, informar ao cliente que a solicitação foi recusada.</w:t>
-      </w:r>
-    </w:p>
-    <w:p>
-      <w:pPr>
-        <w:numPr>
-          <w:ilvl w:val="0"/>
-          <w:numId w:val="11"/>
-        </w:numPr>
-        <w:ind w:left="720" w:hanging="360"/>
-        <w:rPr>
-          <w:color w:val="1a1a1a"/>
-        </w:rPr>
-      </w:pPr>
-      <w:r>
-        <w:rPr>
-          <w:color w:val="1a1a1a"/>
-          <w:rtl w:val="0"/>
-        </w:rPr>
-        <w:t xml:space="preserve">Entregar a confirmação da devolução.</w:t>
-      </w:r>
-    </w:p>
-    <w:p>
-      <w:pPr>
-        <w:ind w:left="0" w:firstLine="0"/>
-        <w:rPr>
-          <w:color w:val="1a1a1a"/>
-        </w:rPr>
-      </w:pPr>
-      <w:r>
-        <w:rPr>
-          <w:rtl w:val="0"/>
-        </w:rPr>
-      </w:r>
-    </w:p>
-    <w:p>
-      <w:pPr>
-        <w:rPr>
-          <w:color w:val="1a1a1a"/>
-        </w:rPr>
-      </w:pPr>
-      <w:r>
-        <w:rPr>
-          <w:b w:val="1"/>
-          <w:color w:val="1a1a1a"/>
-          <w:rtl w:val="0"/>
-        </w:rPr>
-        <w:t xml:space="preserve">Processo</w:t>
-      </w:r>
-      <w:r>
-        <w:rPr>
-          <w:color w:val="1a1a1a"/>
-          <w:rtl w:val="0"/>
-        </w:rPr>
-        <w:t xml:space="preserve">: Retornar pagamento</w:t>
-      </w:r>
-    </w:p>
-    <w:p>
-      <w:pPr>
-        <w:rPr>
-          <w:color w:val="1a1a1a"/>
-        </w:rPr>
-      </w:pPr>
-      <w:r>
-        <w:rPr>
-          <w:b w:val="1"/>
-          <w:color w:val="1a1a1a"/>
-          <w:rtl w:val="0"/>
-        </w:rPr>
-        <w:t xml:space="preserve">Evento</w:t>
-      </w:r>
-      <w:r>
-        <w:rPr>
-          <w:color w:val="1a1a1a"/>
-          <w:rtl w:val="0"/>
-        </w:rPr>
-        <w:t xml:space="preserve">: Vendedor retorna pagamento</w:t>
-      </w:r>
-    </w:p>
-    <w:p>
-      <w:pPr>
-        <w:rPr>
-          <w:color w:val="1a1a1a"/>
-        </w:rPr>
-      </w:pPr>
-      <w:r>
-        <w:rPr>
-          <w:b w:val="1"/>
-          <w:color w:val="1a1a1a"/>
-          <w:rtl w:val="0"/>
-        </w:rPr>
-        <w:t xml:space="preserve">Trabalhador Envolvido</w:t>
-      </w:r>
-      <w:r>
-        <w:rPr>
-          <w:color w:val="1a1a1a"/>
-          <w:rtl w:val="0"/>
-        </w:rPr>
-        <w:t xml:space="preserve">: Vendedor</w:t>
-      </w:r>
-    </w:p>
-    <w:p>
-      <w:pPr>
-        <w:numPr>
-          <w:ilvl w:val="0"/>
-          <w:numId w:val="21"/>
-        </w:numPr>
-        <w:ind w:left="720" w:hanging="360"/>
-        <w:rPr>
-          <w:u w:val="none"/>
-        </w:rPr>
-      </w:pPr>
-      <w:r>
-        <w:rPr>
-          <w:color w:val="1a1a1a"/>
-          <w:rtl w:val="0"/>
-        </w:rPr>
-        <w:t xml:space="preserve">Confirmar a devolução e devolver o pagamento.</w:t>
-      </w:r>
       <w:r>
         <w:rPr>
           <w:rtl w:val="0"/>
@@ -2295,11 +2539,11 @@
   <w:abstractNum w:abstractNumId="4">
     <w:lvl w:ilvl="0">
       <w:start w:val="1"/>
-      <w:numFmt w:val="decimal"/>
+      <w:numFmt w:val="lowerLetter"/>
       <w:lvlText w:val="%1."/>
       <w:lvlJc w:val="left"/>
       <w:pPr>
-        <w:ind w:left="720" w:hanging="360"/>
+        <w:ind w:left="1440" w:hanging="360"/>
       </w:pPr>
       <w:rPr>
         <w:u w:val="none"/>
@@ -2307,11 +2551,11 @@
     </w:lvl>
     <w:lvl w:ilvl="1">
       <w:start w:val="1"/>
-      <w:numFmt w:val="lowerLetter"/>
+      <w:numFmt w:val="lowerRoman"/>
       <w:lvlText w:val="%2."/>
-      <w:lvlJc w:val="left"/>
-      <w:pPr>
-        <w:ind w:left="1440" w:hanging="360"/>
+      <w:lvlJc w:val="right"/>
+      <w:pPr>
+        <w:ind w:left="2160" w:hanging="360"/>
       </w:pPr>
       <w:rPr>
         <w:u w:val="none"/>
@@ -2319,11 +2563,11 @@
     </w:lvl>
     <w:lvl w:ilvl="2">
       <w:start w:val="1"/>
-      <w:numFmt w:val="lowerRoman"/>
+      <w:numFmt w:val="decimal"/>
       <w:lvlText w:val="%3."/>
-      <w:lvlJc w:val="right"/>
-      <w:pPr>
-        <w:ind w:left="2160" w:hanging="360"/>
+      <w:lvlJc w:val="left"/>
+      <w:pPr>
+        <w:ind w:left="2880" w:hanging="360"/>
       </w:pPr>
       <w:rPr>
         <w:u w:val="none"/>
@@ -2331,11 +2575,11 @@
     </w:lvl>
     <w:lvl w:ilvl="3">
       <w:start w:val="1"/>
-      <w:numFmt w:val="decimal"/>
+      <w:numFmt w:val="lowerLetter"/>
       <w:lvlText w:val="%4."/>
       <w:lvlJc w:val="left"/>
       <w:pPr>
-        <w:ind w:left="2880" w:hanging="360"/>
+        <w:ind w:left="3600" w:hanging="360"/>
       </w:pPr>
       <w:rPr>
         <w:u w:val="none"/>
@@ -2343,11 +2587,11 @@
     </w:lvl>
     <w:lvl w:ilvl="4">
       <w:start w:val="1"/>
-      <w:numFmt w:val="lowerLetter"/>
+      <w:numFmt w:val="lowerRoman"/>
       <w:lvlText w:val="%5."/>
-      <w:lvlJc w:val="left"/>
-      <w:pPr>
-        <w:ind w:left="3600" w:hanging="360"/>
+      <w:lvlJc w:val="right"/>
+      <w:pPr>
+        <w:ind w:left="4320" w:hanging="360"/>
       </w:pPr>
       <w:rPr>
         <w:u w:val="none"/>
@@ -2355,11 +2599,11 @@
     </w:lvl>
     <w:lvl w:ilvl="5">
       <w:start w:val="1"/>
-      <w:numFmt w:val="lowerRoman"/>
+      <w:numFmt w:val="decimal"/>
       <w:lvlText w:val="%6."/>
-      <w:lvlJc w:val="right"/>
-      <w:pPr>
-        <w:ind w:left="4320" w:hanging="360"/>
+      <w:lvlJc w:val="left"/>
+      <w:pPr>
+        <w:ind w:left="5040" w:hanging="360"/>
       </w:pPr>
       <w:rPr>
         <w:u w:val="none"/>
@@ -2367,11 +2611,11 @@
     </w:lvl>
     <w:lvl w:ilvl="6">
       <w:start w:val="1"/>
-      <w:numFmt w:val="decimal"/>
+      <w:numFmt w:val="lowerLetter"/>
       <w:lvlText w:val="%7."/>
       <w:lvlJc w:val="left"/>
       <w:pPr>
-        <w:ind w:left="5040" w:hanging="360"/>
+        <w:ind w:left="5760" w:hanging="360"/>
       </w:pPr>
       <w:rPr>
         <w:u w:val="none"/>
@@ -2379,11 +2623,11 @@
     </w:lvl>
     <w:lvl w:ilvl="7">
       <w:start w:val="1"/>
-      <w:numFmt w:val="lowerLetter"/>
+      <w:numFmt w:val="lowerRoman"/>
       <w:lvlText w:val="%8."/>
-      <w:lvlJc w:val="left"/>
-      <w:pPr>
-        <w:ind w:left="5760" w:hanging="360"/>
+      <w:lvlJc w:val="right"/>
+      <w:pPr>
+        <w:ind w:left="6480" w:hanging="360"/>
       </w:pPr>
       <w:rPr>
         <w:u w:val="none"/>
@@ -2391,11 +2635,11 @@
     </w:lvl>
     <w:lvl w:ilvl="8">
       <w:start w:val="1"/>
-      <w:numFmt w:val="lowerRoman"/>
+      <w:numFmt w:val="decimal"/>
       <w:lvlText w:val="%9."/>
-      <w:lvlJc w:val="right"/>
-      <w:pPr>
-        <w:ind w:left="6480" w:hanging="360"/>
+      <w:lvlJc w:val="left"/>
+      <w:pPr>
+        <w:ind w:left="7200" w:hanging="360"/>
       </w:pPr>
       <w:rPr>
         <w:u w:val="none"/>
@@ -2404,7 +2648,7 @@
   </w:abstractNum>
   <w:abstractNum w:abstractNumId="5">
     <w:lvl w:ilvl="0">
-      <w:start w:val="1"/>
+      <w:start w:val="2"/>
       <w:numFmt w:val="decimal"/>
       <w:lvlText w:val="%1."/>
       <w:lvlJc w:val="left"/>
@@ -2624,7 +2868,7 @@
   </w:abstractNum>
   <w:abstractNum w:abstractNumId="7">
     <w:lvl w:ilvl="0">
-      <w:start w:val="2"/>
+      <w:start w:val="1"/>
       <w:numFmt w:val="decimal"/>
       <w:lvlText w:val="%1."/>
       <w:lvlJc w:val="left"/>
@@ -2955,20 +3199,32 @@
   <w:abstractNum w:abstractNumId="10">
     <w:lvl w:ilvl="0">
       <w:start w:val="1"/>
-      <w:numFmt w:val="lowerLetter"/>
+      <w:numFmt w:val="decimal"/>
       <w:lvlText w:val="%1."/>
       <w:lvlJc w:val="left"/>
       <w:pPr>
+        <w:ind w:left="720" w:hanging="360"/>
+      </w:pPr>
+      <w:rPr>
+        <w:u w:val="none"/>
+      </w:rPr>
+    </w:lvl>
+    <w:lvl w:ilvl="1">
+      <w:start w:val="1"/>
+      <w:numFmt w:val="lowerLetter"/>
+      <w:lvlText w:val="%2."/>
+      <w:lvlJc w:val="left"/>
+      <w:pPr>
         <w:ind w:left="1440" w:hanging="360"/>
       </w:pPr>
       <w:rPr>
         <w:u w:val="none"/>
       </w:rPr>
     </w:lvl>
-    <w:lvl w:ilvl="1">
-      <w:start w:val="1"/>
-      <w:numFmt w:val="lowerRoman"/>
-      <w:lvlText w:val="%2."/>
+    <w:lvl w:ilvl="2">
+      <w:start w:val="1"/>
+      <w:numFmt w:val="lowerRoman"/>
+      <w:lvlText w:val="%3."/>
       <w:lvlJc w:val="right"/>
       <w:pPr>
         <w:ind w:left="2160" w:hanging="360"/>
@@ -2977,10 +3233,10 @@
         <w:u w:val="none"/>
       </w:rPr>
     </w:lvl>
-    <w:lvl w:ilvl="2">
-      <w:start w:val="1"/>
-      <w:numFmt w:val="decimal"/>
-      <w:lvlText w:val="%3."/>
+    <w:lvl w:ilvl="3">
+      <w:start w:val="1"/>
+      <w:numFmt w:val="decimal"/>
+      <w:lvlText w:val="%4."/>
       <w:lvlJc w:val="left"/>
       <w:pPr>
         <w:ind w:left="2880" w:hanging="360"/>
@@ -2989,10 +3245,10 @@
         <w:u w:val="none"/>
       </w:rPr>
     </w:lvl>
-    <w:lvl w:ilvl="3">
-      <w:start w:val="1"/>
-      <w:numFmt w:val="lowerLetter"/>
-      <w:lvlText w:val="%4."/>
+    <w:lvl w:ilvl="4">
+      <w:start w:val="1"/>
+      <w:numFmt w:val="lowerLetter"/>
+      <w:lvlText w:val="%5."/>
       <w:lvlJc w:val="left"/>
       <w:pPr>
         <w:ind w:left="3600" w:hanging="360"/>
@@ -3001,10 +3257,10 @@
         <w:u w:val="none"/>
       </w:rPr>
     </w:lvl>
-    <w:lvl w:ilvl="4">
-      <w:start w:val="1"/>
-      <w:numFmt w:val="lowerRoman"/>
-      <w:lvlText w:val="%5."/>
+    <w:lvl w:ilvl="5">
+      <w:start w:val="1"/>
+      <w:numFmt w:val="lowerRoman"/>
+      <w:lvlText w:val="%6."/>
       <w:lvlJc w:val="right"/>
       <w:pPr>
         <w:ind w:left="4320" w:hanging="360"/>
@@ -3013,10 +3269,10 @@
         <w:u w:val="none"/>
       </w:rPr>
     </w:lvl>
-    <w:lvl w:ilvl="5">
-      <w:start w:val="1"/>
-      <w:numFmt w:val="decimal"/>
-      <w:lvlText w:val="%6."/>
+    <w:lvl w:ilvl="6">
+      <w:start w:val="1"/>
+      <w:numFmt w:val="decimal"/>
+      <w:lvlText w:val="%7."/>
       <w:lvlJc w:val="left"/>
       <w:pPr>
         <w:ind w:left="5040" w:hanging="360"/>
@@ -3025,10 +3281,10 @@
         <w:u w:val="none"/>
       </w:rPr>
     </w:lvl>
-    <w:lvl w:ilvl="6">
-      <w:start w:val="1"/>
-      <w:numFmt w:val="lowerLetter"/>
-      <w:lvlText w:val="%7."/>
+    <w:lvl w:ilvl="7">
+      <w:start w:val="1"/>
+      <w:numFmt w:val="lowerLetter"/>
+      <w:lvlText w:val="%8."/>
       <w:lvlJc w:val="left"/>
       <w:pPr>
         <w:ind w:left="5760" w:hanging="360"/>
@@ -3037,25 +3293,13 @@
         <w:u w:val="none"/>
       </w:rPr>
     </w:lvl>
-    <w:lvl w:ilvl="7">
-      <w:start w:val="1"/>
-      <w:numFmt w:val="lowerRoman"/>
-      <w:lvlText w:val="%8."/>
+    <w:lvl w:ilvl="8">
+      <w:start w:val="1"/>
+      <w:numFmt w:val="lowerRoman"/>
+      <w:lvlText w:val="%9."/>
       <w:lvlJc w:val="right"/>
       <w:pPr>
         <w:ind w:left="6480" w:hanging="360"/>
-      </w:pPr>
-      <w:rPr>
-        <w:u w:val="none"/>
-      </w:rPr>
-    </w:lvl>
-    <w:lvl w:ilvl="8">
-      <w:start w:val="1"/>
-      <w:numFmt w:val="decimal"/>
-      <w:lvlText w:val="%9."/>
-      <w:lvlJc w:val="left"/>
-      <w:pPr>
-        <w:ind w:left="7200" w:hanging="360"/>
       </w:pPr>
       <w:rPr>
         <w:u w:val="none"/>
@@ -3065,11 +3309,11 @@
   <w:abstractNum w:abstractNumId="11">
     <w:lvl w:ilvl="0">
       <w:start w:val="1"/>
-      <w:numFmt w:val="decimal"/>
+      <w:numFmt w:val="lowerLetter"/>
       <w:lvlText w:val="%1."/>
       <w:lvlJc w:val="left"/>
       <w:pPr>
-        <w:ind w:left="720" w:hanging="360"/>
+        <w:ind w:left="1440" w:hanging="360"/>
       </w:pPr>
       <w:rPr>
         <w:u w:val="none"/>
@@ -3077,11 +3321,11 @@
     </w:lvl>
     <w:lvl w:ilvl="1">
       <w:start w:val="1"/>
-      <w:numFmt w:val="lowerLetter"/>
+      <w:numFmt w:val="lowerRoman"/>
       <w:lvlText w:val="%2."/>
-      <w:lvlJc w:val="left"/>
-      <w:pPr>
-        <w:ind w:left="1440" w:hanging="360"/>
+      <w:lvlJc w:val="right"/>
+      <w:pPr>
+        <w:ind w:left="2160" w:hanging="360"/>
       </w:pPr>
       <w:rPr>
         <w:u w:val="none"/>
@@ -3089,11 +3333,11 @@
     </w:lvl>
     <w:lvl w:ilvl="2">
       <w:start w:val="1"/>
-      <w:numFmt w:val="lowerRoman"/>
+      <w:numFmt w:val="decimal"/>
       <w:lvlText w:val="%3."/>
-      <w:lvlJc w:val="right"/>
-      <w:pPr>
-        <w:ind w:left="2160" w:hanging="360"/>
+      <w:lvlJc w:val="left"/>
+      <w:pPr>
+        <w:ind w:left="2880" w:hanging="360"/>
       </w:pPr>
       <w:rPr>
         <w:u w:val="none"/>
@@ -3101,11 +3345,11 @@
     </w:lvl>
     <w:lvl w:ilvl="3">
       <w:start w:val="1"/>
-      <w:numFmt w:val="decimal"/>
+      <w:numFmt w:val="lowerLetter"/>
       <w:lvlText w:val="%4."/>
       <w:lvlJc w:val="left"/>
       <w:pPr>
-        <w:ind w:left="2880" w:hanging="360"/>
+        <w:ind w:left="3600" w:hanging="360"/>
       </w:pPr>
       <w:rPr>
         <w:u w:val="none"/>
@@ -3113,11 +3357,11 @@
     </w:lvl>
     <w:lvl w:ilvl="4">
       <w:start w:val="1"/>
-      <w:numFmt w:val="lowerLetter"/>
+      <w:numFmt w:val="lowerRoman"/>
       <w:lvlText w:val="%5."/>
-      <w:lvlJc w:val="left"/>
-      <w:pPr>
-        <w:ind w:left="3600" w:hanging="360"/>
+      <w:lvlJc w:val="right"/>
+      <w:pPr>
+        <w:ind w:left="4320" w:hanging="360"/>
       </w:pPr>
       <w:rPr>
         <w:u w:val="none"/>
@@ -3125,11 +3369,11 @@
     </w:lvl>
     <w:lvl w:ilvl="5">
       <w:start w:val="1"/>
-      <w:numFmt w:val="lowerRoman"/>
+      <w:numFmt w:val="decimal"/>
       <w:lvlText w:val="%6."/>
-      <w:lvlJc w:val="right"/>
-      <w:pPr>
-        <w:ind w:left="4320" w:hanging="360"/>
+      <w:lvlJc w:val="left"/>
+      <w:pPr>
+        <w:ind w:left="5040" w:hanging="360"/>
       </w:pPr>
       <w:rPr>
         <w:u w:val="none"/>
@@ -3137,11 +3381,11 @@
     </w:lvl>
     <w:lvl w:ilvl="6">
       <w:start w:val="1"/>
-      <w:numFmt w:val="decimal"/>
+      <w:numFmt w:val="lowerLetter"/>
       <w:lvlText w:val="%7."/>
       <w:lvlJc w:val="left"/>
       <w:pPr>
-        <w:ind w:left="5040" w:hanging="360"/>
+        <w:ind w:left="5760" w:hanging="360"/>
       </w:pPr>
       <w:rPr>
         <w:u w:val="none"/>
@@ -3149,11 +3393,11 @@
     </w:lvl>
     <w:lvl w:ilvl="7">
       <w:start w:val="1"/>
-      <w:numFmt w:val="lowerLetter"/>
+      <w:numFmt w:val="lowerRoman"/>
       <w:lvlText w:val="%8."/>
-      <w:lvlJc w:val="left"/>
-      <w:pPr>
-        <w:ind w:left="5760" w:hanging="360"/>
+      <w:lvlJc w:val="right"/>
+      <w:pPr>
+        <w:ind w:left="6480" w:hanging="360"/>
       </w:pPr>
       <w:rPr>
         <w:u w:val="none"/>
@@ -3161,11 +3405,11 @@
     </w:lvl>
     <w:lvl w:ilvl="8">
       <w:start w:val="1"/>
-      <w:numFmt w:val="lowerRoman"/>
+      <w:numFmt w:val="decimal"/>
       <w:lvlText w:val="%9."/>
-      <w:lvlJc w:val="right"/>
-      <w:pPr>
-        <w:ind w:left="6480" w:hanging="360"/>
+      <w:lvlJc w:val="left"/>
+      <w:pPr>
+        <w:ind w:left="7200" w:hanging="360"/>
       </w:pPr>
       <w:rPr>
         <w:u w:val="none"/>
@@ -3395,20 +3639,32 @@
   <w:abstractNum w:abstractNumId="14">
     <w:lvl w:ilvl="0">
       <w:start w:val="1"/>
-      <w:numFmt w:val="lowerLetter"/>
+      <w:numFmt w:val="decimal"/>
       <w:lvlText w:val="%1."/>
       <w:lvlJc w:val="left"/>
       <w:pPr>
+        <w:ind w:left="720" w:hanging="360"/>
+      </w:pPr>
+      <w:rPr>
+        <w:u w:val="none"/>
+      </w:rPr>
+    </w:lvl>
+    <w:lvl w:ilvl="1">
+      <w:start w:val="1"/>
+      <w:numFmt w:val="lowerLetter"/>
+      <w:lvlText w:val="%2."/>
+      <w:lvlJc w:val="left"/>
+      <w:pPr>
         <w:ind w:left="1440" w:hanging="360"/>
       </w:pPr>
       <w:rPr>
         <w:u w:val="none"/>
       </w:rPr>
     </w:lvl>
-    <w:lvl w:ilvl="1">
-      <w:start w:val="1"/>
-      <w:numFmt w:val="lowerRoman"/>
-      <w:lvlText w:val="%2."/>
+    <w:lvl w:ilvl="2">
+      <w:start w:val="1"/>
+      <w:numFmt w:val="lowerRoman"/>
+      <w:lvlText w:val="%3."/>
       <w:lvlJc w:val="right"/>
       <w:pPr>
         <w:ind w:left="2160" w:hanging="360"/>
@@ -3417,10 +3673,10 @@
         <w:u w:val="none"/>
       </w:rPr>
     </w:lvl>
-    <w:lvl w:ilvl="2">
-      <w:start w:val="1"/>
-      <w:numFmt w:val="decimal"/>
-      <w:lvlText w:val="%3."/>
+    <w:lvl w:ilvl="3">
+      <w:start w:val="1"/>
+      <w:numFmt w:val="decimal"/>
+      <w:lvlText w:val="%4."/>
       <w:lvlJc w:val="left"/>
       <w:pPr>
         <w:ind w:left="2880" w:hanging="360"/>
@@ -3429,10 +3685,10 @@
         <w:u w:val="none"/>
       </w:rPr>
     </w:lvl>
-    <w:lvl w:ilvl="3">
-      <w:start w:val="1"/>
-      <w:numFmt w:val="lowerLetter"/>
-      <w:lvlText w:val="%4."/>
+    <w:lvl w:ilvl="4">
+      <w:start w:val="1"/>
+      <w:numFmt w:val="lowerLetter"/>
+      <w:lvlText w:val="%5."/>
       <w:lvlJc w:val="left"/>
       <w:pPr>
         <w:ind w:left="3600" w:hanging="360"/>
@@ -3441,10 +3697,10 @@
         <w:u w:val="none"/>
       </w:rPr>
     </w:lvl>
-    <w:lvl w:ilvl="4">
-      <w:start w:val="1"/>
-      <w:numFmt w:val="lowerRoman"/>
-      <w:lvlText w:val="%5."/>
+    <w:lvl w:ilvl="5">
+      <w:start w:val="1"/>
+      <w:numFmt w:val="lowerRoman"/>
+      <w:lvlText w:val="%6."/>
       <w:lvlJc w:val="right"/>
       <w:pPr>
         <w:ind w:left="4320" w:hanging="360"/>
@@ -3453,10 +3709,10 @@
         <w:u w:val="none"/>
       </w:rPr>
     </w:lvl>
-    <w:lvl w:ilvl="5">
-      <w:start w:val="1"/>
-      <w:numFmt w:val="decimal"/>
-      <w:lvlText w:val="%6."/>
+    <w:lvl w:ilvl="6">
+      <w:start w:val="1"/>
+      <w:numFmt w:val="decimal"/>
+      <w:lvlText w:val="%7."/>
       <w:lvlJc w:val="left"/>
       <w:pPr>
         <w:ind w:left="5040" w:hanging="360"/>
@@ -3465,10 +3721,10 @@
         <w:u w:val="none"/>
       </w:rPr>
     </w:lvl>
-    <w:lvl w:ilvl="6">
-      <w:start w:val="1"/>
-      <w:numFmt w:val="lowerLetter"/>
-      <w:lvlText w:val="%7."/>
+    <w:lvl w:ilvl="7">
+      <w:start w:val="1"/>
+      <w:numFmt w:val="lowerLetter"/>
+      <w:lvlText w:val="%8."/>
       <w:lvlJc w:val="left"/>
       <w:pPr>
         <w:ind w:left="5760" w:hanging="360"/>
@@ -3477,25 +3733,13 @@
         <w:u w:val="none"/>
       </w:rPr>
     </w:lvl>
-    <w:lvl w:ilvl="7">
-      <w:start w:val="1"/>
-      <w:numFmt w:val="lowerRoman"/>
-      <w:lvlText w:val="%8."/>
+    <w:lvl w:ilvl="8">
+      <w:start w:val="1"/>
+      <w:numFmt w:val="lowerRoman"/>
+      <w:lvlText w:val="%9."/>
       <w:lvlJc w:val="right"/>
       <w:pPr>
         <w:ind w:left="6480" w:hanging="360"/>
-      </w:pPr>
-      <w:rPr>
-        <w:u w:val="none"/>
-      </w:rPr>
-    </w:lvl>
-    <w:lvl w:ilvl="8">
-      <w:start w:val="1"/>
-      <w:numFmt w:val="decimal"/>
-      <w:lvlText w:val="%9."/>
-      <w:lvlJc w:val="left"/>
-      <w:pPr>
-        <w:ind w:left="7200" w:hanging="360"/>
       </w:pPr>
       <w:rPr>
         <w:u w:val="none"/>
@@ -3505,11 +3749,11 @@
   <w:abstractNum w:abstractNumId="15">
     <w:lvl w:ilvl="0">
       <w:start w:val="1"/>
-      <w:numFmt w:val="decimal"/>
+      <w:numFmt w:val="lowerLetter"/>
       <w:lvlText w:val="%1."/>
       <w:lvlJc w:val="left"/>
       <w:pPr>
-        <w:ind w:left="720" w:hanging="360"/>
+        <w:ind w:left="1440" w:hanging="360"/>
       </w:pPr>
       <w:rPr>
         <w:u w:val="none"/>
@@ -3517,11 +3761,11 @@
     </w:lvl>
     <w:lvl w:ilvl="1">
       <w:start w:val="1"/>
-      <w:numFmt w:val="lowerLetter"/>
+      <w:numFmt w:val="lowerRoman"/>
       <w:lvlText w:val="%2."/>
-      <w:lvlJc w:val="left"/>
-      <w:pPr>
-        <w:ind w:left="1440" w:hanging="360"/>
+      <w:lvlJc w:val="right"/>
+      <w:pPr>
+        <w:ind w:left="2160" w:hanging="360"/>
       </w:pPr>
       <w:rPr>
         <w:u w:val="none"/>
@@ -3529,11 +3773,11 @@
     </w:lvl>
     <w:lvl w:ilvl="2">
       <w:start w:val="1"/>
-      <w:numFmt w:val="lowerRoman"/>
+      <w:numFmt w:val="decimal"/>
       <w:lvlText w:val="%3."/>
-      <w:lvlJc w:val="right"/>
-      <w:pPr>
-        <w:ind w:left="2160" w:hanging="360"/>
+      <w:lvlJc w:val="left"/>
+      <w:pPr>
+        <w:ind w:left="2880" w:hanging="360"/>
       </w:pPr>
       <w:rPr>
         <w:u w:val="none"/>
@@ -3541,11 +3785,11 @@
     </w:lvl>
     <w:lvl w:ilvl="3">
       <w:start w:val="1"/>
-      <w:numFmt w:val="decimal"/>
+      <w:numFmt w:val="lowerLetter"/>
       <w:lvlText w:val="%4."/>
       <w:lvlJc w:val="left"/>
       <w:pPr>
-        <w:ind w:left="2880" w:hanging="360"/>
+        <w:ind w:left="3600" w:hanging="360"/>
       </w:pPr>
       <w:rPr>
         <w:u w:val="none"/>
@@ -3553,11 +3797,11 @@
     </w:lvl>
     <w:lvl w:ilvl="4">
       <w:start w:val="1"/>
-      <w:numFmt w:val="lowerLetter"/>
+      <w:numFmt w:val="lowerRoman"/>
       <w:lvlText w:val="%5."/>
-      <w:lvlJc w:val="left"/>
-      <w:pPr>
-        <w:ind w:left="3600" w:hanging="360"/>
+      <w:lvlJc w:val="right"/>
+      <w:pPr>
+        <w:ind w:left="4320" w:hanging="360"/>
       </w:pPr>
       <w:rPr>
         <w:u w:val="none"/>
@@ -3565,11 +3809,11 @@
     </w:lvl>
     <w:lvl w:ilvl="5">
       <w:start w:val="1"/>
-      <w:numFmt w:val="lowerRoman"/>
+      <w:numFmt w:val="decimal"/>
       <w:lvlText w:val="%6."/>
-      <w:lvlJc w:val="right"/>
-      <w:pPr>
-        <w:ind w:left="4320" w:hanging="360"/>
+      <w:lvlJc w:val="left"/>
+      <w:pPr>
+        <w:ind w:left="5040" w:hanging="360"/>
       </w:pPr>
       <w:rPr>
         <w:u w:val="none"/>
@@ -3577,11 +3821,11 @@
     </w:lvl>
     <w:lvl w:ilvl="6">
       <w:start w:val="1"/>
-      <w:numFmt w:val="decimal"/>
+      <w:numFmt w:val="lowerLetter"/>
       <w:lvlText w:val="%7."/>
       <w:lvlJc w:val="left"/>
       <w:pPr>
-        <w:ind w:left="5040" w:hanging="360"/>
+        <w:ind w:left="5760" w:hanging="360"/>
       </w:pPr>
       <w:rPr>
         <w:u w:val="none"/>
@@ -3589,11 +3833,11 @@
     </w:lvl>
     <w:lvl w:ilvl="7">
       <w:start w:val="1"/>
-      <w:numFmt w:val="lowerLetter"/>
+      <w:numFmt w:val="lowerRoman"/>
       <w:lvlText w:val="%8."/>
-      <w:lvlJc w:val="left"/>
-      <w:pPr>
-        <w:ind w:left="5760" w:hanging="360"/>
+      <w:lvlJc w:val="right"/>
+      <w:pPr>
+        <w:ind w:left="6480" w:hanging="360"/>
       </w:pPr>
       <w:rPr>
         <w:u w:val="none"/>
@@ -3601,11 +3845,11 @@
     </w:lvl>
     <w:lvl w:ilvl="8">
       <w:start w:val="1"/>
-      <w:numFmt w:val="lowerRoman"/>
+      <w:numFmt w:val="decimal"/>
       <w:lvlText w:val="%9."/>
-      <w:lvlJc w:val="right"/>
-      <w:pPr>
-        <w:ind w:left="6480" w:hanging="360"/>
+      <w:lvlJc w:val="left"/>
+      <w:pPr>
+        <w:ind w:left="7200" w:hanging="360"/>
       </w:pPr>
       <w:rPr>
         <w:u w:val="none"/>
@@ -3614,7 +3858,7 @@
   </w:abstractNum>
   <w:abstractNum w:abstractNumId="16">
     <w:lvl w:ilvl="0">
-      <w:start w:val="2"/>
+      <w:start w:val="1"/>
       <w:numFmt w:val="decimal"/>
       <w:lvlText w:val="%1."/>
       <w:lvlJc w:val="left"/>
@@ -3724,12 +3968,12 @@
   </w:abstractNum>
   <w:abstractNum w:abstractNumId="17">
     <w:lvl w:ilvl="0">
-      <w:start w:val="2"/>
-      <w:numFmt w:val="decimal"/>
+      <w:start w:val="1"/>
+      <w:numFmt w:val="lowerLetter"/>
       <w:lvlText w:val="%1."/>
       <w:lvlJc w:val="left"/>
       <w:pPr>
-        <w:ind w:left="720" w:hanging="360"/>
+        <w:ind w:left="1440" w:hanging="360"/>
       </w:pPr>
       <w:rPr>
         <w:u w:val="none"/>
@@ -3737,11 +3981,11 @@
     </w:lvl>
     <w:lvl w:ilvl="1">
       <w:start w:val="1"/>
-      <w:numFmt w:val="lowerLetter"/>
+      <w:numFmt w:val="lowerRoman"/>
       <w:lvlText w:val="%2."/>
-      <w:lvlJc w:val="left"/>
-      <w:pPr>
-        <w:ind w:left="1440" w:hanging="360"/>
+      <w:lvlJc w:val="right"/>
+      <w:pPr>
+        <w:ind w:left="2160" w:hanging="360"/>
       </w:pPr>
       <w:rPr>
         <w:u w:val="none"/>
@@ -3749,11 +3993,11 @@
     </w:lvl>
     <w:lvl w:ilvl="2">
       <w:start w:val="1"/>
-      <w:numFmt w:val="lowerRoman"/>
+      <w:numFmt w:val="decimal"/>
       <w:lvlText w:val="%3."/>
-      <w:lvlJc w:val="right"/>
-      <w:pPr>
-        <w:ind w:left="2160" w:hanging="360"/>
+      <w:lvlJc w:val="left"/>
+      <w:pPr>
+        <w:ind w:left="2880" w:hanging="360"/>
       </w:pPr>
       <w:rPr>
         <w:u w:val="none"/>
@@ -3761,11 +4005,11 @@
     </w:lvl>
     <w:lvl w:ilvl="3">
       <w:start w:val="1"/>
-      <w:numFmt w:val="decimal"/>
+      <w:numFmt w:val="lowerLetter"/>
       <w:lvlText w:val="%4."/>
       <w:lvlJc w:val="left"/>
       <w:pPr>
-        <w:ind w:left="2880" w:hanging="360"/>
+        <w:ind w:left="3600" w:hanging="360"/>
       </w:pPr>
       <w:rPr>
         <w:u w:val="none"/>
@@ -3773,11 +4017,11 @@
     </w:lvl>
     <w:lvl w:ilvl="4">
       <w:start w:val="1"/>
-      <w:numFmt w:val="lowerLetter"/>
+      <w:numFmt w:val="lowerRoman"/>
       <w:lvlText w:val="%5."/>
-      <w:lvlJc w:val="left"/>
-      <w:pPr>
-        <w:ind w:left="3600" w:hanging="360"/>
+      <w:lvlJc w:val="right"/>
+      <w:pPr>
+        <w:ind w:left="4320" w:hanging="360"/>
       </w:pPr>
       <w:rPr>
         <w:u w:val="none"/>
@@ -3785,11 +4029,11 @@
     </w:lvl>
     <w:lvl w:ilvl="5">
       <w:start w:val="1"/>
-      <w:numFmt w:val="lowerRoman"/>
+      <w:numFmt w:val="decimal"/>
       <w:lvlText w:val="%6."/>
-      <w:lvlJc w:val="right"/>
-      <w:pPr>
-        <w:ind w:left="4320" w:hanging="360"/>
+      <w:lvlJc w:val="left"/>
+      <w:pPr>
+        <w:ind w:left="5040" w:hanging="360"/>
       </w:pPr>
       <w:rPr>
         <w:u w:val="none"/>
@@ -3797,11 +4041,11 @@
     </w:lvl>
     <w:lvl w:ilvl="6">
       <w:start w:val="1"/>
-      <w:numFmt w:val="decimal"/>
+      <w:numFmt w:val="lowerLetter"/>
       <w:lvlText w:val="%7."/>
       <w:lvlJc w:val="left"/>
       <w:pPr>
-        <w:ind w:left="5040" w:hanging="360"/>
+        <w:ind w:left="5760" w:hanging="360"/>
       </w:pPr>
       <w:rPr>
         <w:u w:val="none"/>
@@ -3809,11 +4053,11 @@
     </w:lvl>
     <w:lvl w:ilvl="7">
       <w:start w:val="1"/>
-      <w:numFmt w:val="lowerLetter"/>
+      <w:numFmt w:val="lowerRoman"/>
       <w:lvlText w:val="%8."/>
-      <w:lvlJc w:val="left"/>
-      <w:pPr>
-        <w:ind w:left="5760" w:hanging="360"/>
+      <w:lvlJc w:val="right"/>
+      <w:pPr>
+        <w:ind w:left="6480" w:hanging="360"/>
       </w:pPr>
       <w:rPr>
         <w:u w:val="none"/>
@@ -3821,11 +4065,11 @@
     </w:lvl>
     <w:lvl w:ilvl="8">
       <w:start w:val="1"/>
-      <w:numFmt w:val="lowerRoman"/>
+      <w:numFmt w:val="decimal"/>
       <w:lvlText w:val="%9."/>
-      <w:lvlJc w:val="right"/>
-      <w:pPr>
-        <w:ind w:left="6480" w:hanging="360"/>
+      <w:lvlJc w:val="left"/>
+      <w:pPr>
+        <w:ind w:left="7200" w:hanging="360"/>
       </w:pPr>
       <w:rPr>
         <w:u w:val="none"/>
@@ -3835,20 +4079,32 @@
   <w:abstractNum w:abstractNumId="18">
     <w:lvl w:ilvl="0">
       <w:start w:val="1"/>
-      <w:numFmt w:val="lowerLetter"/>
+      <w:numFmt w:val="decimal"/>
       <w:lvlText w:val="%1."/>
       <w:lvlJc w:val="left"/>
       <w:pPr>
+        <w:ind w:left="720" w:hanging="360"/>
+      </w:pPr>
+      <w:rPr>
+        <w:u w:val="none"/>
+      </w:rPr>
+    </w:lvl>
+    <w:lvl w:ilvl="1">
+      <w:start w:val="1"/>
+      <w:numFmt w:val="lowerLetter"/>
+      <w:lvlText w:val="%2."/>
+      <w:lvlJc w:val="left"/>
+      <w:pPr>
         <w:ind w:left="1440" w:hanging="360"/>
       </w:pPr>
       <w:rPr>
         <w:u w:val="none"/>
       </w:rPr>
     </w:lvl>
-    <w:lvl w:ilvl="1">
-      <w:start w:val="1"/>
-      <w:numFmt w:val="lowerRoman"/>
-      <w:lvlText w:val="%2."/>
+    <w:lvl w:ilvl="2">
+      <w:start w:val="1"/>
+      <w:numFmt w:val="lowerRoman"/>
+      <w:lvlText w:val="%3."/>
       <w:lvlJc w:val="right"/>
       <w:pPr>
         <w:ind w:left="2160" w:hanging="360"/>
@@ -3857,10 +4113,10 @@
         <w:u w:val="none"/>
       </w:rPr>
     </w:lvl>
-    <w:lvl w:ilvl="2">
-      <w:start w:val="1"/>
-      <w:numFmt w:val="decimal"/>
-      <w:lvlText w:val="%3."/>
+    <w:lvl w:ilvl="3">
+      <w:start w:val="1"/>
+      <w:numFmt w:val="decimal"/>
+      <w:lvlText w:val="%4."/>
       <w:lvlJc w:val="left"/>
       <w:pPr>
         <w:ind w:left="2880" w:hanging="360"/>
@@ -3869,10 +4125,10 @@
         <w:u w:val="none"/>
       </w:rPr>
     </w:lvl>
-    <w:lvl w:ilvl="3">
-      <w:start w:val="1"/>
-      <w:numFmt w:val="lowerLetter"/>
-      <w:lvlText w:val="%4."/>
+    <w:lvl w:ilvl="4">
+      <w:start w:val="1"/>
+      <w:numFmt w:val="lowerLetter"/>
+      <w:lvlText w:val="%5."/>
       <w:lvlJc w:val="left"/>
       <w:pPr>
         <w:ind w:left="3600" w:hanging="360"/>
@@ -3881,10 +4137,10 @@
         <w:u w:val="none"/>
       </w:rPr>
     </w:lvl>
-    <w:lvl w:ilvl="4">
-      <w:start w:val="1"/>
-      <w:numFmt w:val="lowerRoman"/>
-      <w:lvlText w:val="%5."/>
+    <w:lvl w:ilvl="5">
+      <w:start w:val="1"/>
+      <w:numFmt w:val="lowerRoman"/>
+      <w:lvlText w:val="%6."/>
       <w:lvlJc w:val="right"/>
       <w:pPr>
         <w:ind w:left="4320" w:hanging="360"/>
@@ -3893,10 +4149,10 @@
         <w:u w:val="none"/>
       </w:rPr>
     </w:lvl>
-    <w:lvl w:ilvl="5">
-      <w:start w:val="1"/>
-      <w:numFmt w:val="decimal"/>
-      <w:lvlText w:val="%6."/>
+    <w:lvl w:ilvl="6">
+      <w:start w:val="1"/>
+      <w:numFmt w:val="decimal"/>
+      <w:lvlText w:val="%7."/>
       <w:lvlJc w:val="left"/>
       <w:pPr>
         <w:ind w:left="5040" w:hanging="360"/>
@@ -3905,10 +4161,10 @@
         <w:u w:val="none"/>
       </w:rPr>
     </w:lvl>
-    <w:lvl w:ilvl="6">
-      <w:start w:val="1"/>
-      <w:numFmt w:val="lowerLetter"/>
-      <w:lvlText w:val="%7."/>
+    <w:lvl w:ilvl="7">
+      <w:start w:val="1"/>
+      <w:numFmt w:val="lowerLetter"/>
+      <w:lvlText w:val="%8."/>
       <w:lvlJc w:val="left"/>
       <w:pPr>
         <w:ind w:left="5760" w:hanging="360"/>
@@ -3917,25 +4173,13 @@
         <w:u w:val="none"/>
       </w:rPr>
     </w:lvl>
-    <w:lvl w:ilvl="7">
-      <w:start w:val="1"/>
-      <w:numFmt w:val="lowerRoman"/>
-      <w:lvlText w:val="%8."/>
+    <w:lvl w:ilvl="8">
+      <w:start w:val="1"/>
+      <w:numFmt w:val="lowerRoman"/>
+      <w:lvlText w:val="%9."/>
       <w:lvlJc w:val="right"/>
       <w:pPr>
         <w:ind w:left="6480" w:hanging="360"/>
-      </w:pPr>
-      <w:rPr>
-        <w:u w:val="none"/>
-      </w:rPr>
-    </w:lvl>
-    <w:lvl w:ilvl="8">
-      <w:start w:val="1"/>
-      <w:numFmt w:val="decimal"/>
-      <w:lvlText w:val="%9."/>
-      <w:lvlJc w:val="left"/>
-      <w:pPr>
-        <w:ind w:left="7200" w:hanging="360"/>
       </w:pPr>
       <w:rPr>
         <w:u w:val="none"/>
@@ -3945,20 +4189,32 @@
   <w:abstractNum w:abstractNumId="19">
     <w:lvl w:ilvl="0">
       <w:start w:val="1"/>
-      <w:numFmt w:val="lowerLetter"/>
+      <w:numFmt w:val="decimal"/>
       <w:lvlText w:val="%1."/>
       <w:lvlJc w:val="left"/>
       <w:pPr>
+        <w:ind w:left="720" w:hanging="360"/>
+      </w:pPr>
+      <w:rPr>
+        <w:u w:val="none"/>
+      </w:rPr>
+    </w:lvl>
+    <w:lvl w:ilvl="1">
+      <w:start w:val="1"/>
+      <w:numFmt w:val="lowerLetter"/>
+      <w:lvlText w:val="%2."/>
+      <w:lvlJc w:val="left"/>
+      <w:pPr>
         <w:ind w:left="1440" w:hanging="360"/>
       </w:pPr>
       <w:rPr>
         <w:u w:val="none"/>
       </w:rPr>
     </w:lvl>
-    <w:lvl w:ilvl="1">
-      <w:start w:val="1"/>
-      <w:numFmt w:val="lowerRoman"/>
-      <w:lvlText w:val="%2."/>
+    <w:lvl w:ilvl="2">
+      <w:start w:val="1"/>
+      <w:numFmt w:val="lowerRoman"/>
+      <w:lvlText w:val="%3."/>
       <w:lvlJc w:val="right"/>
       <w:pPr>
         <w:ind w:left="2160" w:hanging="360"/>
@@ -3967,10 +4223,10 @@
         <w:u w:val="none"/>
       </w:rPr>
     </w:lvl>
-    <w:lvl w:ilvl="2">
-      <w:start w:val="1"/>
-      <w:numFmt w:val="decimal"/>
-      <w:lvlText w:val="%3."/>
+    <w:lvl w:ilvl="3">
+      <w:start w:val="1"/>
+      <w:numFmt w:val="decimal"/>
+      <w:lvlText w:val="%4."/>
       <w:lvlJc w:val="left"/>
       <w:pPr>
         <w:ind w:left="2880" w:hanging="360"/>
@@ -3979,10 +4235,10 @@
         <w:u w:val="none"/>
       </w:rPr>
     </w:lvl>
-    <w:lvl w:ilvl="3">
-      <w:start w:val="1"/>
-      <w:numFmt w:val="lowerLetter"/>
-      <w:lvlText w:val="%4."/>
+    <w:lvl w:ilvl="4">
+      <w:start w:val="1"/>
+      <w:numFmt w:val="lowerLetter"/>
+      <w:lvlText w:val="%5."/>
       <w:lvlJc w:val="left"/>
       <w:pPr>
         <w:ind w:left="3600" w:hanging="360"/>
@@ -3991,10 +4247,10 @@
         <w:u w:val="none"/>
       </w:rPr>
     </w:lvl>
-    <w:lvl w:ilvl="4">
-      <w:start w:val="1"/>
-      <w:numFmt w:val="lowerRoman"/>
-      <w:lvlText w:val="%5."/>
+    <w:lvl w:ilvl="5">
+      <w:start w:val="1"/>
+      <w:numFmt w:val="lowerRoman"/>
+      <w:lvlText w:val="%6."/>
       <w:lvlJc w:val="right"/>
       <w:pPr>
         <w:ind w:left="4320" w:hanging="360"/>
@@ -4003,10 +4259,10 @@
         <w:u w:val="none"/>
       </w:rPr>
     </w:lvl>
-    <w:lvl w:ilvl="5">
-      <w:start w:val="1"/>
-      <w:numFmt w:val="decimal"/>
-      <w:lvlText w:val="%6."/>
+    <w:lvl w:ilvl="6">
+      <w:start w:val="1"/>
+      <w:numFmt w:val="decimal"/>
+      <w:lvlText w:val="%7."/>
       <w:lvlJc w:val="left"/>
       <w:pPr>
         <w:ind w:left="5040" w:hanging="360"/>
@@ -4015,10 +4271,10 @@
         <w:u w:val="none"/>
       </w:rPr>
     </w:lvl>
-    <w:lvl w:ilvl="6">
-      <w:start w:val="1"/>
-      <w:numFmt w:val="lowerLetter"/>
-      <w:lvlText w:val="%7."/>
+    <w:lvl w:ilvl="7">
+      <w:start w:val="1"/>
+      <w:numFmt w:val="lowerLetter"/>
+      <w:lvlText w:val="%8."/>
       <w:lvlJc w:val="left"/>
       <w:pPr>
         <w:ind w:left="5760" w:hanging="360"/>
@@ -4027,25 +4283,13 @@
         <w:u w:val="none"/>
       </w:rPr>
     </w:lvl>
-    <w:lvl w:ilvl="7">
-      <w:start w:val="1"/>
-      <w:numFmt w:val="lowerRoman"/>
-      <w:lvlText w:val="%8."/>
+    <w:lvl w:ilvl="8">
+      <w:start w:val="1"/>
+      <w:numFmt w:val="lowerRoman"/>
+      <w:lvlText w:val="%9."/>
       <w:lvlJc w:val="right"/>
       <w:pPr>
         <w:ind w:left="6480" w:hanging="360"/>
-      </w:pPr>
-      <w:rPr>
-        <w:u w:val="none"/>
-      </w:rPr>
-    </w:lvl>
-    <w:lvl w:ilvl="8">
-      <w:start w:val="1"/>
-      <w:numFmt w:val="decimal"/>
-      <w:lvlText w:val="%9."/>
-      <w:lvlJc w:val="left"/>
-      <w:pPr>
-        <w:ind w:left="7200" w:hanging="360"/>
       </w:pPr>
       <w:rPr>
         <w:u w:val="none"/>
@@ -4274,21 +4518,33 @@
   </w:abstractNum>
   <w:abstractNum w:abstractNumId="22">
     <w:lvl w:ilvl="0">
-      <w:start w:val="1"/>
-      <w:numFmt w:val="lowerLetter"/>
+      <w:start w:val="2"/>
+      <w:numFmt w:val="decimal"/>
       <w:lvlText w:val="%1."/>
       <w:lvlJc w:val="left"/>
       <w:pPr>
+        <w:ind w:left="720" w:hanging="360"/>
+      </w:pPr>
+      <w:rPr>
+        <w:u w:val="none"/>
+      </w:rPr>
+    </w:lvl>
+    <w:lvl w:ilvl="1">
+      <w:start w:val="1"/>
+      <w:numFmt w:val="lowerLetter"/>
+      <w:lvlText w:val="%2."/>
+      <w:lvlJc w:val="left"/>
+      <w:pPr>
         <w:ind w:left="1440" w:hanging="360"/>
       </w:pPr>
       <w:rPr>
         <w:u w:val="none"/>
       </w:rPr>
     </w:lvl>
-    <w:lvl w:ilvl="1">
-      <w:start w:val="1"/>
-      <w:numFmt w:val="lowerRoman"/>
-      <w:lvlText w:val="%2."/>
+    <w:lvl w:ilvl="2">
+      <w:start w:val="1"/>
+      <w:numFmt w:val="lowerRoman"/>
+      <w:lvlText w:val="%3."/>
       <w:lvlJc w:val="right"/>
       <w:pPr>
         <w:ind w:left="2160" w:hanging="360"/>
@@ -4297,10 +4553,10 @@
         <w:u w:val="none"/>
       </w:rPr>
     </w:lvl>
-    <w:lvl w:ilvl="2">
-      <w:start w:val="1"/>
-      <w:numFmt w:val="decimal"/>
-      <w:lvlText w:val="%3."/>
+    <w:lvl w:ilvl="3">
+      <w:start w:val="1"/>
+      <w:numFmt w:val="decimal"/>
+      <w:lvlText w:val="%4."/>
       <w:lvlJc w:val="left"/>
       <w:pPr>
         <w:ind w:left="2880" w:hanging="360"/>
@@ -4309,10 +4565,10 @@
         <w:u w:val="none"/>
       </w:rPr>
     </w:lvl>
-    <w:lvl w:ilvl="3">
-      <w:start w:val="1"/>
-      <w:numFmt w:val="lowerLetter"/>
-      <w:lvlText w:val="%4."/>
+    <w:lvl w:ilvl="4">
+      <w:start w:val="1"/>
+      <w:numFmt w:val="lowerLetter"/>
+      <w:lvlText w:val="%5."/>
       <w:lvlJc w:val="left"/>
       <w:pPr>
         <w:ind w:left="3600" w:hanging="360"/>
@@ -4321,10 +4577,10 @@
         <w:u w:val="none"/>
       </w:rPr>
     </w:lvl>
-    <w:lvl w:ilvl="4">
-      <w:start w:val="1"/>
-      <w:numFmt w:val="lowerRoman"/>
-      <w:lvlText w:val="%5."/>
+    <w:lvl w:ilvl="5">
+      <w:start w:val="1"/>
+      <w:numFmt w:val="lowerRoman"/>
+      <w:lvlText w:val="%6."/>
       <w:lvlJc w:val="right"/>
       <w:pPr>
         <w:ind w:left="4320" w:hanging="360"/>
@@ -4333,10 +4589,10 @@
         <w:u w:val="none"/>
       </w:rPr>
     </w:lvl>
-    <w:lvl w:ilvl="5">
-      <w:start w:val="1"/>
-      <w:numFmt w:val="decimal"/>
-      <w:lvlText w:val="%6."/>
+    <w:lvl w:ilvl="6">
+      <w:start w:val="1"/>
+      <w:numFmt w:val="decimal"/>
+      <w:lvlText w:val="%7."/>
       <w:lvlJc w:val="left"/>
       <w:pPr>
         <w:ind w:left="5040" w:hanging="360"/>
@@ -4345,10 +4601,10 @@
         <w:u w:val="none"/>
       </w:rPr>
     </w:lvl>
-    <w:lvl w:ilvl="6">
-      <w:start w:val="1"/>
-      <w:numFmt w:val="lowerLetter"/>
-      <w:lvlText w:val="%7."/>
+    <w:lvl w:ilvl="7">
+      <w:start w:val="1"/>
+      <w:numFmt w:val="lowerLetter"/>
+      <w:lvlText w:val="%8."/>
       <w:lvlJc w:val="left"/>
       <w:pPr>
         <w:ind w:left="5760" w:hanging="360"/>
@@ -4357,25 +4613,13 @@
         <w:u w:val="none"/>
       </w:rPr>
     </w:lvl>
-    <w:lvl w:ilvl="7">
-      <w:start w:val="1"/>
-      <w:numFmt w:val="lowerRoman"/>
-      <w:lvlText w:val="%8."/>
+    <w:lvl w:ilvl="8">
+      <w:start w:val="1"/>
+      <w:numFmt w:val="lowerRoman"/>
+      <w:lvlText w:val="%9."/>
       <w:lvlJc w:val="right"/>
       <w:pPr>
         <w:ind w:left="6480" w:hanging="360"/>
-      </w:pPr>
-      <w:rPr>
-        <w:u w:val="none"/>
-      </w:rPr>
-    </w:lvl>
-    <w:lvl w:ilvl="8">
-      <w:start w:val="1"/>
-      <w:numFmt w:val="decimal"/>
-      <w:lvlText w:val="%9."/>
-      <w:lvlJc w:val="left"/>
-      <w:pPr>
-        <w:ind w:left="7200" w:hanging="360"/>
       </w:pPr>
       <w:rPr>
         <w:u w:val="none"/>
@@ -4383,6 +4627,226 @@
     </w:lvl>
   </w:abstractNum>
   <w:abstractNum w:abstractNumId="23">
+    <w:lvl w:ilvl="0">
+      <w:start w:val="2"/>
+      <w:numFmt w:val="decimal"/>
+      <w:lvlText w:val="%1."/>
+      <w:lvlJc w:val="left"/>
+      <w:pPr>
+        <w:ind w:left="720" w:hanging="360"/>
+      </w:pPr>
+      <w:rPr>
+        <w:u w:val="none"/>
+      </w:rPr>
+    </w:lvl>
+    <w:lvl w:ilvl="1">
+      <w:start w:val="1"/>
+      <w:numFmt w:val="lowerLetter"/>
+      <w:lvlText w:val="%2."/>
+      <w:lvlJc w:val="left"/>
+      <w:pPr>
+        <w:ind w:left="1440" w:hanging="360"/>
+      </w:pPr>
+      <w:rPr>
+        <w:u w:val="none"/>
+      </w:rPr>
+    </w:lvl>
+    <w:lvl w:ilvl="2">
+      <w:start w:val="1"/>
+      <w:numFmt w:val="lowerRoman"/>
+      <w:lvlText w:val="%3."/>
+      <w:lvlJc w:val="right"/>
+      <w:pPr>
+        <w:ind w:left="2160" w:hanging="360"/>
+      </w:pPr>
+      <w:rPr>
+        <w:u w:val="none"/>
+      </w:rPr>
+    </w:lvl>
+    <w:lvl w:ilvl="3">
+      <w:start w:val="1"/>
+      <w:numFmt w:val="decimal"/>
+      <w:lvlText w:val="%4."/>
+      <w:lvlJc w:val="left"/>
+      <w:pPr>
+        <w:ind w:left="2880" w:hanging="360"/>
+      </w:pPr>
+      <w:rPr>
+        <w:u w:val="none"/>
+      </w:rPr>
+    </w:lvl>
+    <w:lvl w:ilvl="4">
+      <w:start w:val="1"/>
+      <w:numFmt w:val="lowerLetter"/>
+      <w:lvlText w:val="%5."/>
+      <w:lvlJc w:val="left"/>
+      <w:pPr>
+        <w:ind w:left="3600" w:hanging="360"/>
+      </w:pPr>
+      <w:rPr>
+        <w:u w:val="none"/>
+      </w:rPr>
+    </w:lvl>
+    <w:lvl w:ilvl="5">
+      <w:start w:val="1"/>
+      <w:numFmt w:val="lowerRoman"/>
+      <w:lvlText w:val="%6."/>
+      <w:lvlJc w:val="right"/>
+      <w:pPr>
+        <w:ind w:left="4320" w:hanging="360"/>
+      </w:pPr>
+      <w:rPr>
+        <w:u w:val="none"/>
+      </w:rPr>
+    </w:lvl>
+    <w:lvl w:ilvl="6">
+      <w:start w:val="1"/>
+      <w:numFmt w:val="decimal"/>
+      <w:lvlText w:val="%7."/>
+      <w:lvlJc w:val="left"/>
+      <w:pPr>
+        <w:ind w:left="5040" w:hanging="360"/>
+      </w:pPr>
+      <w:rPr>
+        <w:u w:val="none"/>
+      </w:rPr>
+    </w:lvl>
+    <w:lvl w:ilvl="7">
+      <w:start w:val="1"/>
+      <w:numFmt w:val="lowerLetter"/>
+      <w:lvlText w:val="%8."/>
+      <w:lvlJc w:val="left"/>
+      <w:pPr>
+        <w:ind w:left="5760" w:hanging="360"/>
+      </w:pPr>
+      <w:rPr>
+        <w:u w:val="none"/>
+      </w:rPr>
+    </w:lvl>
+    <w:lvl w:ilvl="8">
+      <w:start w:val="1"/>
+      <w:numFmt w:val="lowerRoman"/>
+      <w:lvlText w:val="%9."/>
+      <w:lvlJc w:val="right"/>
+      <w:pPr>
+        <w:ind w:left="6480" w:hanging="360"/>
+      </w:pPr>
+      <w:rPr>
+        <w:u w:val="none"/>
+      </w:rPr>
+    </w:lvl>
+  </w:abstractNum>
+  <w:abstractNum w:abstractNumId="24">
+    <w:lvl w:ilvl="0">
+      <w:start w:val="1"/>
+      <w:numFmt w:val="lowerLetter"/>
+      <w:lvlText w:val="%1."/>
+      <w:lvlJc w:val="left"/>
+      <w:pPr>
+        <w:ind w:left="1440" w:hanging="360"/>
+      </w:pPr>
+      <w:rPr>
+        <w:u w:val="none"/>
+      </w:rPr>
+    </w:lvl>
+    <w:lvl w:ilvl="1">
+      <w:start w:val="1"/>
+      <w:numFmt w:val="lowerRoman"/>
+      <w:lvlText w:val="%2."/>
+      <w:lvlJc w:val="right"/>
+      <w:pPr>
+        <w:ind w:left="2160" w:hanging="360"/>
+      </w:pPr>
+      <w:rPr>
+        <w:u w:val="none"/>
+      </w:rPr>
+    </w:lvl>
+    <w:lvl w:ilvl="2">
+      <w:start w:val="1"/>
+      <w:numFmt w:val="decimal"/>
+      <w:lvlText w:val="%3."/>
+      <w:lvlJc w:val="left"/>
+      <w:pPr>
+        <w:ind w:left="2880" w:hanging="360"/>
+      </w:pPr>
+      <w:rPr>
+        <w:u w:val="none"/>
+      </w:rPr>
+    </w:lvl>
+    <w:lvl w:ilvl="3">
+      <w:start w:val="1"/>
+      <w:numFmt w:val="lowerLetter"/>
+      <w:lvlText w:val="%4."/>
+      <w:lvlJc w:val="left"/>
+      <w:pPr>
+        <w:ind w:left="3600" w:hanging="360"/>
+      </w:pPr>
+      <w:rPr>
+        <w:u w:val="none"/>
+      </w:rPr>
+    </w:lvl>
+    <w:lvl w:ilvl="4">
+      <w:start w:val="1"/>
+      <w:numFmt w:val="lowerRoman"/>
+      <w:lvlText w:val="%5."/>
+      <w:lvlJc w:val="right"/>
+      <w:pPr>
+        <w:ind w:left="4320" w:hanging="360"/>
+      </w:pPr>
+      <w:rPr>
+        <w:u w:val="none"/>
+      </w:rPr>
+    </w:lvl>
+    <w:lvl w:ilvl="5">
+      <w:start w:val="1"/>
+      <w:numFmt w:val="decimal"/>
+      <w:lvlText w:val="%6."/>
+      <w:lvlJc w:val="left"/>
+      <w:pPr>
+        <w:ind w:left="5040" w:hanging="360"/>
+      </w:pPr>
+      <w:rPr>
+        <w:u w:val="none"/>
+      </w:rPr>
+    </w:lvl>
+    <w:lvl w:ilvl="6">
+      <w:start w:val="1"/>
+      <w:numFmt w:val="lowerLetter"/>
+      <w:lvlText w:val="%7."/>
+      <w:lvlJc w:val="left"/>
+      <w:pPr>
+        <w:ind w:left="5760" w:hanging="360"/>
+      </w:pPr>
+      <w:rPr>
+        <w:u w:val="none"/>
+      </w:rPr>
+    </w:lvl>
+    <w:lvl w:ilvl="7">
+      <w:start w:val="1"/>
+      <w:numFmt w:val="lowerRoman"/>
+      <w:lvlText w:val="%8."/>
+      <w:lvlJc w:val="right"/>
+      <w:pPr>
+        <w:ind w:left="6480" w:hanging="360"/>
+      </w:pPr>
+      <w:rPr>
+        <w:u w:val="none"/>
+      </w:rPr>
+    </w:lvl>
+    <w:lvl w:ilvl="8">
+      <w:start w:val="1"/>
+      <w:numFmt w:val="decimal"/>
+      <w:lvlText w:val="%9."/>
+      <w:lvlJc w:val="left"/>
+      <w:pPr>
+        <w:ind w:left="7200" w:hanging="360"/>
+      </w:pPr>
+      <w:rPr>
+        <w:u w:val="none"/>
+      </w:rPr>
+    </w:lvl>
+  </w:abstractNum>
+  <w:abstractNum w:abstractNumId="25">
     <w:lvl w:ilvl="0">
       <w:start w:val="1"/>
       <w:numFmt w:val="lowerLetter"/>
@@ -4560,6 +5024,12 @@
   </w:num>
   <w:num w:numId="23">
     <w:abstractNumId w:val="23"/>
+  </w:num>
+  <w:num w:numId="24">
+    <w:abstractNumId w:val="24"/>
+  </w:num>
+  <w:num w:numId="25">
+    <w:abstractNumId w:val="25"/>
   </w:num>
 </w:numbering>
 </file>
@@ -4690,262 +5160,6 @@
     <w:rPr>
       <w:sz w:val="52"/>
       <w:szCs w:val="52"/>
-    </w:rPr>
-  </w:style>
-  <w:style w:type="paragraph" w:styleId="Normal" w:default="1">
-    <w:name w:val="normal"/>
-  </w:style>
-  <w:style w:type="table" w:styleId="TableNormal" w:default="1">
-    <w:name w:val="Table Normal"/>
-  </w:style>
-  <w:style w:type="paragraph" w:styleId="Heading1">
-    <w:name w:val="heading 1"/>
-    <w:basedOn w:val="Normal"/>
-    <w:next w:val="Normal"/>
-    <w:pPr>
-      <w:keepNext w:val="1"/>
-      <w:keepLines w:val="1"/>
-      <w:spacing w:after="120" w:before="400" w:lineRule="auto"/>
-    </w:pPr>
-    <w:rPr>
-      <w:sz w:val="40"/>
-      <w:szCs w:val="40"/>
-    </w:rPr>
-  </w:style>
-  <w:style w:type="paragraph" w:styleId="Heading2">
-    <w:name w:val="heading 2"/>
-    <w:basedOn w:val="Normal"/>
-    <w:next w:val="Normal"/>
-    <w:pPr>
-      <w:keepNext w:val="1"/>
-      <w:keepLines w:val="1"/>
-      <w:spacing w:after="120" w:before="360" w:lineRule="auto"/>
-    </w:pPr>
-    <w:rPr>
-      <w:b w:val="0"/>
-      <w:sz w:val="32"/>
-      <w:szCs w:val="32"/>
-    </w:rPr>
-  </w:style>
-  <w:style w:type="paragraph" w:styleId="Heading3">
-    <w:name w:val="heading 3"/>
-    <w:basedOn w:val="Normal"/>
-    <w:next w:val="Normal"/>
-    <w:pPr>
-      <w:keepNext w:val="1"/>
-      <w:keepLines w:val="1"/>
-      <w:spacing w:after="80" w:before="320" w:lineRule="auto"/>
-    </w:pPr>
-    <w:rPr>
-      <w:b w:val="0"/>
-      <w:color w:val="434343"/>
-      <w:sz w:val="28"/>
-      <w:szCs w:val="28"/>
-    </w:rPr>
-  </w:style>
-  <w:style w:type="paragraph" w:styleId="Heading4">
-    <w:name w:val="heading 4"/>
-    <w:basedOn w:val="Normal"/>
-    <w:next w:val="Normal"/>
-    <w:pPr>
-      <w:keepNext w:val="1"/>
-      <w:keepLines w:val="1"/>
-      <w:spacing w:after="80" w:before="280" w:lineRule="auto"/>
-    </w:pPr>
-    <w:rPr>
-      <w:color w:val="666666"/>
-      <w:sz w:val="24"/>
-      <w:szCs w:val="24"/>
-    </w:rPr>
-  </w:style>
-  <w:style w:type="paragraph" w:styleId="Heading5">
-    <w:name w:val="heading 5"/>
-    <w:basedOn w:val="Normal"/>
-    <w:next w:val="Normal"/>
-    <w:pPr>
-      <w:keepNext w:val="1"/>
-      <w:keepLines w:val="1"/>
-      <w:spacing w:after="80" w:before="240" w:lineRule="auto"/>
-    </w:pPr>
-    <w:rPr>
-      <w:color w:val="666666"/>
-      <w:sz w:val="22"/>
-      <w:szCs w:val="22"/>
-    </w:rPr>
-  </w:style>
-  <w:style w:type="paragraph" w:styleId="Heading6">
-    <w:name w:val="heading 6"/>
-    <w:basedOn w:val="Normal"/>
-    <w:next w:val="Normal"/>
-    <w:pPr>
-      <w:keepNext w:val="1"/>
-      <w:keepLines w:val="1"/>
-      <w:spacing w:after="80" w:before="240" w:lineRule="auto"/>
-    </w:pPr>
-    <w:rPr>
-      <w:i w:val="1"/>
-      <w:color w:val="666666"/>
-      <w:sz w:val="22"/>
-      <w:szCs w:val="22"/>
-    </w:rPr>
-  </w:style>
-  <w:style w:type="paragraph" w:styleId="Title">
-    <w:name w:val="Title"/>
-    <w:basedOn w:val="Normal"/>
-    <w:next w:val="Normal"/>
-    <w:pPr>
-      <w:keepNext w:val="1"/>
-      <w:keepLines w:val="1"/>
-      <w:spacing w:after="60" w:before="0" w:lineRule="auto"/>
-    </w:pPr>
-    <w:rPr>
-      <w:sz w:val="52"/>
-      <w:szCs w:val="52"/>
-    </w:rPr>
-  </w:style>
-  <w:style w:type="paragraph" w:styleId="Normal" w:default="1">
-    <w:name w:val="normal"/>
-  </w:style>
-  <w:style w:type="table" w:styleId="TableNormal" w:default="1">
-    <w:name w:val="Table Normal"/>
-  </w:style>
-  <w:style w:type="paragraph" w:styleId="Heading1">
-    <w:name w:val="heading 1"/>
-    <w:basedOn w:val="Normal"/>
-    <w:next w:val="Normal"/>
-    <w:pPr>
-      <w:keepNext w:val="1"/>
-      <w:keepLines w:val="1"/>
-      <w:spacing w:after="120" w:before="400" w:lineRule="auto"/>
-    </w:pPr>
-    <w:rPr>
-      <w:sz w:val="40"/>
-      <w:szCs w:val="40"/>
-    </w:rPr>
-  </w:style>
-  <w:style w:type="paragraph" w:styleId="Heading2">
-    <w:name w:val="heading 2"/>
-    <w:basedOn w:val="Normal"/>
-    <w:next w:val="Normal"/>
-    <w:pPr>
-      <w:keepNext w:val="1"/>
-      <w:keepLines w:val="1"/>
-      <w:spacing w:after="120" w:before="360" w:lineRule="auto"/>
-    </w:pPr>
-    <w:rPr>
-      <w:b w:val="0"/>
-      <w:sz w:val="32"/>
-      <w:szCs w:val="32"/>
-    </w:rPr>
-  </w:style>
-  <w:style w:type="paragraph" w:styleId="Heading3">
-    <w:name w:val="heading 3"/>
-    <w:basedOn w:val="Normal"/>
-    <w:next w:val="Normal"/>
-    <w:pPr>
-      <w:keepNext w:val="1"/>
-      <w:keepLines w:val="1"/>
-      <w:spacing w:after="80" w:before="320" w:lineRule="auto"/>
-    </w:pPr>
-    <w:rPr>
-      <w:b w:val="0"/>
-      <w:color w:val="434343"/>
-      <w:sz w:val="28"/>
-      <w:szCs w:val="28"/>
-    </w:rPr>
-  </w:style>
-  <w:style w:type="paragraph" w:styleId="Heading4">
-    <w:name w:val="heading 4"/>
-    <w:basedOn w:val="Normal"/>
-    <w:next w:val="Normal"/>
-    <w:pPr>
-      <w:keepNext w:val="1"/>
-      <w:keepLines w:val="1"/>
-      <w:spacing w:after="80" w:before="280" w:lineRule="auto"/>
-    </w:pPr>
-    <w:rPr>
-      <w:color w:val="666666"/>
-      <w:sz w:val="24"/>
-      <w:szCs w:val="24"/>
-    </w:rPr>
-  </w:style>
-  <w:style w:type="paragraph" w:styleId="Heading5">
-    <w:name w:val="heading 5"/>
-    <w:basedOn w:val="Normal"/>
-    <w:next w:val="Normal"/>
-    <w:pPr>
-      <w:keepNext w:val="1"/>
-      <w:keepLines w:val="1"/>
-      <w:spacing w:after="80" w:before="240" w:lineRule="auto"/>
-    </w:pPr>
-    <w:rPr>
-      <w:color w:val="666666"/>
-      <w:sz w:val="22"/>
-      <w:szCs w:val="22"/>
-    </w:rPr>
-  </w:style>
-  <w:style w:type="paragraph" w:styleId="Heading6">
-    <w:name w:val="heading 6"/>
-    <w:basedOn w:val="Normal"/>
-    <w:next w:val="Normal"/>
-    <w:pPr>
-      <w:keepNext w:val="1"/>
-      <w:keepLines w:val="1"/>
-      <w:spacing w:after="80" w:before="240" w:lineRule="auto"/>
-    </w:pPr>
-    <w:rPr>
-      <w:i w:val="1"/>
-      <w:color w:val="666666"/>
-      <w:sz w:val="22"/>
-      <w:szCs w:val="22"/>
-    </w:rPr>
-  </w:style>
-  <w:style w:type="paragraph" w:styleId="Title">
-    <w:name w:val="Title"/>
-    <w:basedOn w:val="Normal"/>
-    <w:next w:val="Normal"/>
-    <w:pPr>
-      <w:keepNext w:val="1"/>
-      <w:keepLines w:val="1"/>
-      <w:spacing w:after="60" w:before="0" w:lineRule="auto"/>
-    </w:pPr>
-    <w:rPr>
-      <w:sz w:val="52"/>
-      <w:szCs w:val="52"/>
-    </w:rPr>
-  </w:style>
-  <w:style w:type="paragraph" w:styleId="Subtitle">
-    <w:name w:val="Subtitle"/>
-    <w:basedOn w:val="Normal"/>
-    <w:next w:val="Normal"/>
-    <w:pPr>
-      <w:keepNext w:val="1"/>
-      <w:keepLines w:val="1"/>
-      <w:spacing w:after="320" w:before="0" w:lineRule="auto"/>
-    </w:pPr>
-    <w:rPr>
-      <w:rFonts w:ascii="Arial" w:cs="Arial" w:eastAsia="Arial" w:hAnsi="Arial"/>
-      <w:i w:val="0"/>
-      <w:color w:val="666666"/>
-      <w:sz w:val="30"/>
-      <w:szCs w:val="30"/>
-    </w:rPr>
-  </w:style>
-  <w:style w:type="paragraph" w:styleId="Subtitle">
-    <w:name w:val="Subtitle"/>
-    <w:basedOn w:val="Normal"/>
-    <w:next w:val="Normal"/>
-    <w:pPr>
-      <w:keepNext w:val="1"/>
-      <w:keepLines w:val="1"/>
-      <w:spacing w:after="320" w:before="0" w:lineRule="auto"/>
-    </w:pPr>
-    <w:rPr>
-      <w:rFonts w:ascii="Arial" w:cs="Arial" w:eastAsia="Arial" w:hAnsi="Arial"/>
-      <w:i w:val="0"/>
-      <w:color w:val="666666"/>
-      <w:sz w:val="30"/>
-      <w:szCs w:val="30"/>
     </w:rPr>
   </w:style>
   <w:style w:type="paragraph" w:styleId="Subtitle">
@@ -5286,19 +5500,4 @@
   </a:objectDefaults>
   <a:extraClrSchemeLst/>
 </a:theme>
-</file>
-
-<file path=customXML/item1.xml><?xml version="1.0" encoding="utf-8"?>
-<go:gDocsCustomXmlDataStorage xmlns:go="http://customooxmlschemas.google.com/" xmlns:r="http://schemas.openxmlformats.org/officeDocument/2006/relationships">
-  <go:docsCustomData xmlns:go="http://customooxmlschemas.google.com/" roundtripDataSignature="AMtx7mh/vXajsPOIC2iVN/D1Sacqw1iq7A==">AMUW2mVwJlFq0NnfT5OdckS+XTQZE7lQFgX3OfjN7Vk5dXIlY0r5MXURIMbOkZrOA5HHZEI9IEAK6MYP2hGrerjoMzF/brOaJX6l9gtDDgt7PqzQih5avpc=</go:docsCustomData>
-</go:gDocsCustomXmlDataStorage>
-</file>
-
-<file path=customXML/itemProps1.xml><?xml version="1.0" encoding="utf-8"?>
-<ds:datastoreItem xmlns:ds="http://schemas.openxmlformats.org/officeDocument/2006/customXml" ds:itemID="{11111111-1234-1234-1234-123412341234}">
-  <ds:schemaRefs>
-    <ds:schemaRef ds:uri="http://schemas.openxmlformats.org/officeDocument/2006/relationships"/>
-    <ds:schemaRef ds:uri="http://customooxmlschemas.google.com/"/>
-  </ds:schemaRefs>
-</ds:datastoreItem>
 </file>
--- a/18. Descrição dos processos de negócio.docx
+++ b/18. Descrição dos processos de negócio.docx
@@ -74,6 +74,1467 @@
           <w:rtl w:val="0"/>
         </w:rPr>
         <w:t xml:space="preserve">: Cliente solicita informações do produto</w:t>
+      </w:r>
+    </w:p>
+    <w:p>
+      <w:pPr>
+        <w:rPr>
+          <w:color w:val="1a1a1a"/>
+        </w:rPr>
+      </w:pPr>
+      <w:r>
+        <w:rPr>
+          <w:b w:val="1"/>
+          <w:color w:val="1a1a1a"/>
+          <w:rtl w:val="0"/>
+        </w:rPr>
+        <w:t xml:space="preserve">Trabalhador Envolvido</w:t>
+      </w:r>
+      <w:r>
+        <w:rPr>
+          <w:color w:val="1a1a1a"/>
+          <w:rtl w:val="0"/>
+        </w:rPr>
+        <w:t xml:space="preserve">: Vendedor</w:t>
+      </w:r>
+    </w:p>
+    <w:p>
+      <w:pPr>
+        <w:numPr>
+          <w:ilvl w:val="0"/>
+          <w:numId w:val="6"/>
+        </w:numPr>
+        <w:ind w:left="720" w:hanging="360"/>
+        <w:rPr>
+          <w:color w:val="1a1a1a"/>
+        </w:rPr>
+      </w:pPr>
+      <w:r>
+        <w:rPr>
+          <w:color w:val="1a1a1a"/>
+          <w:rtl w:val="0"/>
+        </w:rPr>
+        <w:t xml:space="preserve">Consultar o Depósitos de Dados Produto para fornecer as informações solicitadas pelo cliente.</w:t>
+      </w:r>
+    </w:p>
+    <w:p>
+      <w:pPr>
+        <w:numPr>
+          <w:ilvl w:val="0"/>
+          <w:numId w:val="22"/>
+        </w:numPr>
+        <w:ind w:left="1440" w:hanging="360"/>
+        <w:rPr>
+          <w:color w:val="1a1a1a"/>
+        </w:rPr>
+      </w:pPr>
+      <w:r>
+        <w:rPr>
+          <w:color w:val="1a1a1a"/>
+          <w:rtl w:val="0"/>
+        </w:rPr>
+        <w:t xml:space="preserve">Se o produto não existir, informa o cliente de que a loja não vende o produto informado e finaliza atendimento.</w:t>
+      </w:r>
+    </w:p>
+    <w:p>
+      <w:pPr>
+        <w:rPr>
+          <w:color w:val="1a1a1a"/>
+        </w:rPr>
+      </w:pPr>
+      <w:r>
+        <w:rPr>
+          <w:rtl w:val="0"/>
+        </w:rPr>
+      </w:r>
+    </w:p>
+    <w:p>
+      <w:pPr>
+        <w:rPr>
+          <w:color w:val="1a1a1a"/>
+        </w:rPr>
+      </w:pPr>
+      <w:r>
+        <w:rPr>
+          <w:b w:val="1"/>
+          <w:color w:val="1a1a1a"/>
+          <w:rtl w:val="0"/>
+        </w:rPr>
+        <w:t xml:space="preserve">Processo</w:t>
+      </w:r>
+      <w:r>
+        <w:rPr>
+          <w:color w:val="1a1a1a"/>
+          <w:rtl w:val="0"/>
+        </w:rPr>
+        <w:t xml:space="preserve">: Receber solicitação de orçamento</w:t>
+      </w:r>
+    </w:p>
+    <w:p>
+      <w:pPr>
+        <w:rPr>
+          <w:color w:val="1a1a1a"/>
+        </w:rPr>
+      </w:pPr>
+      <w:r>
+        <w:rPr>
+          <w:b w:val="1"/>
+          <w:color w:val="1a1a1a"/>
+          <w:rtl w:val="0"/>
+        </w:rPr>
+        <w:t xml:space="preserve">Evento: </w:t>
+      </w:r>
+      <w:r>
+        <w:rPr>
+          <w:color w:val="1a1a1a"/>
+          <w:rtl w:val="0"/>
+        </w:rPr>
+        <w:t xml:space="preserve">Cliente </w:t>
+      </w:r>
+      <w:r>
+        <w:rPr>
+          <w:color w:val="1a1a1a"/>
+          <w:rtl w:val="0"/>
+        </w:rPr>
+        <w:t xml:space="preserve">solicita</w:t>
+      </w:r>
+      <w:r>
+        <w:rPr>
+          <w:color w:val="1a1a1a"/>
+          <w:rtl w:val="0"/>
+        </w:rPr>
+        <w:t xml:space="preserve"> orçamento</w:t>
+      </w:r>
+    </w:p>
+    <w:p>
+      <w:pPr>
+        <w:rPr>
+          <w:color w:val="1a1a1a"/>
+        </w:rPr>
+      </w:pPr>
+      <w:r>
+        <w:rPr>
+          <w:b w:val="1"/>
+          <w:color w:val="1a1a1a"/>
+          <w:rtl w:val="0"/>
+        </w:rPr>
+        <w:t xml:space="preserve">Trabalhador Envolvido</w:t>
+      </w:r>
+      <w:r>
+        <w:rPr>
+          <w:color w:val="1a1a1a"/>
+          <w:rtl w:val="0"/>
+        </w:rPr>
+        <w:t xml:space="preserve">: Vendedor</w:t>
+      </w:r>
+    </w:p>
+    <w:p>
+      <w:pPr>
+        <w:numPr>
+          <w:ilvl w:val="0"/>
+          <w:numId w:val="14"/>
+        </w:numPr>
+        <w:ind w:left="720" w:hanging="360"/>
+        <w:rPr>
+          <w:color w:val="1a1a1a"/>
+        </w:rPr>
+      </w:pPr>
+      <w:r>
+        <w:rPr>
+          <w:color w:val="1a1a1a"/>
+          <w:rtl w:val="0"/>
+        </w:rPr>
+        <w:t xml:space="preserve">Guardar a solicitação de orçamento.</w:t>
+      </w:r>
+    </w:p>
+    <w:p>
+      <w:pPr>
+        <w:numPr>
+          <w:ilvl w:val="0"/>
+          <w:numId w:val="14"/>
+        </w:numPr>
+        <w:ind w:left="720" w:hanging="360"/>
+        <w:rPr>
+          <w:color w:val="1a1a1a"/>
+        </w:rPr>
+      </w:pPr>
+      <w:r>
+        <w:rPr>
+          <w:color w:val="1a1a1a"/>
+          <w:rtl w:val="0"/>
+        </w:rPr>
+        <w:t xml:space="preserve">Para cada item da solicitação de orçamento.</w:t>
+      </w:r>
+    </w:p>
+    <w:p>
+      <w:pPr>
+        <w:numPr>
+          <w:ilvl w:val="0"/>
+          <w:numId w:val="20"/>
+        </w:numPr>
+        <w:ind w:left="1440" w:hanging="360"/>
+        <w:rPr>
+          <w:color w:val="1a1a1a"/>
+        </w:rPr>
+      </w:pPr>
+      <w:r>
+        <w:rPr>
+          <w:color w:val="1a1a1a"/>
+          <w:rtl w:val="0"/>
+        </w:rPr>
+        <w:t xml:space="preserve">Consultar o preço do item em Produto.</w:t>
+      </w:r>
+    </w:p>
+    <w:p>
+      <w:pPr>
+        <w:numPr>
+          <w:ilvl w:val="0"/>
+          <w:numId w:val="20"/>
+        </w:numPr>
+        <w:ind w:left="1440" w:hanging="360"/>
+        <w:rPr>
+          <w:color w:val="1a1a1a"/>
+        </w:rPr>
+      </w:pPr>
+      <w:r>
+        <w:rPr>
+          <w:color w:val="1a1a1a"/>
+          <w:rtl w:val="0"/>
+        </w:rPr>
+        <w:t xml:space="preserve">Calcular o subtotal considerando a quantidade solicitada.</w:t>
+      </w:r>
+    </w:p>
+    <w:p>
+      <w:pPr>
+        <w:numPr>
+          <w:ilvl w:val="0"/>
+          <w:numId w:val="20"/>
+        </w:numPr>
+        <w:ind w:left="1440" w:hanging="360"/>
+        <w:rPr>
+          <w:color w:val="1a1a1a"/>
+        </w:rPr>
+      </w:pPr>
+      <w:r>
+        <w:rPr>
+          <w:color w:val="1a1a1a"/>
+          <w:rtl w:val="0"/>
+        </w:rPr>
+        <w:t xml:space="preserve">Guardar em orçamento.</w:t>
+      </w:r>
+    </w:p>
+    <w:p>
+      <w:pPr>
+        <w:numPr>
+          <w:ilvl w:val="0"/>
+          <w:numId w:val="14"/>
+        </w:numPr>
+        <w:ind w:left="720" w:hanging="360"/>
+        <w:rPr>
+          <w:color w:val="1a1a1a"/>
+        </w:rPr>
+      </w:pPr>
+      <w:r>
+        <w:rPr>
+          <w:color w:val="1a1a1a"/>
+          <w:rtl w:val="0"/>
+        </w:rPr>
+        <w:t xml:space="preserve">Calcular o valor total.</w:t>
+      </w:r>
+    </w:p>
+    <w:p>
+      <w:pPr>
+        <w:numPr>
+          <w:ilvl w:val="0"/>
+          <w:numId w:val="14"/>
+        </w:numPr>
+        <w:ind w:left="720" w:hanging="360"/>
+        <w:rPr>
+          <w:color w:val="1a1a1a"/>
+        </w:rPr>
+      </w:pPr>
+      <w:r>
+        <w:rPr>
+          <w:color w:val="1a1a1a"/>
+          <w:rtl w:val="0"/>
+        </w:rPr>
+        <w:t xml:space="preserve">Entregar orçamento do cliente.</w:t>
+      </w:r>
+    </w:p>
+    <w:p>
+      <w:pPr>
+        <w:rPr>
+          <w:color w:val="1a1a1a"/>
+        </w:rPr>
+      </w:pPr>
+      <w:r>
+        <w:rPr>
+          <w:rtl w:val="0"/>
+        </w:rPr>
+      </w:r>
+    </w:p>
+    <w:p>
+      <w:pPr>
+        <w:rPr>
+          <w:color w:val="1a1a1a"/>
+        </w:rPr>
+      </w:pPr>
+      <w:r>
+        <w:rPr>
+          <w:b w:val="1"/>
+          <w:color w:val="1a1a1a"/>
+          <w:rtl w:val="0"/>
+        </w:rPr>
+        <w:t xml:space="preserve">Processo</w:t>
+      </w:r>
+      <w:r>
+        <w:rPr>
+          <w:color w:val="1a1a1a"/>
+          <w:rtl w:val="0"/>
+        </w:rPr>
+        <w:t xml:space="preserve">: Receber pedido de compra</w:t>
+      </w:r>
+    </w:p>
+    <w:p>
+      <w:pPr>
+        <w:rPr>
+          <w:color w:val="1a1a1a"/>
+        </w:rPr>
+      </w:pPr>
+      <w:r>
+        <w:rPr>
+          <w:b w:val="1"/>
+          <w:color w:val="1a1a1a"/>
+          <w:rtl w:val="0"/>
+        </w:rPr>
+        <w:t xml:space="preserve">Evento</w:t>
+      </w:r>
+      <w:r>
+        <w:rPr>
+          <w:color w:val="1a1a1a"/>
+          <w:rtl w:val="0"/>
+        </w:rPr>
+        <w:t xml:space="preserve">: Cliente faz pedido de compra</w:t>
+      </w:r>
+    </w:p>
+    <w:p>
+      <w:pPr>
+        <w:rPr>
+          <w:color w:val="1a1a1a"/>
+        </w:rPr>
+      </w:pPr>
+      <w:r>
+        <w:rPr>
+          <w:b w:val="1"/>
+          <w:color w:val="1a1a1a"/>
+          <w:rtl w:val="0"/>
+        </w:rPr>
+        <w:t xml:space="preserve">Trabalhador Envolvido</w:t>
+      </w:r>
+      <w:r>
+        <w:rPr>
+          <w:color w:val="1a1a1a"/>
+          <w:rtl w:val="0"/>
+        </w:rPr>
+        <w:t xml:space="preserve">: Vendedor</w:t>
+      </w:r>
+    </w:p>
+    <w:p>
+      <w:pPr>
+        <w:numPr>
+          <w:ilvl w:val="0"/>
+          <w:numId w:val="4"/>
+        </w:numPr>
+        <w:ind w:left="720" w:hanging="360"/>
+        <w:rPr>
+          <w:color w:val="1a1a1a"/>
+        </w:rPr>
+      </w:pPr>
+      <w:r>
+        <w:rPr>
+          <w:color w:val="1a1a1a"/>
+          <w:rtl w:val="0"/>
+        </w:rPr>
+        <w:t xml:space="preserve">Rever todos os itens do pedido da compra.</w:t>
+      </w:r>
+    </w:p>
+    <w:p>
+      <w:pPr>
+        <w:numPr>
+          <w:ilvl w:val="0"/>
+          <w:numId w:val="4"/>
+        </w:numPr>
+        <w:ind w:left="720" w:hanging="360"/>
+        <w:rPr>
+          <w:color w:val="1a1a1a"/>
+        </w:rPr>
+      </w:pPr>
+      <w:r>
+        <w:rPr>
+          <w:color w:val="1a1a1a"/>
+          <w:rtl w:val="0"/>
+        </w:rPr>
+        <w:t xml:space="preserve">Guardar a solicitação do pedido no Depósito de Dados Pedidos de Compra.</w:t>
+      </w:r>
+    </w:p>
+    <w:p>
+      <w:pPr>
+        <w:numPr>
+          <w:ilvl w:val="0"/>
+          <w:numId w:val="4"/>
+        </w:numPr>
+        <w:ind w:left="720" w:hanging="360"/>
+        <w:rPr>
+          <w:color w:val="1a1a1a"/>
+        </w:rPr>
+      </w:pPr>
+      <w:r>
+        <w:rPr>
+          <w:color w:val="1a1a1a"/>
+          <w:rtl w:val="0"/>
+        </w:rPr>
+        <w:t xml:space="preserve">Retornar o valor total da compra.</w:t>
+      </w:r>
+    </w:p>
+    <w:p>
+      <w:pPr>
+        <w:numPr>
+          <w:ilvl w:val="0"/>
+          <w:numId w:val="12"/>
+        </w:numPr>
+        <w:ind w:left="1440" w:hanging="360"/>
+        <w:rPr>
+          <w:color w:val="1a1a1a"/>
+          <w:u w:val="none"/>
+        </w:rPr>
+      </w:pPr>
+      <w:r>
+        <w:rPr>
+          <w:color w:val="1a1a1a"/>
+          <w:rtl w:val="0"/>
+        </w:rPr>
+        <w:t xml:space="preserve">Verificando o status do orçamento.</w:t>
+      </w:r>
+    </w:p>
+    <w:p>
+      <w:pPr>
+        <w:numPr>
+          <w:ilvl w:val="0"/>
+          <w:numId w:val="12"/>
+        </w:numPr>
+        <w:ind w:left="1440" w:hanging="360"/>
+        <w:rPr>
+          <w:color w:val="1a1a1a"/>
+          <w:u w:val="none"/>
+        </w:rPr>
+      </w:pPr>
+      <w:r>
+        <w:rPr>
+          <w:color w:val="1a1a1a"/>
+          <w:rtl w:val="0"/>
+        </w:rPr>
+        <w:t xml:space="preserve">Fazendo um recálculo do orçamento.</w:t>
+      </w:r>
+    </w:p>
+    <w:p>
+      <w:pPr>
+        <w:rPr>
+          <w:color w:val="1a1a1a"/>
+        </w:rPr>
+      </w:pPr>
+      <w:r>
+        <w:rPr>
+          <w:rtl w:val="0"/>
+        </w:rPr>
+      </w:r>
+    </w:p>
+    <w:p>
+      <w:pPr>
+        <w:rPr>
+          <w:color w:val="1a1a1a"/>
+        </w:rPr>
+      </w:pPr>
+      <w:r>
+        <w:rPr>
+          <w:rtl w:val="0"/>
+        </w:rPr>
+      </w:r>
+    </w:p>
+    <w:p>
+      <w:pPr>
+        <w:rPr>
+          <w:color w:val="1a1a1a"/>
+        </w:rPr>
+      </w:pPr>
+      <w:r>
+        <w:rPr>
+          <w:b w:val="1"/>
+          <w:color w:val="1a1a1a"/>
+          <w:rtl w:val="0"/>
+        </w:rPr>
+        <w:t xml:space="preserve">Processo</w:t>
+      </w:r>
+      <w:r>
+        <w:rPr>
+          <w:color w:val="1a1a1a"/>
+          <w:rtl w:val="0"/>
+        </w:rPr>
+        <w:t xml:space="preserve">: Receber solicitação de cancelamento</w:t>
+      </w:r>
+    </w:p>
+    <w:p>
+      <w:pPr>
+        <w:rPr>
+          <w:color w:val="1a1a1a"/>
+        </w:rPr>
+      </w:pPr>
+      <w:r>
+        <w:rPr>
+          <w:b w:val="1"/>
+          <w:color w:val="1a1a1a"/>
+          <w:rtl w:val="0"/>
+        </w:rPr>
+        <w:t xml:space="preserve">Evento</w:t>
+      </w:r>
+      <w:r>
+        <w:rPr>
+          <w:color w:val="1a1a1a"/>
+          <w:rtl w:val="0"/>
+        </w:rPr>
+        <w:t xml:space="preserve">: Cliente solicita cancelamento</w:t>
+      </w:r>
+    </w:p>
+    <w:p>
+      <w:pPr>
+        <w:rPr>
+          <w:color w:val="1a1a1a"/>
+        </w:rPr>
+      </w:pPr>
+      <w:r>
+        <w:rPr>
+          <w:b w:val="1"/>
+          <w:color w:val="1a1a1a"/>
+          <w:rtl w:val="0"/>
+        </w:rPr>
+        <w:t xml:space="preserve">Trabalhador Envolvido</w:t>
+      </w:r>
+      <w:r>
+        <w:rPr>
+          <w:color w:val="1a1a1a"/>
+          <w:rtl w:val="0"/>
+        </w:rPr>
+        <w:t xml:space="preserve">: Vendedor</w:t>
+      </w:r>
+    </w:p>
+    <w:p>
+      <w:pPr>
+        <w:numPr>
+          <w:ilvl w:val="0"/>
+          <w:numId w:val="15"/>
+        </w:numPr>
+        <w:ind w:left="720" w:hanging="360"/>
+        <w:rPr>
+          <w:color w:val="1a1a1a"/>
+        </w:rPr>
+      </w:pPr>
+      <w:r>
+        <w:rPr>
+          <w:color w:val="1a1a1a"/>
+          <w:rtl w:val="0"/>
+        </w:rPr>
+        <w:t xml:space="preserve">Guardar a solicitação de cancelamento do pedido no Depósito de dados Pedido de Compra.</w:t>
+      </w:r>
+    </w:p>
+    <w:p>
+      <w:pPr>
+        <w:numPr>
+          <w:ilvl w:val="0"/>
+          <w:numId w:val="15"/>
+        </w:numPr>
+        <w:ind w:left="720" w:hanging="360"/>
+        <w:rPr>
+          <w:color w:val="1a1a1a"/>
+        </w:rPr>
+      </w:pPr>
+      <w:r>
+        <w:rPr>
+          <w:color w:val="1a1a1a"/>
+          <w:rtl w:val="0"/>
+        </w:rPr>
+        <w:t xml:space="preserve">Localizar o pedido no Depósito de Dados Pedido de Compra.</w:t>
+      </w:r>
+    </w:p>
+    <w:p>
+      <w:pPr>
+        <w:numPr>
+          <w:ilvl w:val="0"/>
+          <w:numId w:val="21"/>
+        </w:numPr>
+        <w:ind w:left="1440" w:hanging="360"/>
+        <w:rPr>
+          <w:color w:val="1a1a1a"/>
+        </w:rPr>
+      </w:pPr>
+      <w:r>
+        <w:rPr>
+          <w:color w:val="1a1a1a"/>
+          <w:rtl w:val="0"/>
+        </w:rPr>
+        <w:t xml:space="preserve">Se não estiver de acordo com o termo de cancelamento, informar ao cliente que a solicitação foi recusada.</w:t>
+      </w:r>
+    </w:p>
+    <w:p>
+      <w:pPr>
+        <w:numPr>
+          <w:ilvl w:val="0"/>
+          <w:numId w:val="15"/>
+        </w:numPr>
+        <w:ind w:left="720" w:hanging="360"/>
+        <w:rPr>
+          <w:color w:val="1a1a1a"/>
+        </w:rPr>
+      </w:pPr>
+      <w:r>
+        <w:rPr>
+          <w:color w:val="1a1a1a"/>
+          <w:rtl w:val="0"/>
+        </w:rPr>
+        <w:t xml:space="preserve">Encaminhar status do cancelamento.</w:t>
+      </w:r>
+    </w:p>
+    <w:p>
+      <w:pPr>
+        <w:rPr>
+          <w:color w:val="1a1a1a"/>
+        </w:rPr>
+      </w:pPr>
+      <w:r>
+        <w:rPr>
+          <w:color w:val="1a1a1a"/>
+          <w:rtl w:val="0"/>
+        </w:rPr>
+        <w:tab/>
+      </w:r>
+    </w:p>
+    <w:p>
+      <w:pPr>
+        <w:rPr>
+          <w:color w:val="1a1a1a"/>
+        </w:rPr>
+      </w:pPr>
+      <w:r>
+        <w:rPr>
+          <w:b w:val="1"/>
+          <w:color w:val="1a1a1a"/>
+          <w:rtl w:val="0"/>
+        </w:rPr>
+        <w:t xml:space="preserve">Processo</w:t>
+      </w:r>
+      <w:r>
+        <w:rPr>
+          <w:color w:val="1a1a1a"/>
+          <w:rtl w:val="0"/>
+        </w:rPr>
+        <w:t xml:space="preserve">: Obter posição sobre o pagamento do cartão</w:t>
+      </w:r>
+    </w:p>
+    <w:p>
+      <w:pPr>
+        <w:rPr>
+          <w:color w:val="1a1a1a"/>
+        </w:rPr>
+      </w:pPr>
+      <w:r>
+        <w:rPr>
+          <w:b w:val="1"/>
+          <w:color w:val="1a1a1a"/>
+          <w:rtl w:val="0"/>
+        </w:rPr>
+        <w:t xml:space="preserve">Evento</w:t>
+      </w:r>
+      <w:r>
+        <w:rPr>
+          <w:color w:val="1a1a1a"/>
+          <w:rtl w:val="0"/>
+        </w:rPr>
+        <w:t xml:space="preserve">: Vendedor verifica o status do pagamento do cartão com a provedora</w:t>
+      </w:r>
+    </w:p>
+    <w:p>
+      <w:pPr>
+        <w:rPr>
+          <w:color w:val="1a1a1a"/>
+        </w:rPr>
+      </w:pPr>
+      <w:r>
+        <w:rPr>
+          <w:b w:val="1"/>
+          <w:color w:val="1a1a1a"/>
+          <w:rtl w:val="0"/>
+        </w:rPr>
+        <w:t xml:space="preserve">Trabalhador Envolvido</w:t>
+      </w:r>
+      <w:r>
+        <w:rPr>
+          <w:color w:val="1a1a1a"/>
+          <w:rtl w:val="0"/>
+        </w:rPr>
+        <w:t xml:space="preserve">: Vendedor</w:t>
+      </w:r>
+    </w:p>
+    <w:p>
+      <w:pPr>
+        <w:numPr>
+          <w:ilvl w:val="0"/>
+          <w:numId w:val="3"/>
+        </w:numPr>
+        <w:ind w:left="720" w:hanging="360"/>
+        <w:rPr>
+          <w:color w:val="1a1a1a"/>
+        </w:rPr>
+      </w:pPr>
+      <w:r>
+        <w:rPr>
+          <w:color w:val="1a1a1a"/>
+          <w:rtl w:val="0"/>
+        </w:rPr>
+        <w:t xml:space="preserve">Verificar o status do pagamento junto ao provedor do cartão.</w:t>
+      </w:r>
+    </w:p>
+    <w:p>
+      <w:pPr>
+        <w:numPr>
+          <w:ilvl w:val="0"/>
+          <w:numId w:val="1"/>
+        </w:numPr>
+        <w:ind w:left="1440" w:hanging="360"/>
+        <w:rPr>
+          <w:color w:val="1a1a1a"/>
+        </w:rPr>
+      </w:pPr>
+      <w:r>
+        <w:rPr>
+          <w:color w:val="1a1a1a"/>
+          <w:rtl w:val="0"/>
+        </w:rPr>
+        <w:t xml:space="preserve">Se a provedora não identificar o pagamento, será informado ao vendedor.</w:t>
+      </w:r>
+    </w:p>
+    <w:p>
+      <w:pPr>
+        <w:numPr>
+          <w:ilvl w:val="0"/>
+          <w:numId w:val="2"/>
+        </w:numPr>
+        <w:ind w:left="720" w:hanging="360"/>
+        <w:rPr>
+          <w:color w:val="1a1a1a"/>
+        </w:rPr>
+      </w:pPr>
+      <w:r>
+        <w:rPr>
+          <w:color w:val="1a1a1a"/>
+          <w:rtl w:val="0"/>
+        </w:rPr>
+        <w:t xml:space="preserve">Confirmar o status do pagamento ao cliente.</w:t>
+      </w:r>
+    </w:p>
+    <w:p>
+      <w:pPr>
+        <w:rPr/>
+      </w:pPr>
+      <w:r>
+        <w:rPr>
+          <w:rtl w:val="0"/>
+        </w:rPr>
+      </w:r>
+    </w:p>
+    <w:p>
+      <w:pPr>
+        <w:rPr/>
+      </w:pPr>
+      <w:r>
+        <w:rPr>
+          <w:rtl w:val="0"/>
+        </w:rPr>
+      </w:r>
+    </w:p>
+    <w:p>
+      <w:pPr>
+        <w:rPr/>
+      </w:pPr>
+      <w:r>
+        <w:rPr>
+          <w:rtl w:val="0"/>
+        </w:rPr>
+      </w:r>
+    </w:p>
+    <w:p>
+      <w:pPr>
+        <w:rPr>
+          <w:color w:val="1a1a1a"/>
+        </w:rPr>
+      </w:pPr>
+      <w:r>
+        <w:rPr>
+          <w:b w:val="1"/>
+          <w:color w:val="1a1a1a"/>
+          <w:rtl w:val="0"/>
+        </w:rPr>
+        <w:t xml:space="preserve">Processo</w:t>
+      </w:r>
+      <w:r>
+        <w:rPr>
+          <w:color w:val="1a1a1a"/>
+          <w:rtl w:val="0"/>
+        </w:rPr>
+        <w:t xml:space="preserve">: Obter posição sobre o pagamento do boleto</w:t>
+      </w:r>
+    </w:p>
+    <w:p>
+      <w:pPr>
+        <w:rPr>
+          <w:color w:val="1a1a1a"/>
+        </w:rPr>
+      </w:pPr>
+      <w:r>
+        <w:rPr>
+          <w:b w:val="1"/>
+          <w:color w:val="1a1a1a"/>
+          <w:rtl w:val="0"/>
+        </w:rPr>
+        <w:t xml:space="preserve">Evento</w:t>
+      </w:r>
+      <w:r>
+        <w:rPr>
+          <w:color w:val="1a1a1a"/>
+          <w:rtl w:val="0"/>
+        </w:rPr>
+        <w:t xml:space="preserve">: Vendedor verifica o status do pagamento do boleto com o banco</w:t>
+      </w:r>
+    </w:p>
+    <w:p>
+      <w:pPr>
+        <w:rPr>
+          <w:color w:val="1a1a1a"/>
+        </w:rPr>
+      </w:pPr>
+      <w:r>
+        <w:rPr>
+          <w:b w:val="1"/>
+          <w:color w:val="1a1a1a"/>
+          <w:rtl w:val="0"/>
+        </w:rPr>
+        <w:t xml:space="preserve">Trabalhador Envolvido</w:t>
+      </w:r>
+      <w:r>
+        <w:rPr>
+          <w:color w:val="1a1a1a"/>
+          <w:rtl w:val="0"/>
+        </w:rPr>
+        <w:t xml:space="preserve">: Vendedor</w:t>
+      </w:r>
+    </w:p>
+    <w:p>
+      <w:pPr>
+        <w:numPr>
+          <w:ilvl w:val="0"/>
+          <w:numId w:val="10"/>
+        </w:numPr>
+        <w:ind w:left="720" w:hanging="360"/>
+        <w:rPr>
+          <w:color w:val="1a1a1a"/>
+        </w:rPr>
+      </w:pPr>
+      <w:r>
+        <w:rPr>
+          <w:color w:val="1a1a1a"/>
+          <w:rtl w:val="0"/>
+        </w:rPr>
+        <w:t xml:space="preserve">Verificar o status do pagamento junto ao banco.</w:t>
+      </w:r>
+    </w:p>
+    <w:p>
+      <w:pPr>
+        <w:numPr>
+          <w:ilvl w:val="0"/>
+          <w:numId w:val="7"/>
+        </w:numPr>
+        <w:ind w:left="1440" w:hanging="360"/>
+        <w:rPr>
+          <w:color w:val="1a1a1a"/>
+        </w:rPr>
+      </w:pPr>
+      <w:r>
+        <w:rPr>
+          <w:color w:val="1a1a1a"/>
+          <w:rtl w:val="0"/>
+        </w:rPr>
+        <w:t xml:space="preserve">Se o banco não identificar o pagamento, será informado ao vendedor.</w:t>
+      </w:r>
+    </w:p>
+    <w:p>
+      <w:pPr>
+        <w:numPr>
+          <w:ilvl w:val="0"/>
+          <w:numId w:val="18"/>
+        </w:numPr>
+        <w:ind w:left="720" w:hanging="360"/>
+        <w:rPr>
+          <w:color w:val="1a1a1a"/>
+        </w:rPr>
+      </w:pPr>
+      <w:r>
+        <w:rPr>
+          <w:color w:val="1a1a1a"/>
+          <w:rtl w:val="0"/>
+        </w:rPr>
+        <w:t xml:space="preserve">Confirmar o status de pagamento para o cliente.</w:t>
+      </w:r>
+    </w:p>
+    <w:p>
+      <w:pPr>
+        <w:rPr>
+          <w:color w:val="1a1a1a"/>
+        </w:rPr>
+      </w:pPr>
+      <w:r>
+        <w:rPr>
+          <w:rtl w:val="0"/>
+        </w:rPr>
+      </w:r>
+    </w:p>
+    <w:p>
+      <w:pPr>
+        <w:rPr>
+          <w:color w:val="1a1a1a"/>
+        </w:rPr>
+      </w:pPr>
+      <w:r>
+        <w:rPr>
+          <w:b w:val="1"/>
+          <w:color w:val="1a1a1a"/>
+          <w:rtl w:val="0"/>
+        </w:rPr>
+        <w:t xml:space="preserve">Processo</w:t>
+      </w:r>
+      <w:r>
+        <w:rPr>
+          <w:color w:val="1a1a1a"/>
+          <w:rtl w:val="0"/>
+        </w:rPr>
+        <w:t xml:space="preserve">: Receber o pagamento</w:t>
+      </w:r>
+    </w:p>
+    <w:p>
+      <w:pPr>
+        <w:rPr>
+          <w:color w:val="1a1a1a"/>
+        </w:rPr>
+      </w:pPr>
+      <w:r>
+        <w:rPr>
+          <w:b w:val="1"/>
+          <w:color w:val="1a1a1a"/>
+          <w:rtl w:val="0"/>
+        </w:rPr>
+        <w:t xml:space="preserve">Evento</w:t>
+      </w:r>
+      <w:r>
+        <w:rPr>
+          <w:color w:val="1a1a1a"/>
+          <w:rtl w:val="0"/>
+        </w:rPr>
+        <w:t xml:space="preserve">: Cliente realiza o pagamento</w:t>
+      </w:r>
+    </w:p>
+    <w:p>
+      <w:pPr>
+        <w:rPr>
+          <w:color w:val="1a1a1a"/>
+        </w:rPr>
+      </w:pPr>
+      <w:r>
+        <w:rPr>
+          <w:b w:val="1"/>
+          <w:color w:val="1a1a1a"/>
+          <w:rtl w:val="0"/>
+        </w:rPr>
+        <w:t xml:space="preserve">Trabalhador Envolvido</w:t>
+      </w:r>
+      <w:r>
+        <w:rPr>
+          <w:color w:val="1a1a1a"/>
+          <w:rtl w:val="0"/>
+        </w:rPr>
+        <w:t xml:space="preserve">: Vendedor</w:t>
+      </w:r>
+    </w:p>
+    <w:p>
+      <w:pPr>
+        <w:numPr>
+          <w:ilvl w:val="0"/>
+          <w:numId w:val="17"/>
+        </w:numPr>
+        <w:ind w:left="720" w:hanging="360"/>
+        <w:rPr>
+          <w:color w:val="1a1a1a"/>
+        </w:rPr>
+      </w:pPr>
+      <w:r>
+        <w:rPr>
+          <w:color w:val="1a1a1a"/>
+          <w:rtl w:val="0"/>
+        </w:rPr>
+        <w:t xml:space="preserve">Registrar a efetuação do pagamento.</w:t>
+      </w:r>
+    </w:p>
+    <w:p>
+      <w:pPr>
+        <w:numPr>
+          <w:ilvl w:val="0"/>
+          <w:numId w:val="19"/>
+        </w:numPr>
+        <w:ind w:left="720" w:hanging="360"/>
+        <w:rPr>
+          <w:color w:val="1a1a1a"/>
+        </w:rPr>
+      </w:pPr>
+      <w:r>
+        <w:rPr>
+          <w:color w:val="1a1a1a"/>
+          <w:rtl w:val="0"/>
+        </w:rPr>
+        <w:t xml:space="preserve">Confirmar o pagamento.</w:t>
+      </w:r>
+    </w:p>
+    <w:p>
+      <w:pPr>
+        <w:ind w:left="0" w:firstLine="0"/>
+        <w:rPr>
+          <w:color w:val="1a1a1a"/>
+        </w:rPr>
+      </w:pPr>
+      <w:r>
+        <w:rPr>
+          <w:rtl w:val="0"/>
+        </w:rPr>
+      </w:r>
+    </w:p>
+    <w:p>
+      <w:pPr>
+        <w:rPr>
+          <w:color w:val="1a1a1a"/>
+        </w:rPr>
+      </w:pPr>
+      <w:r>
+        <w:rPr>
+          <w:rtl w:val="0"/>
+        </w:rPr>
+      </w:r>
+    </w:p>
+    <w:p>
+      <w:pPr>
+        <w:rPr>
+          <w:color w:val="1a1a1a"/>
+        </w:rPr>
+      </w:pPr>
+      <w:r>
+        <w:rPr>
+          <w:b w:val="1"/>
+          <w:color w:val="1a1a1a"/>
+          <w:rtl w:val="0"/>
+        </w:rPr>
+        <w:t xml:space="preserve">Processo</w:t>
+      </w:r>
+      <w:r>
+        <w:rPr>
+          <w:color w:val="1a1a1a"/>
+          <w:rtl w:val="0"/>
+        </w:rPr>
+        <w:t xml:space="preserve">: Verificar pagamento com boleto</w:t>
+      </w:r>
+    </w:p>
+    <w:p>
+      <w:pPr>
+        <w:rPr>
+          <w:color w:val="1a1a1a"/>
+        </w:rPr>
+      </w:pPr>
+      <w:r>
+        <w:rPr>
+          <w:b w:val="1"/>
+          <w:color w:val="1a1a1a"/>
+          <w:rtl w:val="0"/>
+        </w:rPr>
+        <w:t xml:space="preserve">Evento</w:t>
+      </w:r>
+      <w:r>
+        <w:rPr>
+          <w:color w:val="1a1a1a"/>
+          <w:rtl w:val="0"/>
+        </w:rPr>
+        <w:t xml:space="preserve">: Vendedor verifica o pagamento do boleto</w:t>
+      </w:r>
+    </w:p>
+    <w:p>
+      <w:pPr>
+        <w:rPr>
+          <w:color w:val="1a1a1a"/>
+        </w:rPr>
+      </w:pPr>
+      <w:r>
+        <w:rPr>
+          <w:b w:val="1"/>
+          <w:color w:val="1a1a1a"/>
+          <w:rtl w:val="0"/>
+        </w:rPr>
+        <w:t xml:space="preserve">Trabalhador Envolvido</w:t>
+      </w:r>
+      <w:r>
+        <w:rPr>
+          <w:color w:val="1a1a1a"/>
+          <w:rtl w:val="0"/>
+        </w:rPr>
+        <w:t xml:space="preserve">: Vendedor</w:t>
+      </w:r>
+    </w:p>
+    <w:p>
+      <w:pPr>
+        <w:numPr>
+          <w:ilvl w:val="0"/>
+          <w:numId w:val="11"/>
+        </w:numPr>
+        <w:ind w:left="720" w:hanging="360"/>
+        <w:rPr>
+          <w:color w:val="1a1a1a"/>
+        </w:rPr>
+      </w:pPr>
+      <w:r>
+        <w:rPr>
+          <w:color w:val="1a1a1a"/>
+          <w:rtl w:val="0"/>
+        </w:rPr>
+        <w:t xml:space="preserve">Verificar o status do pagamento com boleto junto ao banco.</w:t>
+      </w:r>
+    </w:p>
+    <w:p>
+      <w:pPr>
+        <w:numPr>
+          <w:ilvl w:val="0"/>
+          <w:numId w:val="11"/>
+        </w:numPr>
+        <w:ind w:left="720" w:hanging="360"/>
+        <w:rPr>
+          <w:color w:val="1a1a1a"/>
+        </w:rPr>
+      </w:pPr>
+      <w:r>
+        <w:rPr>
+          <w:color w:val="1a1a1a"/>
+          <w:rtl w:val="0"/>
+        </w:rPr>
+        <w:t xml:space="preserve">Confirmar o status do pagamento.</w:t>
+      </w:r>
+    </w:p>
+    <w:p>
+      <w:pPr>
+        <w:rPr>
+          <w:color w:val="1a1a1a"/>
+        </w:rPr>
+      </w:pPr>
+      <w:r>
+        <w:rPr>
+          <w:rtl w:val="0"/>
+        </w:rPr>
+      </w:r>
+    </w:p>
+    <w:p>
+      <w:pPr>
+        <w:rPr>
+          <w:color w:val="1a1a1a"/>
+        </w:rPr>
+      </w:pPr>
+      <w:r>
+        <w:rPr>
+          <w:rtl w:val="0"/>
+        </w:rPr>
+      </w:r>
+    </w:p>
+    <w:p>
+      <w:pPr>
+        <w:rPr>
+          <w:color w:val="1a1a1a"/>
+        </w:rPr>
+      </w:pPr>
+      <w:r>
+        <w:rPr>
+          <w:b w:val="1"/>
+          <w:color w:val="1a1a1a"/>
+          <w:rtl w:val="0"/>
+        </w:rPr>
+        <w:t xml:space="preserve">Processo</w:t>
+      </w:r>
+      <w:r>
+        <w:rPr>
+          <w:color w:val="1a1a1a"/>
+          <w:rtl w:val="0"/>
+        </w:rPr>
+        <w:t xml:space="preserve">: Verificar pagamento com cartão</w:t>
+      </w:r>
+    </w:p>
+    <w:p>
+      <w:pPr>
+        <w:rPr>
+          <w:color w:val="1a1a1a"/>
+        </w:rPr>
+      </w:pPr>
+      <w:r>
+        <w:rPr>
+          <w:b w:val="1"/>
+          <w:color w:val="1a1a1a"/>
+          <w:rtl w:val="0"/>
+        </w:rPr>
+        <w:t xml:space="preserve">Evento</w:t>
+      </w:r>
+      <w:r>
+        <w:rPr>
+          <w:color w:val="1a1a1a"/>
+          <w:rtl w:val="0"/>
+        </w:rPr>
+        <w:t xml:space="preserve">: Vendedor verifica o pagamento do cartão</w:t>
+      </w:r>
+    </w:p>
+    <w:p>
+      <w:pPr>
+        <w:rPr>
+          <w:color w:val="1a1a1a"/>
+        </w:rPr>
+      </w:pPr>
+      <w:r>
+        <w:rPr>
+          <w:b w:val="1"/>
+          <w:color w:val="1a1a1a"/>
+          <w:rtl w:val="0"/>
+        </w:rPr>
+        <w:t xml:space="preserve">Trabalhador Envolvido</w:t>
+      </w:r>
+      <w:r>
+        <w:rPr>
+          <w:color w:val="1a1a1a"/>
+          <w:rtl w:val="0"/>
+        </w:rPr>
+        <w:t xml:space="preserve">: Vendedor</w:t>
+      </w:r>
+    </w:p>
+    <w:p>
+      <w:pPr>
+        <w:numPr>
+          <w:ilvl w:val="0"/>
+          <w:numId w:val="13"/>
+        </w:numPr>
+        <w:ind w:left="720" w:hanging="360"/>
+        <w:rPr>
+          <w:color w:val="1a1a1a"/>
+        </w:rPr>
+      </w:pPr>
+      <w:r>
+        <w:rPr>
+          <w:color w:val="1a1a1a"/>
+          <w:rtl w:val="0"/>
+        </w:rPr>
+        <w:t xml:space="preserve">Verificar o status do pagamento junto a provedora do cartão.</w:t>
+      </w:r>
+    </w:p>
+    <w:p>
+      <w:pPr>
+        <w:numPr>
+          <w:ilvl w:val="0"/>
+          <w:numId w:val="13"/>
+        </w:numPr>
+        <w:ind w:left="720" w:hanging="360"/>
+        <w:rPr>
+          <w:color w:val="1a1a1a"/>
+        </w:rPr>
+      </w:pPr>
+      <w:r>
+        <w:rPr>
+          <w:color w:val="1a1a1a"/>
+          <w:rtl w:val="0"/>
+        </w:rPr>
+        <w:t xml:space="preserve">Confirmar o status do pagamento.</w:t>
+      </w:r>
+    </w:p>
+    <w:p>
+      <w:pPr>
+        <w:rPr>
+          <w:color w:val="1a1a1a"/>
+        </w:rPr>
+      </w:pPr>
+      <w:r>
+        <w:rPr>
+          <w:rtl w:val="0"/>
+        </w:rPr>
+      </w:r>
+    </w:p>
+    <w:p>
+      <w:pPr>
+        <w:rPr>
+          <w:color w:val="1a1a1a"/>
+        </w:rPr>
+      </w:pPr>
+      <w:r>
+        <w:rPr>
+          <w:b w:val="1"/>
+          <w:color w:val="1a1a1a"/>
+          <w:rtl w:val="0"/>
+        </w:rPr>
+        <w:t xml:space="preserve">Processo</w:t>
+      </w:r>
+      <w:r>
+        <w:rPr>
+          <w:color w:val="1a1a1a"/>
+          <w:rtl w:val="0"/>
+        </w:rPr>
+        <w:t xml:space="preserve">: Obter posição sobre o não pagamento do pedido</w:t>
+      </w:r>
+    </w:p>
+    <w:p>
+      <w:pPr>
+        <w:rPr>
+          <w:color w:val="1a1a1a"/>
+        </w:rPr>
+      </w:pPr>
+      <w:r>
+        <w:rPr>
+          <w:b w:val="1"/>
+          <w:color w:val="1a1a1a"/>
+          <w:rtl w:val="0"/>
+        </w:rPr>
+        <w:t xml:space="preserve">Evento</w:t>
+      </w:r>
+      <w:r>
+        <w:rPr>
+          <w:color w:val="1a1a1a"/>
+          <w:rtl w:val="0"/>
+        </w:rPr>
+        <w:t xml:space="preserve">: Vendedor não recebe pagamento</w:t>
+      </w:r>
+    </w:p>
+    <w:p>
+      <w:pPr>
+        <w:rPr>
+          <w:color w:val="1a1a1a"/>
+        </w:rPr>
+      </w:pPr>
+      <w:r>
+        <w:rPr>
+          <w:b w:val="1"/>
+          <w:color w:val="1a1a1a"/>
+          <w:rtl w:val="0"/>
+        </w:rPr>
+        <w:t xml:space="preserve">Trabalhador Envolvido</w:t>
+      </w:r>
+      <w:r>
+        <w:rPr>
+          <w:color w:val="1a1a1a"/>
+          <w:rtl w:val="0"/>
+        </w:rPr>
+        <w:t xml:space="preserve">: Vendedor</w:t>
+      </w:r>
+    </w:p>
+    <w:p>
+      <w:pPr>
+        <w:numPr>
+          <w:ilvl w:val="0"/>
+          <w:numId w:val="25"/>
+        </w:numPr>
+        <w:ind w:left="720" w:hanging="360"/>
+        <w:rPr>
+          <w:color w:val="1a1a1a"/>
+        </w:rPr>
+      </w:pPr>
+      <w:r>
+        <w:rPr>
+          <w:color w:val="1a1a1a"/>
+          <w:rtl w:val="0"/>
+        </w:rPr>
+        <w:t xml:space="preserve">Solicitar resposta de não pagamento junto ao cliente.</w:t>
+      </w:r>
+      <w:r>
+        <w:rPr>
+          <w:rtl w:val="0"/>
+        </w:rPr>
+      </w:r>
+    </w:p>
+    <w:p>
+      <w:pPr>
+        <w:ind w:left="720" w:firstLine="0"/>
+        <w:rPr>
+          <w:color w:val="1a1a1a"/>
+        </w:rPr>
+      </w:pPr>
+      <w:r>
+        <w:rPr>
+          <w:rtl w:val="0"/>
+        </w:rPr>
+      </w:r>
+    </w:p>
+    <w:p>
+      <w:pPr>
+        <w:ind w:left="0" w:firstLine="0"/>
+        <w:rPr>
+          <w:color w:val="1a1a1a"/>
+        </w:rPr>
+      </w:pPr>
+      <w:r>
+        <w:rPr>
+          <w:rtl w:val="0"/>
+        </w:rPr>
+      </w:r>
+    </w:p>
+    <w:p>
+      <w:pPr>
+        <w:rPr>
+          <w:color w:val="1a1a1a"/>
+        </w:rPr>
+      </w:pPr>
+      <w:r>
+        <w:rPr>
+          <w:b w:val="1"/>
+          <w:color w:val="1a1a1a"/>
+          <w:rtl w:val="0"/>
+        </w:rPr>
+        <w:t xml:space="preserve">Processo</w:t>
+      </w:r>
+      <w:r>
+        <w:rPr>
+          <w:color w:val="1a1a1a"/>
+          <w:rtl w:val="0"/>
+        </w:rPr>
+        <w:t xml:space="preserve">: Finalizar pedido</w:t>
+      </w:r>
+    </w:p>
+    <w:p>
+      <w:pPr>
+        <w:rPr>
+          <w:color w:val="1a1a1a"/>
+        </w:rPr>
+      </w:pPr>
+      <w:r>
+        <w:rPr>
+          <w:b w:val="1"/>
+          <w:color w:val="1a1a1a"/>
+          <w:rtl w:val="0"/>
+        </w:rPr>
+        <w:t xml:space="preserve">Evento</w:t>
+      </w:r>
+      <w:r>
+        <w:rPr>
+          <w:color w:val="1a1a1a"/>
+          <w:rtl w:val="0"/>
+        </w:rPr>
+        <w:t xml:space="preserve">: Cliente tem seu pedido finalizado</w:t>
       </w:r>
     </w:p>
     <w:p>
@@ -114,14 +1575,14 @@
           <w:color w:val="1a1a1a"/>
           <w:rtl w:val="0"/>
         </w:rPr>
-        <w:t xml:space="preserve">Consultar o Depósitos de Dados Produto para fornecer as informações solicitadas pelo cliente.</w:t>
+        <w:t xml:space="preserve">Gerar número do pedido quando pagamento for recebido.</w:t>
       </w:r>
     </w:p>
     <w:p>
       <w:pPr>
         <w:numPr>
           <w:ilvl w:val="0"/>
-          <w:numId w:val="15"/>
+          <w:numId w:val="16"/>
         </w:numPr>
         <w:ind w:left="1440" w:hanging="360"/>
         <w:rPr>
@@ -133,1454 +1594,12 @@
           <w:color w:val="1a1a1a"/>
           <w:rtl w:val="0"/>
         </w:rPr>
-        <w:t xml:space="preserve">Se o produto não existir, informa o cliente de que a loja não vende o produto informado e finaliza atendimento.</w:t>
-      </w:r>
-    </w:p>
-    <w:p>
-      <w:pPr>
-        <w:rPr>
-          <w:color w:val="1a1a1a"/>
-        </w:rPr>
-      </w:pPr>
-      <w:r>
-        <w:rPr>
-          <w:rtl w:val="0"/>
-        </w:rPr>
-      </w:r>
-    </w:p>
-    <w:p>
-      <w:pPr>
-        <w:rPr>
-          <w:color w:val="1a1a1a"/>
-        </w:rPr>
-      </w:pPr>
-      <w:r>
-        <w:rPr>
-          <w:b w:val="1"/>
-          <w:color w:val="1a1a1a"/>
-          <w:rtl w:val="0"/>
-        </w:rPr>
-        <w:t xml:space="preserve">Processo</w:t>
-      </w:r>
-      <w:r>
-        <w:rPr>
-          <w:color w:val="1a1a1a"/>
-          <w:rtl w:val="0"/>
-        </w:rPr>
-        <w:t xml:space="preserve">: Receber solicitação de orçamento</w:t>
-      </w:r>
-    </w:p>
-    <w:p>
-      <w:pPr>
-        <w:rPr>
-          <w:color w:val="1a1a1a"/>
-        </w:rPr>
-      </w:pPr>
-      <w:r>
-        <w:rPr>
-          <w:b w:val="1"/>
-          <w:color w:val="1a1a1a"/>
-          <w:rtl w:val="0"/>
-        </w:rPr>
-        <w:t xml:space="preserve">Evento: </w:t>
-      </w:r>
-      <w:r>
-        <w:rPr>
-          <w:color w:val="1a1a1a"/>
-          <w:rtl w:val="0"/>
-        </w:rPr>
-        <w:t xml:space="preserve">Cliente solicita orçamento</w:t>
-      </w:r>
-    </w:p>
-    <w:p>
-      <w:pPr>
-        <w:rPr>
-          <w:color w:val="1a1a1a"/>
-        </w:rPr>
-      </w:pPr>
-      <w:r>
-        <w:rPr>
-          <w:b w:val="1"/>
-          <w:color w:val="1a1a1a"/>
-          <w:rtl w:val="0"/>
-        </w:rPr>
-        <w:t xml:space="preserve">Trabalhador Envolvido</w:t>
-      </w:r>
-      <w:r>
-        <w:rPr>
-          <w:color w:val="1a1a1a"/>
-          <w:rtl w:val="0"/>
-        </w:rPr>
-        <w:t xml:space="preserve">: Vendedor</w:t>
-      </w:r>
-    </w:p>
-    <w:p>
-      <w:pPr>
-        <w:numPr>
-          <w:ilvl w:val="0"/>
-          <w:numId w:val="2"/>
-        </w:numPr>
-        <w:ind w:left="720" w:hanging="360"/>
-        <w:rPr>
-          <w:color w:val="1a1a1a"/>
-        </w:rPr>
-      </w:pPr>
-      <w:r>
-        <w:rPr>
-          <w:color w:val="1a1a1a"/>
-          <w:rtl w:val="0"/>
-        </w:rPr>
-        <w:t xml:space="preserve">Guardar a solicitação de orçamento.</w:t>
-      </w:r>
-    </w:p>
-    <w:p>
-      <w:pPr>
-        <w:numPr>
-          <w:ilvl w:val="0"/>
-          <w:numId w:val="2"/>
-        </w:numPr>
-        <w:ind w:left="720" w:hanging="360"/>
-        <w:rPr>
-          <w:color w:val="1a1a1a"/>
-        </w:rPr>
-      </w:pPr>
-      <w:r>
-        <w:rPr>
-          <w:color w:val="1a1a1a"/>
-          <w:rtl w:val="0"/>
-        </w:rPr>
-        <w:t xml:space="preserve">Para cada item da solicitação de orçamento.</w:t>
-      </w:r>
-    </w:p>
-    <w:p>
-      <w:pPr>
-        <w:numPr>
-          <w:ilvl w:val="0"/>
-          <w:numId w:val="24"/>
-        </w:numPr>
-        <w:ind w:left="1440" w:hanging="360"/>
-        <w:rPr>
-          <w:color w:val="1a1a1a"/>
-        </w:rPr>
-      </w:pPr>
-      <w:r>
-        <w:rPr>
-          <w:color w:val="1a1a1a"/>
-          <w:rtl w:val="0"/>
-        </w:rPr>
-        <w:t xml:space="preserve">Consultar o preço do item em Produto.</w:t>
-      </w:r>
-      <w:r>
-        <w:rPr>
-          <w:rtl w:val="0"/>
-        </w:rPr>
-      </w:r>
-    </w:p>
-    <w:p>
-      <w:pPr>
-        <w:numPr>
-          <w:ilvl w:val="0"/>
-          <w:numId w:val="24"/>
-        </w:numPr>
-        <w:ind w:left="1440" w:hanging="360"/>
-        <w:rPr>
-          <w:color w:val="1a1a1a"/>
-        </w:rPr>
-      </w:pPr>
-      <w:r>
-        <w:rPr>
-          <w:color w:val="1a1a1a"/>
-          <w:rtl w:val="0"/>
-        </w:rPr>
-        <w:t xml:space="preserve">Calcular o subtotal considerando a quantidade solicitada.</w:t>
-      </w:r>
-      <w:r>
-        <w:rPr>
-          <w:rtl w:val="0"/>
-        </w:rPr>
-      </w:r>
-    </w:p>
-    <w:p>
-      <w:pPr>
-        <w:numPr>
-          <w:ilvl w:val="0"/>
-          <w:numId w:val="24"/>
-        </w:numPr>
-        <w:ind w:left="1440" w:hanging="360"/>
-        <w:rPr>
-          <w:color w:val="1a1a1a"/>
-        </w:rPr>
-      </w:pPr>
-      <w:r>
-        <w:rPr>
-          <w:color w:val="1a1a1a"/>
-          <w:rtl w:val="0"/>
-        </w:rPr>
-        <w:t xml:space="preserve">Guardar em orçamento.</w:t>
-      </w:r>
-      <w:r>
-        <w:rPr>
-          <w:rtl w:val="0"/>
-        </w:rPr>
-      </w:r>
-    </w:p>
-    <w:p>
-      <w:pPr>
-        <w:numPr>
-          <w:ilvl w:val="0"/>
-          <w:numId w:val="2"/>
-        </w:numPr>
-        <w:ind w:left="720" w:hanging="360"/>
-        <w:rPr>
-          <w:color w:val="1a1a1a"/>
-        </w:rPr>
-      </w:pPr>
-      <w:r>
-        <w:rPr>
-          <w:color w:val="1a1a1a"/>
-          <w:rtl w:val="0"/>
-        </w:rPr>
-        <w:t xml:space="preserve">Calcular o valor total.</w:t>
-      </w:r>
-    </w:p>
-    <w:p>
-      <w:pPr>
-        <w:numPr>
-          <w:ilvl w:val="0"/>
-          <w:numId w:val="2"/>
-        </w:numPr>
-        <w:ind w:left="720" w:hanging="360"/>
-        <w:rPr>
-          <w:color w:val="1a1a1a"/>
-        </w:rPr>
-      </w:pPr>
-      <w:r>
-        <w:rPr>
-          <w:color w:val="1a1a1a"/>
-          <w:rtl w:val="0"/>
-        </w:rPr>
-        <w:t xml:space="preserve">Entregar orçamento do cliente.</w:t>
-      </w:r>
-      <w:r>
-        <w:rPr>
-          <w:rtl w:val="0"/>
-        </w:rPr>
-      </w:r>
-    </w:p>
-    <w:p>
-      <w:pPr>
-        <w:rPr>
-          <w:color w:val="1a1a1a"/>
-        </w:rPr>
-      </w:pPr>
-      <w:r>
-        <w:rPr>
-          <w:rtl w:val="0"/>
-        </w:rPr>
-      </w:r>
-    </w:p>
-    <w:p>
-      <w:pPr>
-        <w:rPr>
-          <w:color w:val="1a1a1a"/>
-        </w:rPr>
-      </w:pPr>
-      <w:r>
-        <w:rPr>
-          <w:b w:val="1"/>
-          <w:color w:val="1a1a1a"/>
-          <w:rtl w:val="0"/>
-        </w:rPr>
-        <w:t xml:space="preserve">Processo</w:t>
-      </w:r>
-      <w:r>
-        <w:rPr>
-          <w:color w:val="1a1a1a"/>
-          <w:rtl w:val="0"/>
-        </w:rPr>
-        <w:t xml:space="preserve">: Receber pedido de compra</w:t>
-      </w:r>
-    </w:p>
-    <w:p>
-      <w:pPr>
-        <w:rPr>
-          <w:color w:val="1a1a1a"/>
-        </w:rPr>
-      </w:pPr>
-      <w:r>
-        <w:rPr>
-          <w:b w:val="1"/>
-          <w:color w:val="1a1a1a"/>
-          <w:rtl w:val="0"/>
-        </w:rPr>
-        <w:t xml:space="preserve">Evento</w:t>
-      </w:r>
-      <w:r>
-        <w:rPr>
-          <w:color w:val="1a1a1a"/>
-          <w:rtl w:val="0"/>
-        </w:rPr>
-        <w:t xml:space="preserve">: Cliente faz pedido de compra</w:t>
-      </w:r>
-    </w:p>
-    <w:p>
-      <w:pPr>
-        <w:rPr>
-          <w:color w:val="1a1a1a"/>
-        </w:rPr>
-      </w:pPr>
-      <w:r>
-        <w:rPr>
-          <w:b w:val="1"/>
-          <w:color w:val="1a1a1a"/>
-          <w:rtl w:val="0"/>
-        </w:rPr>
-        <w:t xml:space="preserve">Trabalhador Envolvido</w:t>
-      </w:r>
-      <w:r>
-        <w:rPr>
-          <w:color w:val="1a1a1a"/>
-          <w:rtl w:val="0"/>
-        </w:rPr>
-        <w:t xml:space="preserve">: Vendedor</w:t>
-      </w:r>
-    </w:p>
-    <w:p>
-      <w:pPr>
-        <w:numPr>
-          <w:ilvl w:val="0"/>
-          <w:numId w:val="10"/>
-        </w:numPr>
-        <w:ind w:left="720" w:hanging="360"/>
-        <w:rPr>
-          <w:color w:val="1a1a1a"/>
-        </w:rPr>
-      </w:pPr>
-      <w:r>
-        <w:rPr>
-          <w:color w:val="1a1a1a"/>
-          <w:rtl w:val="0"/>
-        </w:rPr>
-        <w:t xml:space="preserve">Guardar a solicitação do pedido no Depósito de Dados Pedidos de Compra.</w:t>
-      </w:r>
-    </w:p>
-    <w:p>
-      <w:pPr>
-        <w:numPr>
-          <w:ilvl w:val="0"/>
-          <w:numId w:val="10"/>
-        </w:numPr>
-        <w:ind w:left="720" w:hanging="360"/>
-        <w:rPr>
-          <w:color w:val="1a1a1a"/>
-        </w:rPr>
-      </w:pPr>
-      <w:r>
-        <w:rPr>
-          <w:color w:val="1a1a1a"/>
-          <w:rtl w:val="0"/>
-        </w:rPr>
-        <w:t xml:space="preserve">Retornar o valor total da compra.</w:t>
-      </w:r>
-    </w:p>
-    <w:p>
-      <w:pPr>
-        <w:rPr>
-          <w:color w:val="1a1a1a"/>
-        </w:rPr>
-      </w:pPr>
-      <w:r>
-        <w:rPr>
-          <w:rtl w:val="0"/>
-        </w:rPr>
-      </w:r>
-    </w:p>
-    <w:p>
-      <w:pPr>
-        <w:rPr>
-          <w:color w:val="1a1a1a"/>
-        </w:rPr>
-      </w:pPr>
-      <w:r>
-        <w:rPr>
-          <w:rtl w:val="0"/>
-        </w:rPr>
-      </w:r>
-    </w:p>
-    <w:p>
-      <w:pPr>
-        <w:rPr>
-          <w:color w:val="1a1a1a"/>
-        </w:rPr>
-      </w:pPr>
-      <w:r>
-        <w:rPr>
-          <w:b w:val="1"/>
-          <w:color w:val="1a1a1a"/>
-          <w:rtl w:val="0"/>
-        </w:rPr>
-        <w:t xml:space="preserve">Processo</w:t>
-      </w:r>
-      <w:r>
-        <w:rPr>
-          <w:color w:val="1a1a1a"/>
-          <w:rtl w:val="0"/>
-        </w:rPr>
-        <w:t xml:space="preserve">: Receber solicitação de cancelamento</w:t>
-      </w:r>
-    </w:p>
-    <w:p>
-      <w:pPr>
-        <w:rPr>
-          <w:color w:val="1a1a1a"/>
-        </w:rPr>
-      </w:pPr>
-      <w:r>
-        <w:rPr>
-          <w:b w:val="1"/>
-          <w:color w:val="1a1a1a"/>
-          <w:rtl w:val="0"/>
-        </w:rPr>
-        <w:t xml:space="preserve">Evento</w:t>
-      </w:r>
-      <w:r>
-        <w:rPr>
-          <w:color w:val="1a1a1a"/>
-          <w:rtl w:val="0"/>
-        </w:rPr>
-        <w:t xml:space="preserve">: Cliente solicita cancelamento</w:t>
-      </w:r>
-    </w:p>
-    <w:p>
-      <w:pPr>
-        <w:rPr>
-          <w:color w:val="1a1a1a"/>
-        </w:rPr>
-      </w:pPr>
-      <w:r>
-        <w:rPr>
-          <w:b w:val="1"/>
-          <w:color w:val="1a1a1a"/>
-          <w:rtl w:val="0"/>
-        </w:rPr>
-        <w:t xml:space="preserve">Trabalhador Envolvido</w:t>
-      </w:r>
-      <w:r>
-        <w:rPr>
-          <w:color w:val="1a1a1a"/>
-          <w:rtl w:val="0"/>
-        </w:rPr>
-        <w:t xml:space="preserve">: Vendedor</w:t>
-      </w:r>
-    </w:p>
-    <w:p>
-      <w:pPr>
-        <w:numPr>
-          <w:ilvl w:val="0"/>
-          <w:numId w:val="3"/>
-        </w:numPr>
-        <w:ind w:left="720" w:hanging="360"/>
-        <w:rPr>
-          <w:color w:val="1a1a1a"/>
-        </w:rPr>
-      </w:pPr>
-      <w:r>
-        <w:rPr>
-          <w:color w:val="1a1a1a"/>
-          <w:rtl w:val="0"/>
-        </w:rPr>
-        <w:t xml:space="preserve">Guardar a solicitação de cancelamento do pedido no Depósito de dados Pedido de Compra.</w:t>
-      </w:r>
-    </w:p>
-    <w:p>
-      <w:pPr>
-        <w:numPr>
-          <w:ilvl w:val="0"/>
-          <w:numId w:val="3"/>
-        </w:numPr>
-        <w:ind w:left="720" w:hanging="360"/>
-        <w:rPr>
-          <w:color w:val="1a1a1a"/>
-        </w:rPr>
-      </w:pPr>
-      <w:r>
-        <w:rPr>
-          <w:color w:val="1a1a1a"/>
-          <w:rtl w:val="0"/>
-        </w:rPr>
-        <w:t xml:space="preserve">Localizar o pedido no Depósito de Dados Pedido de Compra.</w:t>
-      </w:r>
-    </w:p>
-    <w:p>
-      <w:pPr>
-        <w:numPr>
-          <w:ilvl w:val="0"/>
-          <w:numId w:val="25"/>
-        </w:numPr>
-        <w:ind w:left="1440" w:hanging="360"/>
-        <w:rPr>
-          <w:color w:val="1a1a1a"/>
-        </w:rPr>
-      </w:pPr>
-      <w:r>
-        <w:rPr>
-          <w:color w:val="1a1a1a"/>
-          <w:rtl w:val="0"/>
-        </w:rPr>
-        <w:t xml:space="preserve">Se não estiver de acordo com o termo de cancelamento, informar ao cliente que a solicitação foi recusada.</w:t>
-      </w:r>
-      <w:r>
-        <w:rPr>
-          <w:rtl w:val="0"/>
-        </w:rPr>
-      </w:r>
-    </w:p>
-    <w:p>
-      <w:pPr>
-        <w:numPr>
-          <w:ilvl w:val="0"/>
-          <w:numId w:val="3"/>
-        </w:numPr>
-        <w:ind w:left="720" w:hanging="360"/>
-        <w:rPr>
-          <w:color w:val="1a1a1a"/>
-        </w:rPr>
-      </w:pPr>
-      <w:r>
-        <w:rPr>
-          <w:color w:val="1a1a1a"/>
-          <w:rtl w:val="0"/>
-        </w:rPr>
-        <w:t xml:space="preserve">Encaminhar status do cancelamento.</w:t>
-      </w:r>
-    </w:p>
-    <w:p>
-      <w:pPr>
-        <w:rPr>
-          <w:color w:val="1a1a1a"/>
-        </w:rPr>
-      </w:pPr>
-      <w:r>
-        <w:rPr>
-          <w:color w:val="1a1a1a"/>
-          <w:rtl w:val="0"/>
-        </w:rPr>
-        <w:tab/>
-      </w:r>
-    </w:p>
-    <w:p>
-      <w:pPr>
-        <w:rPr>
-          <w:color w:val="1a1a1a"/>
-        </w:rPr>
-      </w:pPr>
-      <w:r>
-        <w:rPr>
-          <w:b w:val="1"/>
-          <w:color w:val="1a1a1a"/>
-          <w:rtl w:val="0"/>
-        </w:rPr>
-        <w:t xml:space="preserve">Processo</w:t>
-      </w:r>
-      <w:r>
-        <w:rPr>
-          <w:color w:val="1a1a1a"/>
-          <w:rtl w:val="0"/>
-        </w:rPr>
-        <w:t xml:space="preserve">: Obter posição sobre o pagamento do cartão</w:t>
-      </w:r>
-    </w:p>
-    <w:p>
-      <w:pPr>
-        <w:rPr>
-          <w:color w:val="1a1a1a"/>
-        </w:rPr>
-      </w:pPr>
-      <w:r>
-        <w:rPr>
-          <w:b w:val="1"/>
-          <w:color w:val="1a1a1a"/>
-          <w:rtl w:val="0"/>
-        </w:rPr>
-        <w:t xml:space="preserve">Evento</w:t>
-      </w:r>
-      <w:r>
-        <w:rPr>
-          <w:color w:val="1a1a1a"/>
-          <w:rtl w:val="0"/>
-        </w:rPr>
-        <w:t xml:space="preserve">: Vendedor verifica o status do pagamento do cartão com a provedora</w:t>
-      </w:r>
-    </w:p>
-    <w:p>
-      <w:pPr>
-        <w:rPr>
-          <w:color w:val="1a1a1a"/>
-        </w:rPr>
-      </w:pPr>
-      <w:r>
-        <w:rPr>
-          <w:b w:val="1"/>
-          <w:color w:val="1a1a1a"/>
-          <w:rtl w:val="0"/>
-        </w:rPr>
-        <w:t xml:space="preserve">Trabalhador Envolvido</w:t>
-      </w:r>
-      <w:r>
-        <w:rPr>
-          <w:color w:val="1a1a1a"/>
-          <w:rtl w:val="0"/>
-        </w:rPr>
-        <w:t xml:space="preserve">: Vendedor</w:t>
-      </w:r>
-    </w:p>
-    <w:p>
-      <w:pPr>
-        <w:numPr>
-          <w:ilvl w:val="0"/>
-          <w:numId w:val="6"/>
-        </w:numPr>
-        <w:ind w:left="720" w:hanging="360"/>
-        <w:rPr>
-          <w:color w:val="1a1a1a"/>
-        </w:rPr>
-      </w:pPr>
-      <w:r>
-        <w:rPr>
-          <w:color w:val="1a1a1a"/>
-          <w:rtl w:val="0"/>
-        </w:rPr>
-        <w:t xml:space="preserve">Verificar o status do pagamento junto ao provedor do cartão.</w:t>
-      </w:r>
-    </w:p>
-    <w:p>
-      <w:pPr>
-        <w:numPr>
-          <w:ilvl w:val="0"/>
-          <w:numId w:val="4"/>
-        </w:numPr>
-        <w:ind w:left="1440" w:hanging="360"/>
-        <w:rPr>
-          <w:color w:val="1a1a1a"/>
-        </w:rPr>
-      </w:pPr>
-      <w:r>
-        <w:rPr>
-          <w:color w:val="1a1a1a"/>
-          <w:rtl w:val="0"/>
-        </w:rPr>
-        <w:t xml:space="preserve">Se a provedora não identificar o pagamento, será informado ao vendedor.</w:t>
-      </w:r>
-      <w:r>
-        <w:rPr>
-          <w:rtl w:val="0"/>
-        </w:rPr>
-      </w:r>
-    </w:p>
-    <w:p>
-      <w:pPr>
-        <w:numPr>
-          <w:ilvl w:val="0"/>
-          <w:numId w:val="5"/>
-        </w:numPr>
-        <w:ind w:left="720" w:hanging="360"/>
-        <w:rPr>
-          <w:color w:val="1a1a1a"/>
-        </w:rPr>
-      </w:pPr>
-      <w:r>
-        <w:rPr>
-          <w:color w:val="1a1a1a"/>
-          <w:rtl w:val="0"/>
-        </w:rPr>
-        <w:t xml:space="preserve">Confirmar o status do pagamento ao cliente.</w:t>
-      </w:r>
-    </w:p>
-    <w:p>
-      <w:pPr>
-        <w:rPr/>
-      </w:pPr>
-      <w:r>
-        <w:rPr>
-          <w:rtl w:val="0"/>
-        </w:rPr>
-      </w:r>
-    </w:p>
-    <w:p>
-      <w:pPr>
-        <w:rPr/>
-      </w:pPr>
-      <w:r>
-        <w:rPr>
-          <w:rtl w:val="0"/>
-        </w:rPr>
-      </w:r>
-    </w:p>
-    <w:p>
-      <w:pPr>
-        <w:rPr/>
-      </w:pPr>
-      <w:r>
-        <w:rPr>
-          <w:rtl w:val="0"/>
-        </w:rPr>
-      </w:r>
-    </w:p>
-    <w:p>
-      <w:pPr>
-        <w:rPr>
-          <w:color w:val="1a1a1a"/>
-        </w:rPr>
-      </w:pPr>
-      <w:r>
-        <w:rPr>
-          <w:b w:val="1"/>
-          <w:color w:val="1a1a1a"/>
-          <w:rtl w:val="0"/>
-        </w:rPr>
-        <w:t xml:space="preserve">Processo</w:t>
-      </w:r>
-      <w:r>
-        <w:rPr>
-          <w:color w:val="1a1a1a"/>
-          <w:rtl w:val="0"/>
-        </w:rPr>
-        <w:t xml:space="preserve">: Obter posição sobre o pagamento do boleto</w:t>
-      </w:r>
-    </w:p>
-    <w:p>
-      <w:pPr>
-        <w:rPr>
-          <w:color w:val="1a1a1a"/>
-        </w:rPr>
-      </w:pPr>
-      <w:r>
-        <w:rPr>
-          <w:b w:val="1"/>
-          <w:color w:val="1a1a1a"/>
-          <w:rtl w:val="0"/>
-        </w:rPr>
-        <w:t xml:space="preserve">Evento</w:t>
-      </w:r>
-      <w:r>
-        <w:rPr>
-          <w:color w:val="1a1a1a"/>
-          <w:rtl w:val="0"/>
-        </w:rPr>
-        <w:t xml:space="preserve">: Vendedor verifica o status do pagamento do boleto com o banco</w:t>
-      </w:r>
-    </w:p>
-    <w:p>
-      <w:pPr>
-        <w:rPr>
-          <w:color w:val="1a1a1a"/>
-        </w:rPr>
-      </w:pPr>
-      <w:r>
-        <w:rPr>
-          <w:b w:val="1"/>
-          <w:color w:val="1a1a1a"/>
-          <w:rtl w:val="0"/>
-        </w:rPr>
-        <w:t xml:space="preserve">Trabalhador Envolvido</w:t>
-      </w:r>
-      <w:r>
-        <w:rPr>
-          <w:color w:val="1a1a1a"/>
-          <w:rtl w:val="0"/>
-        </w:rPr>
-        <w:t xml:space="preserve">: Vendedor</w:t>
-      </w:r>
-    </w:p>
-    <w:p>
-      <w:pPr>
-        <w:numPr>
-          <w:ilvl w:val="0"/>
-          <w:numId w:val="13"/>
-        </w:numPr>
-        <w:ind w:left="720" w:hanging="360"/>
-        <w:rPr>
-          <w:color w:val="1a1a1a"/>
-        </w:rPr>
-      </w:pPr>
-      <w:r>
-        <w:rPr>
-          <w:color w:val="1a1a1a"/>
-          <w:rtl w:val="0"/>
-        </w:rPr>
-        <w:t xml:space="preserve">Verificar o status do pagamento junto ao banco.</w:t>
-      </w:r>
-    </w:p>
-    <w:p>
-      <w:pPr>
-        <w:numPr>
-          <w:ilvl w:val="0"/>
-          <w:numId w:val="11"/>
-        </w:numPr>
-        <w:ind w:left="1440" w:hanging="360"/>
-        <w:rPr>
-          <w:color w:val="1a1a1a"/>
-        </w:rPr>
-      </w:pPr>
-      <w:r>
-        <w:rPr>
-          <w:color w:val="1a1a1a"/>
-          <w:rtl w:val="0"/>
-        </w:rPr>
-        <w:t xml:space="preserve">Se o banco não identificar o pagamento, será informado ao vendedor.</w:t>
-      </w:r>
-      <w:r>
-        <w:rPr>
-          <w:rtl w:val="0"/>
-        </w:rPr>
-      </w:r>
-    </w:p>
-    <w:p>
-      <w:pPr>
-        <w:numPr>
-          <w:ilvl w:val="0"/>
-          <w:numId w:val="22"/>
-        </w:numPr>
-        <w:ind w:left="720" w:hanging="360"/>
-        <w:rPr>
-          <w:color w:val="1a1a1a"/>
-        </w:rPr>
-      </w:pPr>
-      <w:r>
-        <w:rPr>
-          <w:color w:val="1a1a1a"/>
-          <w:rtl w:val="0"/>
-        </w:rPr>
-        <w:t xml:space="preserve">Confirmar o status de pagamento para o cliente.</w:t>
-      </w:r>
-    </w:p>
-    <w:p>
-      <w:pPr>
-        <w:rPr>
-          <w:color w:val="1a1a1a"/>
-        </w:rPr>
-      </w:pPr>
-      <w:r>
-        <w:rPr>
-          <w:rtl w:val="0"/>
-        </w:rPr>
-      </w:r>
-    </w:p>
-    <w:p>
-      <w:pPr>
-        <w:rPr>
-          <w:color w:val="1a1a1a"/>
-        </w:rPr>
-      </w:pPr>
-      <w:r>
-        <w:rPr>
-          <w:b w:val="1"/>
-          <w:color w:val="1a1a1a"/>
-          <w:rtl w:val="0"/>
-        </w:rPr>
-        <w:t xml:space="preserve">Processo</w:t>
-      </w:r>
-      <w:r>
-        <w:rPr>
-          <w:color w:val="1a1a1a"/>
-          <w:rtl w:val="0"/>
-        </w:rPr>
-        <w:t xml:space="preserve">: Receber o pagamento</w:t>
-      </w:r>
-    </w:p>
-    <w:p>
-      <w:pPr>
-        <w:rPr>
-          <w:color w:val="1a1a1a"/>
-        </w:rPr>
-      </w:pPr>
-      <w:r>
-        <w:rPr>
-          <w:b w:val="1"/>
-          <w:color w:val="1a1a1a"/>
-          <w:rtl w:val="0"/>
-        </w:rPr>
-        <w:t xml:space="preserve">Evento</w:t>
-      </w:r>
-      <w:r>
-        <w:rPr>
-          <w:color w:val="1a1a1a"/>
-          <w:rtl w:val="0"/>
-        </w:rPr>
-        <w:t xml:space="preserve">: Cliente realiza o pagamento</w:t>
-      </w:r>
-    </w:p>
-    <w:p>
-      <w:pPr>
-        <w:rPr>
-          <w:color w:val="1a1a1a"/>
-        </w:rPr>
-      </w:pPr>
-      <w:r>
-        <w:rPr>
-          <w:b w:val="1"/>
-          <w:color w:val="1a1a1a"/>
-          <w:rtl w:val="0"/>
-        </w:rPr>
-        <w:t xml:space="preserve">Trabalhador Envolvido</w:t>
-      </w:r>
-      <w:r>
-        <w:rPr>
-          <w:color w:val="1a1a1a"/>
-          <w:rtl w:val="0"/>
-        </w:rPr>
-        <w:t xml:space="preserve">: Vendedor</w:t>
-      </w:r>
-    </w:p>
-    <w:p>
-      <w:pPr>
-        <w:numPr>
-          <w:ilvl w:val="0"/>
-          <w:numId w:val="21"/>
-        </w:numPr>
-        <w:ind w:left="720" w:hanging="360"/>
-        <w:rPr>
-          <w:color w:val="1a1a1a"/>
-        </w:rPr>
-      </w:pPr>
-      <w:r>
-        <w:rPr>
-          <w:color w:val="1a1a1a"/>
-          <w:rtl w:val="0"/>
-        </w:rPr>
-        <w:t xml:space="preserve">Registrar a efetuação do pagamento.</w:t>
-      </w:r>
-      <w:r>
-        <w:rPr>
-          <w:rtl w:val="0"/>
-        </w:rPr>
-      </w:r>
-    </w:p>
-    <w:p>
-      <w:pPr>
-        <w:numPr>
-          <w:ilvl w:val="0"/>
-          <w:numId w:val="23"/>
-        </w:numPr>
-        <w:ind w:left="720" w:hanging="360"/>
-        <w:rPr>
-          <w:color w:val="1a1a1a"/>
-        </w:rPr>
-      </w:pPr>
-      <w:r>
-        <w:rPr>
-          <w:color w:val="1a1a1a"/>
-          <w:rtl w:val="0"/>
-        </w:rPr>
-        <w:t xml:space="preserve">Confirmar o pagamento.</w:t>
-      </w:r>
-    </w:p>
-    <w:p>
-      <w:pPr>
-        <w:ind w:left="0" w:firstLine="0"/>
-        <w:rPr>
-          <w:color w:val="1a1a1a"/>
-        </w:rPr>
-      </w:pPr>
-      <w:r>
-        <w:rPr>
-          <w:rtl w:val="0"/>
-        </w:rPr>
-      </w:r>
-    </w:p>
-    <w:p>
-      <w:pPr>
-        <w:rPr>
-          <w:color w:val="1a1a1a"/>
-        </w:rPr>
-      </w:pPr>
-      <w:r>
-        <w:rPr>
-          <w:rtl w:val="0"/>
-        </w:rPr>
-      </w:r>
-    </w:p>
-    <w:p>
-      <w:pPr>
-        <w:rPr>
-          <w:color w:val="1a1a1a"/>
-        </w:rPr>
-      </w:pPr>
-      <w:r>
-        <w:rPr>
-          <w:b w:val="1"/>
-          <w:color w:val="1a1a1a"/>
-          <w:rtl w:val="0"/>
-        </w:rPr>
-        <w:t xml:space="preserve">Processo</w:t>
-      </w:r>
-      <w:r>
-        <w:rPr>
-          <w:color w:val="1a1a1a"/>
-          <w:rtl w:val="0"/>
-        </w:rPr>
-        <w:t xml:space="preserve">: Verificar pagamento com boleto</w:t>
-      </w:r>
-    </w:p>
-    <w:p>
-      <w:pPr>
-        <w:rPr>
-          <w:color w:val="1a1a1a"/>
-        </w:rPr>
-      </w:pPr>
-      <w:r>
-        <w:rPr>
-          <w:b w:val="1"/>
-          <w:color w:val="1a1a1a"/>
-          <w:rtl w:val="0"/>
-        </w:rPr>
-        <w:t xml:space="preserve">Evento</w:t>
-      </w:r>
-      <w:r>
-        <w:rPr>
-          <w:color w:val="1a1a1a"/>
-          <w:rtl w:val="0"/>
-        </w:rPr>
-        <w:t xml:space="preserve">: Vendedor verifica o pagamento do boleto</w:t>
-      </w:r>
-    </w:p>
-    <w:p>
-      <w:pPr>
-        <w:rPr>
-          <w:color w:val="1a1a1a"/>
-        </w:rPr>
-      </w:pPr>
-      <w:r>
-        <w:rPr>
-          <w:b w:val="1"/>
-          <w:color w:val="1a1a1a"/>
-          <w:rtl w:val="0"/>
-        </w:rPr>
-        <w:t xml:space="preserve">Trabalhador Envolvido</w:t>
-      </w:r>
-      <w:r>
-        <w:rPr>
-          <w:color w:val="1a1a1a"/>
-          <w:rtl w:val="0"/>
-        </w:rPr>
-        <w:t xml:space="preserve">: Vendedor</w:t>
-      </w:r>
-    </w:p>
-    <w:p>
-      <w:pPr>
-        <w:numPr>
-          <w:ilvl w:val="0"/>
-          <w:numId w:val="14"/>
-        </w:numPr>
-        <w:ind w:left="720" w:hanging="360"/>
-        <w:rPr>
-          <w:color w:val="1a1a1a"/>
-        </w:rPr>
-      </w:pPr>
-      <w:r>
-        <w:rPr>
-          <w:color w:val="1a1a1a"/>
-          <w:rtl w:val="0"/>
-        </w:rPr>
-        <w:t xml:space="preserve">Verificar o status do pagamento com boleto junto ao banco.</w:t>
-      </w:r>
-      <w:r>
-        <w:rPr>
-          <w:rtl w:val="0"/>
-        </w:rPr>
-      </w:r>
-    </w:p>
-    <w:p>
-      <w:pPr>
-        <w:numPr>
-          <w:ilvl w:val="0"/>
-          <w:numId w:val="14"/>
-        </w:numPr>
-        <w:ind w:left="720" w:hanging="360"/>
-        <w:rPr>
-          <w:color w:val="1a1a1a"/>
-        </w:rPr>
-      </w:pPr>
-      <w:r>
-        <w:rPr>
-          <w:color w:val="1a1a1a"/>
-          <w:rtl w:val="0"/>
-        </w:rPr>
-        <w:t xml:space="preserve">Confirmar o status do pagamento.</w:t>
-      </w:r>
-      <w:r>
-        <w:rPr>
-          <w:rtl w:val="0"/>
-        </w:rPr>
-      </w:r>
-    </w:p>
-    <w:p>
-      <w:pPr>
-        <w:rPr>
-          <w:color w:val="1a1a1a"/>
-        </w:rPr>
-      </w:pPr>
-      <w:r>
-        <w:rPr>
-          <w:rtl w:val="0"/>
-        </w:rPr>
-      </w:r>
-    </w:p>
-    <w:p>
-      <w:pPr>
-        <w:rPr>
-          <w:color w:val="1a1a1a"/>
-        </w:rPr>
-      </w:pPr>
-      <w:r>
-        <w:rPr>
-          <w:rtl w:val="0"/>
-        </w:rPr>
-      </w:r>
-    </w:p>
-    <w:p>
-      <w:pPr>
-        <w:rPr>
-          <w:color w:val="1a1a1a"/>
-        </w:rPr>
-      </w:pPr>
-      <w:r>
-        <w:rPr>
-          <w:b w:val="1"/>
-          <w:color w:val="1a1a1a"/>
-          <w:rtl w:val="0"/>
-        </w:rPr>
-        <w:t xml:space="preserve">Processo</w:t>
-      </w:r>
-      <w:r>
-        <w:rPr>
-          <w:color w:val="1a1a1a"/>
-          <w:rtl w:val="0"/>
-        </w:rPr>
-        <w:t xml:space="preserve">: Verificar pagamento com cartão</w:t>
-      </w:r>
-    </w:p>
-    <w:p>
-      <w:pPr>
-        <w:rPr>
-          <w:color w:val="1a1a1a"/>
-        </w:rPr>
-      </w:pPr>
-      <w:r>
-        <w:rPr>
-          <w:b w:val="1"/>
-          <w:color w:val="1a1a1a"/>
-          <w:rtl w:val="0"/>
-        </w:rPr>
-        <w:t xml:space="preserve">Evento</w:t>
-      </w:r>
-      <w:r>
-        <w:rPr>
-          <w:color w:val="1a1a1a"/>
-          <w:rtl w:val="0"/>
-        </w:rPr>
-        <w:t xml:space="preserve">: Vendedor verifica o pagamento do cartão</w:t>
-      </w:r>
-    </w:p>
-    <w:p>
-      <w:pPr>
-        <w:rPr>
-          <w:color w:val="1a1a1a"/>
-        </w:rPr>
-      </w:pPr>
-      <w:r>
-        <w:rPr>
-          <w:b w:val="1"/>
-          <w:color w:val="1a1a1a"/>
-          <w:rtl w:val="0"/>
-        </w:rPr>
-        <w:t xml:space="preserve">Trabalhador Envolvido</w:t>
-      </w:r>
-      <w:r>
-        <w:rPr>
-          <w:color w:val="1a1a1a"/>
-          <w:rtl w:val="0"/>
-        </w:rPr>
-        <w:t xml:space="preserve">: Vendedor</w:t>
-      </w:r>
-    </w:p>
-    <w:p>
-      <w:pPr>
-        <w:numPr>
-          <w:ilvl w:val="0"/>
-          <w:numId w:val="1"/>
-        </w:numPr>
-        <w:ind w:left="720" w:hanging="360"/>
-        <w:rPr>
-          <w:color w:val="1a1a1a"/>
-        </w:rPr>
-      </w:pPr>
-      <w:r>
-        <w:rPr>
-          <w:color w:val="1a1a1a"/>
-          <w:rtl w:val="0"/>
-        </w:rPr>
-        <w:t xml:space="preserve">Verificar o status do pagamento junto a provedora do cartão.</w:t>
-      </w:r>
-    </w:p>
-    <w:p>
-      <w:pPr>
-        <w:numPr>
-          <w:ilvl w:val="0"/>
-          <w:numId w:val="1"/>
-        </w:numPr>
-        <w:ind w:left="720" w:hanging="360"/>
-        <w:rPr>
-          <w:color w:val="1a1a1a"/>
-        </w:rPr>
-      </w:pPr>
-      <w:r>
-        <w:rPr>
-          <w:color w:val="1a1a1a"/>
-          <w:rtl w:val="0"/>
-        </w:rPr>
-        <w:t xml:space="preserve">Confirmar o status do pagamento.</w:t>
-      </w:r>
-    </w:p>
-    <w:p>
-      <w:pPr>
-        <w:rPr>
-          <w:color w:val="1a1a1a"/>
-        </w:rPr>
-      </w:pPr>
-      <w:r>
-        <w:rPr>
-          <w:rtl w:val="0"/>
-        </w:rPr>
-      </w:r>
-    </w:p>
-    <w:p>
-      <w:pPr>
-        <w:rPr>
-          <w:color w:val="1a1a1a"/>
-        </w:rPr>
-      </w:pPr>
-      <w:r>
-        <w:rPr>
-          <w:b w:val="1"/>
-          <w:color w:val="1a1a1a"/>
-          <w:rtl w:val="0"/>
-        </w:rPr>
-        <w:t xml:space="preserve">Processo</w:t>
-      </w:r>
-      <w:r>
-        <w:rPr>
-          <w:color w:val="1a1a1a"/>
-          <w:rtl w:val="0"/>
-        </w:rPr>
-        <w:t xml:space="preserve">: Obter posição sobre o não pagamento do pedido</w:t>
-      </w:r>
-    </w:p>
-    <w:p>
-      <w:pPr>
-        <w:rPr>
-          <w:color w:val="1a1a1a"/>
-        </w:rPr>
-      </w:pPr>
-      <w:r>
-        <w:rPr>
-          <w:b w:val="1"/>
-          <w:color w:val="1a1a1a"/>
-          <w:rtl w:val="0"/>
-        </w:rPr>
-        <w:t xml:space="preserve">Evento</w:t>
-      </w:r>
-      <w:r>
-        <w:rPr>
-          <w:color w:val="1a1a1a"/>
-          <w:rtl w:val="0"/>
-        </w:rPr>
-        <w:t xml:space="preserve">: Vendedor não recebe pagamento</w:t>
-      </w:r>
-    </w:p>
-    <w:p>
-      <w:pPr>
-        <w:rPr>
-          <w:color w:val="1a1a1a"/>
-        </w:rPr>
-      </w:pPr>
-      <w:r>
-        <w:rPr>
-          <w:b w:val="1"/>
-          <w:color w:val="1a1a1a"/>
-          <w:rtl w:val="0"/>
-        </w:rPr>
-        <w:t xml:space="preserve">Trabalhador Envolvido</w:t>
-      </w:r>
-      <w:r>
-        <w:rPr>
-          <w:color w:val="1a1a1a"/>
-          <w:rtl w:val="0"/>
-        </w:rPr>
-        <w:t xml:space="preserve">: Vendedor</w:t>
-      </w:r>
-    </w:p>
-    <w:p>
-      <w:pPr>
-        <w:numPr>
-          <w:ilvl w:val="0"/>
-          <w:numId w:val="18"/>
-        </w:numPr>
-        <w:ind w:left="720" w:hanging="360"/>
-        <w:rPr>
-          <w:color w:val="1a1a1a"/>
-          <w:u w:val="none"/>
-        </w:rPr>
-      </w:pPr>
-      <w:r>
-        <w:rPr>
-          <w:color w:val="1a1a1a"/>
-          <w:rtl w:val="0"/>
-        </w:rPr>
-        <w:t xml:space="preserve">Solicitar resposta de não pagamento junto ao cliente.</w:t>
-      </w:r>
-    </w:p>
-    <w:p>
-      <w:pPr>
-        <w:ind w:left="720" w:firstLine="0"/>
-        <w:rPr>
-          <w:color w:val="1a1a1a"/>
-        </w:rPr>
-      </w:pPr>
-      <w:r>
-        <w:rPr>
-          <w:rtl w:val="0"/>
-        </w:rPr>
-      </w:r>
-    </w:p>
-    <w:p>
-      <w:pPr>
-        <w:ind w:left="0" w:firstLine="0"/>
-        <w:rPr>
-          <w:color w:val="1a1a1a"/>
-        </w:rPr>
-      </w:pPr>
-      <w:r>
-        <w:rPr>
-          <w:rtl w:val="0"/>
-        </w:rPr>
-      </w:r>
-    </w:p>
-    <w:p>
-      <w:pPr>
-        <w:rPr>
-          <w:color w:val="1a1a1a"/>
-        </w:rPr>
-      </w:pPr>
-      <w:r>
-        <w:rPr>
-          <w:b w:val="1"/>
-          <w:color w:val="1a1a1a"/>
-          <w:rtl w:val="0"/>
-        </w:rPr>
-        <w:t xml:space="preserve">Processo</w:t>
-      </w:r>
-      <w:r>
-        <w:rPr>
-          <w:color w:val="1a1a1a"/>
-          <w:rtl w:val="0"/>
-        </w:rPr>
-        <w:t xml:space="preserve">: Finalizar pedido</w:t>
-      </w:r>
-    </w:p>
-    <w:p>
-      <w:pPr>
-        <w:rPr>
-          <w:color w:val="1a1a1a"/>
-        </w:rPr>
-      </w:pPr>
-      <w:r>
-        <w:rPr>
-          <w:b w:val="1"/>
-          <w:color w:val="1a1a1a"/>
-          <w:rtl w:val="0"/>
-        </w:rPr>
-        <w:t xml:space="preserve">Evento</w:t>
-      </w:r>
-      <w:r>
-        <w:rPr>
-          <w:color w:val="1a1a1a"/>
-          <w:rtl w:val="0"/>
-        </w:rPr>
-        <w:t xml:space="preserve">: </w:t>
-      </w:r>
-      <w:r>
-        <w:rPr>
-          <w:color w:val="1a1a1a"/>
-          <w:rtl w:val="0"/>
-        </w:rPr>
-        <w:t xml:space="preserve">Cliente tem seu pedido finalizado</w:t>
-      </w:r>
-      <w:r>
-        <w:rPr>
-          <w:rtl w:val="0"/>
-        </w:rPr>
-      </w:r>
-    </w:p>
-    <w:p>
-      <w:pPr>
-        <w:rPr>
-          <w:color w:val="1a1a1a"/>
-        </w:rPr>
-      </w:pPr>
-      <w:r>
-        <w:rPr>
-          <w:b w:val="1"/>
-          <w:color w:val="1a1a1a"/>
-          <w:rtl w:val="0"/>
-        </w:rPr>
-        <w:t xml:space="preserve">Trabalhador Envolvido</w:t>
-      </w:r>
-      <w:r>
-        <w:rPr>
-          <w:color w:val="1a1a1a"/>
-          <w:rtl w:val="0"/>
-        </w:rPr>
-        <w:t xml:space="preserve">: Vendedor</w:t>
-      </w:r>
-    </w:p>
-    <w:p>
-      <w:pPr>
-        <w:numPr>
-          <w:ilvl w:val="0"/>
-          <w:numId w:val="12"/>
-        </w:numPr>
-        <w:ind w:left="720" w:hanging="360"/>
-        <w:rPr>
-          <w:color w:val="1a1a1a"/>
-        </w:rPr>
-      </w:pPr>
-      <w:r>
-        <w:rPr>
-          <w:color w:val="1a1a1a"/>
-          <w:rtl w:val="0"/>
-        </w:rPr>
-        <w:t xml:space="preserve">Gerar número do pedido quando pagamento for recebido.</w:t>
-      </w:r>
-    </w:p>
-    <w:p>
-      <w:pPr>
-        <w:numPr>
-          <w:ilvl w:val="0"/>
-          <w:numId w:val="20"/>
-        </w:numPr>
-        <w:ind w:left="1440" w:hanging="360"/>
-        <w:rPr>
-          <w:color w:val="1a1a1a"/>
-          <w:u w:val="none"/>
-        </w:rPr>
-      </w:pPr>
-      <w:r>
-        <w:rPr>
-          <w:color w:val="1a1a1a"/>
-          <w:rtl w:val="0"/>
-        </w:rPr>
         <w:t xml:space="preserve">Caso, o cliente não realize o pagamento seu pedido é finalizado também.</w:t>
+      </w:r>
+      <w:r>
+        <w:rPr>
+          <w:rtl w:val="0"/>
+        </w:rPr>
       </w:r>
     </w:p>
     <w:p>
@@ -1698,11 +1717,6 @@
         </w:rPr>
         <w:t xml:space="preserve">Realiza a entrega dos produtos e nota fiscal.</w:t>
       </w:r>
-      <w:r>
-        <w:rPr>
-          <w:rtl w:val="0"/>
-        </w:rPr>
-      </w:r>
     </w:p>
     <w:p>
       <w:pPr>
@@ -1791,7 +1805,7 @@
       <w:pPr>
         <w:numPr>
           <w:ilvl w:val="0"/>
-          <w:numId w:val="7"/>
+          <w:numId w:val="5"/>
         </w:numPr>
         <w:ind w:left="720" w:hanging="360"/>
         <w:rPr>
@@ -1810,7 +1824,7 @@
       <w:pPr>
         <w:numPr>
           <w:ilvl w:val="0"/>
-          <w:numId w:val="7"/>
+          <w:numId w:val="5"/>
         </w:numPr>
         <w:ind w:left="720" w:hanging="360"/>
         <w:rPr>
@@ -1829,7 +1843,7 @@
       <w:pPr>
         <w:numPr>
           <w:ilvl w:val="0"/>
-          <w:numId w:val="17"/>
+          <w:numId w:val="24"/>
         </w:numPr>
         <w:ind w:left="1440" w:hanging="360"/>
         <w:rPr>
@@ -1848,7 +1862,7 @@
       <w:pPr>
         <w:numPr>
           <w:ilvl w:val="0"/>
-          <w:numId w:val="7"/>
+          <w:numId w:val="5"/>
         </w:numPr>
         <w:ind w:left="720" w:hanging="360"/>
         <w:rPr>
@@ -1917,19 +1931,7 @@
           <w:color w:val="1a1a1a"/>
           <w:rtl w:val="0"/>
         </w:rPr>
-        <w:t xml:space="preserve">: </w:t>
-      </w:r>
-      <w:r>
-        <w:rPr>
-          <w:color w:val="1a1a1a"/>
-          <w:rtl w:val="0"/>
-        </w:rPr>
-        <w:t xml:space="preserve">Vendedor verifica possibilidade de devolução junto a provedora do cartão</w:t>
-      </w:r>
-      <w:r>
-        <w:rPr>
-          <w:rtl w:val="0"/>
-        </w:rPr>
+        <w:t xml:space="preserve">: Vendedor verifica possibilidade de devolução junto a provedora do cartão</w:t>
       </w:r>
     </w:p>
     <w:p>
@@ -1958,7 +1960,7 @@
       <w:pPr>
         <w:numPr>
           <w:ilvl w:val="0"/>
-          <w:numId w:val="16"/>
+          <w:numId w:val="23"/>
         </w:numPr>
         <w:ind w:left="720" w:hanging="360"/>
         <w:rPr/>
@@ -1970,17 +1972,21 @@
         </w:rPr>
         <w:t xml:space="preserve">Solicitar análise junto a provedora de cartão sobre a devolução do crédito.</w:t>
       </w:r>
+      <w:r>
+        <w:rPr>
+          <w:rtl w:val="0"/>
+        </w:rPr>
+      </w:r>
     </w:p>
     <w:p>
       <w:pPr>
         <w:numPr>
           <w:ilvl w:val="1"/>
-          <w:numId w:val="16"/>
+          <w:numId w:val="23"/>
         </w:numPr>
         <w:ind w:left="1440" w:hanging="360"/>
         <w:rPr>
           <w:color w:val="1a1a1a"/>
-          <w:u w:val="none"/>
         </w:rPr>
       </w:pPr>
       <w:r>
@@ -1989,13 +1995,18 @@
           <w:rtl w:val="0"/>
         </w:rPr>
         <w:t xml:space="preserve">Se a provedora não confirmar o crédito, vendedor terá que confirmar no depósito de dados.</w:t>
+      </w:r>
+      <w:r>
+        <w:rPr>
+          <w:rtl w:val="0"/>
+        </w:rPr>
       </w:r>
     </w:p>
     <w:p>
       <w:pPr>
         <w:numPr>
           <w:ilvl w:val="0"/>
-          <w:numId w:val="16"/>
+          <w:numId w:val="23"/>
         </w:numPr>
         <w:ind w:left="720" w:hanging="360"/>
         <w:rPr>
@@ -2063,19 +2074,7 @@
           <w:color w:val="1a1a1a"/>
           <w:rtl w:val="0"/>
         </w:rPr>
-        <w:t xml:space="preserve">: </w:t>
-      </w:r>
-      <w:r>
-        <w:rPr>
-          <w:color w:val="1a1a1a"/>
-          <w:rtl w:val="0"/>
-        </w:rPr>
-        <w:t xml:space="preserve">Vendedor verifica possibilidade de devolução junto ao banco</w:t>
-      </w:r>
-      <w:r>
-        <w:rPr>
-          <w:rtl w:val="0"/>
-        </w:rPr>
+        <w:t xml:space="preserve">: Vendedor verifica possibilidade de devolução junto ao banco</w:t>
       </w:r>
     </w:p>
     <w:p>
@@ -2104,12 +2103,11 @@
       <w:pPr>
         <w:numPr>
           <w:ilvl w:val="0"/>
-          <w:numId w:val="19"/>
+          <w:numId w:val="26"/>
         </w:numPr>
         <w:ind w:left="720" w:hanging="360"/>
         <w:rPr>
           <w:color w:val="1a1a1a"/>
-          <w:u w:val="none"/>
         </w:rPr>
       </w:pPr>
       <w:r>
@@ -2118,18 +2116,22 @@
           <w:rtl w:val="0"/>
         </w:rPr>
         <w:t xml:space="preserve">Solicitar análise junto ao banco sobre a devolução de débito.</w:t>
+      </w:r>
+      <w:r>
+        <w:rPr>
+          <w:rtl w:val="0"/>
+        </w:rPr>
       </w:r>
     </w:p>
     <w:p>
       <w:pPr>
         <w:numPr>
           <w:ilvl w:val="1"/>
-          <w:numId w:val="19"/>
+          <w:numId w:val="26"/>
         </w:numPr>
         <w:ind w:left="1440" w:hanging="360"/>
         <w:rPr>
           <w:color w:val="1a1a1a"/>
-          <w:u w:val="none"/>
         </w:rPr>
       </w:pPr>
       <w:r>
@@ -2138,18 +2140,22 @@
           <w:rtl w:val="0"/>
         </w:rPr>
         <w:t xml:space="preserve">Se o Banco não confirmar o débito, vendedor terá que confirmar no depósito de dados.</w:t>
+      </w:r>
+      <w:r>
+        <w:rPr>
+          <w:rtl w:val="0"/>
+        </w:rPr>
       </w:r>
     </w:p>
     <w:p>
       <w:pPr>
         <w:numPr>
           <w:ilvl w:val="0"/>
-          <w:numId w:val="19"/>
+          <w:numId w:val="26"/>
         </w:numPr>
         <w:ind w:left="720" w:hanging="360"/>
         <w:rPr>
           <w:color w:val="1a1a1a"/>
-          <w:u w:val="none"/>
         </w:rPr>
       </w:pPr>
       <w:r>
@@ -2158,6 +2164,11 @@
           <w:rtl w:val="0"/>
         </w:rPr>
         <w:t xml:space="preserve">Após a confirmação de devolução do débito o vendedor irá retornar o status para o cliente.</w:t>
+      </w:r>
+      <w:r>
+        <w:rPr>
+          <w:rtl w:val="0"/>
+        </w:rPr>
       </w:r>
     </w:p>
     <w:p>
@@ -2209,11 +2220,11 @@
   <w:abstractNum w:abstractNumId="1">
     <w:lvl w:ilvl="0">
       <w:start w:val="1"/>
-      <w:numFmt w:val="decimal"/>
+      <w:numFmt w:val="lowerLetter"/>
       <w:lvlText w:val="%1."/>
       <w:lvlJc w:val="left"/>
       <w:pPr>
-        <w:ind w:left="720" w:hanging="360"/>
+        <w:ind w:left="1440" w:hanging="360"/>
       </w:pPr>
       <w:rPr>
         <w:u w:val="none"/>
@@ -2221,11 +2232,11 @@
     </w:lvl>
     <w:lvl w:ilvl="1">
       <w:start w:val="1"/>
-      <w:numFmt w:val="lowerLetter"/>
+      <w:numFmt w:val="lowerRoman"/>
       <w:lvlText w:val="%2."/>
-      <w:lvlJc w:val="left"/>
-      <w:pPr>
-        <w:ind w:left="1440" w:hanging="360"/>
+      <w:lvlJc w:val="right"/>
+      <w:pPr>
+        <w:ind w:left="2160" w:hanging="360"/>
       </w:pPr>
       <w:rPr>
         <w:u w:val="none"/>
@@ -2233,11 +2244,11 @@
     </w:lvl>
     <w:lvl w:ilvl="2">
       <w:start w:val="1"/>
-      <w:numFmt w:val="lowerRoman"/>
+      <w:numFmt w:val="decimal"/>
       <w:lvlText w:val="%3."/>
-      <w:lvlJc w:val="right"/>
-      <w:pPr>
-        <w:ind w:left="2160" w:hanging="360"/>
+      <w:lvlJc w:val="left"/>
+      <w:pPr>
+        <w:ind w:left="2880" w:hanging="360"/>
       </w:pPr>
       <w:rPr>
         <w:u w:val="none"/>
@@ -2245,11 +2256,11 @@
     </w:lvl>
     <w:lvl w:ilvl="3">
       <w:start w:val="1"/>
-      <w:numFmt w:val="decimal"/>
+      <w:numFmt w:val="lowerLetter"/>
       <w:lvlText w:val="%4."/>
       <w:lvlJc w:val="left"/>
       <w:pPr>
-        <w:ind w:left="2880" w:hanging="360"/>
+        <w:ind w:left="3600" w:hanging="360"/>
       </w:pPr>
       <w:rPr>
         <w:u w:val="none"/>
@@ -2257,11 +2268,11 @@
     </w:lvl>
     <w:lvl w:ilvl="4">
       <w:start w:val="1"/>
-      <w:numFmt w:val="lowerLetter"/>
+      <w:numFmt w:val="lowerRoman"/>
       <w:lvlText w:val="%5."/>
-      <w:lvlJc w:val="left"/>
-      <w:pPr>
-        <w:ind w:left="3600" w:hanging="360"/>
+      <w:lvlJc w:val="right"/>
+      <w:pPr>
+        <w:ind w:left="4320" w:hanging="360"/>
       </w:pPr>
       <w:rPr>
         <w:u w:val="none"/>
@@ -2269,11 +2280,11 @@
     </w:lvl>
     <w:lvl w:ilvl="5">
       <w:start w:val="1"/>
-      <w:numFmt w:val="lowerRoman"/>
+      <w:numFmt w:val="decimal"/>
       <w:lvlText w:val="%6."/>
-      <w:lvlJc w:val="right"/>
-      <w:pPr>
-        <w:ind w:left="4320" w:hanging="360"/>
+      <w:lvlJc w:val="left"/>
+      <w:pPr>
+        <w:ind w:left="5040" w:hanging="360"/>
       </w:pPr>
       <w:rPr>
         <w:u w:val="none"/>
@@ -2281,11 +2292,11 @@
     </w:lvl>
     <w:lvl w:ilvl="6">
       <w:start w:val="1"/>
-      <w:numFmt w:val="decimal"/>
+      <w:numFmt w:val="lowerLetter"/>
       <w:lvlText w:val="%7."/>
       <w:lvlJc w:val="left"/>
       <w:pPr>
-        <w:ind w:left="5040" w:hanging="360"/>
+        <w:ind w:left="5760" w:hanging="360"/>
       </w:pPr>
       <w:rPr>
         <w:u w:val="none"/>
@@ -2293,11 +2304,11 @@
     </w:lvl>
     <w:lvl w:ilvl="7">
       <w:start w:val="1"/>
-      <w:numFmt w:val="lowerLetter"/>
+      <w:numFmt w:val="lowerRoman"/>
       <w:lvlText w:val="%8."/>
-      <w:lvlJc w:val="left"/>
-      <w:pPr>
-        <w:ind w:left="5760" w:hanging="360"/>
+      <w:lvlJc w:val="right"/>
+      <w:pPr>
+        <w:ind w:left="6480" w:hanging="360"/>
       </w:pPr>
       <w:rPr>
         <w:u w:val="none"/>
@@ -2305,11 +2316,11 @@
     </w:lvl>
     <w:lvl w:ilvl="8">
       <w:start w:val="1"/>
-      <w:numFmt w:val="lowerRoman"/>
+      <w:numFmt w:val="decimal"/>
       <w:lvlText w:val="%9."/>
-      <w:lvlJc w:val="right"/>
-      <w:pPr>
-        <w:ind w:left="6480" w:hanging="360"/>
+      <w:lvlJc w:val="left"/>
+      <w:pPr>
+        <w:ind w:left="7200" w:hanging="360"/>
       </w:pPr>
       <w:rPr>
         <w:u w:val="none"/>
@@ -2318,7 +2329,7 @@
   </w:abstractNum>
   <w:abstractNum w:abstractNumId="2">
     <w:lvl w:ilvl="0">
-      <w:start w:val="1"/>
+      <w:start w:val="2"/>
       <w:numFmt w:val="decimal"/>
       <w:lvlText w:val="%1."/>
       <w:lvlJc w:val="left"/>
@@ -2539,20 +2550,32 @@
   <w:abstractNum w:abstractNumId="4">
     <w:lvl w:ilvl="0">
       <w:start w:val="1"/>
-      <w:numFmt w:val="lowerLetter"/>
+      <w:numFmt w:val="decimal"/>
       <w:lvlText w:val="%1."/>
       <w:lvlJc w:val="left"/>
       <w:pPr>
+        <w:ind w:left="720" w:hanging="360"/>
+      </w:pPr>
+      <w:rPr>
+        <w:u w:val="none"/>
+      </w:rPr>
+    </w:lvl>
+    <w:lvl w:ilvl="1">
+      <w:start w:val="1"/>
+      <w:numFmt w:val="lowerLetter"/>
+      <w:lvlText w:val="%2."/>
+      <w:lvlJc w:val="left"/>
+      <w:pPr>
         <w:ind w:left="1440" w:hanging="360"/>
       </w:pPr>
       <w:rPr>
         <w:u w:val="none"/>
       </w:rPr>
     </w:lvl>
-    <w:lvl w:ilvl="1">
-      <w:start w:val="1"/>
-      <w:numFmt w:val="lowerRoman"/>
-      <w:lvlText w:val="%2."/>
+    <w:lvl w:ilvl="2">
+      <w:start w:val="1"/>
+      <w:numFmt w:val="lowerRoman"/>
+      <w:lvlText w:val="%3."/>
       <w:lvlJc w:val="right"/>
       <w:pPr>
         <w:ind w:left="2160" w:hanging="360"/>
@@ -2561,10 +2584,10 @@
         <w:u w:val="none"/>
       </w:rPr>
     </w:lvl>
-    <w:lvl w:ilvl="2">
-      <w:start w:val="1"/>
-      <w:numFmt w:val="decimal"/>
-      <w:lvlText w:val="%3."/>
+    <w:lvl w:ilvl="3">
+      <w:start w:val="1"/>
+      <w:numFmt w:val="decimal"/>
+      <w:lvlText w:val="%4."/>
       <w:lvlJc w:val="left"/>
       <w:pPr>
         <w:ind w:left="2880" w:hanging="360"/>
@@ -2573,10 +2596,10 @@
         <w:u w:val="none"/>
       </w:rPr>
     </w:lvl>
-    <w:lvl w:ilvl="3">
-      <w:start w:val="1"/>
-      <w:numFmt w:val="lowerLetter"/>
-      <w:lvlText w:val="%4."/>
+    <w:lvl w:ilvl="4">
+      <w:start w:val="1"/>
+      <w:numFmt w:val="lowerLetter"/>
+      <w:lvlText w:val="%5."/>
       <w:lvlJc w:val="left"/>
       <w:pPr>
         <w:ind w:left="3600" w:hanging="360"/>
@@ -2585,10 +2608,10 @@
         <w:u w:val="none"/>
       </w:rPr>
     </w:lvl>
-    <w:lvl w:ilvl="4">
-      <w:start w:val="1"/>
-      <w:numFmt w:val="lowerRoman"/>
-      <w:lvlText w:val="%5."/>
+    <w:lvl w:ilvl="5">
+      <w:start w:val="1"/>
+      <w:numFmt w:val="lowerRoman"/>
+      <w:lvlText w:val="%6."/>
       <w:lvlJc w:val="right"/>
       <w:pPr>
         <w:ind w:left="4320" w:hanging="360"/>
@@ -2597,10 +2620,10 @@
         <w:u w:val="none"/>
       </w:rPr>
     </w:lvl>
-    <w:lvl w:ilvl="5">
-      <w:start w:val="1"/>
-      <w:numFmt w:val="decimal"/>
-      <w:lvlText w:val="%6."/>
+    <w:lvl w:ilvl="6">
+      <w:start w:val="1"/>
+      <w:numFmt w:val="decimal"/>
+      <w:lvlText w:val="%7."/>
       <w:lvlJc w:val="left"/>
       <w:pPr>
         <w:ind w:left="5040" w:hanging="360"/>
@@ -2609,10 +2632,10 @@
         <w:u w:val="none"/>
       </w:rPr>
     </w:lvl>
-    <w:lvl w:ilvl="6">
-      <w:start w:val="1"/>
-      <w:numFmt w:val="lowerLetter"/>
-      <w:lvlText w:val="%7."/>
+    <w:lvl w:ilvl="7">
+      <w:start w:val="1"/>
+      <w:numFmt w:val="lowerLetter"/>
+      <w:lvlText w:val="%8."/>
       <w:lvlJc w:val="left"/>
       <w:pPr>
         <w:ind w:left="5760" w:hanging="360"/>
@@ -2621,25 +2644,13 @@
         <w:u w:val="none"/>
       </w:rPr>
     </w:lvl>
-    <w:lvl w:ilvl="7">
-      <w:start w:val="1"/>
-      <w:numFmt w:val="lowerRoman"/>
-      <w:lvlText w:val="%8."/>
+    <w:lvl w:ilvl="8">
+      <w:start w:val="1"/>
+      <w:numFmt w:val="lowerRoman"/>
+      <w:lvlText w:val="%9."/>
       <w:lvlJc w:val="right"/>
       <w:pPr>
         <w:ind w:left="6480" w:hanging="360"/>
-      </w:pPr>
-      <w:rPr>
-        <w:u w:val="none"/>
-      </w:rPr>
-    </w:lvl>
-    <w:lvl w:ilvl="8">
-      <w:start w:val="1"/>
-      <w:numFmt w:val="decimal"/>
-      <w:lvlText w:val="%9."/>
-      <w:lvlJc w:val="left"/>
-      <w:pPr>
-        <w:ind w:left="7200" w:hanging="360"/>
       </w:pPr>
       <w:rPr>
         <w:u w:val="none"/>
@@ -2648,7 +2659,7 @@
   </w:abstractNum>
   <w:abstractNum w:abstractNumId="5">
     <w:lvl w:ilvl="0">
-      <w:start w:val="2"/>
+      <w:start w:val="1"/>
       <w:numFmt w:val="decimal"/>
       <w:lvlText w:val="%1."/>
       <w:lvlJc w:val="left"/>
@@ -2869,11 +2880,11 @@
   <w:abstractNum w:abstractNumId="7">
     <w:lvl w:ilvl="0">
       <w:start w:val="1"/>
-      <w:numFmt w:val="decimal"/>
+      <w:numFmt w:val="lowerLetter"/>
       <w:lvlText w:val="%1."/>
       <w:lvlJc w:val="left"/>
       <w:pPr>
-        <w:ind w:left="720" w:hanging="360"/>
+        <w:ind w:left="1440" w:hanging="360"/>
       </w:pPr>
       <w:rPr>
         <w:u w:val="none"/>
@@ -2881,11 +2892,11 @@
     </w:lvl>
     <w:lvl w:ilvl="1">
       <w:start w:val="1"/>
-      <w:numFmt w:val="lowerLetter"/>
+      <w:numFmt w:val="lowerRoman"/>
       <w:lvlText w:val="%2."/>
-      <w:lvlJc w:val="left"/>
-      <w:pPr>
-        <w:ind w:left="1440" w:hanging="360"/>
+      <w:lvlJc w:val="right"/>
+      <w:pPr>
+        <w:ind w:left="2160" w:hanging="360"/>
       </w:pPr>
       <w:rPr>
         <w:u w:val="none"/>
@@ -2893,11 +2904,11 @@
     </w:lvl>
     <w:lvl w:ilvl="2">
       <w:start w:val="1"/>
-      <w:numFmt w:val="lowerRoman"/>
+      <w:numFmt w:val="decimal"/>
       <w:lvlText w:val="%3."/>
-      <w:lvlJc w:val="right"/>
-      <w:pPr>
-        <w:ind w:left="2160" w:hanging="360"/>
+      <w:lvlJc w:val="left"/>
+      <w:pPr>
+        <w:ind w:left="2880" w:hanging="360"/>
       </w:pPr>
       <w:rPr>
         <w:u w:val="none"/>
@@ -2905,11 +2916,11 @@
     </w:lvl>
     <w:lvl w:ilvl="3">
       <w:start w:val="1"/>
-      <w:numFmt w:val="decimal"/>
+      <w:numFmt w:val="lowerLetter"/>
       <w:lvlText w:val="%4."/>
       <w:lvlJc w:val="left"/>
       <w:pPr>
-        <w:ind w:left="2880" w:hanging="360"/>
+        <w:ind w:left="3600" w:hanging="360"/>
       </w:pPr>
       <w:rPr>
         <w:u w:val="none"/>
@@ -2917,11 +2928,11 @@
     </w:lvl>
     <w:lvl w:ilvl="4">
       <w:start w:val="1"/>
-      <w:numFmt w:val="lowerLetter"/>
+      <w:numFmt w:val="lowerRoman"/>
       <w:lvlText w:val="%5."/>
-      <w:lvlJc w:val="left"/>
-      <w:pPr>
-        <w:ind w:left="3600" w:hanging="360"/>
+      <w:lvlJc w:val="right"/>
+      <w:pPr>
+        <w:ind w:left="4320" w:hanging="360"/>
       </w:pPr>
       <w:rPr>
         <w:u w:val="none"/>
@@ -2929,11 +2940,11 @@
     </w:lvl>
     <w:lvl w:ilvl="5">
       <w:start w:val="1"/>
-      <w:numFmt w:val="lowerRoman"/>
+      <w:numFmt w:val="decimal"/>
       <w:lvlText w:val="%6."/>
-      <w:lvlJc w:val="right"/>
-      <w:pPr>
-        <w:ind w:left="4320" w:hanging="360"/>
+      <w:lvlJc w:val="left"/>
+      <w:pPr>
+        <w:ind w:left="5040" w:hanging="360"/>
       </w:pPr>
       <w:rPr>
         <w:u w:val="none"/>
@@ -2941,11 +2952,11 @@
     </w:lvl>
     <w:lvl w:ilvl="6">
       <w:start w:val="1"/>
-      <w:numFmt w:val="decimal"/>
+      <w:numFmt w:val="lowerLetter"/>
       <w:lvlText w:val="%7."/>
       <w:lvlJc w:val="left"/>
       <w:pPr>
-        <w:ind w:left="5040" w:hanging="360"/>
+        <w:ind w:left="5760" w:hanging="360"/>
       </w:pPr>
       <w:rPr>
         <w:u w:val="none"/>
@@ -2953,11 +2964,11 @@
     </w:lvl>
     <w:lvl w:ilvl="7">
       <w:start w:val="1"/>
-      <w:numFmt w:val="lowerLetter"/>
+      <w:numFmt w:val="lowerRoman"/>
       <w:lvlText w:val="%8."/>
-      <w:lvlJc w:val="left"/>
-      <w:pPr>
-        <w:ind w:left="5760" w:hanging="360"/>
+      <w:lvlJc w:val="right"/>
+      <w:pPr>
+        <w:ind w:left="6480" w:hanging="360"/>
       </w:pPr>
       <w:rPr>
         <w:u w:val="none"/>
@@ -2965,11 +2976,11 @@
     </w:lvl>
     <w:lvl w:ilvl="8">
       <w:start w:val="1"/>
-      <w:numFmt w:val="lowerRoman"/>
+      <w:numFmt w:val="decimal"/>
       <w:lvlText w:val="%9."/>
-      <w:lvlJc w:val="right"/>
-      <w:pPr>
-        <w:ind w:left="6480" w:hanging="360"/>
+      <w:lvlJc w:val="left"/>
+      <w:pPr>
+        <w:ind w:left="7200" w:hanging="360"/>
       </w:pPr>
       <w:rPr>
         <w:u w:val="none"/>
@@ -3309,20 +3320,32 @@
   <w:abstractNum w:abstractNumId="11">
     <w:lvl w:ilvl="0">
       <w:start w:val="1"/>
-      <w:numFmt w:val="lowerLetter"/>
+      <w:numFmt w:val="decimal"/>
       <w:lvlText w:val="%1."/>
       <w:lvlJc w:val="left"/>
       <w:pPr>
+        <w:ind w:left="720" w:hanging="360"/>
+      </w:pPr>
+      <w:rPr>
+        <w:u w:val="none"/>
+      </w:rPr>
+    </w:lvl>
+    <w:lvl w:ilvl="1">
+      <w:start w:val="1"/>
+      <w:numFmt w:val="lowerLetter"/>
+      <w:lvlText w:val="%2."/>
+      <w:lvlJc w:val="left"/>
+      <w:pPr>
         <w:ind w:left="1440" w:hanging="360"/>
       </w:pPr>
       <w:rPr>
         <w:u w:val="none"/>
       </w:rPr>
     </w:lvl>
-    <w:lvl w:ilvl="1">
-      <w:start w:val="1"/>
-      <w:numFmt w:val="lowerRoman"/>
-      <w:lvlText w:val="%2."/>
+    <w:lvl w:ilvl="2">
+      <w:start w:val="1"/>
+      <w:numFmt w:val="lowerRoman"/>
+      <w:lvlText w:val="%3."/>
       <w:lvlJc w:val="right"/>
       <w:pPr>
         <w:ind w:left="2160" w:hanging="360"/>
@@ -3331,10 +3354,10 @@
         <w:u w:val="none"/>
       </w:rPr>
     </w:lvl>
-    <w:lvl w:ilvl="2">
-      <w:start w:val="1"/>
-      <w:numFmt w:val="decimal"/>
-      <w:lvlText w:val="%3."/>
+    <w:lvl w:ilvl="3">
+      <w:start w:val="1"/>
+      <w:numFmt w:val="decimal"/>
+      <w:lvlText w:val="%4."/>
       <w:lvlJc w:val="left"/>
       <w:pPr>
         <w:ind w:left="2880" w:hanging="360"/>
@@ -3343,10 +3366,10 @@
         <w:u w:val="none"/>
       </w:rPr>
     </w:lvl>
-    <w:lvl w:ilvl="3">
-      <w:start w:val="1"/>
-      <w:numFmt w:val="lowerLetter"/>
-      <w:lvlText w:val="%4."/>
+    <w:lvl w:ilvl="4">
+      <w:start w:val="1"/>
+      <w:numFmt w:val="lowerLetter"/>
+      <w:lvlText w:val="%5."/>
       <w:lvlJc w:val="left"/>
       <w:pPr>
         <w:ind w:left="3600" w:hanging="360"/>
@@ -3355,10 +3378,10 @@
         <w:u w:val="none"/>
       </w:rPr>
     </w:lvl>
-    <w:lvl w:ilvl="4">
-      <w:start w:val="1"/>
-      <w:numFmt w:val="lowerRoman"/>
-      <w:lvlText w:val="%5."/>
+    <w:lvl w:ilvl="5">
+      <w:start w:val="1"/>
+      <w:numFmt w:val="lowerRoman"/>
+      <w:lvlText w:val="%6."/>
       <w:lvlJc w:val="right"/>
       <w:pPr>
         <w:ind w:left="4320" w:hanging="360"/>
@@ -3367,10 +3390,10 @@
         <w:u w:val="none"/>
       </w:rPr>
     </w:lvl>
-    <w:lvl w:ilvl="5">
-      <w:start w:val="1"/>
-      <w:numFmt w:val="decimal"/>
-      <w:lvlText w:val="%6."/>
+    <w:lvl w:ilvl="6">
+      <w:start w:val="1"/>
+      <w:numFmt w:val="decimal"/>
+      <w:lvlText w:val="%7."/>
       <w:lvlJc w:val="left"/>
       <w:pPr>
         <w:ind w:left="5040" w:hanging="360"/>
@@ -3379,10 +3402,10 @@
         <w:u w:val="none"/>
       </w:rPr>
     </w:lvl>
-    <w:lvl w:ilvl="6">
-      <w:start w:val="1"/>
-      <w:numFmt w:val="lowerLetter"/>
-      <w:lvlText w:val="%7."/>
+    <w:lvl w:ilvl="7">
+      <w:start w:val="1"/>
+      <w:numFmt w:val="lowerLetter"/>
+      <w:lvlText w:val="%8."/>
       <w:lvlJc w:val="left"/>
       <w:pPr>
         <w:ind w:left="5760" w:hanging="360"/>
@@ -3391,25 +3414,13 @@
         <w:u w:val="none"/>
       </w:rPr>
     </w:lvl>
-    <w:lvl w:ilvl="7">
-      <w:start w:val="1"/>
-      <w:numFmt w:val="lowerRoman"/>
-      <w:lvlText w:val="%8."/>
+    <w:lvl w:ilvl="8">
+      <w:start w:val="1"/>
+      <w:numFmt w:val="lowerRoman"/>
+      <w:lvlText w:val="%9."/>
       <w:lvlJc w:val="right"/>
       <w:pPr>
         <w:ind w:left="6480" w:hanging="360"/>
-      </w:pPr>
-      <w:rPr>
-        <w:u w:val="none"/>
-      </w:rPr>
-    </w:lvl>
-    <w:lvl w:ilvl="8">
-      <w:start w:val="1"/>
-      <w:numFmt w:val="decimal"/>
-      <w:lvlText w:val="%9."/>
-      <w:lvlJc w:val="left"/>
-      <w:pPr>
-        <w:ind w:left="7200" w:hanging="360"/>
       </w:pPr>
       <w:rPr>
         <w:u w:val="none"/>
@@ -3419,11 +3430,11 @@
   <w:abstractNum w:abstractNumId="12">
     <w:lvl w:ilvl="0">
       <w:start w:val="1"/>
-      <w:numFmt w:val="decimal"/>
+      <w:numFmt w:val="lowerLetter"/>
       <w:lvlText w:val="%1."/>
       <w:lvlJc w:val="left"/>
       <w:pPr>
-        <w:ind w:left="720" w:hanging="360"/>
+        <w:ind w:left="1440" w:hanging="360"/>
       </w:pPr>
       <w:rPr>
         <w:u w:val="none"/>
@@ -3431,11 +3442,11 @@
     </w:lvl>
     <w:lvl w:ilvl="1">
       <w:start w:val="1"/>
-      <w:numFmt w:val="lowerLetter"/>
+      <w:numFmt w:val="lowerRoman"/>
       <w:lvlText w:val="%2."/>
-      <w:lvlJc w:val="left"/>
-      <w:pPr>
-        <w:ind w:left="1440" w:hanging="360"/>
+      <w:lvlJc w:val="right"/>
+      <w:pPr>
+        <w:ind w:left="2160" w:hanging="360"/>
       </w:pPr>
       <w:rPr>
         <w:u w:val="none"/>
@@ -3443,11 +3454,11 @@
     </w:lvl>
     <w:lvl w:ilvl="2">
       <w:start w:val="1"/>
-      <w:numFmt w:val="lowerRoman"/>
+      <w:numFmt w:val="decimal"/>
       <w:lvlText w:val="%3."/>
-      <w:lvlJc w:val="right"/>
-      <w:pPr>
-        <w:ind w:left="2160" w:hanging="360"/>
+      <w:lvlJc w:val="left"/>
+      <w:pPr>
+        <w:ind w:left="2880" w:hanging="360"/>
       </w:pPr>
       <w:rPr>
         <w:u w:val="none"/>
@@ -3455,11 +3466,11 @@
     </w:lvl>
     <w:lvl w:ilvl="3">
       <w:start w:val="1"/>
-      <w:numFmt w:val="decimal"/>
+      <w:numFmt w:val="lowerLetter"/>
       <w:lvlText w:val="%4."/>
       <w:lvlJc w:val="left"/>
       <w:pPr>
-        <w:ind w:left="2880" w:hanging="360"/>
+        <w:ind w:left="3600" w:hanging="360"/>
       </w:pPr>
       <w:rPr>
         <w:u w:val="none"/>
@@ -3467,11 +3478,11 @@
     </w:lvl>
     <w:lvl w:ilvl="4">
       <w:start w:val="1"/>
-      <w:numFmt w:val="lowerLetter"/>
+      <w:numFmt w:val="lowerRoman"/>
       <w:lvlText w:val="%5."/>
-      <w:lvlJc w:val="left"/>
-      <w:pPr>
-        <w:ind w:left="3600" w:hanging="360"/>
+      <w:lvlJc w:val="right"/>
+      <w:pPr>
+        <w:ind w:left="4320" w:hanging="360"/>
       </w:pPr>
       <w:rPr>
         <w:u w:val="none"/>
@@ -3479,11 +3490,11 @@
     </w:lvl>
     <w:lvl w:ilvl="5">
       <w:start w:val="1"/>
-      <w:numFmt w:val="lowerRoman"/>
+      <w:numFmt w:val="decimal"/>
       <w:lvlText w:val="%6."/>
-      <w:lvlJc w:val="right"/>
-      <w:pPr>
-        <w:ind w:left="4320" w:hanging="360"/>
+      <w:lvlJc w:val="left"/>
+      <w:pPr>
+        <w:ind w:left="5040" w:hanging="360"/>
       </w:pPr>
       <w:rPr>
         <w:u w:val="none"/>
@@ -3491,11 +3502,11 @@
     </w:lvl>
     <w:lvl w:ilvl="6">
       <w:start w:val="1"/>
-      <w:numFmt w:val="decimal"/>
+      <w:numFmt w:val="lowerLetter"/>
       <w:lvlText w:val="%7."/>
       <w:lvlJc w:val="left"/>
       <w:pPr>
-        <w:ind w:left="5040" w:hanging="360"/>
+        <w:ind w:left="5760" w:hanging="360"/>
       </w:pPr>
       <w:rPr>
         <w:u w:val="none"/>
@@ -3503,11 +3514,11 @@
     </w:lvl>
     <w:lvl w:ilvl="7">
       <w:start w:val="1"/>
-      <w:numFmt w:val="lowerLetter"/>
+      <w:numFmt w:val="lowerRoman"/>
       <w:lvlText w:val="%8."/>
-      <w:lvlJc w:val="left"/>
-      <w:pPr>
-        <w:ind w:left="5760" w:hanging="360"/>
+      <w:lvlJc w:val="right"/>
+      <w:pPr>
+        <w:ind w:left="6480" w:hanging="360"/>
       </w:pPr>
       <w:rPr>
         <w:u w:val="none"/>
@@ -3515,11 +3526,11 @@
     </w:lvl>
     <w:lvl w:ilvl="8">
       <w:start w:val="1"/>
-      <w:numFmt w:val="lowerRoman"/>
+      <w:numFmt w:val="decimal"/>
       <w:lvlText w:val="%9."/>
-      <w:lvlJc w:val="right"/>
-      <w:pPr>
-        <w:ind w:left="6480" w:hanging="360"/>
+      <w:lvlJc w:val="left"/>
+      <w:pPr>
+        <w:ind w:left="7200" w:hanging="360"/>
       </w:pPr>
       <w:rPr>
         <w:u w:val="none"/>
@@ -3749,20 +3760,32 @@
   <w:abstractNum w:abstractNumId="15">
     <w:lvl w:ilvl="0">
       <w:start w:val="1"/>
-      <w:numFmt w:val="lowerLetter"/>
+      <w:numFmt w:val="decimal"/>
       <w:lvlText w:val="%1."/>
       <w:lvlJc w:val="left"/>
       <w:pPr>
+        <w:ind w:left="720" w:hanging="360"/>
+      </w:pPr>
+      <w:rPr>
+        <w:u w:val="none"/>
+      </w:rPr>
+    </w:lvl>
+    <w:lvl w:ilvl="1">
+      <w:start w:val="1"/>
+      <w:numFmt w:val="lowerLetter"/>
+      <w:lvlText w:val="%2."/>
+      <w:lvlJc w:val="left"/>
+      <w:pPr>
         <w:ind w:left="1440" w:hanging="360"/>
       </w:pPr>
       <w:rPr>
         <w:u w:val="none"/>
       </w:rPr>
     </w:lvl>
-    <w:lvl w:ilvl="1">
-      <w:start w:val="1"/>
-      <w:numFmt w:val="lowerRoman"/>
-      <w:lvlText w:val="%2."/>
+    <w:lvl w:ilvl="2">
+      <w:start w:val="1"/>
+      <w:numFmt w:val="lowerRoman"/>
+      <w:lvlText w:val="%3."/>
       <w:lvlJc w:val="right"/>
       <w:pPr>
         <w:ind w:left="2160" w:hanging="360"/>
@@ -3771,10 +3794,10 @@
         <w:u w:val="none"/>
       </w:rPr>
     </w:lvl>
-    <w:lvl w:ilvl="2">
-      <w:start w:val="1"/>
-      <w:numFmt w:val="decimal"/>
-      <w:lvlText w:val="%3."/>
+    <w:lvl w:ilvl="3">
+      <w:start w:val="1"/>
+      <w:numFmt w:val="decimal"/>
+      <w:lvlText w:val="%4."/>
       <w:lvlJc w:val="left"/>
       <w:pPr>
         <w:ind w:left="2880" w:hanging="360"/>
@@ -3783,10 +3806,10 @@
         <w:u w:val="none"/>
       </w:rPr>
     </w:lvl>
-    <w:lvl w:ilvl="3">
-      <w:start w:val="1"/>
-      <w:numFmt w:val="lowerLetter"/>
-      <w:lvlText w:val="%4."/>
+    <w:lvl w:ilvl="4">
+      <w:start w:val="1"/>
+      <w:numFmt w:val="lowerLetter"/>
+      <w:lvlText w:val="%5."/>
       <w:lvlJc w:val="left"/>
       <w:pPr>
         <w:ind w:left="3600" w:hanging="360"/>
@@ -3795,10 +3818,10 @@
         <w:u w:val="none"/>
       </w:rPr>
     </w:lvl>
-    <w:lvl w:ilvl="4">
-      <w:start w:val="1"/>
-      <w:numFmt w:val="lowerRoman"/>
-      <w:lvlText w:val="%5."/>
+    <w:lvl w:ilvl="5">
+      <w:start w:val="1"/>
+      <w:numFmt w:val="lowerRoman"/>
+      <w:lvlText w:val="%6."/>
       <w:lvlJc w:val="right"/>
       <w:pPr>
         <w:ind w:left="4320" w:hanging="360"/>
@@ -3807,10 +3830,10 @@
         <w:u w:val="none"/>
       </w:rPr>
     </w:lvl>
-    <w:lvl w:ilvl="5">
-      <w:start w:val="1"/>
-      <w:numFmt w:val="decimal"/>
-      <w:lvlText w:val="%6."/>
+    <w:lvl w:ilvl="6">
+      <w:start w:val="1"/>
+      <w:numFmt w:val="decimal"/>
+      <w:lvlText w:val="%7."/>
       <w:lvlJc w:val="left"/>
       <w:pPr>
         <w:ind w:left="5040" w:hanging="360"/>
@@ -3819,10 +3842,10 @@
         <w:u w:val="none"/>
       </w:rPr>
     </w:lvl>
-    <w:lvl w:ilvl="6">
-      <w:start w:val="1"/>
-      <w:numFmt w:val="lowerLetter"/>
-      <w:lvlText w:val="%7."/>
+    <w:lvl w:ilvl="7">
+      <w:start w:val="1"/>
+      <w:numFmt w:val="lowerLetter"/>
+      <w:lvlText w:val="%8."/>
       <w:lvlJc w:val="left"/>
       <w:pPr>
         <w:ind w:left="5760" w:hanging="360"/>
@@ -3831,25 +3854,13 @@
         <w:u w:val="none"/>
       </w:rPr>
     </w:lvl>
-    <w:lvl w:ilvl="7">
-      <w:start w:val="1"/>
-      <w:numFmt w:val="lowerRoman"/>
-      <w:lvlText w:val="%8."/>
+    <w:lvl w:ilvl="8">
+      <w:start w:val="1"/>
+      <w:numFmt w:val="lowerRoman"/>
+      <w:lvlText w:val="%9."/>
       <w:lvlJc w:val="right"/>
       <w:pPr>
         <w:ind w:left="6480" w:hanging="360"/>
-      </w:pPr>
-      <w:rPr>
-        <w:u w:val="none"/>
-      </w:rPr>
-    </w:lvl>
-    <w:lvl w:ilvl="8">
-      <w:start w:val="1"/>
-      <w:numFmt w:val="decimal"/>
-      <w:lvlText w:val="%9."/>
-      <w:lvlJc w:val="left"/>
-      <w:pPr>
-        <w:ind w:left="7200" w:hanging="360"/>
       </w:pPr>
       <w:rPr>
         <w:u w:val="none"/>
@@ -3859,11 +3870,11 @@
   <w:abstractNum w:abstractNumId="16">
     <w:lvl w:ilvl="0">
       <w:start w:val="1"/>
-      <w:numFmt w:val="decimal"/>
+      <w:numFmt w:val="lowerLetter"/>
       <w:lvlText w:val="%1."/>
       <w:lvlJc w:val="left"/>
       <w:pPr>
-        <w:ind w:left="720" w:hanging="360"/>
+        <w:ind w:left="1440" w:hanging="360"/>
       </w:pPr>
       <w:rPr>
         <w:u w:val="none"/>
@@ -3871,11 +3882,11 @@
     </w:lvl>
     <w:lvl w:ilvl="1">
       <w:start w:val="1"/>
-      <w:numFmt w:val="lowerLetter"/>
+      <w:numFmt w:val="lowerRoman"/>
       <w:lvlText w:val="%2."/>
-      <w:lvlJc w:val="left"/>
-      <w:pPr>
-        <w:ind w:left="1440" w:hanging="360"/>
+      <w:lvlJc w:val="right"/>
+      <w:pPr>
+        <w:ind w:left="2160" w:hanging="360"/>
       </w:pPr>
       <w:rPr>
         <w:u w:val="none"/>
@@ -3883,11 +3894,11 @@
     </w:lvl>
     <w:lvl w:ilvl="2">
       <w:start w:val="1"/>
-      <w:numFmt w:val="lowerRoman"/>
+      <w:numFmt w:val="decimal"/>
       <w:lvlText w:val="%3."/>
-      <w:lvlJc w:val="right"/>
-      <w:pPr>
-        <w:ind w:left="2160" w:hanging="360"/>
+      <w:lvlJc w:val="left"/>
+      <w:pPr>
+        <w:ind w:left="2880" w:hanging="360"/>
       </w:pPr>
       <w:rPr>
         <w:u w:val="none"/>
@@ -3895,11 +3906,11 @@
     </w:lvl>
     <w:lvl w:ilvl="3">
       <w:start w:val="1"/>
-      <w:numFmt w:val="decimal"/>
+      <w:numFmt w:val="lowerLetter"/>
       <w:lvlText w:val="%4."/>
       <w:lvlJc w:val="left"/>
       <w:pPr>
-        <w:ind w:left="2880" w:hanging="360"/>
+        <w:ind w:left="3600" w:hanging="360"/>
       </w:pPr>
       <w:rPr>
         <w:u w:val="none"/>
@@ -3907,11 +3918,11 @@
     </w:lvl>
     <w:lvl w:ilvl="4">
       <w:start w:val="1"/>
-      <w:numFmt w:val="lowerLetter"/>
+      <w:numFmt w:val="lowerRoman"/>
       <w:lvlText w:val="%5."/>
-      <w:lvlJc w:val="left"/>
-      <w:pPr>
-        <w:ind w:left="3600" w:hanging="360"/>
+      <w:lvlJc w:val="right"/>
+      <w:pPr>
+        <w:ind w:left="4320" w:hanging="360"/>
       </w:pPr>
       <w:rPr>
         <w:u w:val="none"/>
@@ -3919,11 +3930,11 @@
     </w:lvl>
     <w:lvl w:ilvl="5">
       <w:start w:val="1"/>
-      <w:numFmt w:val="lowerRoman"/>
+      <w:numFmt w:val="decimal"/>
       <w:lvlText w:val="%6."/>
-      <w:lvlJc w:val="right"/>
-      <w:pPr>
-        <w:ind w:left="4320" w:hanging="360"/>
+      <w:lvlJc w:val="left"/>
+      <w:pPr>
+        <w:ind w:left="5040" w:hanging="360"/>
       </w:pPr>
       <w:rPr>
         <w:u w:val="none"/>
@@ -3931,11 +3942,11 @@
     </w:lvl>
     <w:lvl w:ilvl="6">
       <w:start w:val="1"/>
-      <w:numFmt w:val="decimal"/>
+      <w:numFmt w:val="lowerLetter"/>
       <w:lvlText w:val="%7."/>
       <w:lvlJc w:val="left"/>
       <w:pPr>
-        <w:ind w:left="5040" w:hanging="360"/>
+        <w:ind w:left="5760" w:hanging="360"/>
       </w:pPr>
       <w:rPr>
         <w:u w:val="none"/>
@@ -3943,11 +3954,11 @@
     </w:lvl>
     <w:lvl w:ilvl="7">
       <w:start w:val="1"/>
-      <w:numFmt w:val="lowerLetter"/>
+      <w:numFmt w:val="lowerRoman"/>
       <w:lvlText w:val="%8."/>
-      <w:lvlJc w:val="left"/>
-      <w:pPr>
-        <w:ind w:left="5760" w:hanging="360"/>
+      <w:lvlJc w:val="right"/>
+      <w:pPr>
+        <w:ind w:left="6480" w:hanging="360"/>
       </w:pPr>
       <w:rPr>
         <w:u w:val="none"/>
@@ -3955,11 +3966,11 @@
     </w:lvl>
     <w:lvl w:ilvl="8">
       <w:start w:val="1"/>
-      <w:numFmt w:val="lowerRoman"/>
+      <w:numFmt w:val="decimal"/>
       <w:lvlText w:val="%9."/>
-      <w:lvlJc w:val="right"/>
-      <w:pPr>
-        <w:ind w:left="6480" w:hanging="360"/>
+      <w:lvlJc w:val="left"/>
+      <w:pPr>
+        <w:ind w:left="7200" w:hanging="360"/>
       </w:pPr>
       <w:rPr>
         <w:u w:val="none"/>
@@ -3969,20 +3980,32 @@
   <w:abstractNum w:abstractNumId="17">
     <w:lvl w:ilvl="0">
       <w:start w:val="1"/>
-      <w:numFmt w:val="lowerLetter"/>
+      <w:numFmt w:val="decimal"/>
       <w:lvlText w:val="%1."/>
       <w:lvlJc w:val="left"/>
       <w:pPr>
+        <w:ind w:left="720" w:hanging="360"/>
+      </w:pPr>
+      <w:rPr>
+        <w:u w:val="none"/>
+      </w:rPr>
+    </w:lvl>
+    <w:lvl w:ilvl="1">
+      <w:start w:val="1"/>
+      <w:numFmt w:val="lowerLetter"/>
+      <w:lvlText w:val="%2."/>
+      <w:lvlJc w:val="left"/>
+      <w:pPr>
         <w:ind w:left="1440" w:hanging="360"/>
       </w:pPr>
       <w:rPr>
         <w:u w:val="none"/>
       </w:rPr>
     </w:lvl>
-    <w:lvl w:ilvl="1">
-      <w:start w:val="1"/>
-      <w:numFmt w:val="lowerRoman"/>
-      <w:lvlText w:val="%2."/>
+    <w:lvl w:ilvl="2">
+      <w:start w:val="1"/>
+      <w:numFmt w:val="lowerRoman"/>
+      <w:lvlText w:val="%3."/>
       <w:lvlJc w:val="right"/>
       <w:pPr>
         <w:ind w:left="2160" w:hanging="360"/>
@@ -3991,10 +4014,10 @@
         <w:u w:val="none"/>
       </w:rPr>
     </w:lvl>
-    <w:lvl w:ilvl="2">
-      <w:start w:val="1"/>
-      <w:numFmt w:val="decimal"/>
-      <w:lvlText w:val="%3."/>
+    <w:lvl w:ilvl="3">
+      <w:start w:val="1"/>
+      <w:numFmt w:val="decimal"/>
+      <w:lvlText w:val="%4."/>
       <w:lvlJc w:val="left"/>
       <w:pPr>
         <w:ind w:left="2880" w:hanging="360"/>
@@ -4003,10 +4026,10 @@
         <w:u w:val="none"/>
       </w:rPr>
     </w:lvl>
-    <w:lvl w:ilvl="3">
-      <w:start w:val="1"/>
-      <w:numFmt w:val="lowerLetter"/>
-      <w:lvlText w:val="%4."/>
+    <w:lvl w:ilvl="4">
+      <w:start w:val="1"/>
+      <w:numFmt w:val="lowerLetter"/>
+      <w:lvlText w:val="%5."/>
       <w:lvlJc w:val="left"/>
       <w:pPr>
         <w:ind w:left="3600" w:hanging="360"/>
@@ -4015,10 +4038,10 @@
         <w:u w:val="none"/>
       </w:rPr>
     </w:lvl>
-    <w:lvl w:ilvl="4">
-      <w:start w:val="1"/>
-      <w:numFmt w:val="lowerRoman"/>
-      <w:lvlText w:val="%5."/>
+    <w:lvl w:ilvl="5">
+      <w:start w:val="1"/>
+      <w:numFmt w:val="lowerRoman"/>
+      <w:lvlText w:val="%6."/>
       <w:lvlJc w:val="right"/>
       <w:pPr>
         <w:ind w:left="4320" w:hanging="360"/>
@@ -4027,10 +4050,10 @@
         <w:u w:val="none"/>
       </w:rPr>
     </w:lvl>
-    <w:lvl w:ilvl="5">
-      <w:start w:val="1"/>
-      <w:numFmt w:val="decimal"/>
-      <w:lvlText w:val="%6."/>
+    <w:lvl w:ilvl="6">
+      <w:start w:val="1"/>
+      <w:numFmt w:val="decimal"/>
+      <w:lvlText w:val="%7."/>
       <w:lvlJc w:val="left"/>
       <w:pPr>
         <w:ind w:left="5040" w:hanging="360"/>
@@ -4039,10 +4062,10 @@
         <w:u w:val="none"/>
       </w:rPr>
     </w:lvl>
-    <w:lvl w:ilvl="6">
-      <w:start w:val="1"/>
-      <w:numFmt w:val="lowerLetter"/>
-      <w:lvlText w:val="%7."/>
+    <w:lvl w:ilvl="7">
+      <w:start w:val="1"/>
+      <w:numFmt w:val="lowerLetter"/>
+      <w:lvlText w:val="%8."/>
       <w:lvlJc w:val="left"/>
       <w:pPr>
         <w:ind w:left="5760" w:hanging="360"/>
@@ -4051,25 +4074,13 @@
         <w:u w:val="none"/>
       </w:rPr>
     </w:lvl>
-    <w:lvl w:ilvl="7">
-      <w:start w:val="1"/>
-      <w:numFmt w:val="lowerRoman"/>
-      <w:lvlText w:val="%8."/>
+    <w:lvl w:ilvl="8">
+      <w:start w:val="1"/>
+      <w:numFmt w:val="lowerRoman"/>
+      <w:lvlText w:val="%9."/>
       <w:lvlJc w:val="right"/>
       <w:pPr>
         <w:ind w:left="6480" w:hanging="360"/>
-      </w:pPr>
-      <w:rPr>
-        <w:u w:val="none"/>
-      </w:rPr>
-    </w:lvl>
-    <w:lvl w:ilvl="8">
-      <w:start w:val="1"/>
-      <w:numFmt w:val="decimal"/>
-      <w:lvlText w:val="%9."/>
-      <w:lvlJc w:val="left"/>
-      <w:pPr>
-        <w:ind w:left="7200" w:hanging="360"/>
       </w:pPr>
       <w:rPr>
         <w:u w:val="none"/>
@@ -4078,7 +4089,7 @@
   </w:abstractNum>
   <w:abstractNum w:abstractNumId="18">
     <w:lvl w:ilvl="0">
-      <w:start w:val="1"/>
+      <w:start w:val="2"/>
       <w:numFmt w:val="decimal"/>
       <w:lvlText w:val="%1."/>
       <w:lvlJc w:val="left"/>
@@ -4188,7 +4199,7 @@
   </w:abstractNum>
   <w:abstractNum w:abstractNumId="19">
     <w:lvl w:ilvl="0">
-      <w:start w:val="1"/>
+      <w:start w:val="2"/>
       <w:numFmt w:val="decimal"/>
       <w:lvlText w:val="%1."/>
       <w:lvlJc w:val="left"/>
@@ -4409,11 +4420,11 @@
   <w:abstractNum w:abstractNumId="21">
     <w:lvl w:ilvl="0">
       <w:start w:val="1"/>
-      <w:numFmt w:val="decimal"/>
+      <w:numFmt w:val="lowerLetter"/>
       <w:lvlText w:val="%1."/>
       <w:lvlJc w:val="left"/>
       <w:pPr>
-        <w:ind w:left="720" w:hanging="360"/>
+        <w:ind w:left="1440" w:hanging="360"/>
       </w:pPr>
       <w:rPr>
         <w:u w:val="none"/>
@@ -4421,11 +4432,11 @@
     </w:lvl>
     <w:lvl w:ilvl="1">
       <w:start w:val="1"/>
-      <w:numFmt w:val="lowerLetter"/>
+      <w:numFmt w:val="lowerRoman"/>
       <w:lvlText w:val="%2."/>
-      <w:lvlJc w:val="left"/>
-      <w:pPr>
-        <w:ind w:left="1440" w:hanging="360"/>
+      <w:lvlJc w:val="right"/>
+      <w:pPr>
+        <w:ind w:left="2160" w:hanging="360"/>
       </w:pPr>
       <w:rPr>
         <w:u w:val="none"/>
@@ -4433,11 +4444,11 @@
     </w:lvl>
     <w:lvl w:ilvl="2">
       <w:start w:val="1"/>
-      <w:numFmt w:val="lowerRoman"/>
+      <w:numFmt w:val="decimal"/>
       <w:lvlText w:val="%3."/>
-      <w:lvlJc w:val="right"/>
-      <w:pPr>
-        <w:ind w:left="2160" w:hanging="360"/>
+      <w:lvlJc w:val="left"/>
+      <w:pPr>
+        <w:ind w:left="2880" w:hanging="360"/>
       </w:pPr>
       <w:rPr>
         <w:u w:val="none"/>
@@ -4445,11 +4456,11 @@
     </w:lvl>
     <w:lvl w:ilvl="3">
       <w:start w:val="1"/>
-      <w:numFmt w:val="decimal"/>
+      <w:numFmt w:val="lowerLetter"/>
       <w:lvlText w:val="%4."/>
       <w:lvlJc w:val="left"/>
       <w:pPr>
-        <w:ind w:left="2880" w:hanging="360"/>
+        <w:ind w:left="3600" w:hanging="360"/>
       </w:pPr>
       <w:rPr>
         <w:u w:val="none"/>
@@ -4457,11 +4468,11 @@
     </w:lvl>
     <w:lvl w:ilvl="4">
       <w:start w:val="1"/>
-      <w:numFmt w:val="lowerLetter"/>
+      <w:numFmt w:val="lowerRoman"/>
       <w:lvlText w:val="%5."/>
-      <w:lvlJc w:val="left"/>
-      <w:pPr>
-        <w:ind w:left="3600" w:hanging="360"/>
+      <w:lvlJc w:val="right"/>
+      <w:pPr>
+        <w:ind w:left="4320" w:hanging="360"/>
       </w:pPr>
       <w:rPr>
         <w:u w:val="none"/>
@@ -4469,11 +4480,11 @@
     </w:lvl>
     <w:lvl w:ilvl="5">
       <w:start w:val="1"/>
-      <w:numFmt w:val="lowerRoman"/>
+      <w:numFmt w:val="decimal"/>
       <w:lvlText w:val="%6."/>
-      <w:lvlJc w:val="right"/>
-      <w:pPr>
-        <w:ind w:left="4320" w:hanging="360"/>
+      <w:lvlJc w:val="left"/>
+      <w:pPr>
+        <w:ind w:left="5040" w:hanging="360"/>
       </w:pPr>
       <w:rPr>
         <w:u w:val="none"/>
@@ -4481,11 +4492,11 @@
     </w:lvl>
     <w:lvl w:ilvl="6">
       <w:start w:val="1"/>
-      <w:numFmt w:val="decimal"/>
+      <w:numFmt w:val="lowerLetter"/>
       <w:lvlText w:val="%7."/>
       <w:lvlJc w:val="left"/>
       <w:pPr>
-        <w:ind w:left="5040" w:hanging="360"/>
+        <w:ind w:left="5760" w:hanging="360"/>
       </w:pPr>
       <w:rPr>
         <w:u w:val="none"/>
@@ -4493,11 +4504,11 @@
     </w:lvl>
     <w:lvl w:ilvl="7">
       <w:start w:val="1"/>
-      <w:numFmt w:val="lowerLetter"/>
+      <w:numFmt w:val="lowerRoman"/>
       <w:lvlText w:val="%8."/>
-      <w:lvlJc w:val="left"/>
-      <w:pPr>
-        <w:ind w:left="5760" w:hanging="360"/>
+      <w:lvlJc w:val="right"/>
+      <w:pPr>
+        <w:ind w:left="6480" w:hanging="360"/>
       </w:pPr>
       <w:rPr>
         <w:u w:val="none"/>
@@ -4505,11 +4516,11 @@
     </w:lvl>
     <w:lvl w:ilvl="8">
       <w:start w:val="1"/>
-      <w:numFmt w:val="lowerRoman"/>
+      <w:numFmt w:val="decimal"/>
       <w:lvlText w:val="%9."/>
-      <w:lvlJc w:val="right"/>
-      <w:pPr>
-        <w:ind w:left="6480" w:hanging="360"/>
+      <w:lvlJc w:val="left"/>
+      <w:pPr>
+        <w:ind w:left="7200" w:hanging="360"/>
       </w:pPr>
       <w:rPr>
         <w:u w:val="none"/>
@@ -4518,12 +4529,12 @@
   </w:abstractNum>
   <w:abstractNum w:abstractNumId="22">
     <w:lvl w:ilvl="0">
-      <w:start w:val="2"/>
-      <w:numFmt w:val="decimal"/>
+      <w:start w:val="1"/>
+      <w:numFmt w:val="lowerLetter"/>
       <w:lvlText w:val="%1."/>
       <w:lvlJc w:val="left"/>
       <w:pPr>
-        <w:ind w:left="720" w:hanging="360"/>
+        <w:ind w:left="1440" w:hanging="360"/>
       </w:pPr>
       <w:rPr>
         <w:u w:val="none"/>
@@ -4531,11 +4542,11 @@
     </w:lvl>
     <w:lvl w:ilvl="1">
       <w:start w:val="1"/>
-      <w:numFmt w:val="lowerLetter"/>
+      <w:numFmt w:val="lowerRoman"/>
       <w:lvlText w:val="%2."/>
-      <w:lvlJc w:val="left"/>
-      <w:pPr>
-        <w:ind w:left="1440" w:hanging="360"/>
+      <w:lvlJc w:val="right"/>
+      <w:pPr>
+        <w:ind w:left="2160" w:hanging="360"/>
       </w:pPr>
       <w:rPr>
         <w:u w:val="none"/>
@@ -4543,11 +4554,11 @@
     </w:lvl>
     <w:lvl w:ilvl="2">
       <w:start w:val="1"/>
-      <w:numFmt w:val="lowerRoman"/>
+      <w:numFmt w:val="decimal"/>
       <w:lvlText w:val="%3."/>
-      <w:lvlJc w:val="right"/>
-      <w:pPr>
-        <w:ind w:left="2160" w:hanging="360"/>
+      <w:lvlJc w:val="left"/>
+      <w:pPr>
+        <w:ind w:left="2880" w:hanging="360"/>
       </w:pPr>
       <w:rPr>
         <w:u w:val="none"/>
@@ -4555,11 +4566,11 @@
     </w:lvl>
     <w:lvl w:ilvl="3">
       <w:start w:val="1"/>
-      <w:numFmt w:val="decimal"/>
+      <w:numFmt w:val="lowerLetter"/>
       <w:lvlText w:val="%4."/>
       <w:lvlJc w:val="left"/>
       <w:pPr>
-        <w:ind w:left="2880" w:hanging="360"/>
+        <w:ind w:left="3600" w:hanging="360"/>
       </w:pPr>
       <w:rPr>
         <w:u w:val="none"/>
@@ -4567,11 +4578,11 @@
     </w:lvl>
     <w:lvl w:ilvl="4">
       <w:start w:val="1"/>
-      <w:numFmt w:val="lowerLetter"/>
+      <w:numFmt w:val="lowerRoman"/>
       <w:lvlText w:val="%5."/>
-      <w:lvlJc w:val="left"/>
-      <w:pPr>
-        <w:ind w:left="3600" w:hanging="360"/>
+      <w:lvlJc w:val="right"/>
+      <w:pPr>
+        <w:ind w:left="4320" w:hanging="360"/>
       </w:pPr>
       <w:rPr>
         <w:u w:val="none"/>
@@ -4579,11 +4590,11 @@
     </w:lvl>
     <w:lvl w:ilvl="5">
       <w:start w:val="1"/>
-      <w:numFmt w:val="lowerRoman"/>
+      <w:numFmt w:val="decimal"/>
       <w:lvlText w:val="%6."/>
-      <w:lvlJc w:val="right"/>
-      <w:pPr>
-        <w:ind w:left="4320" w:hanging="360"/>
+      <w:lvlJc w:val="left"/>
+      <w:pPr>
+        <w:ind w:left="5040" w:hanging="360"/>
       </w:pPr>
       <w:rPr>
         <w:u w:val="none"/>
@@ -4591,11 +4602,11 @@
     </w:lvl>
     <w:lvl w:ilvl="6">
       <w:start w:val="1"/>
-      <w:numFmt w:val="decimal"/>
+      <w:numFmt w:val="lowerLetter"/>
       <w:lvlText w:val="%7."/>
       <w:lvlJc w:val="left"/>
       <w:pPr>
-        <w:ind w:left="5040" w:hanging="360"/>
+        <w:ind w:left="5760" w:hanging="360"/>
       </w:pPr>
       <w:rPr>
         <w:u w:val="none"/>
@@ -4603,11 +4614,11 @@
     </w:lvl>
     <w:lvl w:ilvl="7">
       <w:start w:val="1"/>
-      <w:numFmt w:val="lowerLetter"/>
+      <w:numFmt w:val="lowerRoman"/>
       <w:lvlText w:val="%8."/>
-      <w:lvlJc w:val="left"/>
-      <w:pPr>
-        <w:ind w:left="5760" w:hanging="360"/>
+      <w:lvlJc w:val="right"/>
+      <w:pPr>
+        <w:ind w:left="6480" w:hanging="360"/>
       </w:pPr>
       <w:rPr>
         <w:u w:val="none"/>
@@ -4615,11 +4626,11 @@
     </w:lvl>
     <w:lvl w:ilvl="8">
       <w:start w:val="1"/>
-      <w:numFmt w:val="lowerRoman"/>
+      <w:numFmt w:val="decimal"/>
       <w:lvlText w:val="%9."/>
-      <w:lvlJc w:val="right"/>
-      <w:pPr>
-        <w:ind w:left="6480" w:hanging="360"/>
+      <w:lvlJc w:val="left"/>
+      <w:pPr>
+        <w:ind w:left="7200" w:hanging="360"/>
       </w:pPr>
       <w:rPr>
         <w:u w:val="none"/>
@@ -4628,7 +4639,7 @@
   </w:abstractNum>
   <w:abstractNum w:abstractNumId="23">
     <w:lvl w:ilvl="0">
-      <w:start w:val="2"/>
+      <w:start w:val="1"/>
       <w:numFmt w:val="decimal"/>
       <w:lvlText w:val="%1."/>
       <w:lvlJc w:val="left"/>
@@ -4849,20 +4860,142 @@
   <w:abstractNum w:abstractNumId="25">
     <w:lvl w:ilvl="0">
       <w:start w:val="1"/>
-      <w:numFmt w:val="lowerLetter"/>
+      <w:numFmt w:val="decimal"/>
       <w:lvlText w:val="%1."/>
       <w:lvlJc w:val="left"/>
       <w:pPr>
+        <w:ind w:left="720" w:hanging="360"/>
+      </w:pPr>
+      <w:rPr>
+        <w:u w:val="none"/>
+      </w:rPr>
+    </w:lvl>
+    <w:lvl w:ilvl="1">
+      <w:start w:val="1"/>
+      <w:numFmt w:val="lowerLetter"/>
+      <w:lvlText w:val="%2."/>
+      <w:lvlJc w:val="left"/>
+      <w:pPr>
         <w:ind w:left="1440" w:hanging="360"/>
       </w:pPr>
       <w:rPr>
         <w:u w:val="none"/>
       </w:rPr>
     </w:lvl>
+    <w:lvl w:ilvl="2">
+      <w:start w:val="1"/>
+      <w:numFmt w:val="lowerRoman"/>
+      <w:lvlText w:val="%3."/>
+      <w:lvlJc w:val="right"/>
+      <w:pPr>
+        <w:ind w:left="2160" w:hanging="360"/>
+      </w:pPr>
+      <w:rPr>
+        <w:u w:val="none"/>
+      </w:rPr>
+    </w:lvl>
+    <w:lvl w:ilvl="3">
+      <w:start w:val="1"/>
+      <w:numFmt w:val="decimal"/>
+      <w:lvlText w:val="%4."/>
+      <w:lvlJc w:val="left"/>
+      <w:pPr>
+        <w:ind w:left="2880" w:hanging="360"/>
+      </w:pPr>
+      <w:rPr>
+        <w:u w:val="none"/>
+      </w:rPr>
+    </w:lvl>
+    <w:lvl w:ilvl="4">
+      <w:start w:val="1"/>
+      <w:numFmt w:val="lowerLetter"/>
+      <w:lvlText w:val="%5."/>
+      <w:lvlJc w:val="left"/>
+      <w:pPr>
+        <w:ind w:left="3600" w:hanging="360"/>
+      </w:pPr>
+      <w:rPr>
+        <w:u w:val="none"/>
+      </w:rPr>
+    </w:lvl>
+    <w:lvl w:ilvl="5">
+      <w:start w:val="1"/>
+      <w:numFmt w:val="lowerRoman"/>
+      <w:lvlText w:val="%6."/>
+      <w:lvlJc w:val="right"/>
+      <w:pPr>
+        <w:ind w:left="4320" w:hanging="360"/>
+      </w:pPr>
+      <w:rPr>
+        <w:u w:val="none"/>
+      </w:rPr>
+    </w:lvl>
+    <w:lvl w:ilvl="6">
+      <w:start w:val="1"/>
+      <w:numFmt w:val="decimal"/>
+      <w:lvlText w:val="%7."/>
+      <w:lvlJc w:val="left"/>
+      <w:pPr>
+        <w:ind w:left="5040" w:hanging="360"/>
+      </w:pPr>
+      <w:rPr>
+        <w:u w:val="none"/>
+      </w:rPr>
+    </w:lvl>
+    <w:lvl w:ilvl="7">
+      <w:start w:val="1"/>
+      <w:numFmt w:val="lowerLetter"/>
+      <w:lvlText w:val="%8."/>
+      <w:lvlJc w:val="left"/>
+      <w:pPr>
+        <w:ind w:left="5760" w:hanging="360"/>
+      </w:pPr>
+      <w:rPr>
+        <w:u w:val="none"/>
+      </w:rPr>
+    </w:lvl>
+    <w:lvl w:ilvl="8">
+      <w:start w:val="1"/>
+      <w:numFmt w:val="lowerRoman"/>
+      <w:lvlText w:val="%9."/>
+      <w:lvlJc w:val="right"/>
+      <w:pPr>
+        <w:ind w:left="6480" w:hanging="360"/>
+      </w:pPr>
+      <w:rPr>
+        <w:u w:val="none"/>
+      </w:rPr>
+    </w:lvl>
+  </w:abstractNum>
+  <w:abstractNum w:abstractNumId="26">
+    <w:lvl w:ilvl="0">
+      <w:start w:val="1"/>
+      <w:numFmt w:val="decimal"/>
+      <w:lvlText w:val="%1."/>
+      <w:lvlJc w:val="left"/>
+      <w:pPr>
+        <w:ind w:left="720" w:hanging="360"/>
+      </w:pPr>
+      <w:rPr>
+        <w:u w:val="none"/>
+      </w:rPr>
+    </w:lvl>
     <w:lvl w:ilvl="1">
       <w:start w:val="1"/>
-      <w:numFmt w:val="lowerRoman"/>
+      <w:numFmt w:val="lowerLetter"/>
       <w:lvlText w:val="%2."/>
+      <w:lvlJc w:val="left"/>
+      <w:pPr>
+        <w:ind w:left="1440" w:hanging="360"/>
+      </w:pPr>
+      <w:rPr>
+        <w:u w:val="none"/>
+      </w:rPr>
+    </w:lvl>
+    <w:lvl w:ilvl="2">
+      <w:start w:val="1"/>
+      <w:numFmt w:val="lowerRoman"/>
+      <w:lvlText w:val="%3."/>
       <w:lvlJc w:val="right"/>
       <w:pPr>
         <w:ind w:left="2160" w:hanging="360"/>
@@ -4871,10 +5004,10 @@
         <w:u w:val="none"/>
       </w:rPr>
     </w:lvl>
-    <w:lvl w:ilvl="2">
-      <w:start w:val="1"/>
-      <w:numFmt w:val="decimal"/>
-      <w:lvlText w:val="%3."/>
+    <w:lvl w:ilvl="3">
+      <w:start w:val="1"/>
+      <w:numFmt w:val="decimal"/>
+      <w:lvlText w:val="%4."/>
       <w:lvlJc w:val="left"/>
       <w:pPr>
         <w:ind w:left="2880" w:hanging="360"/>
@@ -4883,10 +5016,10 @@
         <w:u w:val="none"/>
       </w:rPr>
     </w:lvl>
-    <w:lvl w:ilvl="3">
-      <w:start w:val="1"/>
-      <w:numFmt w:val="lowerLetter"/>
-      <w:lvlText w:val="%4."/>
+    <w:lvl w:ilvl="4">
+      <w:start w:val="1"/>
+      <w:numFmt w:val="lowerLetter"/>
+      <w:lvlText w:val="%5."/>
       <w:lvlJc w:val="left"/>
       <w:pPr>
         <w:ind w:left="3600" w:hanging="360"/>
@@ -4895,10 +5028,10 @@
         <w:u w:val="none"/>
       </w:rPr>
     </w:lvl>
-    <w:lvl w:ilvl="4">
-      <w:start w:val="1"/>
-      <w:numFmt w:val="lowerRoman"/>
-      <w:lvlText w:val="%5."/>
+    <w:lvl w:ilvl="5">
+      <w:start w:val="1"/>
+      <w:numFmt w:val="lowerRoman"/>
+      <w:lvlText w:val="%6."/>
       <w:lvlJc w:val="right"/>
       <w:pPr>
         <w:ind w:left="4320" w:hanging="360"/>
@@ -4907,10 +5040,10 @@
         <w:u w:val="none"/>
       </w:rPr>
     </w:lvl>
-    <w:lvl w:ilvl="5">
-      <w:start w:val="1"/>
-      <w:numFmt w:val="decimal"/>
-      <w:lvlText w:val="%6."/>
+    <w:lvl w:ilvl="6">
+      <w:start w:val="1"/>
+      <w:numFmt w:val="decimal"/>
+      <w:lvlText w:val="%7."/>
       <w:lvlJc w:val="left"/>
       <w:pPr>
         <w:ind w:left="5040" w:hanging="360"/>
@@ -4919,10 +5052,10 @@
         <w:u w:val="none"/>
       </w:rPr>
     </w:lvl>
-    <w:lvl w:ilvl="6">
-      <w:start w:val="1"/>
-      <w:numFmt w:val="lowerLetter"/>
-      <w:lvlText w:val="%7."/>
+    <w:lvl w:ilvl="7">
+      <w:start w:val="1"/>
+      <w:numFmt w:val="lowerLetter"/>
+      <w:lvlText w:val="%8."/>
       <w:lvlJc w:val="left"/>
       <w:pPr>
         <w:ind w:left="5760" w:hanging="360"/>
@@ -4931,25 +5064,13 @@
         <w:u w:val="none"/>
       </w:rPr>
     </w:lvl>
-    <w:lvl w:ilvl="7">
-      <w:start w:val="1"/>
-      <w:numFmt w:val="lowerRoman"/>
-      <w:lvlText w:val="%8."/>
+    <w:lvl w:ilvl="8">
+      <w:start w:val="1"/>
+      <w:numFmt w:val="lowerRoman"/>
+      <w:lvlText w:val="%9."/>
       <w:lvlJc w:val="right"/>
       <w:pPr>
         <w:ind w:left="6480" w:hanging="360"/>
-      </w:pPr>
-      <w:rPr>
-        <w:u w:val="none"/>
-      </w:rPr>
-    </w:lvl>
-    <w:lvl w:ilvl="8">
-      <w:start w:val="1"/>
-      <w:numFmt w:val="decimal"/>
-      <w:lvlText w:val="%9."/>
-      <w:lvlJc w:val="left"/>
-      <w:pPr>
-        <w:ind w:left="7200" w:hanging="360"/>
       </w:pPr>
       <w:rPr>
         <w:u w:val="none"/>
@@ -5030,6 +5151,9 @@
   </w:num>
   <w:num w:numId="25">
     <w:abstractNumId w:val="25"/>
+  </w:num>
+  <w:num w:numId="26">
+    <w:abstractNumId w:val="26"/>
   </w:num>
 </w:numbering>
 </file>
